--- a/EPQ Writeups/Writeup.docx
+++ b/EPQ Writeups/Writeup.docx
@@ -5,7 +5,9 @@
     <w:sdt>
       <w:sdtPr>
         <w:rPr>
+          <w:rFonts w:eastAsiaTheme="minorHAnsi"/>
           <w:color w:val="4472C4" w:themeColor="accent1"/>
+          <w:lang w:val="en-GB"/>
         </w:rPr>
         <w:id w:val="-2040883381"/>
         <w:docPartObj>
@@ -15,9 +17,8 @@
       </w:sdtPr>
       <w:sdtEndPr>
         <w:rPr>
-          <w:rFonts w:eastAsiaTheme="minorHAnsi"/>
           <w:color w:val="auto"/>
-          <w:lang w:val="en-GB" w:eastAsia="en-GB"/>
+          <w:lang w:eastAsia="en-GB"/>
         </w:rPr>
       </w:sdtEndPr>
       <w:sdtContent>
@@ -51,7 +52,7 @@
                         <pic:cNvPicPr/>
                       </pic:nvPicPr>
                       <pic:blipFill>
-                        <a:blip r:embed="rId8" cstate="print">
+                        <a:blip r:embed="rId9" cstate="print">
                           <a:duotone>
                             <a:schemeClr val="accent1">
                               <a:shade val="45000"/>
@@ -107,6 +108,7 @@
             <w:dataBinding w:prefixMappings="xmlns:ns0='http://purl.org/dc/elements/1.1/' xmlns:ns1='http://schemas.openxmlformats.org/package/2006/metadata/core-properties' " w:xpath="/ns1:coreProperties[1]/ns0:title[1]" w:storeItemID="{6C3C8BC8-F283-45AE-878A-BAB7291924A1}"/>
             <w:text/>
           </w:sdtPr>
+          <w:sdtEndPr/>
           <w:sdtContent>
             <w:p>
               <w:pPr>
@@ -154,6 +156,7 @@
             <w:dataBinding w:prefixMappings="xmlns:ns0='http://purl.org/dc/elements/1.1/' xmlns:ns1='http://schemas.openxmlformats.org/package/2006/metadata/core-properties' " w:xpath="/ns1:coreProperties[1]/ns0:subject[1]" w:storeItemID="{6C3C8BC8-F283-45AE-878A-BAB7291924A1}"/>
             <w:text/>
           </w:sdtPr>
+          <w:sdtEndPr/>
           <w:sdtContent>
             <w:p>
               <w:pPr>
@@ -260,15 +263,15 @@
                                   <w:alias w:val="Date"/>
                                   <w:tag w:val=""/>
                                   <w:id w:val="197127006"/>
-                                  <w:showingPlcHdr/>
                                   <w:dataBinding w:prefixMappings="xmlns:ns0='http://schemas.microsoft.com/office/2006/coverPageProps' " w:xpath="/ns0:CoverPageProperties[1]/ns0:PublishDate[1]" w:storeItemID="{55AF091B-3C7A-41E3-B477-F2FDAA23CFDA}"/>
-                                  <w:date>
+                                  <w:date w:fullDate="2020-06-30T00:00:00Z">
                                     <w:dateFormat w:val="MMMM d, yyyy"/>
                                     <w:lid w:val="en-US"/>
                                     <w:storeMappedDataAs w:val="dateTime"/>
                                     <w:calendar w:val="gregorian"/>
                                   </w:date>
                                 </w:sdtPr>
+                                <w:sdtEndPr/>
                                 <w:sdtContent>
                                   <w:p>
                                     <w:pPr>
@@ -289,7 +292,7 @@
                                         <w:sz w:val="28"/>
                                         <w:szCs w:val="28"/>
                                       </w:rPr>
-                                      <w:t>[Date]</w:t>
+                                      <w:t>June 30, 2020</w:t>
                                     </w:r>
                                   </w:p>
                                 </w:sdtContent>
@@ -315,13 +318,14 @@
                                     <w:dataBinding w:prefixMappings="xmlns:ns0='http://schemas.openxmlformats.org/officeDocument/2006/extended-properties' " w:xpath="/ns0:Properties[1]/ns0:Company[1]" w:storeItemID="{6668398D-A668-4E3E-A5EB-62B293D839F1}"/>
                                     <w:text/>
                                   </w:sdtPr>
+                                  <w:sdtEndPr/>
                                   <w:sdtContent>
                                     <w:r>
                                       <w:rPr>
                                         <w:caps/>
                                         <w:color w:val="4472C4" w:themeColor="accent1"/>
                                       </w:rPr>
-                                      <w:t>[Company name]</w:t>
+                                      <w:t xml:space="preserve">     </w:t>
                                     </w:r>
                                   </w:sdtContent>
                                 </w:sdt>
@@ -346,12 +350,13 @@
                                     <w:dataBinding w:prefixMappings="xmlns:ns0='http://schemas.microsoft.com/office/2006/coverPageProps' " w:xpath="/ns0:CoverPageProperties[1]/ns0:CompanyAddress[1]" w:storeItemID="{55AF091B-3C7A-41E3-B477-F2FDAA23CFDA}"/>
                                     <w:text/>
                                   </w:sdtPr>
+                                  <w:sdtEndPr/>
                                   <w:sdtContent>
                                     <w:r>
                                       <w:rPr>
                                         <w:color w:val="4472C4" w:themeColor="accent1"/>
                                       </w:rPr>
-                                      <w:t>[Company address]</w:t>
+                                      <w:t xml:space="preserve">     </w:t>
                                     </w:r>
                                   </w:sdtContent>
                                 </w:sdt>
@@ -396,15 +401,15 @@
                             <w:alias w:val="Date"/>
                             <w:tag w:val=""/>
                             <w:id w:val="197127006"/>
-                            <w:showingPlcHdr/>
                             <w:dataBinding w:prefixMappings="xmlns:ns0='http://schemas.microsoft.com/office/2006/coverPageProps' " w:xpath="/ns0:CoverPageProperties[1]/ns0:PublishDate[1]" w:storeItemID="{55AF091B-3C7A-41E3-B477-F2FDAA23CFDA}"/>
-                            <w:date>
+                            <w:date w:fullDate="2020-06-30T00:00:00Z">
                               <w:dateFormat w:val="MMMM d, yyyy"/>
                               <w:lid w:val="en-US"/>
                               <w:storeMappedDataAs w:val="dateTime"/>
                               <w:calendar w:val="gregorian"/>
                             </w:date>
                           </w:sdtPr>
+                          <w:sdtEndPr/>
                           <w:sdtContent>
                             <w:p>
                               <w:pPr>
@@ -425,7 +430,7 @@
                                   <w:sz w:val="28"/>
                                   <w:szCs w:val="28"/>
                                 </w:rPr>
-                                <w:t>[Date]</w:t>
+                                <w:t>June 30, 2020</w:t>
                               </w:r>
                             </w:p>
                           </w:sdtContent>
@@ -451,13 +456,14 @@
                               <w:dataBinding w:prefixMappings="xmlns:ns0='http://schemas.openxmlformats.org/officeDocument/2006/extended-properties' " w:xpath="/ns0:Properties[1]/ns0:Company[1]" w:storeItemID="{6668398D-A668-4E3E-A5EB-62B293D839F1}"/>
                               <w:text/>
                             </w:sdtPr>
+                            <w:sdtEndPr/>
                             <w:sdtContent>
                               <w:r>
                                 <w:rPr>
                                   <w:caps/>
                                   <w:color w:val="4472C4" w:themeColor="accent1"/>
                                 </w:rPr>
-                                <w:t>[Company name]</w:t>
+                                <w:t xml:space="preserve">     </w:t>
                               </w:r>
                             </w:sdtContent>
                           </w:sdt>
@@ -482,12 +488,13 @@
                               <w:dataBinding w:prefixMappings="xmlns:ns0='http://schemas.microsoft.com/office/2006/coverPageProps' " w:xpath="/ns0:CoverPageProperties[1]/ns0:CompanyAddress[1]" w:storeItemID="{55AF091B-3C7A-41E3-B477-F2FDAA23CFDA}"/>
                               <w:text/>
                             </w:sdtPr>
+                            <w:sdtEndPr/>
                             <w:sdtContent>
                               <w:r>
                                 <w:rPr>
                                   <w:color w:val="4472C4" w:themeColor="accent1"/>
                                 </w:rPr>
-                                <w:t>[Company address]</w:t>
+                                <w:t xml:space="preserve">     </w:t>
                               </w:r>
                             </w:sdtContent>
                           </w:sdt>
@@ -521,7 +528,7 @@
                         <pic:cNvPicPr/>
                       </pic:nvPicPr>
                       <pic:blipFill>
-                        <a:blip r:embed="rId9" cstate="print">
+                        <a:blip r:embed="rId10" cstate="print">
                           <a:duotone>
                             <a:schemeClr val="accent1">
                               <a:shade val="45000"/>
@@ -570,6 +577,13 @@
         </w:p>
         <w:sdt>
           <w:sdtPr>
+            <w:rPr>
+              <w:rFonts w:asciiTheme="minorHAnsi" w:eastAsiaTheme="minorHAnsi" w:hAnsiTheme="minorHAnsi" w:cstheme="minorBidi"/>
+              <w:color w:val="auto"/>
+              <w:sz w:val="22"/>
+              <w:szCs w:val="22"/>
+              <w:lang w:val="en-GB"/>
+            </w:rPr>
             <w:id w:val="766505246"/>
             <w:docPartObj>
               <w:docPartGallery w:val="Table of Contents"/>
@@ -578,14 +592,9 @@
           </w:sdtPr>
           <w:sdtEndPr>
             <w:rPr>
-              <w:rFonts w:asciiTheme="minorHAnsi" w:eastAsiaTheme="minorHAnsi" w:hAnsiTheme="minorHAnsi" w:cstheme="minorBidi"/>
               <w:b/>
               <w:bCs/>
               <w:noProof/>
-              <w:color w:val="auto"/>
-              <w:sz w:val="22"/>
-              <w:szCs w:val="22"/>
-              <w:lang w:val="en-GB"/>
             </w:rPr>
           </w:sdtEndPr>
           <w:sdtContent>
@@ -971,8 +980,6 @@
             </w:rPr>
             <w:br w:type="page"/>
           </w:r>
-          <w:bookmarkStart w:id="0" w:name="_GoBack"/>
-          <w:bookmarkEnd w:id="0"/>
         </w:p>
         <w:p>
           <w:pPr>
@@ -995,11 +1002,11 @@
       <w:pPr>
         <w:pStyle w:val="Heading1"/>
       </w:pPr>
-      <w:bookmarkStart w:id="1" w:name="_Toc44448598"/>
+      <w:bookmarkStart w:id="0" w:name="_Toc44448598"/>
       <w:r>
         <w:t>Small Introduction</w:t>
       </w:r>
-      <w:bookmarkEnd w:id="1"/>
+      <w:bookmarkEnd w:id="0"/>
     </w:p>
     <w:p>
       <w:r>
@@ -1010,11 +1017,11 @@
       <w:pPr>
         <w:pStyle w:val="Heading1"/>
       </w:pPr>
-      <w:bookmarkStart w:id="2" w:name="_Toc44448599"/>
+      <w:bookmarkStart w:id="1" w:name="_Toc44448599"/>
       <w:r>
         <w:t>What will I be comparing?</w:t>
       </w:r>
-      <w:bookmarkEnd w:id="2"/>
+      <w:bookmarkEnd w:id="1"/>
     </w:p>
     <w:p>
       <w:r>
@@ -1025,11 +1032,11 @@
       <w:pPr>
         <w:pStyle w:val="Heading2"/>
       </w:pPr>
-      <w:bookmarkStart w:id="3" w:name="_Toc44448600"/>
+      <w:bookmarkStart w:id="2" w:name="_Toc44448600"/>
       <w:r>
         <w:t>MNIST Database</w:t>
       </w:r>
-      <w:bookmarkEnd w:id="3"/>
+      <w:bookmarkEnd w:id="2"/>
     </w:p>
     <w:p>
       <w:r>
@@ -1195,7 +1202,7 @@
           <w:lang w:eastAsia="en-GB"/>
         </w:rPr>
       </w:pPr>
-      <w:hyperlink r:id="rId10" w:history="1">
+      <w:hyperlink r:id="rId11" w:history="1">
         <w:r>
           <w:rPr>
             <w:rStyle w:val="Hyperlink"/>
@@ -1211,14 +1218,14 @@
           <w:lang w:eastAsia="en-GB"/>
         </w:rPr>
       </w:pPr>
-      <w:bookmarkStart w:id="4" w:name="_Toc44448601"/>
+      <w:bookmarkStart w:id="3" w:name="_Toc44448601"/>
       <w:r>
         <w:rPr>
           <w:lang w:eastAsia="en-GB"/>
         </w:rPr>
         <w:t>EMNIST Database</w:t>
       </w:r>
-      <w:bookmarkEnd w:id="4"/>
+      <w:bookmarkEnd w:id="3"/>
     </w:p>
     <w:p>
       <w:pPr>
@@ -1235,12 +1242,7 @@
       </w:r>
     </w:p>
     <w:p>
-      <w:pPr>
-        <w:rPr>
-          <w:lang w:eastAsia="en-GB"/>
-        </w:rPr>
-      </w:pPr>
-      <w:hyperlink r:id="rId11" w:history="1">
+      <w:hyperlink r:id="rId12" w:history="1">
         <w:r>
           <w:rPr>
             <w:rStyle w:val="Hyperlink"/>
@@ -1249,12 +1251,113 @@
         </w:r>
       </w:hyperlink>
     </w:p>
+    <w:p/>
+    <w:p/>
+    <w:p/>
+    <w:p/>
+    <w:p/>
+    <w:p/>
+    <w:p/>
+    <w:p/>
+    <w:p/>
+    <w:p/>
+    <w:p/>
+    <w:p/>
+    <w:p/>
+    <w:p/>
+    <w:p/>
+    <w:p/>
+    <w:p/>
+    <w:p/>
+    <w:p/>
+    <w:p/>
+    <w:p/>
+    <w:p/>
+    <w:p/>
+    <w:p/>
+    <w:p/>
+    <w:p/>
+    <w:p/>
+    <w:p/>
+    <w:p/>
+    <w:p/>
+    <w:p>
+      <w:pPr>
+        <w:pStyle w:val="Heading1"/>
+      </w:pPr>
+      <w:r>
+        <w:lastRenderedPageBreak/>
+        <w:t>MNIST Database Testing</w:t>
+      </w:r>
+      <w:bookmarkStart w:id="4" w:name="_GoBack"/>
+      <w:bookmarkEnd w:id="4"/>
+    </w:p>
+    <w:p>
+      <w:r>
+        <w:rPr>
+          <w:noProof/>
+        </w:rPr>
+        <w:drawing>
+          <wp:inline distT="0" distB="0" distL="0" distR="0" wp14:anchorId="668366E4" wp14:editId="7667B01D">
+            <wp:extent cx="5731510" cy="3312160"/>
+            <wp:effectExtent l="0" t="0" r="2540" b="2540"/>
+            <wp:docPr id="1" name="Picture 1"/>
+            <wp:cNvGraphicFramePr>
+              <a:graphicFrameLocks xmlns:a="http://schemas.openxmlformats.org/drawingml/2006/main" noChangeAspect="1"/>
+            </wp:cNvGraphicFramePr>
+            <a:graphic xmlns:a="http://schemas.openxmlformats.org/drawingml/2006/main">
+              <a:graphicData uri="http://schemas.openxmlformats.org/drawingml/2006/picture">
+                <pic:pic xmlns:pic="http://schemas.openxmlformats.org/drawingml/2006/picture">
+                  <pic:nvPicPr>
+                    <pic:cNvPr id="1" name=""/>
+                    <pic:cNvPicPr/>
+                  </pic:nvPicPr>
+                  <pic:blipFill>
+                    <a:blip r:embed="rId13"/>
+                    <a:stretch>
+                      <a:fillRect/>
+                    </a:stretch>
+                  </pic:blipFill>
+                  <pic:spPr>
+                    <a:xfrm>
+                      <a:off x="0" y="0"/>
+                      <a:ext cx="5731510" cy="3312160"/>
+                    </a:xfrm>
+                    <a:prstGeom prst="rect">
+                      <a:avLst/>
+                    </a:prstGeom>
+                  </pic:spPr>
+                </pic:pic>
+              </a:graphicData>
+            </a:graphic>
+          </wp:inline>
+        </w:drawing>
+      </w:r>
+    </w:p>
+    <w:p/>
+    <w:p/>
+    <w:p/>
+    <w:p/>
+    <w:p/>
+    <w:p/>
+    <w:p/>
+    <w:p/>
+    <w:p/>
+    <w:p/>
+    <w:p/>
+    <w:p/>
+    <w:p/>
+    <w:p/>
+    <w:p/>
+    <w:p/>
+    <w:p/>
     <w:p>
       <w:pPr>
         <w:pStyle w:val="Heading1"/>
       </w:pPr>
       <w:bookmarkStart w:id="5" w:name="_Toc44448602"/>
       <w:r>
+        <w:lastRenderedPageBreak/>
         <w:t>Recourses Used</w:t>
       </w:r>
       <w:r>
@@ -1329,7 +1432,7 @@
             <w:pPr>
               <w:cnfStyle w:val="000000100000" w:firstRow="0" w:lastRow="0" w:firstColumn="0" w:lastColumn="0" w:oddVBand="0" w:evenVBand="0" w:oddHBand="1" w:evenHBand="0" w:firstRowFirstColumn="0" w:firstRowLastColumn="0" w:lastRowFirstColumn="0" w:lastRowLastColumn="0"/>
             </w:pPr>
-            <w:hyperlink r:id="rId12" w:history="1">
+            <w:hyperlink r:id="rId14" w:history="1">
               <w:r>
                 <w:rPr>
                   <w:rStyle w:val="Hyperlink"/>
@@ -1360,7 +1463,7 @@
             <w:pPr>
               <w:cnfStyle w:val="000000000000" w:firstRow="0" w:lastRow="0" w:firstColumn="0" w:lastColumn="0" w:oddVBand="0" w:evenVBand="0" w:oddHBand="0" w:evenHBand="0" w:firstRowFirstColumn="0" w:firstRowLastColumn="0" w:lastRowFirstColumn="0" w:lastRowLastColumn="0"/>
             </w:pPr>
-            <w:hyperlink r:id="rId13" w:history="1">
+            <w:hyperlink r:id="rId15" w:history="1">
               <w:r>
                 <w:rPr>
                   <w:rStyle w:val="Hyperlink"/>
@@ -1394,7 +1497,7 @@
             <w:pPr>
               <w:cnfStyle w:val="000000100000" w:firstRow="0" w:lastRow="0" w:firstColumn="0" w:lastColumn="0" w:oddVBand="0" w:evenVBand="0" w:oddHBand="1" w:evenHBand="0" w:firstRowFirstColumn="0" w:firstRowLastColumn="0" w:lastRowFirstColumn="0" w:lastRowLastColumn="0"/>
             </w:pPr>
-            <w:hyperlink r:id="rId14" w:history="1">
+            <w:hyperlink r:id="rId16" w:history="1">
               <w:r>
                 <w:rPr>
                   <w:rStyle w:val="Hyperlink"/>
@@ -1425,18 +1528,12 @@
             <w:pPr>
               <w:cnfStyle w:val="000000000000" w:firstRow="0" w:lastRow="0" w:firstColumn="0" w:lastColumn="0" w:oddVBand="0" w:evenVBand="0" w:oddHBand="0" w:evenHBand="0" w:firstRowFirstColumn="0" w:firstRowLastColumn="0" w:lastRowFirstColumn="0" w:lastRowLastColumn="0"/>
             </w:pPr>
-            <w:hyperlink r:id="rId15" w:history="1">
+            <w:hyperlink r:id="rId17" w:history="1">
               <w:r>
                 <w:rPr>
                   <w:rStyle w:val="Hyperlink"/>
                 </w:rPr>
-                <w:t>3Blue1Brown</w:t>
-              </w:r>
-              <w:r>
-                <w:rPr>
-                  <w:rStyle w:val="Hyperlink"/>
-                </w:rPr>
-                <w:t xml:space="preserve"> - </w:t>
+                <w:t xml:space="preserve">3Blue1Brown - </w:t>
               </w:r>
               <w:r>
                 <w:rPr>
@@ -1477,24 +1574,12 @@
             <w:pPr>
               <w:cnfStyle w:val="000000100000" w:firstRow="0" w:lastRow="0" w:firstColumn="0" w:lastColumn="0" w:oddVBand="0" w:evenVBand="0" w:oddHBand="1" w:evenHBand="0" w:firstRowFirstColumn="0" w:firstRowLastColumn="0" w:lastRowFirstColumn="0" w:lastRowLastColumn="0"/>
             </w:pPr>
-            <w:hyperlink r:id="rId16" w:history="1">
+            <w:hyperlink r:id="rId18" w:history="1">
               <w:r>
                 <w:rPr>
                   <w:rStyle w:val="Hyperlink"/>
                 </w:rPr>
-                <w:t>3Blue1Brown</w:t>
-              </w:r>
-              <w:r>
-                <w:rPr>
-                  <w:rStyle w:val="Hyperlink"/>
-                </w:rPr>
-                <w:t xml:space="preserve"> - </w:t>
-              </w:r>
-              <w:r>
-                <w:rPr>
-                  <w:rStyle w:val="Hyperlink"/>
-                </w:rPr>
-                <w:t>Gradient descent, how neural networks learn | Deep learning, chapter 2</w:t>
+                <w:t>3Blue1Brown - Gradient descent, how neural networks learn | Deep learning, chapter 2</w:t>
               </w:r>
             </w:hyperlink>
             <w:r>
@@ -1529,7 +1614,7 @@
             <w:pPr>
               <w:cnfStyle w:val="000000000000" w:firstRow="0" w:lastRow="0" w:firstColumn="0" w:lastColumn="0" w:oddVBand="0" w:evenVBand="0" w:oddHBand="0" w:evenHBand="0" w:firstRowFirstColumn="0" w:firstRowLastColumn="0" w:lastRowFirstColumn="0" w:lastRowLastColumn="0"/>
             </w:pPr>
-            <w:hyperlink r:id="rId17" w:history="1">
+            <w:hyperlink r:id="rId19" w:history="1">
               <w:r>
                 <w:rPr>
                   <w:rStyle w:val="Hyperlink"/>
@@ -1563,7 +1648,7 @@
             <w:pPr>
               <w:cnfStyle w:val="000000100000" w:firstRow="0" w:lastRow="0" w:firstColumn="0" w:lastColumn="0" w:oddVBand="0" w:evenVBand="0" w:oddHBand="1" w:evenHBand="0" w:firstRowFirstColumn="0" w:firstRowLastColumn="0" w:lastRowFirstColumn="0" w:lastRowLastColumn="0"/>
             </w:pPr>
-            <w:hyperlink r:id="rId18" w:history="1">
+            <w:hyperlink r:id="rId20" w:history="1">
               <w:r>
                 <w:rPr>
                   <w:rStyle w:val="Hyperlink"/>
@@ -1597,7 +1682,7 @@
                 <w:lang w:eastAsia="en-GB"/>
               </w:rPr>
             </w:pPr>
-            <w:hyperlink r:id="rId19" w:history="1">
+            <w:hyperlink r:id="rId21" w:history="1">
               <w:r>
                 <w:rPr>
                   <w:rStyle w:val="Hyperlink"/>
@@ -1616,8 +1701,8 @@
     </w:tbl>
     <w:p/>
     <w:sectPr>
-      <w:headerReference w:type="default" r:id="rId20"/>
-      <w:footerReference w:type="default" r:id="rId21"/>
+      <w:headerReference w:type="default" r:id="rId22"/>
+      <w:footerReference w:type="default" r:id="rId23"/>
       <w:pgSz w:w="11906" w:h="16838"/>
       <w:pgMar w:top="1440" w:right="1440" w:bottom="1440" w:left="1440" w:header="708" w:footer="708" w:gutter="0"/>
       <w:pgNumType w:start="0"/>
@@ -2966,19 +3051,19 @@
 
 <file path=word/glossary/fontTable.xml><?xml version="1.0" encoding="utf-8"?>
 <w:fonts xmlns:mc="http://schemas.openxmlformats.org/markup-compatibility/2006" xmlns:r="http://schemas.openxmlformats.org/officeDocument/2006/relationships" xmlns:w="http://schemas.openxmlformats.org/wordprocessingml/2006/main" xmlns:w14="http://schemas.microsoft.com/office/word/2010/wordml" xmlns:w15="http://schemas.microsoft.com/office/word/2012/wordml" xmlns:w16cid="http://schemas.microsoft.com/office/word/2016/wordml/cid" xmlns:w16se="http://schemas.microsoft.com/office/word/2015/wordml/symex" mc:Ignorable="w14 w15 w16se w16cid">
+  <w:font w:name="Symbol">
+    <w:panose1 w:val="05050102010706020507"/>
+    <w:charset w:val="02"/>
+    <w:family w:val="roman"/>
+    <w:pitch w:val="variable"/>
+    <w:sig w:usb0="00000000" w:usb1="10000000" w:usb2="00000000" w:usb3="00000000" w:csb0="80000000" w:csb1="00000000"/>
+  </w:font>
   <w:font w:name="Times New Roman">
     <w:panose1 w:val="02020603050405020304"/>
     <w:charset w:val="00"/>
     <w:family w:val="roman"/>
     <w:pitch w:val="variable"/>
     <w:sig w:usb0="E0002EFF" w:usb1="C000785B" w:usb2="00000009" w:usb3="00000000" w:csb0="000001FF" w:csb1="00000000"/>
-  </w:font>
-  <w:font w:name="Symbol">
-    <w:panose1 w:val="05050102010706020507"/>
-    <w:charset w:val="02"/>
-    <w:family w:val="roman"/>
-    <w:pitch w:val="variable"/>
-    <w:sig w:usb0="00000000" w:usb1="10000000" w:usb2="00000000" w:usb3="00000000" w:csb0="80000000" w:csb1="00000000"/>
   </w:font>
   <w:font w:name="Courier New">
     <w:panose1 w:val="02070309020205020404"/>
@@ -3028,7 +3113,9 @@
   <w:rsids>
     <w:rsidRoot w:val="00272BC8"/>
     <w:rsid w:val="00272BC8"/>
-    <w:rsid w:val="00433E51"/>
+    <w:rsid w:val="005A3E26"/>
+    <w:rsid w:val="008B6B2D"/>
+    <w:rsid w:val="00CB0861"/>
   </w:rsids>
   <m:mathPr>
     <m:mathFont m:val="Cambria Math"/>
@@ -3792,11 +3879,30 @@
 </file>
 
 <file path=customXml/item1.xml><?xml version="1.0" encoding="utf-8"?>
+<CoverPageProperties xmlns="http://schemas.microsoft.com/office/2006/coverPageProps">
+  <PublishDate>2020-06-30T00:00:00</PublishDate>
+  <Abstract/>
+  <CompanyAddress/>
+  <CompanyPhone/>
+  <CompanyFax/>
+  <CompanyEmail/>
+</CoverPageProperties>
+</file>
+
+<file path=customXml/item2.xml><?xml version="1.0" encoding="utf-8"?>
 <b:Sources xmlns:b="http://schemas.openxmlformats.org/officeDocument/2006/bibliography" xmlns="http://schemas.openxmlformats.org/officeDocument/2006/bibliography" SelectedStyle="\APASixthEditionOfficeOnline.xsl" StyleName="APA" Version="6"/>
 </file>
 
 <file path=customXml/itemProps1.xml><?xml version="1.0" encoding="utf-8"?>
-<ds:datastoreItem xmlns:ds="http://schemas.openxmlformats.org/officeDocument/2006/customXml" ds:itemID="{3730BA33-0FDB-4BCA-A635-5EA9F9212E8E}">
+<ds:datastoreItem xmlns:ds="http://schemas.openxmlformats.org/officeDocument/2006/customXml" ds:itemID="{55AF091B-3C7A-41E3-B477-F2FDAA23CFDA}">
+  <ds:schemaRefs>
+    <ds:schemaRef ds:uri="http://schemas.microsoft.com/office/2006/coverPageProps"/>
+  </ds:schemaRefs>
+</ds:datastoreItem>
+</file>
+
+<file path=customXml/itemProps2.xml><?xml version="1.0" encoding="utf-8"?>
+<ds:datastoreItem xmlns:ds="http://schemas.openxmlformats.org/officeDocument/2006/customXml" ds:itemID="{D6317ADF-902B-49F3-A57A-D4B99B38BE41}">
   <ds:schemaRefs>
     <ds:schemaRef ds:uri="http://schemas.openxmlformats.org/officeDocument/2006/bibliography"/>
   </ds:schemaRefs>

--- a/EPQ Writeups/Writeup.docx
+++ b/EPQ Writeups/Writeup.docx
@@ -1,6 +1,6 @@
 
 <file path=word/document.xml><?xml version="1.0" encoding="utf-8"?>
-<w:document xmlns:wpc="http://schemas.microsoft.com/office/word/2010/wordprocessingCanvas" xmlns:cx="http://schemas.microsoft.com/office/drawing/2014/chartex" xmlns:cx1="http://schemas.microsoft.com/office/drawing/2015/9/8/chartex" xmlns:cx2="http://schemas.microsoft.com/office/drawing/2015/10/21/chartex" xmlns:cx3="http://schemas.microsoft.com/office/drawing/2016/5/9/chartex" xmlns:cx4="http://schemas.microsoft.com/office/drawing/2016/5/10/chartex" xmlns:cx5="http://schemas.microsoft.com/office/drawing/2016/5/11/chartex" xmlns:cx6="http://schemas.microsoft.com/office/drawing/2016/5/12/chartex" xmlns:cx7="http://schemas.microsoft.com/office/drawing/2016/5/13/chartex" xmlns:cx8="http://schemas.microsoft.com/office/drawing/2016/5/14/chartex" xmlns:mc="http://schemas.openxmlformats.org/markup-compatibility/2006" xmlns:aink="http://schemas.microsoft.com/office/drawing/2016/ink" xmlns:am3d="http://schemas.microsoft.com/office/drawing/2017/model3d" xmlns:o="urn:schemas-microsoft-com:office:office" xmlns:r="http://schemas.openxmlformats.org/officeDocument/2006/relationships" xmlns:m="http://schemas.openxmlformats.org/officeDocument/2006/math" xmlns:v="urn:schemas-microsoft-com:vml" xmlns:wp14="http://schemas.microsoft.com/office/word/2010/wordprocessingDrawing" xmlns:wp="http://schemas.openxmlformats.org/drawingml/2006/wordprocessingDrawing" xmlns:w10="urn:schemas-microsoft-com:office:word" xmlns:w="http://schemas.openxmlformats.org/wordprocessingml/2006/main" xmlns:w14="http://schemas.microsoft.com/office/word/2010/wordml" xmlns:w15="http://schemas.microsoft.com/office/word/2012/wordml" xmlns:w16cid="http://schemas.microsoft.com/office/word/2016/wordml/cid" xmlns:w16se="http://schemas.microsoft.com/office/word/2015/wordml/symex" xmlns:wpg="http://schemas.microsoft.com/office/word/2010/wordprocessingGroup" xmlns:wpi="http://schemas.microsoft.com/office/word/2010/wordprocessingInk" xmlns:wne="http://schemas.microsoft.com/office/word/2006/wordml" xmlns:wps="http://schemas.microsoft.com/office/word/2010/wordprocessingShape" mc:Ignorable="w14 w15 w16se w16cid wp14">
+<w:document xmlns:wpc="http://schemas.microsoft.com/office/word/2010/wordprocessingCanvas" xmlns:cx="http://schemas.microsoft.com/office/drawing/2014/chartex" xmlns:cx1="http://schemas.microsoft.com/office/drawing/2015/9/8/chartex" xmlns:cx2="http://schemas.microsoft.com/office/drawing/2015/10/21/chartex" xmlns:cx3="http://schemas.microsoft.com/office/drawing/2016/5/9/chartex" xmlns:cx4="http://schemas.microsoft.com/office/drawing/2016/5/10/chartex" xmlns:cx5="http://schemas.microsoft.com/office/drawing/2016/5/11/chartex" xmlns:cx6="http://schemas.microsoft.com/office/drawing/2016/5/12/chartex" xmlns:cx7="http://schemas.microsoft.com/office/drawing/2016/5/13/chartex" xmlns:cx8="http://schemas.microsoft.com/office/drawing/2016/5/14/chartex" xmlns:mc="http://schemas.openxmlformats.org/markup-compatibility/2006" xmlns:aink="http://schemas.microsoft.com/office/drawing/2016/ink" xmlns:am3d="http://schemas.microsoft.com/office/drawing/2017/model3d" xmlns:o="urn:schemas-microsoft-com:office:office" xmlns:r="http://schemas.openxmlformats.org/officeDocument/2006/relationships" xmlns:m="http://schemas.openxmlformats.org/officeDocument/2006/math" xmlns:v="urn:schemas-microsoft-com:vml" xmlns:wp14="http://schemas.microsoft.com/office/word/2010/wordprocessingDrawing" xmlns:wp="http://schemas.openxmlformats.org/drawingml/2006/wordprocessingDrawing" xmlns:w10="urn:schemas-microsoft-com:office:word" xmlns:w="http://schemas.openxmlformats.org/wordprocessingml/2006/main" xmlns:w14="http://schemas.microsoft.com/office/word/2010/wordml" xmlns:w15="http://schemas.microsoft.com/office/word/2012/wordml" xmlns:w16cex="http://schemas.microsoft.com/office/word/2018/wordml/cex" xmlns:w16cid="http://schemas.microsoft.com/office/word/2016/wordml/cid" xmlns:w16="http://schemas.microsoft.com/office/word/2018/wordml" xmlns:w16se="http://schemas.microsoft.com/office/word/2015/wordml/symex" xmlns:wpg="http://schemas.microsoft.com/office/word/2010/wordprocessingGroup" xmlns:wpi="http://schemas.microsoft.com/office/word/2010/wordprocessingInk" xmlns:wne="http://schemas.microsoft.com/office/word/2006/wordml" xmlns:wps="http://schemas.microsoft.com/office/word/2010/wordprocessingShape" mc:Ignorable="w14 w15 w16se w16cid w16 w16cex wp14">
   <w:body>
     <w:sdt>
       <w:sdtPr>
@@ -174,8 +174,18 @@
                   <w:sz w:val="28"/>
                   <w:szCs w:val="28"/>
                 </w:rPr>
-                <w:t>An EPQ By Sam Laister</w:t>
+                <w:t xml:space="preserve">An EPQ By Sam </w:t>
               </w:r>
+              <w:proofErr w:type="spellStart"/>
+              <w:r>
+                <w:rPr>
+                  <w:color w:val="4472C4" w:themeColor="accent1"/>
+                  <w:sz w:val="28"/>
+                  <w:szCs w:val="28"/>
+                </w:rPr>
+                <w:t>Laister</w:t>
+              </w:r>
+              <w:proofErr w:type="spellEnd"/>
             </w:p>
           </w:sdtContent>
         </w:sdt>
@@ -981,13 +991,6 @@
             <w:br w:type="page"/>
           </w:r>
         </w:p>
-        <w:p>
-          <w:pPr>
-            <w:rPr>
-              <w:lang w:eastAsia="en-GB"/>
-            </w:rPr>
-          </w:pPr>
-        </w:p>
       </w:sdtContent>
     </w:sdt>
     <w:p>
@@ -995,6 +998,7 @@
         <w:pStyle w:val="Title"/>
       </w:pPr>
       <w:r>
+        <w:lastRenderedPageBreak/>
         <w:t>Comparing the Efficiency of a Neural Network</w:t>
       </w:r>
     </w:p>
@@ -1081,7 +1085,23 @@
           <w:shd w:val="clear" w:color="auto" w:fill="FFFFFF"/>
           <w:lang w:eastAsia="en-GB"/>
         </w:rPr>
-        <w:t>The MNIST database of handwritten digits, available from this page, has a training set of 60,000 examples, and a test set of 10,000 examples. It is a subset of a larger set available from NIST. The digits have been size-normalized and centered in a fixed-size image.</w:t>
+        <w:t xml:space="preserve">The MNIST database of handwritten digits, available from this page, has a training set of 60,000 examples, and a test set of 10,000 examples. It is a subset of a larger set available from NIST. The digits have been size-normalized and </w:t>
+      </w:r>
+      <w:proofErr w:type="spellStart"/>
+      <w:r>
+        <w:rPr>
+          <w:shd w:val="clear" w:color="auto" w:fill="FFFFFF"/>
+          <w:lang w:eastAsia="en-GB"/>
+        </w:rPr>
+        <w:t>centered</w:t>
+      </w:r>
+      <w:proofErr w:type="spellEnd"/>
+      <w:r>
+        <w:rPr>
+          <w:shd w:val="clear" w:color="auto" w:fill="FFFFFF"/>
+          <w:lang w:eastAsia="en-GB"/>
+        </w:rPr>
+        <w:t xml:space="preserve"> in a fixed-size image.</w:t>
       </w:r>
     </w:p>
     <w:p>
@@ -1107,13 +1127,27 @@
         <w:rPr>
           <w:lang w:eastAsia="en-GB"/>
         </w:rPr>
-        <w:t xml:space="preserve"> and formatting.</w:t>
-      </w:r>
+        <w:t xml:space="preserve"> and </w:t>
+      </w:r>
+      <w:proofErr w:type="gramStart"/>
       <w:r>
         <w:rPr>
           <w:lang w:eastAsia="en-GB"/>
         </w:rPr>
-        <w:t>```</w:t>
+        <w:t>formatting.</w:t>
+      </w:r>
+      <w:r>
+        <w:rPr>
+          <w:lang w:eastAsia="en-GB"/>
+        </w:rPr>
+        <w:t>`</w:t>
+      </w:r>
+      <w:proofErr w:type="gramEnd"/>
+      <w:r>
+        <w:rPr>
+          <w:lang w:eastAsia="en-GB"/>
+        </w:rPr>
+        <w:t>``</w:t>
       </w:r>
     </w:p>
     <w:p>
@@ -1289,10 +1323,19 @@
         <w:lastRenderedPageBreak/>
         <w:t>MNIST Database Testing</w:t>
       </w:r>
-      <w:bookmarkStart w:id="4" w:name="_GoBack"/>
-      <w:bookmarkEnd w:id="4"/>
     </w:p>
     <w:p>
+      <w:pPr>
+        <w:pStyle w:val="Heading2"/>
+      </w:pPr>
+      <w:r>
+        <w:t>Sample of a Random 50</w:t>
+      </w:r>
+    </w:p>
+    <w:p>
+      <w:pPr>
+        <w:keepNext/>
+      </w:pPr>
       <w:r>
         <w:rPr>
           <w:noProof/>
@@ -1334,36 +1377,128 @@
         </w:drawing>
       </w:r>
     </w:p>
-    <w:p/>
-    <w:p/>
-    <w:p/>
-    <w:p/>
-    <w:p/>
-    <w:p/>
-    <w:p/>
-    <w:p/>
-    <w:p/>
-    <w:p/>
-    <w:p/>
-    <w:p/>
-    <w:p/>
-    <w:p/>
-    <w:p/>
-    <w:p/>
-    <w:p/>
     <w:p>
       <w:pPr>
+        <w:pStyle w:val="Caption"/>
+      </w:pPr>
+      <w:r>
+        <w:t xml:space="preserve">Figure </w:t>
+      </w:r>
+      <w:fldSimple w:instr=" SEQ Figure \* ARABIC ">
+        <w:r>
+          <w:rPr>
+            <w:noProof/>
+          </w:rPr>
+          <w:t>1</w:t>
+        </w:r>
+      </w:fldSimple>
+      <w:r>
+        <w:t xml:space="preserve"> - Source: My own testing</w:t>
+      </w:r>
+    </w:p>
+    <w:p>
+      <w:r>
+        <w:t>Some interesting notes:</w:t>
+      </w:r>
+    </w:p>
+    <w:p>
+      <w:pPr>
+        <w:pStyle w:val="ListParagraph"/>
+        <w:numPr>
+          <w:ilvl w:val="0"/>
+          <w:numId w:val="3"/>
+        </w:numPr>
+      </w:pPr>
+      <w:r>
+        <w:t xml:space="preserve"> For some reason, the neural network really struggles to guess 8 and 5 correctly, with getting 0 correct out of 50 attempts</w:t>
+      </w:r>
+    </w:p>
+    <w:p>
+      <w:pPr>
+        <w:pStyle w:val="ListParagraph"/>
+        <w:numPr>
+          <w:ilvl w:val="0"/>
+          <w:numId w:val="3"/>
+        </w:numPr>
+      </w:pPr>
+      <w:r>
+        <w:t xml:space="preserve">The neural network got 9 and 3 100% of times, however I wouldn’t say this is reliable since 9 and 3 only got randomly picked twice. </w:t>
+      </w:r>
+    </w:p>
+    <w:p>
+      <w:pPr>
+        <w:pStyle w:val="ListParagraph"/>
+        <w:numPr>
+          <w:ilvl w:val="0"/>
+          <w:numId w:val="3"/>
+        </w:numPr>
+      </w:pPr>
+      <w:r>
+        <w:t>Out of all the data, I’d say the neural network is reliabl</w:t>
+      </w:r>
+      <w:r>
+        <w:t>y</w:t>
+      </w:r>
+      <w:r>
+        <w:t xml:space="preserve"> </w:t>
+      </w:r>
+      <w:r>
+        <w:t>best</w:t>
+      </w:r>
+      <w:r>
+        <w:t xml:space="preserve"> at guessing 7. Since out of all 10 times it was picked, it correctly guessed 9. </w:t>
+      </w:r>
+      <w:r>
+        <w:t>This surprised me since 7 is very similar to 1 and I expected the neural network to confuse the two.</w:t>
+      </w:r>
+    </w:p>
+    <w:p>
+      <w:pPr>
+        <w:pStyle w:val="ListParagraph"/>
+        <w:numPr>
+          <w:ilvl w:val="0"/>
+          <w:numId w:val="3"/>
+        </w:numPr>
+      </w:pPr>
+      <w:r>
+        <w:t xml:space="preserve">I expected the neural network to correctly guess 0 and 3 since they are very distinct numbers. However, I assume it thought 8 was 0 as well as 6 since they both contain circles which could be mistaken for a 0. </w:t>
+      </w:r>
+    </w:p>
+    <w:p>
+      <w:pPr>
+        <w:pStyle w:val="Heading2"/>
+      </w:pPr>
+      <w:r>
+        <w:t>Test of each Number 5 Times</w:t>
+      </w:r>
+    </w:p>
+    <w:p/>
+    <w:p/>
+    <w:p/>
+    <w:p/>
+    <w:p/>
+    <w:p/>
+    <w:p/>
+    <w:p/>
+    <w:p/>
+    <w:p/>
+    <w:p/>
+    <w:p/>
+    <w:p/>
+    <w:p/>
+    <w:p/>
+    <w:p>
+      <w:pPr>
         <w:pStyle w:val="Heading1"/>
       </w:pPr>
-      <w:bookmarkStart w:id="5" w:name="_Toc44448602"/>
-      <w:r>
-        <w:lastRenderedPageBreak/>
+      <w:bookmarkStart w:id="4" w:name="_Toc44448602"/>
+      <w:r>
         <w:t>Recourses Used</w:t>
       </w:r>
       <w:r>
         <w:t xml:space="preserve"> (Credits)</w:t>
       </w:r>
-      <w:bookmarkEnd w:id="5"/>
+      <w:bookmarkEnd w:id="4"/>
     </w:p>
     <w:p>
       <w:r>
@@ -1596,7 +1731,19 @@
           </w:tcPr>
           <w:p>
             <w:r>
-              <w:t xml:space="preserve">This is the first recourse I bought to ensure I stuck with the project. It’s a book I bough on my kindle which I gradually read through quarantine. It’s split into 3 sections; the theory, a worked example, and using it. The worked example was written in a programming language called Python, since mine is written in C# it didn’t help massively but gave me the general workflow for how it should work. The theory section is what inspired The Coding Train’s </w:t>
+              <w:t xml:space="preserve">This is the first recourse I bought to ensure I stuck with the project. It’s a book I </w:t>
+            </w:r>
+            <w:proofErr w:type="spellStart"/>
+            <w:r>
+              <w:t>bough</w:t>
+            </w:r>
+            <w:proofErr w:type="spellEnd"/>
+            <w:r>
+              <w:t xml:space="preserve"> on my kindle which I gradually read through quarantine. It’s split into 3 sections; the theory, a worked example, and using it. The worked example was written in a programming language called Python, since mine is written in C# it didn’t help massively but gave me the general workflow for how it should work. The theory section is what </w:t>
+            </w:r>
+            <w:r>
+              <w:lastRenderedPageBreak/>
+              <w:t xml:space="preserve">inspired The Coding Train’s </w:t>
             </w:r>
             <w:r>
               <w:t>series,</w:t>
@@ -1715,7 +1862,7 @@
 </file>
 
 <file path=word/endnotes.xml><?xml version="1.0" encoding="utf-8"?>
-<w:endnotes xmlns:wpc="http://schemas.microsoft.com/office/word/2010/wordprocessingCanvas" xmlns:cx="http://schemas.microsoft.com/office/drawing/2014/chartex" xmlns:cx1="http://schemas.microsoft.com/office/drawing/2015/9/8/chartex" xmlns:cx2="http://schemas.microsoft.com/office/drawing/2015/10/21/chartex" xmlns:cx3="http://schemas.microsoft.com/office/drawing/2016/5/9/chartex" xmlns:cx4="http://schemas.microsoft.com/office/drawing/2016/5/10/chartex" xmlns:cx5="http://schemas.microsoft.com/office/drawing/2016/5/11/chartex" xmlns:cx6="http://schemas.microsoft.com/office/drawing/2016/5/12/chartex" xmlns:cx7="http://schemas.microsoft.com/office/drawing/2016/5/13/chartex" xmlns:cx8="http://schemas.microsoft.com/office/drawing/2016/5/14/chartex" xmlns:mc="http://schemas.openxmlformats.org/markup-compatibility/2006" xmlns:aink="http://schemas.microsoft.com/office/drawing/2016/ink" xmlns:am3d="http://schemas.microsoft.com/office/drawing/2017/model3d" xmlns:o="urn:schemas-microsoft-com:office:office" xmlns:r="http://schemas.openxmlformats.org/officeDocument/2006/relationships" xmlns:m="http://schemas.openxmlformats.org/officeDocument/2006/math" xmlns:v="urn:schemas-microsoft-com:vml" xmlns:wp14="http://schemas.microsoft.com/office/word/2010/wordprocessingDrawing" xmlns:wp="http://schemas.openxmlformats.org/drawingml/2006/wordprocessingDrawing" xmlns:w10="urn:schemas-microsoft-com:office:word" xmlns:w="http://schemas.openxmlformats.org/wordprocessingml/2006/main" xmlns:w14="http://schemas.microsoft.com/office/word/2010/wordml" xmlns:w15="http://schemas.microsoft.com/office/word/2012/wordml" xmlns:w16cid="http://schemas.microsoft.com/office/word/2016/wordml/cid" xmlns:w16se="http://schemas.microsoft.com/office/word/2015/wordml/symex" xmlns:wpg="http://schemas.microsoft.com/office/word/2010/wordprocessingGroup" xmlns:wpi="http://schemas.microsoft.com/office/word/2010/wordprocessingInk" xmlns:wne="http://schemas.microsoft.com/office/word/2006/wordml" xmlns:wps="http://schemas.microsoft.com/office/word/2010/wordprocessingShape" mc:Ignorable="w14 w15 w16se w16cid wp14">
+<w:endnotes xmlns:wpc="http://schemas.microsoft.com/office/word/2010/wordprocessingCanvas" xmlns:cx="http://schemas.microsoft.com/office/drawing/2014/chartex" xmlns:cx1="http://schemas.microsoft.com/office/drawing/2015/9/8/chartex" xmlns:cx2="http://schemas.microsoft.com/office/drawing/2015/10/21/chartex" xmlns:cx3="http://schemas.microsoft.com/office/drawing/2016/5/9/chartex" xmlns:cx4="http://schemas.microsoft.com/office/drawing/2016/5/10/chartex" xmlns:cx5="http://schemas.microsoft.com/office/drawing/2016/5/11/chartex" xmlns:cx6="http://schemas.microsoft.com/office/drawing/2016/5/12/chartex" xmlns:cx7="http://schemas.microsoft.com/office/drawing/2016/5/13/chartex" xmlns:cx8="http://schemas.microsoft.com/office/drawing/2016/5/14/chartex" xmlns:mc="http://schemas.openxmlformats.org/markup-compatibility/2006" xmlns:aink="http://schemas.microsoft.com/office/drawing/2016/ink" xmlns:am3d="http://schemas.microsoft.com/office/drawing/2017/model3d" xmlns:o="urn:schemas-microsoft-com:office:office" xmlns:r="http://schemas.openxmlformats.org/officeDocument/2006/relationships" xmlns:m="http://schemas.openxmlformats.org/officeDocument/2006/math" xmlns:v="urn:schemas-microsoft-com:vml" xmlns:wp14="http://schemas.microsoft.com/office/word/2010/wordprocessingDrawing" xmlns:wp="http://schemas.openxmlformats.org/drawingml/2006/wordprocessingDrawing" xmlns:w10="urn:schemas-microsoft-com:office:word" xmlns:w="http://schemas.openxmlformats.org/wordprocessingml/2006/main" xmlns:w14="http://schemas.microsoft.com/office/word/2010/wordml" xmlns:w15="http://schemas.microsoft.com/office/word/2012/wordml" xmlns:w16cex="http://schemas.microsoft.com/office/word/2018/wordml/cex" xmlns:w16cid="http://schemas.microsoft.com/office/word/2016/wordml/cid" xmlns:w16="http://schemas.microsoft.com/office/word/2018/wordml" xmlns:w16se="http://schemas.microsoft.com/office/word/2015/wordml/symex" xmlns:wpg="http://schemas.microsoft.com/office/word/2010/wordprocessingGroup" xmlns:wpi="http://schemas.microsoft.com/office/word/2010/wordprocessingInk" xmlns:wne="http://schemas.microsoft.com/office/word/2006/wordml" xmlns:wps="http://schemas.microsoft.com/office/word/2010/wordprocessingShape" mc:Ignorable="w14 w15 w16se w16cid w16 w16cex wp14">
   <w:endnote w:type="separator" w:id="-1">
     <w:p>
       <w:pPr>
@@ -1740,7 +1887,7 @@
 </file>
 
 <file path=word/footer1.xml><?xml version="1.0" encoding="utf-8"?>
-<w:ftr xmlns:wpc="http://schemas.microsoft.com/office/word/2010/wordprocessingCanvas" xmlns:cx="http://schemas.microsoft.com/office/drawing/2014/chartex" xmlns:cx1="http://schemas.microsoft.com/office/drawing/2015/9/8/chartex" xmlns:cx2="http://schemas.microsoft.com/office/drawing/2015/10/21/chartex" xmlns:cx3="http://schemas.microsoft.com/office/drawing/2016/5/9/chartex" xmlns:cx4="http://schemas.microsoft.com/office/drawing/2016/5/10/chartex" xmlns:cx5="http://schemas.microsoft.com/office/drawing/2016/5/11/chartex" xmlns:cx6="http://schemas.microsoft.com/office/drawing/2016/5/12/chartex" xmlns:cx7="http://schemas.microsoft.com/office/drawing/2016/5/13/chartex" xmlns:cx8="http://schemas.microsoft.com/office/drawing/2016/5/14/chartex" xmlns:mc="http://schemas.openxmlformats.org/markup-compatibility/2006" xmlns:aink="http://schemas.microsoft.com/office/drawing/2016/ink" xmlns:am3d="http://schemas.microsoft.com/office/drawing/2017/model3d" xmlns:o="urn:schemas-microsoft-com:office:office" xmlns:r="http://schemas.openxmlformats.org/officeDocument/2006/relationships" xmlns:m="http://schemas.openxmlformats.org/officeDocument/2006/math" xmlns:v="urn:schemas-microsoft-com:vml" xmlns:wp14="http://schemas.microsoft.com/office/word/2010/wordprocessingDrawing" xmlns:wp="http://schemas.openxmlformats.org/drawingml/2006/wordprocessingDrawing" xmlns:w10="urn:schemas-microsoft-com:office:word" xmlns:w="http://schemas.openxmlformats.org/wordprocessingml/2006/main" xmlns:w14="http://schemas.microsoft.com/office/word/2010/wordml" xmlns:w15="http://schemas.microsoft.com/office/word/2012/wordml" xmlns:w16cid="http://schemas.microsoft.com/office/word/2016/wordml/cid" xmlns:w16se="http://schemas.microsoft.com/office/word/2015/wordml/symex" xmlns:wpg="http://schemas.microsoft.com/office/word/2010/wordprocessingGroup" xmlns:wpi="http://schemas.microsoft.com/office/word/2010/wordprocessingInk" xmlns:wne="http://schemas.microsoft.com/office/word/2006/wordml" xmlns:wps="http://schemas.microsoft.com/office/word/2010/wordprocessingShape" mc:Ignorable="w14 w15 w16se w16cid wp14">
+<w:ftr xmlns:wpc="http://schemas.microsoft.com/office/word/2010/wordprocessingCanvas" xmlns:cx="http://schemas.microsoft.com/office/drawing/2014/chartex" xmlns:cx1="http://schemas.microsoft.com/office/drawing/2015/9/8/chartex" xmlns:cx2="http://schemas.microsoft.com/office/drawing/2015/10/21/chartex" xmlns:cx3="http://schemas.microsoft.com/office/drawing/2016/5/9/chartex" xmlns:cx4="http://schemas.microsoft.com/office/drawing/2016/5/10/chartex" xmlns:cx5="http://schemas.microsoft.com/office/drawing/2016/5/11/chartex" xmlns:cx6="http://schemas.microsoft.com/office/drawing/2016/5/12/chartex" xmlns:cx7="http://schemas.microsoft.com/office/drawing/2016/5/13/chartex" xmlns:cx8="http://schemas.microsoft.com/office/drawing/2016/5/14/chartex" xmlns:mc="http://schemas.openxmlformats.org/markup-compatibility/2006" xmlns:aink="http://schemas.microsoft.com/office/drawing/2016/ink" xmlns:am3d="http://schemas.microsoft.com/office/drawing/2017/model3d" xmlns:o="urn:schemas-microsoft-com:office:office" xmlns:r="http://schemas.openxmlformats.org/officeDocument/2006/relationships" xmlns:m="http://schemas.openxmlformats.org/officeDocument/2006/math" xmlns:v="urn:schemas-microsoft-com:vml" xmlns:wp14="http://schemas.microsoft.com/office/word/2010/wordprocessingDrawing" xmlns:wp="http://schemas.openxmlformats.org/drawingml/2006/wordprocessingDrawing" xmlns:w10="urn:schemas-microsoft-com:office:word" xmlns:w="http://schemas.openxmlformats.org/wordprocessingml/2006/main" xmlns:w14="http://schemas.microsoft.com/office/word/2010/wordml" xmlns:w15="http://schemas.microsoft.com/office/word/2012/wordml" xmlns:w16cex="http://schemas.microsoft.com/office/word/2018/wordml/cex" xmlns:w16cid="http://schemas.microsoft.com/office/word/2016/wordml/cid" xmlns:w16="http://schemas.microsoft.com/office/word/2018/wordml" xmlns:w16se="http://schemas.microsoft.com/office/word/2015/wordml/symex" xmlns:wpg="http://schemas.microsoft.com/office/word/2010/wordprocessingGroup" xmlns:wpi="http://schemas.microsoft.com/office/word/2010/wordprocessingInk" xmlns:wne="http://schemas.microsoft.com/office/word/2006/wordml" xmlns:wps="http://schemas.microsoft.com/office/word/2010/wordprocessingShape" mc:Ignorable="w14 w15 w16se w16cid w16 w16cex wp14">
   <w:sdt>
     <w:sdtPr>
       <w:id w:val="592979759"/>
@@ -1793,7 +1940,7 @@
 </file>
 
 <file path=word/footnotes.xml><?xml version="1.0" encoding="utf-8"?>
-<w:footnotes xmlns:wpc="http://schemas.microsoft.com/office/word/2010/wordprocessingCanvas" xmlns:cx="http://schemas.microsoft.com/office/drawing/2014/chartex" xmlns:cx1="http://schemas.microsoft.com/office/drawing/2015/9/8/chartex" xmlns:cx2="http://schemas.microsoft.com/office/drawing/2015/10/21/chartex" xmlns:cx3="http://schemas.microsoft.com/office/drawing/2016/5/9/chartex" xmlns:cx4="http://schemas.microsoft.com/office/drawing/2016/5/10/chartex" xmlns:cx5="http://schemas.microsoft.com/office/drawing/2016/5/11/chartex" xmlns:cx6="http://schemas.microsoft.com/office/drawing/2016/5/12/chartex" xmlns:cx7="http://schemas.microsoft.com/office/drawing/2016/5/13/chartex" xmlns:cx8="http://schemas.microsoft.com/office/drawing/2016/5/14/chartex" xmlns:mc="http://schemas.openxmlformats.org/markup-compatibility/2006" xmlns:aink="http://schemas.microsoft.com/office/drawing/2016/ink" xmlns:am3d="http://schemas.microsoft.com/office/drawing/2017/model3d" xmlns:o="urn:schemas-microsoft-com:office:office" xmlns:r="http://schemas.openxmlformats.org/officeDocument/2006/relationships" xmlns:m="http://schemas.openxmlformats.org/officeDocument/2006/math" xmlns:v="urn:schemas-microsoft-com:vml" xmlns:wp14="http://schemas.microsoft.com/office/word/2010/wordprocessingDrawing" xmlns:wp="http://schemas.openxmlformats.org/drawingml/2006/wordprocessingDrawing" xmlns:w10="urn:schemas-microsoft-com:office:word" xmlns:w="http://schemas.openxmlformats.org/wordprocessingml/2006/main" xmlns:w14="http://schemas.microsoft.com/office/word/2010/wordml" xmlns:w15="http://schemas.microsoft.com/office/word/2012/wordml" xmlns:w16cid="http://schemas.microsoft.com/office/word/2016/wordml/cid" xmlns:w16se="http://schemas.microsoft.com/office/word/2015/wordml/symex" xmlns:wpg="http://schemas.microsoft.com/office/word/2010/wordprocessingGroup" xmlns:wpi="http://schemas.microsoft.com/office/word/2010/wordprocessingInk" xmlns:wne="http://schemas.microsoft.com/office/word/2006/wordml" xmlns:wps="http://schemas.microsoft.com/office/word/2010/wordprocessingShape" mc:Ignorable="w14 w15 w16se w16cid wp14">
+<w:footnotes xmlns:wpc="http://schemas.microsoft.com/office/word/2010/wordprocessingCanvas" xmlns:cx="http://schemas.microsoft.com/office/drawing/2014/chartex" xmlns:cx1="http://schemas.microsoft.com/office/drawing/2015/9/8/chartex" xmlns:cx2="http://schemas.microsoft.com/office/drawing/2015/10/21/chartex" xmlns:cx3="http://schemas.microsoft.com/office/drawing/2016/5/9/chartex" xmlns:cx4="http://schemas.microsoft.com/office/drawing/2016/5/10/chartex" xmlns:cx5="http://schemas.microsoft.com/office/drawing/2016/5/11/chartex" xmlns:cx6="http://schemas.microsoft.com/office/drawing/2016/5/12/chartex" xmlns:cx7="http://schemas.microsoft.com/office/drawing/2016/5/13/chartex" xmlns:cx8="http://schemas.microsoft.com/office/drawing/2016/5/14/chartex" xmlns:mc="http://schemas.openxmlformats.org/markup-compatibility/2006" xmlns:aink="http://schemas.microsoft.com/office/drawing/2016/ink" xmlns:am3d="http://schemas.microsoft.com/office/drawing/2017/model3d" xmlns:o="urn:schemas-microsoft-com:office:office" xmlns:r="http://schemas.openxmlformats.org/officeDocument/2006/relationships" xmlns:m="http://schemas.openxmlformats.org/officeDocument/2006/math" xmlns:v="urn:schemas-microsoft-com:vml" xmlns:wp14="http://schemas.microsoft.com/office/word/2010/wordprocessingDrawing" xmlns:wp="http://schemas.openxmlformats.org/drawingml/2006/wordprocessingDrawing" xmlns:w10="urn:schemas-microsoft-com:office:word" xmlns:w="http://schemas.openxmlformats.org/wordprocessingml/2006/main" xmlns:w14="http://schemas.microsoft.com/office/word/2010/wordml" xmlns:w15="http://schemas.microsoft.com/office/word/2012/wordml" xmlns:w16cex="http://schemas.microsoft.com/office/word/2018/wordml/cex" xmlns:w16cid="http://schemas.microsoft.com/office/word/2016/wordml/cid" xmlns:w16="http://schemas.microsoft.com/office/word/2018/wordml" xmlns:w16se="http://schemas.microsoft.com/office/word/2015/wordml/symex" xmlns:wpg="http://schemas.microsoft.com/office/word/2010/wordprocessingGroup" xmlns:wpi="http://schemas.microsoft.com/office/word/2010/wordprocessingInk" xmlns:wne="http://schemas.microsoft.com/office/word/2006/wordml" xmlns:wps="http://schemas.microsoft.com/office/word/2010/wordprocessingShape" mc:Ignorable="w14 w15 w16se w16cid w16 w16cex wp14">
   <w:footnote w:type="separator" w:id="-1">
     <w:p>
       <w:pPr>
@@ -1818,14 +1965,19 @@
 </file>
 
 <file path=word/header1.xml><?xml version="1.0" encoding="utf-8"?>
-<w:hdr xmlns:wpc="http://schemas.microsoft.com/office/word/2010/wordprocessingCanvas" xmlns:cx="http://schemas.microsoft.com/office/drawing/2014/chartex" xmlns:cx1="http://schemas.microsoft.com/office/drawing/2015/9/8/chartex" xmlns:cx2="http://schemas.microsoft.com/office/drawing/2015/10/21/chartex" xmlns:cx3="http://schemas.microsoft.com/office/drawing/2016/5/9/chartex" xmlns:cx4="http://schemas.microsoft.com/office/drawing/2016/5/10/chartex" xmlns:cx5="http://schemas.microsoft.com/office/drawing/2016/5/11/chartex" xmlns:cx6="http://schemas.microsoft.com/office/drawing/2016/5/12/chartex" xmlns:cx7="http://schemas.microsoft.com/office/drawing/2016/5/13/chartex" xmlns:cx8="http://schemas.microsoft.com/office/drawing/2016/5/14/chartex" xmlns:mc="http://schemas.openxmlformats.org/markup-compatibility/2006" xmlns:aink="http://schemas.microsoft.com/office/drawing/2016/ink" xmlns:am3d="http://schemas.microsoft.com/office/drawing/2017/model3d" xmlns:o="urn:schemas-microsoft-com:office:office" xmlns:r="http://schemas.openxmlformats.org/officeDocument/2006/relationships" xmlns:m="http://schemas.openxmlformats.org/officeDocument/2006/math" xmlns:v="urn:schemas-microsoft-com:vml" xmlns:wp14="http://schemas.microsoft.com/office/word/2010/wordprocessingDrawing" xmlns:wp="http://schemas.openxmlformats.org/drawingml/2006/wordprocessingDrawing" xmlns:w10="urn:schemas-microsoft-com:office:word" xmlns:w="http://schemas.openxmlformats.org/wordprocessingml/2006/main" xmlns:w14="http://schemas.microsoft.com/office/word/2010/wordml" xmlns:w15="http://schemas.microsoft.com/office/word/2012/wordml" xmlns:w16cid="http://schemas.microsoft.com/office/word/2016/wordml/cid" xmlns:w16se="http://schemas.microsoft.com/office/word/2015/wordml/symex" xmlns:wpg="http://schemas.microsoft.com/office/word/2010/wordprocessingGroup" xmlns:wpi="http://schemas.microsoft.com/office/word/2010/wordprocessingInk" xmlns:wne="http://schemas.microsoft.com/office/word/2006/wordml" xmlns:wps="http://schemas.microsoft.com/office/word/2010/wordprocessingShape" mc:Ignorable="w14 w15 w16se w16cid wp14">
+<w:hdr xmlns:wpc="http://schemas.microsoft.com/office/word/2010/wordprocessingCanvas" xmlns:cx="http://schemas.microsoft.com/office/drawing/2014/chartex" xmlns:cx1="http://schemas.microsoft.com/office/drawing/2015/9/8/chartex" xmlns:cx2="http://schemas.microsoft.com/office/drawing/2015/10/21/chartex" xmlns:cx3="http://schemas.microsoft.com/office/drawing/2016/5/9/chartex" xmlns:cx4="http://schemas.microsoft.com/office/drawing/2016/5/10/chartex" xmlns:cx5="http://schemas.microsoft.com/office/drawing/2016/5/11/chartex" xmlns:cx6="http://schemas.microsoft.com/office/drawing/2016/5/12/chartex" xmlns:cx7="http://schemas.microsoft.com/office/drawing/2016/5/13/chartex" xmlns:cx8="http://schemas.microsoft.com/office/drawing/2016/5/14/chartex" xmlns:mc="http://schemas.openxmlformats.org/markup-compatibility/2006" xmlns:aink="http://schemas.microsoft.com/office/drawing/2016/ink" xmlns:am3d="http://schemas.microsoft.com/office/drawing/2017/model3d" xmlns:o="urn:schemas-microsoft-com:office:office" xmlns:r="http://schemas.openxmlformats.org/officeDocument/2006/relationships" xmlns:m="http://schemas.openxmlformats.org/officeDocument/2006/math" xmlns:v="urn:schemas-microsoft-com:vml" xmlns:wp14="http://schemas.microsoft.com/office/word/2010/wordprocessingDrawing" xmlns:wp="http://schemas.openxmlformats.org/drawingml/2006/wordprocessingDrawing" xmlns:w10="urn:schemas-microsoft-com:office:word" xmlns:w="http://schemas.openxmlformats.org/wordprocessingml/2006/main" xmlns:w14="http://schemas.microsoft.com/office/word/2010/wordml" xmlns:w15="http://schemas.microsoft.com/office/word/2012/wordml" xmlns:w16cex="http://schemas.microsoft.com/office/word/2018/wordml/cex" xmlns:w16cid="http://schemas.microsoft.com/office/word/2016/wordml/cid" xmlns:w16="http://schemas.microsoft.com/office/word/2018/wordml" xmlns:w16se="http://schemas.microsoft.com/office/word/2015/wordml/symex" xmlns:wpg="http://schemas.microsoft.com/office/word/2010/wordprocessingGroup" xmlns:wpi="http://schemas.microsoft.com/office/word/2010/wordprocessingInk" xmlns:wne="http://schemas.microsoft.com/office/word/2006/wordml" xmlns:wps="http://schemas.microsoft.com/office/word/2010/wordprocessingShape" mc:Ignorable="w14 w15 w16se w16cid w16 w16cex wp14">
   <w:p>
     <w:pPr>
       <w:pStyle w:val="Header"/>
     </w:pPr>
     <w:r>
-      <w:t>Sam Laister</w:t>
+      <w:t xml:space="preserve">Sam </w:t>
     </w:r>
+    <w:proofErr w:type="spellStart"/>
+    <w:r>
+      <w:t>Laister</w:t>
+    </w:r>
+    <w:proofErr w:type="spellEnd"/>
     <w:r>
       <w:tab/>
     </w:r>
@@ -1838,7 +1990,7 @@
 </file>
 
 <file path=word/numbering.xml><?xml version="1.0" encoding="utf-8"?>
-<w:numbering xmlns:wpc="http://schemas.microsoft.com/office/word/2010/wordprocessingCanvas" xmlns:cx="http://schemas.microsoft.com/office/drawing/2014/chartex" xmlns:cx1="http://schemas.microsoft.com/office/drawing/2015/9/8/chartex" xmlns:cx2="http://schemas.microsoft.com/office/drawing/2015/10/21/chartex" xmlns:cx3="http://schemas.microsoft.com/office/drawing/2016/5/9/chartex" xmlns:cx4="http://schemas.microsoft.com/office/drawing/2016/5/10/chartex" xmlns:cx5="http://schemas.microsoft.com/office/drawing/2016/5/11/chartex" xmlns:cx6="http://schemas.microsoft.com/office/drawing/2016/5/12/chartex" xmlns:cx7="http://schemas.microsoft.com/office/drawing/2016/5/13/chartex" xmlns:cx8="http://schemas.microsoft.com/office/drawing/2016/5/14/chartex" xmlns:mc="http://schemas.openxmlformats.org/markup-compatibility/2006" xmlns:aink="http://schemas.microsoft.com/office/drawing/2016/ink" xmlns:am3d="http://schemas.microsoft.com/office/drawing/2017/model3d" xmlns:o="urn:schemas-microsoft-com:office:office" xmlns:r="http://schemas.openxmlformats.org/officeDocument/2006/relationships" xmlns:m="http://schemas.openxmlformats.org/officeDocument/2006/math" xmlns:v="urn:schemas-microsoft-com:vml" xmlns:wp14="http://schemas.microsoft.com/office/word/2010/wordprocessingDrawing" xmlns:wp="http://schemas.openxmlformats.org/drawingml/2006/wordprocessingDrawing" xmlns:w10="urn:schemas-microsoft-com:office:word" xmlns:w="http://schemas.openxmlformats.org/wordprocessingml/2006/main" xmlns:w14="http://schemas.microsoft.com/office/word/2010/wordml" xmlns:w15="http://schemas.microsoft.com/office/word/2012/wordml" xmlns:w16cid="http://schemas.microsoft.com/office/word/2016/wordml/cid" xmlns:w16se="http://schemas.microsoft.com/office/word/2015/wordml/symex" xmlns:wpg="http://schemas.microsoft.com/office/word/2010/wordprocessingGroup" xmlns:wpi="http://schemas.microsoft.com/office/word/2010/wordprocessingInk" xmlns:wne="http://schemas.microsoft.com/office/word/2006/wordml" xmlns:wps="http://schemas.microsoft.com/office/word/2010/wordprocessingShape" mc:Ignorable="w14 w15 w16se w16cid wp14">
+<w:numbering xmlns:wpc="http://schemas.microsoft.com/office/word/2010/wordprocessingCanvas" xmlns:cx="http://schemas.microsoft.com/office/drawing/2014/chartex" xmlns:cx1="http://schemas.microsoft.com/office/drawing/2015/9/8/chartex" xmlns:cx2="http://schemas.microsoft.com/office/drawing/2015/10/21/chartex" xmlns:cx3="http://schemas.microsoft.com/office/drawing/2016/5/9/chartex" xmlns:cx4="http://schemas.microsoft.com/office/drawing/2016/5/10/chartex" xmlns:cx5="http://schemas.microsoft.com/office/drawing/2016/5/11/chartex" xmlns:cx6="http://schemas.microsoft.com/office/drawing/2016/5/12/chartex" xmlns:cx7="http://schemas.microsoft.com/office/drawing/2016/5/13/chartex" xmlns:cx8="http://schemas.microsoft.com/office/drawing/2016/5/14/chartex" xmlns:mc="http://schemas.openxmlformats.org/markup-compatibility/2006" xmlns:aink="http://schemas.microsoft.com/office/drawing/2016/ink" xmlns:am3d="http://schemas.microsoft.com/office/drawing/2017/model3d" xmlns:o="urn:schemas-microsoft-com:office:office" xmlns:r="http://schemas.openxmlformats.org/officeDocument/2006/relationships" xmlns:m="http://schemas.openxmlformats.org/officeDocument/2006/math" xmlns:v="urn:schemas-microsoft-com:vml" xmlns:wp14="http://schemas.microsoft.com/office/word/2010/wordprocessingDrawing" xmlns:wp="http://schemas.openxmlformats.org/drawingml/2006/wordprocessingDrawing" xmlns:w10="urn:schemas-microsoft-com:office:word" xmlns:w="http://schemas.openxmlformats.org/wordprocessingml/2006/main" xmlns:w14="http://schemas.microsoft.com/office/word/2010/wordml" xmlns:w15="http://schemas.microsoft.com/office/word/2012/wordml" xmlns:w16cex="http://schemas.microsoft.com/office/word/2018/wordml/cex" xmlns:w16cid="http://schemas.microsoft.com/office/word/2016/wordml/cid" xmlns:w16="http://schemas.microsoft.com/office/word/2018/wordml" xmlns:w16se="http://schemas.microsoft.com/office/word/2015/wordml/symex" xmlns:wpg="http://schemas.microsoft.com/office/word/2010/wordprocessingGroup" xmlns:wpi="http://schemas.microsoft.com/office/word/2010/wordprocessingInk" xmlns:wne="http://schemas.microsoft.com/office/word/2006/wordml" xmlns:wps="http://schemas.microsoft.com/office/word/2010/wordprocessingShape" mc:Ignorable="w14 w15 w16se w16cid w16 w16cex wp14">
   <w:abstractNum w:abstractNumId="0" w15:restartNumberingAfterBreak="0">
     <w:nsid w:val="0F207319"/>
     <w:multiLevelType w:val="hybridMultilevel"/>
@@ -1926,9 +2078,9 @@
     </w:lvl>
   </w:abstractNum>
   <w:abstractNum w:abstractNumId="1" w15:restartNumberingAfterBreak="0">
-    <w:nsid w:val="66DF331B"/>
+    <w:nsid w:val="1F331B8B"/>
     <w:multiLevelType w:val="hybridMultilevel"/>
-    <w:tmpl w:val="8D103630"/>
+    <w:tmpl w:val="A67200D0"/>
     <w:lvl w:ilvl="0" w:tplc="08090001">
       <w:start w:val="1"/>
       <w:numFmt w:val="bullet"/>
@@ -2038,17 +2190,133 @@
       </w:rPr>
     </w:lvl>
   </w:abstractNum>
+  <w:abstractNum w:abstractNumId="2" w15:restartNumberingAfterBreak="0">
+    <w:nsid w:val="66DF331B"/>
+    <w:multiLevelType w:val="hybridMultilevel"/>
+    <w:tmpl w:val="8D103630"/>
+    <w:lvl w:ilvl="0" w:tplc="08090001">
+      <w:start w:val="1"/>
+      <w:numFmt w:val="bullet"/>
+      <w:lvlText w:val=""/>
+      <w:lvlJc w:val="left"/>
+      <w:pPr>
+        <w:ind w:left="720" w:hanging="360"/>
+      </w:pPr>
+      <w:rPr>
+        <w:rFonts w:ascii="Symbol" w:hAnsi="Symbol" w:hint="default"/>
+      </w:rPr>
+    </w:lvl>
+    <w:lvl w:ilvl="1" w:tplc="08090003" w:tentative="1">
+      <w:start w:val="1"/>
+      <w:numFmt w:val="bullet"/>
+      <w:lvlText w:val="o"/>
+      <w:lvlJc w:val="left"/>
+      <w:pPr>
+        <w:ind w:left="1440" w:hanging="360"/>
+      </w:pPr>
+      <w:rPr>
+        <w:rFonts w:ascii="Courier New" w:hAnsi="Courier New" w:cs="Courier New" w:hint="default"/>
+      </w:rPr>
+    </w:lvl>
+    <w:lvl w:ilvl="2" w:tplc="08090005" w:tentative="1">
+      <w:start w:val="1"/>
+      <w:numFmt w:val="bullet"/>
+      <w:lvlText w:val=""/>
+      <w:lvlJc w:val="left"/>
+      <w:pPr>
+        <w:ind w:left="2160" w:hanging="360"/>
+      </w:pPr>
+      <w:rPr>
+        <w:rFonts w:ascii="Wingdings" w:hAnsi="Wingdings" w:hint="default"/>
+      </w:rPr>
+    </w:lvl>
+    <w:lvl w:ilvl="3" w:tplc="08090001" w:tentative="1">
+      <w:start w:val="1"/>
+      <w:numFmt w:val="bullet"/>
+      <w:lvlText w:val=""/>
+      <w:lvlJc w:val="left"/>
+      <w:pPr>
+        <w:ind w:left="2880" w:hanging="360"/>
+      </w:pPr>
+      <w:rPr>
+        <w:rFonts w:ascii="Symbol" w:hAnsi="Symbol" w:hint="default"/>
+      </w:rPr>
+    </w:lvl>
+    <w:lvl w:ilvl="4" w:tplc="08090003" w:tentative="1">
+      <w:start w:val="1"/>
+      <w:numFmt w:val="bullet"/>
+      <w:lvlText w:val="o"/>
+      <w:lvlJc w:val="left"/>
+      <w:pPr>
+        <w:ind w:left="3600" w:hanging="360"/>
+      </w:pPr>
+      <w:rPr>
+        <w:rFonts w:ascii="Courier New" w:hAnsi="Courier New" w:cs="Courier New" w:hint="default"/>
+      </w:rPr>
+    </w:lvl>
+    <w:lvl w:ilvl="5" w:tplc="08090005" w:tentative="1">
+      <w:start w:val="1"/>
+      <w:numFmt w:val="bullet"/>
+      <w:lvlText w:val=""/>
+      <w:lvlJc w:val="left"/>
+      <w:pPr>
+        <w:ind w:left="4320" w:hanging="360"/>
+      </w:pPr>
+      <w:rPr>
+        <w:rFonts w:ascii="Wingdings" w:hAnsi="Wingdings" w:hint="default"/>
+      </w:rPr>
+    </w:lvl>
+    <w:lvl w:ilvl="6" w:tplc="08090001" w:tentative="1">
+      <w:start w:val="1"/>
+      <w:numFmt w:val="bullet"/>
+      <w:lvlText w:val=""/>
+      <w:lvlJc w:val="left"/>
+      <w:pPr>
+        <w:ind w:left="5040" w:hanging="360"/>
+      </w:pPr>
+      <w:rPr>
+        <w:rFonts w:ascii="Symbol" w:hAnsi="Symbol" w:hint="default"/>
+      </w:rPr>
+    </w:lvl>
+    <w:lvl w:ilvl="7" w:tplc="08090003" w:tentative="1">
+      <w:start w:val="1"/>
+      <w:numFmt w:val="bullet"/>
+      <w:lvlText w:val="o"/>
+      <w:lvlJc w:val="left"/>
+      <w:pPr>
+        <w:ind w:left="5760" w:hanging="360"/>
+      </w:pPr>
+      <w:rPr>
+        <w:rFonts w:ascii="Courier New" w:hAnsi="Courier New" w:cs="Courier New" w:hint="default"/>
+      </w:rPr>
+    </w:lvl>
+    <w:lvl w:ilvl="8" w:tplc="08090005" w:tentative="1">
+      <w:start w:val="1"/>
+      <w:numFmt w:val="bullet"/>
+      <w:lvlText w:val=""/>
+      <w:lvlJc w:val="left"/>
+      <w:pPr>
+        <w:ind w:left="6480" w:hanging="360"/>
+      </w:pPr>
+      <w:rPr>
+        <w:rFonts w:ascii="Wingdings" w:hAnsi="Wingdings" w:hint="default"/>
+      </w:rPr>
+    </w:lvl>
+  </w:abstractNum>
   <w:num w:numId="1">
-    <w:abstractNumId w:val="1"/>
+    <w:abstractNumId w:val="2"/>
   </w:num>
   <w:num w:numId="2">
     <w:abstractNumId w:val="0"/>
+  </w:num>
+  <w:num w:numId="3">
+    <w:abstractNumId w:val="1"/>
   </w:num>
 </w:numbering>
 </file>
 
 <file path=word/styles.xml><?xml version="1.0" encoding="utf-8"?>
-<w:styles xmlns:mc="http://schemas.openxmlformats.org/markup-compatibility/2006" xmlns:r="http://schemas.openxmlformats.org/officeDocument/2006/relationships" xmlns:w="http://schemas.openxmlformats.org/wordprocessingml/2006/main" xmlns:w14="http://schemas.microsoft.com/office/word/2010/wordml" xmlns:w15="http://schemas.microsoft.com/office/word/2012/wordml" xmlns:w16cid="http://schemas.microsoft.com/office/word/2016/wordml/cid" xmlns:w16se="http://schemas.microsoft.com/office/word/2015/wordml/symex" mc:Ignorable="w14 w15 w16se w16cid">
+<w:styles xmlns:mc="http://schemas.openxmlformats.org/markup-compatibility/2006" xmlns:r="http://schemas.openxmlformats.org/officeDocument/2006/relationships" xmlns:w="http://schemas.openxmlformats.org/wordprocessingml/2006/main" xmlns:w14="http://schemas.microsoft.com/office/word/2010/wordml" xmlns:w15="http://schemas.microsoft.com/office/word/2012/wordml" xmlns:w16cex="http://schemas.microsoft.com/office/word/2018/wordml/cex" xmlns:w16cid="http://schemas.microsoft.com/office/word/2016/wordml/cid" xmlns:w16="http://schemas.microsoft.com/office/word/2018/wordml" xmlns:w16se="http://schemas.microsoft.com/office/word/2015/wordml/symex" mc:Ignorable="w14 w15 w16se w16cid w16 w16cex">
   <w:docDefaults>
     <w:rPrDefault>
       <w:rPr>
@@ -2064,7 +2332,7 @@
       </w:pPr>
     </w:pPrDefault>
   </w:docDefaults>
-  <w:latentStyles w:defLockedState="0" w:defUIPriority="99" w:defSemiHidden="0" w:defUnhideWhenUsed="0" w:defQFormat="0" w:count="377">
+  <w:latentStyles w:defLockedState="0" w:defUIPriority="99" w:defSemiHidden="0" w:defUnhideWhenUsed="0" w:defQFormat="0" w:count="376">
     <w:lsdException w:name="Normal" w:uiPriority="0" w:qFormat="1"/>
     <w:lsdException w:name="heading 1" w:uiPriority="9" w:qFormat="1"/>
     <w:lsdException w:name="heading 2" w:semiHidden="1" w:uiPriority="9" w:unhideWhenUsed="1" w:qFormat="1"/>
@@ -2441,7 +2709,6 @@
     <w:lsdException w:name="Hashtag" w:semiHidden="1" w:unhideWhenUsed="1"/>
     <w:lsdException w:name="Unresolved Mention" w:semiHidden="1" w:unhideWhenUsed="1"/>
     <w:lsdException w:name="Smart Link" w:semiHidden="1" w:unhideWhenUsed="1"/>
-    <w:lsdException w:name="Smart Link Error" w:semiHidden="1" w:unhideWhenUsed="1"/>
   </w:latentStyles>
   <w:style w:type="paragraph" w:default="1" w:styleId="Normal">
     <w:name w:val="Normal"/>
@@ -2975,11 +3242,30 @@
       <w:ind w:left="220"/>
     </w:pPr>
   </w:style>
+  <w:style w:type="paragraph" w:styleId="Caption">
+    <w:name w:val="caption"/>
+    <w:basedOn w:val="Normal"/>
+    <w:next w:val="Normal"/>
+    <w:uiPriority w:val="35"/>
+    <w:unhideWhenUsed/>
+    <w:qFormat/>
+    <w:rsid w:val="00E4629D"/>
+    <w:pPr>
+      <w:spacing w:after="200" w:line="240" w:lineRule="auto"/>
+    </w:pPr>
+    <w:rPr>
+      <w:i/>
+      <w:iCs/>
+      <w:color w:val="44546A" w:themeColor="text2"/>
+      <w:sz w:val="18"/>
+      <w:szCs w:val="18"/>
+    </w:rPr>
+  </w:style>
 </w:styles>
 </file>
 
 <file path=word/glossary/document.xml><?xml version="1.0" encoding="utf-8"?>
-<w:glossaryDocument xmlns:wpc="http://schemas.microsoft.com/office/word/2010/wordprocessingCanvas" xmlns:cx="http://schemas.microsoft.com/office/drawing/2014/chartex" xmlns:cx1="http://schemas.microsoft.com/office/drawing/2015/9/8/chartex" xmlns:cx2="http://schemas.microsoft.com/office/drawing/2015/10/21/chartex" xmlns:cx3="http://schemas.microsoft.com/office/drawing/2016/5/9/chartex" xmlns:cx4="http://schemas.microsoft.com/office/drawing/2016/5/10/chartex" xmlns:cx5="http://schemas.microsoft.com/office/drawing/2016/5/11/chartex" xmlns:cx6="http://schemas.microsoft.com/office/drawing/2016/5/12/chartex" xmlns:cx7="http://schemas.microsoft.com/office/drawing/2016/5/13/chartex" xmlns:cx8="http://schemas.microsoft.com/office/drawing/2016/5/14/chartex" xmlns:mc="http://schemas.openxmlformats.org/markup-compatibility/2006" xmlns:aink="http://schemas.microsoft.com/office/drawing/2016/ink" xmlns:am3d="http://schemas.microsoft.com/office/drawing/2017/model3d" xmlns:o="urn:schemas-microsoft-com:office:office" xmlns:r="http://schemas.openxmlformats.org/officeDocument/2006/relationships" xmlns:m="http://schemas.openxmlformats.org/officeDocument/2006/math" xmlns:v="urn:schemas-microsoft-com:vml" xmlns:wp14="http://schemas.microsoft.com/office/word/2010/wordprocessingDrawing" xmlns:wp="http://schemas.openxmlformats.org/drawingml/2006/wordprocessingDrawing" xmlns:w10="urn:schemas-microsoft-com:office:word" xmlns:w="http://schemas.openxmlformats.org/wordprocessingml/2006/main" xmlns:w14="http://schemas.microsoft.com/office/word/2010/wordml" xmlns:w15="http://schemas.microsoft.com/office/word/2012/wordml" xmlns:w16cid="http://schemas.microsoft.com/office/word/2016/wordml/cid" xmlns:w16se="http://schemas.microsoft.com/office/word/2015/wordml/symex" xmlns:wpg="http://schemas.microsoft.com/office/word/2010/wordprocessingGroup" xmlns:wpi="http://schemas.microsoft.com/office/word/2010/wordprocessingInk" xmlns:wne="http://schemas.microsoft.com/office/word/2006/wordml" xmlns:wps="http://schemas.microsoft.com/office/word/2010/wordprocessingShape" mc:Ignorable="w14 w15 w16se w16cid wp14">
+<w:glossaryDocument xmlns:wpc="http://schemas.microsoft.com/office/word/2010/wordprocessingCanvas" xmlns:cx="http://schemas.microsoft.com/office/drawing/2014/chartex" xmlns:cx1="http://schemas.microsoft.com/office/drawing/2015/9/8/chartex" xmlns:cx2="http://schemas.microsoft.com/office/drawing/2015/10/21/chartex" xmlns:cx3="http://schemas.microsoft.com/office/drawing/2016/5/9/chartex" xmlns:cx4="http://schemas.microsoft.com/office/drawing/2016/5/10/chartex" xmlns:cx5="http://schemas.microsoft.com/office/drawing/2016/5/11/chartex" xmlns:cx6="http://schemas.microsoft.com/office/drawing/2016/5/12/chartex" xmlns:cx7="http://schemas.microsoft.com/office/drawing/2016/5/13/chartex" xmlns:cx8="http://schemas.microsoft.com/office/drawing/2016/5/14/chartex" xmlns:mc="http://schemas.openxmlformats.org/markup-compatibility/2006" xmlns:aink="http://schemas.microsoft.com/office/drawing/2016/ink" xmlns:am3d="http://schemas.microsoft.com/office/drawing/2017/model3d" xmlns:o="urn:schemas-microsoft-com:office:office" xmlns:r="http://schemas.openxmlformats.org/officeDocument/2006/relationships" xmlns:m="http://schemas.openxmlformats.org/officeDocument/2006/math" xmlns:v="urn:schemas-microsoft-com:vml" xmlns:wp14="http://schemas.microsoft.com/office/word/2010/wordprocessingDrawing" xmlns:wp="http://schemas.openxmlformats.org/drawingml/2006/wordprocessingDrawing" xmlns:w10="urn:schemas-microsoft-com:office:word" xmlns:w="http://schemas.openxmlformats.org/wordprocessingml/2006/main" xmlns:w14="http://schemas.microsoft.com/office/word/2010/wordml" xmlns:w15="http://schemas.microsoft.com/office/word/2012/wordml" xmlns:w16cex="http://schemas.microsoft.com/office/word/2018/wordml/cex" xmlns:w16cid="http://schemas.microsoft.com/office/word/2016/wordml/cid" xmlns:w16="http://schemas.microsoft.com/office/word/2018/wordml" xmlns:w16se="http://schemas.microsoft.com/office/word/2015/wordml/symex" xmlns:wpg="http://schemas.microsoft.com/office/word/2010/wordprocessingGroup" xmlns:wpi="http://schemas.microsoft.com/office/word/2010/wordprocessingInk" xmlns:wne="http://schemas.microsoft.com/office/word/2006/wordml" xmlns:wps="http://schemas.microsoft.com/office/word/2010/wordprocessingShape" mc:Ignorable="w14 w15 w16se w16cid w16 w16cex wp14">
   <w:docParts>
     <w:docPart>
       <w:docPartPr>
@@ -3050,11 +3336,11 @@
 </file>
 
 <file path=word/glossary/fontTable.xml><?xml version="1.0" encoding="utf-8"?>
-<w:fonts xmlns:mc="http://schemas.openxmlformats.org/markup-compatibility/2006" xmlns:r="http://schemas.openxmlformats.org/officeDocument/2006/relationships" xmlns:w="http://schemas.openxmlformats.org/wordprocessingml/2006/main" xmlns:w14="http://schemas.microsoft.com/office/word/2010/wordml" xmlns:w15="http://schemas.microsoft.com/office/word/2012/wordml" xmlns:w16cid="http://schemas.microsoft.com/office/word/2016/wordml/cid" xmlns:w16se="http://schemas.microsoft.com/office/word/2015/wordml/symex" mc:Ignorable="w14 w15 w16se w16cid">
+<w:fonts xmlns:mc="http://schemas.openxmlformats.org/markup-compatibility/2006" xmlns:r="http://schemas.openxmlformats.org/officeDocument/2006/relationships" xmlns:w="http://schemas.openxmlformats.org/wordprocessingml/2006/main" xmlns:w14="http://schemas.microsoft.com/office/word/2010/wordml" xmlns:w15="http://schemas.microsoft.com/office/word/2012/wordml" xmlns:w16cex="http://schemas.microsoft.com/office/word/2018/wordml/cex" xmlns:w16cid="http://schemas.microsoft.com/office/word/2016/wordml/cid" xmlns:w16="http://schemas.microsoft.com/office/word/2018/wordml" xmlns:w16se="http://schemas.microsoft.com/office/word/2015/wordml/symex" mc:Ignorable="w14 w15 w16se w16cid w16 w16cex">
   <w:font w:name="Symbol">
     <w:panose1 w:val="05050102010706020507"/>
     <w:charset w:val="02"/>
-    <w:family w:val="roman"/>
+    <w:family w:val="decorative"/>
     <w:pitch w:val="variable"/>
     <w:sig w:usb0="00000000" w:usb1="10000000" w:usb2="00000000" w:usb3="00000000" w:csb0="80000000" w:csb1="00000000"/>
   </w:font>
@@ -3097,7 +3383,7 @@
 </file>
 
 <file path=word/glossary/settings.xml><?xml version="1.0" encoding="utf-8"?>
-<w:settings xmlns:mc="http://schemas.openxmlformats.org/markup-compatibility/2006" xmlns:o="urn:schemas-microsoft-com:office:office" xmlns:r="http://schemas.openxmlformats.org/officeDocument/2006/relationships" xmlns:m="http://schemas.openxmlformats.org/officeDocument/2006/math" xmlns:v="urn:schemas-microsoft-com:vml" xmlns:w10="urn:schemas-microsoft-com:office:word" xmlns:w="http://schemas.openxmlformats.org/wordprocessingml/2006/main" xmlns:w14="http://schemas.microsoft.com/office/word/2010/wordml" xmlns:w15="http://schemas.microsoft.com/office/word/2012/wordml" xmlns:w16cid="http://schemas.microsoft.com/office/word/2016/wordml/cid" xmlns:w16se="http://schemas.microsoft.com/office/word/2015/wordml/symex" xmlns:sl="http://schemas.openxmlformats.org/schemaLibrary/2006/main" mc:Ignorable="w14 w15 w16se w16cid">
+<w:settings xmlns:mc="http://schemas.openxmlformats.org/markup-compatibility/2006" xmlns:o="urn:schemas-microsoft-com:office:office" xmlns:r="http://schemas.openxmlformats.org/officeDocument/2006/relationships" xmlns:m="http://schemas.openxmlformats.org/officeDocument/2006/math" xmlns:v="urn:schemas-microsoft-com:vml" xmlns:w10="urn:schemas-microsoft-com:office:word" xmlns:w="http://schemas.openxmlformats.org/wordprocessingml/2006/main" xmlns:w14="http://schemas.microsoft.com/office/word/2010/wordml" xmlns:w15="http://schemas.microsoft.com/office/word/2012/wordml" xmlns:w16cex="http://schemas.microsoft.com/office/word/2018/wordml/cex" xmlns:w16cid="http://schemas.microsoft.com/office/word/2016/wordml/cid" xmlns:w16="http://schemas.microsoft.com/office/word/2018/wordml" xmlns:w16se="http://schemas.microsoft.com/office/word/2015/wordml/symex" xmlns:sl="http://schemas.openxmlformats.org/schemaLibrary/2006/main" mc:Ignorable="w14 w15 w16se w16cid w16 w16cex">
   <w:view w:val="normal"/>
   <w:defaultTabStop w:val="720"/>
   <w:characterSpacingControl w:val="doNotCompress"/>
@@ -3116,6 +3402,7 @@
     <w:rsid w:val="005A3E26"/>
     <w:rsid w:val="008B6B2D"/>
     <w:rsid w:val="00CB0861"/>
+    <w:rsid w:val="00E82854"/>
   </w:rsids>
   <m:mathPr>
     <m:mathFont m:val="Cambria Math"/>
@@ -3139,7 +3426,7 @@
 </file>
 
 <file path=word/glossary/styles.xml><?xml version="1.0" encoding="utf-8"?>
-<w:styles xmlns:mc="http://schemas.openxmlformats.org/markup-compatibility/2006" xmlns:r="http://schemas.openxmlformats.org/officeDocument/2006/relationships" xmlns:w="http://schemas.openxmlformats.org/wordprocessingml/2006/main" xmlns:w14="http://schemas.microsoft.com/office/word/2010/wordml" xmlns:w15="http://schemas.microsoft.com/office/word/2012/wordml" xmlns:w16cid="http://schemas.microsoft.com/office/word/2016/wordml/cid" xmlns:w16se="http://schemas.microsoft.com/office/word/2015/wordml/symex" mc:Ignorable="w14 w15 w16se w16cid">
+<w:styles xmlns:mc="http://schemas.openxmlformats.org/markup-compatibility/2006" xmlns:r="http://schemas.openxmlformats.org/officeDocument/2006/relationships" xmlns:w="http://schemas.openxmlformats.org/wordprocessingml/2006/main" xmlns:w14="http://schemas.microsoft.com/office/word/2010/wordml" xmlns:w15="http://schemas.microsoft.com/office/word/2012/wordml" xmlns:w16cex="http://schemas.microsoft.com/office/word/2018/wordml/cex" xmlns:w16cid="http://schemas.microsoft.com/office/word/2016/wordml/cid" xmlns:w16="http://schemas.microsoft.com/office/word/2018/wordml" xmlns:w16se="http://schemas.microsoft.com/office/word/2015/wordml/symex" mc:Ignorable="w14 w15 w16se w16cid w16 w16cex">
   <w:docDefaults>
     <w:rPrDefault>
       <w:rPr>
@@ -3155,7 +3442,7 @@
       </w:pPr>
     </w:pPrDefault>
   </w:docDefaults>
-  <w:latentStyles w:defLockedState="0" w:defUIPriority="99" w:defSemiHidden="0" w:defUnhideWhenUsed="0" w:defQFormat="0" w:count="377">
+  <w:latentStyles w:defLockedState="0" w:defUIPriority="99" w:defSemiHidden="0" w:defUnhideWhenUsed="0" w:defQFormat="0" w:count="376">
     <w:lsdException w:name="Normal" w:uiPriority="0" w:qFormat="1"/>
     <w:lsdException w:name="heading 1" w:uiPriority="9" w:qFormat="1"/>
     <w:lsdException w:name="heading 2" w:semiHidden="1" w:uiPriority="9" w:unhideWhenUsed="1" w:qFormat="1"/>
@@ -3532,7 +3819,6 @@
     <w:lsdException w:name="Hashtag" w:semiHidden="1" w:unhideWhenUsed="1"/>
     <w:lsdException w:name="Unresolved Mention" w:semiHidden="1" w:unhideWhenUsed="1"/>
     <w:lsdException w:name="Smart Link" w:semiHidden="1" w:unhideWhenUsed="1"/>
-    <w:lsdException w:name="Smart Link Error" w:semiHidden="1" w:unhideWhenUsed="1"/>
   </w:latentStyles>
   <w:style w:type="paragraph" w:default="1" w:styleId="Normal">
     <w:name w:val="Normal"/>
@@ -3577,7 +3863,7 @@
 </file>
 
 <file path=word/glossary/webSettings.xml><?xml version="1.0" encoding="utf-8"?>
-<w:webSettings xmlns:mc="http://schemas.openxmlformats.org/markup-compatibility/2006" xmlns:r="http://schemas.openxmlformats.org/officeDocument/2006/relationships" xmlns:w="http://schemas.openxmlformats.org/wordprocessingml/2006/main" xmlns:w14="http://schemas.microsoft.com/office/word/2010/wordml" xmlns:w15="http://schemas.microsoft.com/office/word/2012/wordml" xmlns:w16cid="http://schemas.microsoft.com/office/word/2016/wordml/cid" xmlns:w16se="http://schemas.microsoft.com/office/word/2015/wordml/symex" mc:Ignorable="w14 w15 w16se w16cid">
+<w:webSettings xmlns:mc="http://schemas.openxmlformats.org/markup-compatibility/2006" xmlns:r="http://schemas.openxmlformats.org/officeDocument/2006/relationships" xmlns:w="http://schemas.openxmlformats.org/wordprocessingml/2006/main" xmlns:w14="http://schemas.microsoft.com/office/word/2010/wordml" xmlns:w15="http://schemas.microsoft.com/office/word/2012/wordml" xmlns:w16cex="http://schemas.microsoft.com/office/word/2018/wordml/cex" xmlns:w16cid="http://schemas.microsoft.com/office/word/2016/wordml/cid" xmlns:w16="http://schemas.microsoft.com/office/word/2018/wordml" xmlns:w16se="http://schemas.microsoft.com/office/word/2015/wordml/symex" mc:Ignorable="w14 w15 w16se w16cid w16 w16cex">
   <w:optimizeForBrowser/>
   <w:allowPNG/>
 </w:webSettings>

--- a/EPQ Writeups/Writeup.docx
+++ b/EPQ Writeups/Writeup.docx
@@ -1,6 +1,6 @@
 
 <file path=word/document.xml><?xml version="1.0" encoding="utf-8"?>
-<w:document xmlns:wpc="http://schemas.microsoft.com/office/word/2010/wordprocessingCanvas" xmlns:cx="http://schemas.microsoft.com/office/drawing/2014/chartex" xmlns:cx1="http://schemas.microsoft.com/office/drawing/2015/9/8/chartex" xmlns:cx2="http://schemas.microsoft.com/office/drawing/2015/10/21/chartex" xmlns:cx3="http://schemas.microsoft.com/office/drawing/2016/5/9/chartex" xmlns:cx4="http://schemas.microsoft.com/office/drawing/2016/5/10/chartex" xmlns:cx5="http://schemas.microsoft.com/office/drawing/2016/5/11/chartex" xmlns:cx6="http://schemas.microsoft.com/office/drawing/2016/5/12/chartex" xmlns:cx7="http://schemas.microsoft.com/office/drawing/2016/5/13/chartex" xmlns:cx8="http://schemas.microsoft.com/office/drawing/2016/5/14/chartex" xmlns:mc="http://schemas.openxmlformats.org/markup-compatibility/2006" xmlns:aink="http://schemas.microsoft.com/office/drawing/2016/ink" xmlns:am3d="http://schemas.microsoft.com/office/drawing/2017/model3d" xmlns:o="urn:schemas-microsoft-com:office:office" xmlns:r="http://schemas.openxmlformats.org/officeDocument/2006/relationships" xmlns:m="http://schemas.openxmlformats.org/officeDocument/2006/math" xmlns:v="urn:schemas-microsoft-com:vml" xmlns:wp14="http://schemas.microsoft.com/office/word/2010/wordprocessingDrawing" xmlns:wp="http://schemas.openxmlformats.org/drawingml/2006/wordprocessingDrawing" xmlns:w10="urn:schemas-microsoft-com:office:word" xmlns:w="http://schemas.openxmlformats.org/wordprocessingml/2006/main" xmlns:w14="http://schemas.microsoft.com/office/word/2010/wordml" xmlns:w15="http://schemas.microsoft.com/office/word/2012/wordml" xmlns:w16cex="http://schemas.microsoft.com/office/word/2018/wordml/cex" xmlns:w16cid="http://schemas.microsoft.com/office/word/2016/wordml/cid" xmlns:w16="http://schemas.microsoft.com/office/word/2018/wordml" xmlns:w16se="http://schemas.microsoft.com/office/word/2015/wordml/symex" xmlns:wpg="http://schemas.microsoft.com/office/word/2010/wordprocessingGroup" xmlns:wpi="http://schemas.microsoft.com/office/word/2010/wordprocessingInk" xmlns:wne="http://schemas.microsoft.com/office/word/2006/wordml" xmlns:wps="http://schemas.microsoft.com/office/word/2010/wordprocessingShape" mc:Ignorable="w14 w15 w16se w16cid w16 w16cex wp14">
+<w:document xmlns:wpc="http://schemas.microsoft.com/office/word/2010/wordprocessingCanvas" xmlns:cx="http://schemas.microsoft.com/office/drawing/2014/chartex" xmlns:cx1="http://schemas.microsoft.com/office/drawing/2015/9/8/chartex" xmlns:cx2="http://schemas.microsoft.com/office/drawing/2015/10/21/chartex" xmlns:cx3="http://schemas.microsoft.com/office/drawing/2016/5/9/chartex" xmlns:cx4="http://schemas.microsoft.com/office/drawing/2016/5/10/chartex" xmlns:cx5="http://schemas.microsoft.com/office/drawing/2016/5/11/chartex" xmlns:cx6="http://schemas.microsoft.com/office/drawing/2016/5/12/chartex" xmlns:cx7="http://schemas.microsoft.com/office/drawing/2016/5/13/chartex" xmlns:cx8="http://schemas.microsoft.com/office/drawing/2016/5/14/chartex" xmlns:mc="http://schemas.openxmlformats.org/markup-compatibility/2006" xmlns:aink="http://schemas.microsoft.com/office/drawing/2016/ink" xmlns:am3d="http://schemas.microsoft.com/office/drawing/2017/model3d" xmlns:o="urn:schemas-microsoft-com:office:office" xmlns:r="http://schemas.openxmlformats.org/officeDocument/2006/relationships" xmlns:m="http://schemas.openxmlformats.org/officeDocument/2006/math" xmlns:v="urn:schemas-microsoft-com:vml" xmlns:wp14="http://schemas.microsoft.com/office/word/2010/wordprocessingDrawing" xmlns:wp="http://schemas.openxmlformats.org/drawingml/2006/wordprocessingDrawing" xmlns:w10="urn:schemas-microsoft-com:office:word" xmlns:w="http://schemas.openxmlformats.org/wordprocessingml/2006/main" xmlns:w14="http://schemas.microsoft.com/office/word/2010/wordml" xmlns:w15="http://schemas.microsoft.com/office/word/2012/wordml" xmlns:w16cid="http://schemas.microsoft.com/office/word/2016/wordml/cid" xmlns:w16se="http://schemas.microsoft.com/office/word/2015/wordml/symex" xmlns:wpg="http://schemas.microsoft.com/office/word/2010/wordprocessingGroup" xmlns:wpi="http://schemas.microsoft.com/office/word/2010/wordprocessingInk" xmlns:wne="http://schemas.microsoft.com/office/word/2006/wordml" xmlns:wps="http://schemas.microsoft.com/office/word/2010/wordprocessingShape" mc:Ignorable="w14 w15 w16se w16cid wp14">
   <w:body>
     <w:sdt>
       <w:sdtPr>
@@ -174,18 +174,8 @@
                   <w:sz w:val="28"/>
                   <w:szCs w:val="28"/>
                 </w:rPr>
-                <w:t xml:space="preserve">An EPQ By Sam </w:t>
+                <w:t>An EPQ By Sam Laister</w:t>
               </w:r>
-              <w:proofErr w:type="spellStart"/>
-              <w:r>
-                <w:rPr>
-                  <w:color w:val="4472C4" w:themeColor="accent1"/>
-                  <w:sz w:val="28"/>
-                  <w:szCs w:val="28"/>
-                </w:rPr>
-                <w:t>Laister</w:t>
-              </w:r>
-              <w:proofErr w:type="spellEnd"/>
             </w:p>
           </w:sdtContent>
         </w:sdt>
@@ -1085,23 +1075,7 @@
           <w:shd w:val="clear" w:color="auto" w:fill="FFFFFF"/>
           <w:lang w:eastAsia="en-GB"/>
         </w:rPr>
-        <w:t xml:space="preserve">The MNIST database of handwritten digits, available from this page, has a training set of 60,000 examples, and a test set of 10,000 examples. It is a subset of a larger set available from NIST. The digits have been size-normalized and </w:t>
-      </w:r>
-      <w:proofErr w:type="spellStart"/>
-      <w:r>
-        <w:rPr>
-          <w:shd w:val="clear" w:color="auto" w:fill="FFFFFF"/>
-          <w:lang w:eastAsia="en-GB"/>
-        </w:rPr>
-        <w:t>centered</w:t>
-      </w:r>
-      <w:proofErr w:type="spellEnd"/>
-      <w:r>
-        <w:rPr>
-          <w:shd w:val="clear" w:color="auto" w:fill="FFFFFF"/>
-          <w:lang w:eastAsia="en-GB"/>
-        </w:rPr>
-        <w:t xml:space="preserve"> in a fixed-size image.</w:t>
+        <w:t>The MNIST database of handwritten digits, available from this page, has a training set of 60,000 examples, and a test set of 10,000 examples. It is a subset of a larger set available from NIST. The digits have been size-normalized and centered in a fixed-size image.</w:t>
       </w:r>
     </w:p>
     <w:p>
@@ -1127,27 +1101,13 @@
         <w:rPr>
           <w:lang w:eastAsia="en-GB"/>
         </w:rPr>
-        <w:t xml:space="preserve"> and </w:t>
-      </w:r>
-      <w:proofErr w:type="gramStart"/>
+        <w:t xml:space="preserve"> and formatting.</w:t>
+      </w:r>
       <w:r>
         <w:rPr>
           <w:lang w:eastAsia="en-GB"/>
         </w:rPr>
-        <w:t>formatting.</w:t>
-      </w:r>
-      <w:r>
-        <w:rPr>
-          <w:lang w:eastAsia="en-GB"/>
-        </w:rPr>
-        <w:t>`</w:t>
-      </w:r>
-      <w:proofErr w:type="gramEnd"/>
-      <w:r>
-        <w:rPr>
-          <w:lang w:eastAsia="en-GB"/>
-        </w:rPr>
-        <w:t>``</w:t>
+        <w:t>```</w:t>
       </w:r>
     </w:p>
     <w:p>
@@ -1341,9 +1301,9 @@
           <w:noProof/>
         </w:rPr>
         <w:drawing>
-          <wp:inline distT="0" distB="0" distL="0" distR="0" wp14:anchorId="668366E4" wp14:editId="7667B01D">
-            <wp:extent cx="5731510" cy="3312160"/>
-            <wp:effectExtent l="0" t="0" r="2540" b="2540"/>
+          <wp:inline distT="0" distB="0" distL="0" distR="0" wp14:anchorId="668366E4" wp14:editId="15D595FE">
+            <wp:extent cx="5010676" cy="2895600"/>
+            <wp:effectExtent l="0" t="0" r="0" b="0"/>
             <wp:docPr id="1" name="Picture 1"/>
             <wp:cNvGraphicFramePr>
               <a:graphicFrameLocks xmlns:a="http://schemas.openxmlformats.org/drawingml/2006/main" noChangeAspect="1"/>
@@ -1364,7 +1324,7 @@
                   <pic:spPr>
                     <a:xfrm>
                       <a:off x="0" y="0"/>
-                      <a:ext cx="5731510" cy="3312160"/>
+                      <a:ext cx="5013329" cy="2897133"/>
                     </a:xfrm>
                     <a:prstGeom prst="rect">
                       <a:avLst/>
@@ -1384,14 +1344,27 @@
       <w:r>
         <w:t xml:space="preserve">Figure </w:t>
       </w:r>
-      <w:fldSimple w:instr=" SEQ Figure \* ARABIC ">
-        <w:r>
-          <w:rPr>
-            <w:noProof/>
-          </w:rPr>
-          <w:t>1</w:t>
-        </w:r>
-      </w:fldSimple>
+      <w:r>
+        <w:fldChar w:fldCharType="begin"/>
+      </w:r>
+      <w:r>
+        <w:instrText xml:space="preserve"> SEQ Figure \* ARABIC </w:instrText>
+      </w:r>
+      <w:r>
+        <w:fldChar w:fldCharType="separate"/>
+      </w:r>
+      <w:r>
+        <w:rPr>
+          <w:noProof/>
+        </w:rPr>
+        <w:t>1</w:t>
+      </w:r>
+      <w:r>
+        <w:rPr>
+          <w:noProof/>
+        </w:rPr>
+        <w:fldChar w:fldCharType="end"/>
+      </w:r>
       <w:r>
         <w:t xml:space="preserve"> - Source: My own testing</w:t>
       </w:r>
@@ -1472,33 +1445,74 @@
         <w:t>Test of each Number 5 Times</w:t>
       </w:r>
     </w:p>
-    <w:p/>
-    <w:p/>
-    <w:p/>
-    <w:p/>
-    <w:p/>
-    <w:p/>
-    <w:p/>
-    <w:p/>
-    <w:p/>
-    <w:p/>
-    <w:p/>
-    <w:p/>
-    <w:p/>
-    <w:p/>
-    <w:p/>
     <w:p>
+      <w:r>
+        <w:rPr>
+          <w:noProof/>
+        </w:rPr>
+        <w:drawing>
+          <wp:inline distT="0" distB="0" distL="0" distR="0" wp14:anchorId="7143D692" wp14:editId="29892D77">
+            <wp:extent cx="2728647" cy="2571750"/>
+            <wp:effectExtent l="0" t="0" r="0" b="0"/>
+            <wp:docPr id="3" name="Picture 3"/>
+            <wp:cNvGraphicFramePr>
+              <a:graphicFrameLocks xmlns:a="http://schemas.openxmlformats.org/drawingml/2006/main" noChangeAspect="1"/>
+            </wp:cNvGraphicFramePr>
+            <a:graphic xmlns:a="http://schemas.openxmlformats.org/drawingml/2006/main">
+              <a:graphicData uri="http://schemas.openxmlformats.org/drawingml/2006/picture">
+                <pic:pic xmlns:pic="http://schemas.openxmlformats.org/drawingml/2006/picture">
+                  <pic:nvPicPr>
+                    <pic:cNvPr id="1" name=""/>
+                    <pic:cNvPicPr/>
+                  </pic:nvPicPr>
+                  <pic:blipFill>
+                    <a:blip r:embed="rId14"/>
+                    <a:stretch>
+                      <a:fillRect/>
+                    </a:stretch>
+                  </pic:blipFill>
+                  <pic:spPr>
+                    <a:xfrm>
+                      <a:off x="0" y="0"/>
+                      <a:ext cx="2732944" cy="2575800"/>
+                    </a:xfrm>
+                    <a:prstGeom prst="rect">
+                      <a:avLst/>
+                    </a:prstGeom>
+                  </pic:spPr>
+                </pic:pic>
+              </a:graphicData>
+            </a:graphic>
+          </wp:inline>
+        </w:drawing>
+      </w:r>
+      <w:bookmarkStart w:id="4" w:name="_GoBack"/>
+      <w:bookmarkEnd w:id="4"/>
+    </w:p>
+    <w:p/>
+    <w:p/>
+    <w:p/>
+    <w:p/>
+    <w:p/>
+    <w:p/>
+    <w:p/>
+    <w:p/>
+    <w:p/>
+    <w:p/>
+    <w:p/>
+    <w:p/>
+    <w:p>
       <w:pPr>
         <w:pStyle w:val="Heading1"/>
       </w:pPr>
-      <w:bookmarkStart w:id="4" w:name="_Toc44448602"/>
+      <w:bookmarkStart w:id="5" w:name="_Toc44448602"/>
       <w:r>
         <w:t>Recourses Used</w:t>
       </w:r>
       <w:r>
         <w:t xml:space="preserve"> (Credits)</w:t>
       </w:r>
-      <w:bookmarkEnd w:id="4"/>
+      <w:bookmarkEnd w:id="5"/>
     </w:p>
     <w:p>
       <w:r>
@@ -1567,7 +1581,7 @@
             <w:pPr>
               <w:cnfStyle w:val="000000100000" w:firstRow="0" w:lastRow="0" w:firstColumn="0" w:lastColumn="0" w:oddVBand="0" w:evenVBand="0" w:oddHBand="1" w:evenHBand="0" w:firstRowFirstColumn="0" w:firstRowLastColumn="0" w:lastRowFirstColumn="0" w:lastRowLastColumn="0"/>
             </w:pPr>
-            <w:hyperlink r:id="rId14" w:history="1">
+            <w:hyperlink r:id="rId15" w:history="1">
               <w:r>
                 <w:rPr>
                   <w:rStyle w:val="Hyperlink"/>
@@ -1598,7 +1612,7 @@
             <w:pPr>
               <w:cnfStyle w:val="000000000000" w:firstRow="0" w:lastRow="0" w:firstColumn="0" w:lastColumn="0" w:oddVBand="0" w:evenVBand="0" w:oddHBand="0" w:evenHBand="0" w:firstRowFirstColumn="0" w:firstRowLastColumn="0" w:lastRowFirstColumn="0" w:lastRowLastColumn="0"/>
             </w:pPr>
-            <w:hyperlink r:id="rId15" w:history="1">
+            <w:hyperlink r:id="rId16" w:history="1">
               <w:r>
                 <w:rPr>
                   <w:rStyle w:val="Hyperlink"/>
@@ -1632,7 +1646,7 @@
             <w:pPr>
               <w:cnfStyle w:val="000000100000" w:firstRow="0" w:lastRow="0" w:firstColumn="0" w:lastColumn="0" w:oddVBand="0" w:evenVBand="0" w:oddHBand="1" w:evenHBand="0" w:firstRowFirstColumn="0" w:firstRowLastColumn="0" w:lastRowFirstColumn="0" w:lastRowLastColumn="0"/>
             </w:pPr>
-            <w:hyperlink r:id="rId16" w:history="1">
+            <w:hyperlink r:id="rId17" w:history="1">
               <w:r>
                 <w:rPr>
                   <w:rStyle w:val="Hyperlink"/>
@@ -1663,7 +1677,7 @@
             <w:pPr>
               <w:cnfStyle w:val="000000000000" w:firstRow="0" w:lastRow="0" w:firstColumn="0" w:lastColumn="0" w:oddVBand="0" w:evenVBand="0" w:oddHBand="0" w:evenHBand="0" w:firstRowFirstColumn="0" w:firstRowLastColumn="0" w:lastRowFirstColumn="0" w:lastRowLastColumn="0"/>
             </w:pPr>
-            <w:hyperlink r:id="rId17" w:history="1">
+            <w:hyperlink r:id="rId18" w:history="1">
               <w:r>
                 <w:rPr>
                   <w:rStyle w:val="Hyperlink"/>
@@ -1709,7 +1723,7 @@
             <w:pPr>
               <w:cnfStyle w:val="000000100000" w:firstRow="0" w:lastRow="0" w:firstColumn="0" w:lastColumn="0" w:oddVBand="0" w:evenVBand="0" w:oddHBand="1" w:evenHBand="0" w:firstRowFirstColumn="0" w:firstRowLastColumn="0" w:lastRowFirstColumn="0" w:lastRowLastColumn="0"/>
             </w:pPr>
-            <w:hyperlink r:id="rId18" w:history="1">
+            <w:hyperlink r:id="rId19" w:history="1">
               <w:r>
                 <w:rPr>
                   <w:rStyle w:val="Hyperlink"/>
@@ -1731,19 +1745,11 @@
           </w:tcPr>
           <w:p>
             <w:r>
-              <w:t xml:space="preserve">This is the first recourse I bought to ensure I stuck with the project. It’s a book I </w:t>
-            </w:r>
-            <w:proofErr w:type="spellStart"/>
-            <w:r>
-              <w:t>bough</w:t>
-            </w:r>
-            <w:proofErr w:type="spellEnd"/>
-            <w:r>
-              <w:t xml:space="preserve"> on my kindle which I gradually read through quarantine. It’s split into 3 sections; the theory, a worked example, and using it. The worked example was written in a programming language called Python, since mine is written in C# it didn’t help massively but gave me the general workflow for how it should work. The theory section is what </w:t>
+              <w:t xml:space="preserve">This is the first recourse I bought to ensure I stuck with the project. It’s a book I bough on my kindle which I gradually read through quarantine. It’s </w:t>
             </w:r>
             <w:r>
               <w:lastRenderedPageBreak/>
-              <w:t xml:space="preserve">inspired The Coding Train’s </w:t>
+              <w:t xml:space="preserve">split into 3 sections; the theory, a worked example, and using it. The worked example was written in a programming language called Python, since mine is written in C# it didn’t help massively but gave me the general workflow for how it should work. The theory section is what inspired The Coding Train’s </w:t>
             </w:r>
             <w:r>
               <w:t>series,</w:t>
@@ -1761,7 +1767,7 @@
             <w:pPr>
               <w:cnfStyle w:val="000000000000" w:firstRow="0" w:lastRow="0" w:firstColumn="0" w:lastColumn="0" w:oddVBand="0" w:evenVBand="0" w:oddHBand="0" w:evenHBand="0" w:firstRowFirstColumn="0" w:firstRowLastColumn="0" w:lastRowFirstColumn="0" w:lastRowLastColumn="0"/>
             </w:pPr>
-            <w:hyperlink r:id="rId19" w:history="1">
+            <w:hyperlink r:id="rId20" w:history="1">
               <w:r>
                 <w:rPr>
                   <w:rStyle w:val="Hyperlink"/>
@@ -1795,7 +1801,7 @@
             <w:pPr>
               <w:cnfStyle w:val="000000100000" w:firstRow="0" w:lastRow="0" w:firstColumn="0" w:lastColumn="0" w:oddVBand="0" w:evenVBand="0" w:oddHBand="1" w:evenHBand="0" w:firstRowFirstColumn="0" w:firstRowLastColumn="0" w:lastRowFirstColumn="0" w:lastRowLastColumn="0"/>
             </w:pPr>
-            <w:hyperlink r:id="rId20" w:history="1">
+            <w:hyperlink r:id="rId21" w:history="1">
               <w:r>
                 <w:rPr>
                   <w:rStyle w:val="Hyperlink"/>
@@ -1829,7 +1835,7 @@
                 <w:lang w:eastAsia="en-GB"/>
               </w:rPr>
             </w:pPr>
-            <w:hyperlink r:id="rId21" w:history="1">
+            <w:hyperlink r:id="rId22" w:history="1">
               <w:r>
                 <w:rPr>
                   <w:rStyle w:val="Hyperlink"/>
@@ -1848,8 +1854,8 @@
     </w:tbl>
     <w:p/>
     <w:sectPr>
-      <w:headerReference w:type="default" r:id="rId22"/>
-      <w:footerReference w:type="default" r:id="rId23"/>
+      <w:headerReference w:type="default" r:id="rId23"/>
+      <w:footerReference w:type="default" r:id="rId24"/>
       <w:pgSz w:w="11906" w:h="16838"/>
       <w:pgMar w:top="1440" w:right="1440" w:bottom="1440" w:left="1440" w:header="708" w:footer="708" w:gutter="0"/>
       <w:pgNumType w:start="0"/>
@@ -1862,7 +1868,7 @@
 </file>
 
 <file path=word/endnotes.xml><?xml version="1.0" encoding="utf-8"?>
-<w:endnotes xmlns:wpc="http://schemas.microsoft.com/office/word/2010/wordprocessingCanvas" xmlns:cx="http://schemas.microsoft.com/office/drawing/2014/chartex" xmlns:cx1="http://schemas.microsoft.com/office/drawing/2015/9/8/chartex" xmlns:cx2="http://schemas.microsoft.com/office/drawing/2015/10/21/chartex" xmlns:cx3="http://schemas.microsoft.com/office/drawing/2016/5/9/chartex" xmlns:cx4="http://schemas.microsoft.com/office/drawing/2016/5/10/chartex" xmlns:cx5="http://schemas.microsoft.com/office/drawing/2016/5/11/chartex" xmlns:cx6="http://schemas.microsoft.com/office/drawing/2016/5/12/chartex" xmlns:cx7="http://schemas.microsoft.com/office/drawing/2016/5/13/chartex" xmlns:cx8="http://schemas.microsoft.com/office/drawing/2016/5/14/chartex" xmlns:mc="http://schemas.openxmlformats.org/markup-compatibility/2006" xmlns:aink="http://schemas.microsoft.com/office/drawing/2016/ink" xmlns:am3d="http://schemas.microsoft.com/office/drawing/2017/model3d" xmlns:o="urn:schemas-microsoft-com:office:office" xmlns:r="http://schemas.openxmlformats.org/officeDocument/2006/relationships" xmlns:m="http://schemas.openxmlformats.org/officeDocument/2006/math" xmlns:v="urn:schemas-microsoft-com:vml" xmlns:wp14="http://schemas.microsoft.com/office/word/2010/wordprocessingDrawing" xmlns:wp="http://schemas.openxmlformats.org/drawingml/2006/wordprocessingDrawing" xmlns:w10="urn:schemas-microsoft-com:office:word" xmlns:w="http://schemas.openxmlformats.org/wordprocessingml/2006/main" xmlns:w14="http://schemas.microsoft.com/office/word/2010/wordml" xmlns:w15="http://schemas.microsoft.com/office/word/2012/wordml" xmlns:w16cex="http://schemas.microsoft.com/office/word/2018/wordml/cex" xmlns:w16cid="http://schemas.microsoft.com/office/word/2016/wordml/cid" xmlns:w16="http://schemas.microsoft.com/office/word/2018/wordml" xmlns:w16se="http://schemas.microsoft.com/office/word/2015/wordml/symex" xmlns:wpg="http://schemas.microsoft.com/office/word/2010/wordprocessingGroup" xmlns:wpi="http://schemas.microsoft.com/office/word/2010/wordprocessingInk" xmlns:wne="http://schemas.microsoft.com/office/word/2006/wordml" xmlns:wps="http://schemas.microsoft.com/office/word/2010/wordprocessingShape" mc:Ignorable="w14 w15 w16se w16cid w16 w16cex wp14">
+<w:endnotes xmlns:wpc="http://schemas.microsoft.com/office/word/2010/wordprocessingCanvas" xmlns:cx="http://schemas.microsoft.com/office/drawing/2014/chartex" xmlns:cx1="http://schemas.microsoft.com/office/drawing/2015/9/8/chartex" xmlns:cx2="http://schemas.microsoft.com/office/drawing/2015/10/21/chartex" xmlns:cx3="http://schemas.microsoft.com/office/drawing/2016/5/9/chartex" xmlns:cx4="http://schemas.microsoft.com/office/drawing/2016/5/10/chartex" xmlns:cx5="http://schemas.microsoft.com/office/drawing/2016/5/11/chartex" xmlns:cx6="http://schemas.microsoft.com/office/drawing/2016/5/12/chartex" xmlns:cx7="http://schemas.microsoft.com/office/drawing/2016/5/13/chartex" xmlns:cx8="http://schemas.microsoft.com/office/drawing/2016/5/14/chartex" xmlns:mc="http://schemas.openxmlformats.org/markup-compatibility/2006" xmlns:aink="http://schemas.microsoft.com/office/drawing/2016/ink" xmlns:am3d="http://schemas.microsoft.com/office/drawing/2017/model3d" xmlns:o="urn:schemas-microsoft-com:office:office" xmlns:r="http://schemas.openxmlformats.org/officeDocument/2006/relationships" xmlns:m="http://schemas.openxmlformats.org/officeDocument/2006/math" xmlns:v="urn:schemas-microsoft-com:vml" xmlns:wp14="http://schemas.microsoft.com/office/word/2010/wordprocessingDrawing" xmlns:wp="http://schemas.openxmlformats.org/drawingml/2006/wordprocessingDrawing" xmlns:w10="urn:schemas-microsoft-com:office:word" xmlns:w="http://schemas.openxmlformats.org/wordprocessingml/2006/main" xmlns:w14="http://schemas.microsoft.com/office/word/2010/wordml" xmlns:w15="http://schemas.microsoft.com/office/word/2012/wordml" xmlns:w16cid="http://schemas.microsoft.com/office/word/2016/wordml/cid" xmlns:w16se="http://schemas.microsoft.com/office/word/2015/wordml/symex" xmlns:wpg="http://schemas.microsoft.com/office/word/2010/wordprocessingGroup" xmlns:wpi="http://schemas.microsoft.com/office/word/2010/wordprocessingInk" xmlns:wne="http://schemas.microsoft.com/office/word/2006/wordml" xmlns:wps="http://schemas.microsoft.com/office/word/2010/wordprocessingShape" mc:Ignorable="w14 w15 w16se w16cid wp14">
   <w:endnote w:type="separator" w:id="-1">
     <w:p>
       <w:pPr>
@@ -1887,7 +1893,7 @@
 </file>
 
 <file path=word/footer1.xml><?xml version="1.0" encoding="utf-8"?>
-<w:ftr xmlns:wpc="http://schemas.microsoft.com/office/word/2010/wordprocessingCanvas" xmlns:cx="http://schemas.microsoft.com/office/drawing/2014/chartex" xmlns:cx1="http://schemas.microsoft.com/office/drawing/2015/9/8/chartex" xmlns:cx2="http://schemas.microsoft.com/office/drawing/2015/10/21/chartex" xmlns:cx3="http://schemas.microsoft.com/office/drawing/2016/5/9/chartex" xmlns:cx4="http://schemas.microsoft.com/office/drawing/2016/5/10/chartex" xmlns:cx5="http://schemas.microsoft.com/office/drawing/2016/5/11/chartex" xmlns:cx6="http://schemas.microsoft.com/office/drawing/2016/5/12/chartex" xmlns:cx7="http://schemas.microsoft.com/office/drawing/2016/5/13/chartex" xmlns:cx8="http://schemas.microsoft.com/office/drawing/2016/5/14/chartex" xmlns:mc="http://schemas.openxmlformats.org/markup-compatibility/2006" xmlns:aink="http://schemas.microsoft.com/office/drawing/2016/ink" xmlns:am3d="http://schemas.microsoft.com/office/drawing/2017/model3d" xmlns:o="urn:schemas-microsoft-com:office:office" xmlns:r="http://schemas.openxmlformats.org/officeDocument/2006/relationships" xmlns:m="http://schemas.openxmlformats.org/officeDocument/2006/math" xmlns:v="urn:schemas-microsoft-com:vml" xmlns:wp14="http://schemas.microsoft.com/office/word/2010/wordprocessingDrawing" xmlns:wp="http://schemas.openxmlformats.org/drawingml/2006/wordprocessingDrawing" xmlns:w10="urn:schemas-microsoft-com:office:word" xmlns:w="http://schemas.openxmlformats.org/wordprocessingml/2006/main" xmlns:w14="http://schemas.microsoft.com/office/word/2010/wordml" xmlns:w15="http://schemas.microsoft.com/office/word/2012/wordml" xmlns:w16cex="http://schemas.microsoft.com/office/word/2018/wordml/cex" xmlns:w16cid="http://schemas.microsoft.com/office/word/2016/wordml/cid" xmlns:w16="http://schemas.microsoft.com/office/word/2018/wordml" xmlns:w16se="http://schemas.microsoft.com/office/word/2015/wordml/symex" xmlns:wpg="http://schemas.microsoft.com/office/word/2010/wordprocessingGroup" xmlns:wpi="http://schemas.microsoft.com/office/word/2010/wordprocessingInk" xmlns:wne="http://schemas.microsoft.com/office/word/2006/wordml" xmlns:wps="http://schemas.microsoft.com/office/word/2010/wordprocessingShape" mc:Ignorable="w14 w15 w16se w16cid w16 w16cex wp14">
+<w:ftr xmlns:wpc="http://schemas.microsoft.com/office/word/2010/wordprocessingCanvas" xmlns:cx="http://schemas.microsoft.com/office/drawing/2014/chartex" xmlns:cx1="http://schemas.microsoft.com/office/drawing/2015/9/8/chartex" xmlns:cx2="http://schemas.microsoft.com/office/drawing/2015/10/21/chartex" xmlns:cx3="http://schemas.microsoft.com/office/drawing/2016/5/9/chartex" xmlns:cx4="http://schemas.microsoft.com/office/drawing/2016/5/10/chartex" xmlns:cx5="http://schemas.microsoft.com/office/drawing/2016/5/11/chartex" xmlns:cx6="http://schemas.microsoft.com/office/drawing/2016/5/12/chartex" xmlns:cx7="http://schemas.microsoft.com/office/drawing/2016/5/13/chartex" xmlns:cx8="http://schemas.microsoft.com/office/drawing/2016/5/14/chartex" xmlns:mc="http://schemas.openxmlformats.org/markup-compatibility/2006" xmlns:aink="http://schemas.microsoft.com/office/drawing/2016/ink" xmlns:am3d="http://schemas.microsoft.com/office/drawing/2017/model3d" xmlns:o="urn:schemas-microsoft-com:office:office" xmlns:r="http://schemas.openxmlformats.org/officeDocument/2006/relationships" xmlns:m="http://schemas.openxmlformats.org/officeDocument/2006/math" xmlns:v="urn:schemas-microsoft-com:vml" xmlns:wp14="http://schemas.microsoft.com/office/word/2010/wordprocessingDrawing" xmlns:wp="http://schemas.openxmlformats.org/drawingml/2006/wordprocessingDrawing" xmlns:w10="urn:schemas-microsoft-com:office:word" xmlns:w="http://schemas.openxmlformats.org/wordprocessingml/2006/main" xmlns:w14="http://schemas.microsoft.com/office/word/2010/wordml" xmlns:w15="http://schemas.microsoft.com/office/word/2012/wordml" xmlns:w16cid="http://schemas.microsoft.com/office/word/2016/wordml/cid" xmlns:w16se="http://schemas.microsoft.com/office/word/2015/wordml/symex" xmlns:wpg="http://schemas.microsoft.com/office/word/2010/wordprocessingGroup" xmlns:wpi="http://schemas.microsoft.com/office/word/2010/wordprocessingInk" xmlns:wne="http://schemas.microsoft.com/office/word/2006/wordml" xmlns:wps="http://schemas.microsoft.com/office/word/2010/wordprocessingShape" mc:Ignorable="w14 w15 w16se w16cid wp14">
   <w:sdt>
     <w:sdtPr>
       <w:id w:val="592979759"/>
@@ -1940,7 +1946,7 @@
 </file>
 
 <file path=word/footnotes.xml><?xml version="1.0" encoding="utf-8"?>
-<w:footnotes xmlns:wpc="http://schemas.microsoft.com/office/word/2010/wordprocessingCanvas" xmlns:cx="http://schemas.microsoft.com/office/drawing/2014/chartex" xmlns:cx1="http://schemas.microsoft.com/office/drawing/2015/9/8/chartex" xmlns:cx2="http://schemas.microsoft.com/office/drawing/2015/10/21/chartex" xmlns:cx3="http://schemas.microsoft.com/office/drawing/2016/5/9/chartex" xmlns:cx4="http://schemas.microsoft.com/office/drawing/2016/5/10/chartex" xmlns:cx5="http://schemas.microsoft.com/office/drawing/2016/5/11/chartex" xmlns:cx6="http://schemas.microsoft.com/office/drawing/2016/5/12/chartex" xmlns:cx7="http://schemas.microsoft.com/office/drawing/2016/5/13/chartex" xmlns:cx8="http://schemas.microsoft.com/office/drawing/2016/5/14/chartex" xmlns:mc="http://schemas.openxmlformats.org/markup-compatibility/2006" xmlns:aink="http://schemas.microsoft.com/office/drawing/2016/ink" xmlns:am3d="http://schemas.microsoft.com/office/drawing/2017/model3d" xmlns:o="urn:schemas-microsoft-com:office:office" xmlns:r="http://schemas.openxmlformats.org/officeDocument/2006/relationships" xmlns:m="http://schemas.openxmlformats.org/officeDocument/2006/math" xmlns:v="urn:schemas-microsoft-com:vml" xmlns:wp14="http://schemas.microsoft.com/office/word/2010/wordprocessingDrawing" xmlns:wp="http://schemas.openxmlformats.org/drawingml/2006/wordprocessingDrawing" xmlns:w10="urn:schemas-microsoft-com:office:word" xmlns:w="http://schemas.openxmlformats.org/wordprocessingml/2006/main" xmlns:w14="http://schemas.microsoft.com/office/word/2010/wordml" xmlns:w15="http://schemas.microsoft.com/office/word/2012/wordml" xmlns:w16cex="http://schemas.microsoft.com/office/word/2018/wordml/cex" xmlns:w16cid="http://schemas.microsoft.com/office/word/2016/wordml/cid" xmlns:w16="http://schemas.microsoft.com/office/word/2018/wordml" xmlns:w16se="http://schemas.microsoft.com/office/word/2015/wordml/symex" xmlns:wpg="http://schemas.microsoft.com/office/word/2010/wordprocessingGroup" xmlns:wpi="http://schemas.microsoft.com/office/word/2010/wordprocessingInk" xmlns:wne="http://schemas.microsoft.com/office/word/2006/wordml" xmlns:wps="http://schemas.microsoft.com/office/word/2010/wordprocessingShape" mc:Ignorable="w14 w15 w16se w16cid w16 w16cex wp14">
+<w:footnotes xmlns:wpc="http://schemas.microsoft.com/office/word/2010/wordprocessingCanvas" xmlns:cx="http://schemas.microsoft.com/office/drawing/2014/chartex" xmlns:cx1="http://schemas.microsoft.com/office/drawing/2015/9/8/chartex" xmlns:cx2="http://schemas.microsoft.com/office/drawing/2015/10/21/chartex" xmlns:cx3="http://schemas.microsoft.com/office/drawing/2016/5/9/chartex" xmlns:cx4="http://schemas.microsoft.com/office/drawing/2016/5/10/chartex" xmlns:cx5="http://schemas.microsoft.com/office/drawing/2016/5/11/chartex" xmlns:cx6="http://schemas.microsoft.com/office/drawing/2016/5/12/chartex" xmlns:cx7="http://schemas.microsoft.com/office/drawing/2016/5/13/chartex" xmlns:cx8="http://schemas.microsoft.com/office/drawing/2016/5/14/chartex" xmlns:mc="http://schemas.openxmlformats.org/markup-compatibility/2006" xmlns:aink="http://schemas.microsoft.com/office/drawing/2016/ink" xmlns:am3d="http://schemas.microsoft.com/office/drawing/2017/model3d" xmlns:o="urn:schemas-microsoft-com:office:office" xmlns:r="http://schemas.openxmlformats.org/officeDocument/2006/relationships" xmlns:m="http://schemas.openxmlformats.org/officeDocument/2006/math" xmlns:v="urn:schemas-microsoft-com:vml" xmlns:wp14="http://schemas.microsoft.com/office/word/2010/wordprocessingDrawing" xmlns:wp="http://schemas.openxmlformats.org/drawingml/2006/wordprocessingDrawing" xmlns:w10="urn:schemas-microsoft-com:office:word" xmlns:w="http://schemas.openxmlformats.org/wordprocessingml/2006/main" xmlns:w14="http://schemas.microsoft.com/office/word/2010/wordml" xmlns:w15="http://schemas.microsoft.com/office/word/2012/wordml" xmlns:w16cid="http://schemas.microsoft.com/office/word/2016/wordml/cid" xmlns:w16se="http://schemas.microsoft.com/office/word/2015/wordml/symex" xmlns:wpg="http://schemas.microsoft.com/office/word/2010/wordprocessingGroup" xmlns:wpi="http://schemas.microsoft.com/office/word/2010/wordprocessingInk" xmlns:wne="http://schemas.microsoft.com/office/word/2006/wordml" xmlns:wps="http://schemas.microsoft.com/office/word/2010/wordprocessingShape" mc:Ignorable="w14 w15 w16se w16cid wp14">
   <w:footnote w:type="separator" w:id="-1">
     <w:p>
       <w:pPr>
@@ -1965,19 +1971,14 @@
 </file>
 
 <file path=word/header1.xml><?xml version="1.0" encoding="utf-8"?>
-<w:hdr xmlns:wpc="http://schemas.microsoft.com/office/word/2010/wordprocessingCanvas" xmlns:cx="http://schemas.microsoft.com/office/drawing/2014/chartex" xmlns:cx1="http://schemas.microsoft.com/office/drawing/2015/9/8/chartex" xmlns:cx2="http://schemas.microsoft.com/office/drawing/2015/10/21/chartex" xmlns:cx3="http://schemas.microsoft.com/office/drawing/2016/5/9/chartex" xmlns:cx4="http://schemas.microsoft.com/office/drawing/2016/5/10/chartex" xmlns:cx5="http://schemas.microsoft.com/office/drawing/2016/5/11/chartex" xmlns:cx6="http://schemas.microsoft.com/office/drawing/2016/5/12/chartex" xmlns:cx7="http://schemas.microsoft.com/office/drawing/2016/5/13/chartex" xmlns:cx8="http://schemas.microsoft.com/office/drawing/2016/5/14/chartex" xmlns:mc="http://schemas.openxmlformats.org/markup-compatibility/2006" xmlns:aink="http://schemas.microsoft.com/office/drawing/2016/ink" xmlns:am3d="http://schemas.microsoft.com/office/drawing/2017/model3d" xmlns:o="urn:schemas-microsoft-com:office:office" xmlns:r="http://schemas.openxmlformats.org/officeDocument/2006/relationships" xmlns:m="http://schemas.openxmlformats.org/officeDocument/2006/math" xmlns:v="urn:schemas-microsoft-com:vml" xmlns:wp14="http://schemas.microsoft.com/office/word/2010/wordprocessingDrawing" xmlns:wp="http://schemas.openxmlformats.org/drawingml/2006/wordprocessingDrawing" xmlns:w10="urn:schemas-microsoft-com:office:word" xmlns:w="http://schemas.openxmlformats.org/wordprocessingml/2006/main" xmlns:w14="http://schemas.microsoft.com/office/word/2010/wordml" xmlns:w15="http://schemas.microsoft.com/office/word/2012/wordml" xmlns:w16cex="http://schemas.microsoft.com/office/word/2018/wordml/cex" xmlns:w16cid="http://schemas.microsoft.com/office/word/2016/wordml/cid" xmlns:w16="http://schemas.microsoft.com/office/word/2018/wordml" xmlns:w16se="http://schemas.microsoft.com/office/word/2015/wordml/symex" xmlns:wpg="http://schemas.microsoft.com/office/word/2010/wordprocessingGroup" xmlns:wpi="http://schemas.microsoft.com/office/word/2010/wordprocessingInk" xmlns:wne="http://schemas.microsoft.com/office/word/2006/wordml" xmlns:wps="http://schemas.microsoft.com/office/word/2010/wordprocessingShape" mc:Ignorable="w14 w15 w16se w16cid w16 w16cex wp14">
+<w:hdr xmlns:wpc="http://schemas.microsoft.com/office/word/2010/wordprocessingCanvas" xmlns:cx="http://schemas.microsoft.com/office/drawing/2014/chartex" xmlns:cx1="http://schemas.microsoft.com/office/drawing/2015/9/8/chartex" xmlns:cx2="http://schemas.microsoft.com/office/drawing/2015/10/21/chartex" xmlns:cx3="http://schemas.microsoft.com/office/drawing/2016/5/9/chartex" xmlns:cx4="http://schemas.microsoft.com/office/drawing/2016/5/10/chartex" xmlns:cx5="http://schemas.microsoft.com/office/drawing/2016/5/11/chartex" xmlns:cx6="http://schemas.microsoft.com/office/drawing/2016/5/12/chartex" xmlns:cx7="http://schemas.microsoft.com/office/drawing/2016/5/13/chartex" xmlns:cx8="http://schemas.microsoft.com/office/drawing/2016/5/14/chartex" xmlns:mc="http://schemas.openxmlformats.org/markup-compatibility/2006" xmlns:aink="http://schemas.microsoft.com/office/drawing/2016/ink" xmlns:am3d="http://schemas.microsoft.com/office/drawing/2017/model3d" xmlns:o="urn:schemas-microsoft-com:office:office" xmlns:r="http://schemas.openxmlformats.org/officeDocument/2006/relationships" xmlns:m="http://schemas.openxmlformats.org/officeDocument/2006/math" xmlns:v="urn:schemas-microsoft-com:vml" xmlns:wp14="http://schemas.microsoft.com/office/word/2010/wordprocessingDrawing" xmlns:wp="http://schemas.openxmlformats.org/drawingml/2006/wordprocessingDrawing" xmlns:w10="urn:schemas-microsoft-com:office:word" xmlns:w="http://schemas.openxmlformats.org/wordprocessingml/2006/main" xmlns:w14="http://schemas.microsoft.com/office/word/2010/wordml" xmlns:w15="http://schemas.microsoft.com/office/word/2012/wordml" xmlns:w16cid="http://schemas.microsoft.com/office/word/2016/wordml/cid" xmlns:w16se="http://schemas.microsoft.com/office/word/2015/wordml/symex" xmlns:wpg="http://schemas.microsoft.com/office/word/2010/wordprocessingGroup" xmlns:wpi="http://schemas.microsoft.com/office/word/2010/wordprocessingInk" xmlns:wne="http://schemas.microsoft.com/office/word/2006/wordml" xmlns:wps="http://schemas.microsoft.com/office/word/2010/wordprocessingShape" mc:Ignorable="w14 w15 w16se w16cid wp14">
   <w:p>
     <w:pPr>
       <w:pStyle w:val="Header"/>
     </w:pPr>
     <w:r>
-      <w:t xml:space="preserve">Sam </w:t>
+      <w:t>Sam Laister</w:t>
     </w:r>
-    <w:proofErr w:type="spellStart"/>
-    <w:r>
-      <w:t>Laister</w:t>
-    </w:r>
-    <w:proofErr w:type="spellEnd"/>
     <w:r>
       <w:tab/>
     </w:r>
@@ -1990,7 +1991,7 @@
 </file>
 
 <file path=word/numbering.xml><?xml version="1.0" encoding="utf-8"?>
-<w:numbering xmlns:wpc="http://schemas.microsoft.com/office/word/2010/wordprocessingCanvas" xmlns:cx="http://schemas.microsoft.com/office/drawing/2014/chartex" xmlns:cx1="http://schemas.microsoft.com/office/drawing/2015/9/8/chartex" xmlns:cx2="http://schemas.microsoft.com/office/drawing/2015/10/21/chartex" xmlns:cx3="http://schemas.microsoft.com/office/drawing/2016/5/9/chartex" xmlns:cx4="http://schemas.microsoft.com/office/drawing/2016/5/10/chartex" xmlns:cx5="http://schemas.microsoft.com/office/drawing/2016/5/11/chartex" xmlns:cx6="http://schemas.microsoft.com/office/drawing/2016/5/12/chartex" xmlns:cx7="http://schemas.microsoft.com/office/drawing/2016/5/13/chartex" xmlns:cx8="http://schemas.microsoft.com/office/drawing/2016/5/14/chartex" xmlns:mc="http://schemas.openxmlformats.org/markup-compatibility/2006" xmlns:aink="http://schemas.microsoft.com/office/drawing/2016/ink" xmlns:am3d="http://schemas.microsoft.com/office/drawing/2017/model3d" xmlns:o="urn:schemas-microsoft-com:office:office" xmlns:r="http://schemas.openxmlformats.org/officeDocument/2006/relationships" xmlns:m="http://schemas.openxmlformats.org/officeDocument/2006/math" xmlns:v="urn:schemas-microsoft-com:vml" xmlns:wp14="http://schemas.microsoft.com/office/word/2010/wordprocessingDrawing" xmlns:wp="http://schemas.openxmlformats.org/drawingml/2006/wordprocessingDrawing" xmlns:w10="urn:schemas-microsoft-com:office:word" xmlns:w="http://schemas.openxmlformats.org/wordprocessingml/2006/main" xmlns:w14="http://schemas.microsoft.com/office/word/2010/wordml" xmlns:w15="http://schemas.microsoft.com/office/word/2012/wordml" xmlns:w16cex="http://schemas.microsoft.com/office/word/2018/wordml/cex" xmlns:w16cid="http://schemas.microsoft.com/office/word/2016/wordml/cid" xmlns:w16="http://schemas.microsoft.com/office/word/2018/wordml" xmlns:w16se="http://schemas.microsoft.com/office/word/2015/wordml/symex" xmlns:wpg="http://schemas.microsoft.com/office/word/2010/wordprocessingGroup" xmlns:wpi="http://schemas.microsoft.com/office/word/2010/wordprocessingInk" xmlns:wne="http://schemas.microsoft.com/office/word/2006/wordml" xmlns:wps="http://schemas.microsoft.com/office/word/2010/wordprocessingShape" mc:Ignorable="w14 w15 w16se w16cid w16 w16cex wp14">
+<w:numbering xmlns:wpc="http://schemas.microsoft.com/office/word/2010/wordprocessingCanvas" xmlns:cx="http://schemas.microsoft.com/office/drawing/2014/chartex" xmlns:cx1="http://schemas.microsoft.com/office/drawing/2015/9/8/chartex" xmlns:cx2="http://schemas.microsoft.com/office/drawing/2015/10/21/chartex" xmlns:cx3="http://schemas.microsoft.com/office/drawing/2016/5/9/chartex" xmlns:cx4="http://schemas.microsoft.com/office/drawing/2016/5/10/chartex" xmlns:cx5="http://schemas.microsoft.com/office/drawing/2016/5/11/chartex" xmlns:cx6="http://schemas.microsoft.com/office/drawing/2016/5/12/chartex" xmlns:cx7="http://schemas.microsoft.com/office/drawing/2016/5/13/chartex" xmlns:cx8="http://schemas.microsoft.com/office/drawing/2016/5/14/chartex" xmlns:mc="http://schemas.openxmlformats.org/markup-compatibility/2006" xmlns:aink="http://schemas.microsoft.com/office/drawing/2016/ink" xmlns:am3d="http://schemas.microsoft.com/office/drawing/2017/model3d" xmlns:o="urn:schemas-microsoft-com:office:office" xmlns:r="http://schemas.openxmlformats.org/officeDocument/2006/relationships" xmlns:m="http://schemas.openxmlformats.org/officeDocument/2006/math" xmlns:v="urn:schemas-microsoft-com:vml" xmlns:wp14="http://schemas.microsoft.com/office/word/2010/wordprocessingDrawing" xmlns:wp="http://schemas.openxmlformats.org/drawingml/2006/wordprocessingDrawing" xmlns:w10="urn:schemas-microsoft-com:office:word" xmlns:w="http://schemas.openxmlformats.org/wordprocessingml/2006/main" xmlns:w14="http://schemas.microsoft.com/office/word/2010/wordml" xmlns:w15="http://schemas.microsoft.com/office/word/2012/wordml" xmlns:w16cid="http://schemas.microsoft.com/office/word/2016/wordml/cid" xmlns:w16se="http://schemas.microsoft.com/office/word/2015/wordml/symex" xmlns:wpg="http://schemas.microsoft.com/office/word/2010/wordprocessingGroup" xmlns:wpi="http://schemas.microsoft.com/office/word/2010/wordprocessingInk" xmlns:wne="http://schemas.microsoft.com/office/word/2006/wordml" xmlns:wps="http://schemas.microsoft.com/office/word/2010/wordprocessingShape" mc:Ignorable="w14 w15 w16se w16cid wp14">
   <w:abstractNum w:abstractNumId="0" w15:restartNumberingAfterBreak="0">
     <w:nsid w:val="0F207319"/>
     <w:multiLevelType w:val="hybridMultilevel"/>
@@ -2316,7 +2317,7 @@
 </file>
 
 <file path=word/styles.xml><?xml version="1.0" encoding="utf-8"?>
-<w:styles xmlns:mc="http://schemas.openxmlformats.org/markup-compatibility/2006" xmlns:r="http://schemas.openxmlformats.org/officeDocument/2006/relationships" xmlns:w="http://schemas.openxmlformats.org/wordprocessingml/2006/main" xmlns:w14="http://schemas.microsoft.com/office/word/2010/wordml" xmlns:w15="http://schemas.microsoft.com/office/word/2012/wordml" xmlns:w16cex="http://schemas.microsoft.com/office/word/2018/wordml/cex" xmlns:w16cid="http://schemas.microsoft.com/office/word/2016/wordml/cid" xmlns:w16="http://schemas.microsoft.com/office/word/2018/wordml" xmlns:w16se="http://schemas.microsoft.com/office/word/2015/wordml/symex" mc:Ignorable="w14 w15 w16se w16cid w16 w16cex">
+<w:styles xmlns:mc="http://schemas.openxmlformats.org/markup-compatibility/2006" xmlns:r="http://schemas.openxmlformats.org/officeDocument/2006/relationships" xmlns:w="http://schemas.openxmlformats.org/wordprocessingml/2006/main" xmlns:w14="http://schemas.microsoft.com/office/word/2010/wordml" xmlns:w15="http://schemas.microsoft.com/office/word/2012/wordml" xmlns:w16cid="http://schemas.microsoft.com/office/word/2016/wordml/cid" xmlns:w16se="http://schemas.microsoft.com/office/word/2015/wordml/symex" mc:Ignorable="w14 w15 w16se w16cid">
   <w:docDefaults>
     <w:rPrDefault>
       <w:rPr>
@@ -2332,7 +2333,7 @@
       </w:pPr>
     </w:pPrDefault>
   </w:docDefaults>
-  <w:latentStyles w:defLockedState="0" w:defUIPriority="99" w:defSemiHidden="0" w:defUnhideWhenUsed="0" w:defQFormat="0" w:count="376">
+  <w:latentStyles w:defLockedState="0" w:defUIPriority="99" w:defSemiHidden="0" w:defUnhideWhenUsed="0" w:defQFormat="0" w:count="377">
     <w:lsdException w:name="Normal" w:uiPriority="0" w:qFormat="1"/>
     <w:lsdException w:name="heading 1" w:uiPriority="9" w:qFormat="1"/>
     <w:lsdException w:name="heading 2" w:semiHidden="1" w:uiPriority="9" w:unhideWhenUsed="1" w:qFormat="1"/>
@@ -2438,7 +2439,6 @@
     <w:lsdException w:name="HTML Sample" w:semiHidden="1" w:unhideWhenUsed="1"/>
     <w:lsdException w:name="HTML Typewriter" w:semiHidden="1" w:unhideWhenUsed="1"/>
     <w:lsdException w:name="HTML Variable" w:semiHidden="1" w:unhideWhenUsed="1"/>
-    <w:lsdException w:name="Normal Table" w:semiHidden="1" w:unhideWhenUsed="1"/>
     <w:lsdException w:name="annotation subject" w:semiHidden="1" w:unhideWhenUsed="1"/>
     <w:lsdException w:name="No List" w:semiHidden="1" w:unhideWhenUsed="1"/>
     <w:lsdException w:name="Outline List 1" w:semiHidden="1" w:unhideWhenUsed="1"/>
@@ -2485,10 +2485,8 @@
     <w:lsdException w:name="Table Subtle 2" w:semiHidden="1" w:unhideWhenUsed="1"/>
     <w:lsdException w:name="Table Web 1" w:semiHidden="1" w:unhideWhenUsed="1"/>
     <w:lsdException w:name="Table Web 2" w:semiHidden="1" w:unhideWhenUsed="1"/>
-    <w:lsdException w:name="Table Web 3" w:semiHidden="1" w:unhideWhenUsed="1"/>
     <w:lsdException w:name="Balloon Text" w:semiHidden="1" w:unhideWhenUsed="1"/>
     <w:lsdException w:name="Table Grid" w:uiPriority="39"/>
-    <w:lsdException w:name="Table Theme" w:semiHidden="1" w:unhideWhenUsed="1"/>
     <w:lsdException w:name="Placeholder Text" w:semiHidden="1"/>
     <w:lsdException w:name="No Spacing" w:uiPriority="1" w:qFormat="1"/>
     <w:lsdException w:name="Light Shading" w:uiPriority="60"/>
@@ -2709,6 +2707,7 @@
     <w:lsdException w:name="Hashtag" w:semiHidden="1" w:unhideWhenUsed="1"/>
     <w:lsdException w:name="Unresolved Mention" w:semiHidden="1" w:unhideWhenUsed="1"/>
     <w:lsdException w:name="Smart Link" w:semiHidden="1" w:unhideWhenUsed="1"/>
+    <w:lsdException w:name="Smart Link Error" w:semiHidden="1" w:unhideWhenUsed="1"/>
   </w:latentStyles>
   <w:style w:type="paragraph" w:default="1" w:styleId="Normal">
     <w:name w:val="Normal"/>
@@ -3265,7 +3264,7 @@
 </file>
 
 <file path=word/glossary/document.xml><?xml version="1.0" encoding="utf-8"?>
-<w:glossaryDocument xmlns:wpc="http://schemas.microsoft.com/office/word/2010/wordprocessingCanvas" xmlns:cx="http://schemas.microsoft.com/office/drawing/2014/chartex" xmlns:cx1="http://schemas.microsoft.com/office/drawing/2015/9/8/chartex" xmlns:cx2="http://schemas.microsoft.com/office/drawing/2015/10/21/chartex" xmlns:cx3="http://schemas.microsoft.com/office/drawing/2016/5/9/chartex" xmlns:cx4="http://schemas.microsoft.com/office/drawing/2016/5/10/chartex" xmlns:cx5="http://schemas.microsoft.com/office/drawing/2016/5/11/chartex" xmlns:cx6="http://schemas.microsoft.com/office/drawing/2016/5/12/chartex" xmlns:cx7="http://schemas.microsoft.com/office/drawing/2016/5/13/chartex" xmlns:cx8="http://schemas.microsoft.com/office/drawing/2016/5/14/chartex" xmlns:mc="http://schemas.openxmlformats.org/markup-compatibility/2006" xmlns:aink="http://schemas.microsoft.com/office/drawing/2016/ink" xmlns:am3d="http://schemas.microsoft.com/office/drawing/2017/model3d" xmlns:o="urn:schemas-microsoft-com:office:office" xmlns:r="http://schemas.openxmlformats.org/officeDocument/2006/relationships" xmlns:m="http://schemas.openxmlformats.org/officeDocument/2006/math" xmlns:v="urn:schemas-microsoft-com:vml" xmlns:wp14="http://schemas.microsoft.com/office/word/2010/wordprocessingDrawing" xmlns:wp="http://schemas.openxmlformats.org/drawingml/2006/wordprocessingDrawing" xmlns:w10="urn:schemas-microsoft-com:office:word" xmlns:w="http://schemas.openxmlformats.org/wordprocessingml/2006/main" xmlns:w14="http://schemas.microsoft.com/office/word/2010/wordml" xmlns:w15="http://schemas.microsoft.com/office/word/2012/wordml" xmlns:w16cex="http://schemas.microsoft.com/office/word/2018/wordml/cex" xmlns:w16cid="http://schemas.microsoft.com/office/word/2016/wordml/cid" xmlns:w16="http://schemas.microsoft.com/office/word/2018/wordml" xmlns:w16se="http://schemas.microsoft.com/office/word/2015/wordml/symex" xmlns:wpg="http://schemas.microsoft.com/office/word/2010/wordprocessingGroup" xmlns:wpi="http://schemas.microsoft.com/office/word/2010/wordprocessingInk" xmlns:wne="http://schemas.microsoft.com/office/word/2006/wordml" xmlns:wps="http://schemas.microsoft.com/office/word/2010/wordprocessingShape" mc:Ignorable="w14 w15 w16se w16cid w16 w16cex wp14">
+<w:glossaryDocument xmlns:wpc="http://schemas.microsoft.com/office/word/2010/wordprocessingCanvas" xmlns:cx="http://schemas.microsoft.com/office/drawing/2014/chartex" xmlns:cx1="http://schemas.microsoft.com/office/drawing/2015/9/8/chartex" xmlns:cx2="http://schemas.microsoft.com/office/drawing/2015/10/21/chartex" xmlns:cx3="http://schemas.microsoft.com/office/drawing/2016/5/9/chartex" xmlns:cx4="http://schemas.microsoft.com/office/drawing/2016/5/10/chartex" xmlns:cx5="http://schemas.microsoft.com/office/drawing/2016/5/11/chartex" xmlns:cx6="http://schemas.microsoft.com/office/drawing/2016/5/12/chartex" xmlns:cx7="http://schemas.microsoft.com/office/drawing/2016/5/13/chartex" xmlns:cx8="http://schemas.microsoft.com/office/drawing/2016/5/14/chartex" xmlns:mc="http://schemas.openxmlformats.org/markup-compatibility/2006" xmlns:aink="http://schemas.microsoft.com/office/drawing/2016/ink" xmlns:am3d="http://schemas.microsoft.com/office/drawing/2017/model3d" xmlns:o="urn:schemas-microsoft-com:office:office" xmlns:r="http://schemas.openxmlformats.org/officeDocument/2006/relationships" xmlns:m="http://schemas.openxmlformats.org/officeDocument/2006/math" xmlns:v="urn:schemas-microsoft-com:vml" xmlns:wp14="http://schemas.microsoft.com/office/word/2010/wordprocessingDrawing" xmlns:wp="http://schemas.openxmlformats.org/drawingml/2006/wordprocessingDrawing" xmlns:w10="urn:schemas-microsoft-com:office:word" xmlns:w="http://schemas.openxmlformats.org/wordprocessingml/2006/main" xmlns:w14="http://schemas.microsoft.com/office/word/2010/wordml" xmlns:w15="http://schemas.microsoft.com/office/word/2012/wordml" xmlns:w16cid="http://schemas.microsoft.com/office/word/2016/wordml/cid" xmlns:w16se="http://schemas.microsoft.com/office/word/2015/wordml/symex" xmlns:wpg="http://schemas.microsoft.com/office/word/2010/wordprocessingGroup" xmlns:wpi="http://schemas.microsoft.com/office/word/2010/wordprocessingInk" xmlns:wne="http://schemas.microsoft.com/office/word/2006/wordml" xmlns:wps="http://schemas.microsoft.com/office/word/2010/wordprocessingShape" mc:Ignorable="w14 w15 w16se w16cid wp14">
   <w:docParts>
     <w:docPart>
       <w:docPartPr>
@@ -3336,11 +3335,11 @@
 </file>
 
 <file path=word/glossary/fontTable.xml><?xml version="1.0" encoding="utf-8"?>
-<w:fonts xmlns:mc="http://schemas.openxmlformats.org/markup-compatibility/2006" xmlns:r="http://schemas.openxmlformats.org/officeDocument/2006/relationships" xmlns:w="http://schemas.openxmlformats.org/wordprocessingml/2006/main" xmlns:w14="http://schemas.microsoft.com/office/word/2010/wordml" xmlns:w15="http://schemas.microsoft.com/office/word/2012/wordml" xmlns:w16cex="http://schemas.microsoft.com/office/word/2018/wordml/cex" xmlns:w16cid="http://schemas.microsoft.com/office/word/2016/wordml/cid" xmlns:w16="http://schemas.microsoft.com/office/word/2018/wordml" xmlns:w16se="http://schemas.microsoft.com/office/word/2015/wordml/symex" mc:Ignorable="w14 w15 w16se w16cid w16 w16cex">
+<w:fonts xmlns:mc="http://schemas.openxmlformats.org/markup-compatibility/2006" xmlns:r="http://schemas.openxmlformats.org/officeDocument/2006/relationships" xmlns:w="http://schemas.openxmlformats.org/wordprocessingml/2006/main" xmlns:w14="http://schemas.microsoft.com/office/word/2010/wordml" xmlns:w15="http://schemas.microsoft.com/office/word/2012/wordml" xmlns:w16cid="http://schemas.microsoft.com/office/word/2016/wordml/cid" xmlns:w16se="http://schemas.microsoft.com/office/word/2015/wordml/symex" mc:Ignorable="w14 w15 w16se w16cid">
   <w:font w:name="Symbol">
     <w:panose1 w:val="05050102010706020507"/>
     <w:charset w:val="02"/>
-    <w:family w:val="decorative"/>
+    <w:family w:val="roman"/>
     <w:pitch w:val="variable"/>
     <w:sig w:usb0="00000000" w:usb1="10000000" w:usb2="00000000" w:usb3="00000000" w:csb0="80000000" w:csb1="00000000"/>
   </w:font>
@@ -3383,7 +3382,7 @@
 </file>
 
 <file path=word/glossary/settings.xml><?xml version="1.0" encoding="utf-8"?>
-<w:settings xmlns:mc="http://schemas.openxmlformats.org/markup-compatibility/2006" xmlns:o="urn:schemas-microsoft-com:office:office" xmlns:r="http://schemas.openxmlformats.org/officeDocument/2006/relationships" xmlns:m="http://schemas.openxmlformats.org/officeDocument/2006/math" xmlns:v="urn:schemas-microsoft-com:vml" xmlns:w10="urn:schemas-microsoft-com:office:word" xmlns:w="http://schemas.openxmlformats.org/wordprocessingml/2006/main" xmlns:w14="http://schemas.microsoft.com/office/word/2010/wordml" xmlns:w15="http://schemas.microsoft.com/office/word/2012/wordml" xmlns:w16cex="http://schemas.microsoft.com/office/word/2018/wordml/cex" xmlns:w16cid="http://schemas.microsoft.com/office/word/2016/wordml/cid" xmlns:w16="http://schemas.microsoft.com/office/word/2018/wordml" xmlns:w16se="http://schemas.microsoft.com/office/word/2015/wordml/symex" xmlns:sl="http://schemas.openxmlformats.org/schemaLibrary/2006/main" mc:Ignorable="w14 w15 w16se w16cid w16 w16cex">
+<w:settings xmlns:mc="http://schemas.openxmlformats.org/markup-compatibility/2006" xmlns:o="urn:schemas-microsoft-com:office:office" xmlns:r="http://schemas.openxmlformats.org/officeDocument/2006/relationships" xmlns:m="http://schemas.openxmlformats.org/officeDocument/2006/math" xmlns:v="urn:schemas-microsoft-com:vml" xmlns:w10="urn:schemas-microsoft-com:office:word" xmlns:w="http://schemas.openxmlformats.org/wordprocessingml/2006/main" xmlns:w14="http://schemas.microsoft.com/office/word/2010/wordml" xmlns:w15="http://schemas.microsoft.com/office/word/2012/wordml" xmlns:w16cid="http://schemas.microsoft.com/office/word/2016/wordml/cid" xmlns:w16se="http://schemas.microsoft.com/office/word/2015/wordml/symex" xmlns:sl="http://schemas.openxmlformats.org/schemaLibrary/2006/main" mc:Ignorable="w14 w15 w16se w16cid">
   <w:view w:val="normal"/>
   <w:defaultTabStop w:val="720"/>
   <w:characterSpacingControl w:val="doNotCompress"/>
@@ -3401,6 +3400,7 @@
     <w:rsid w:val="00272BC8"/>
     <w:rsid w:val="005A3E26"/>
     <w:rsid w:val="008B6B2D"/>
+    <w:rsid w:val="00A5055A"/>
     <w:rsid w:val="00CB0861"/>
     <w:rsid w:val="00E82854"/>
   </w:rsids>
@@ -3426,7 +3426,7 @@
 </file>
 
 <file path=word/glossary/styles.xml><?xml version="1.0" encoding="utf-8"?>
-<w:styles xmlns:mc="http://schemas.openxmlformats.org/markup-compatibility/2006" xmlns:r="http://schemas.openxmlformats.org/officeDocument/2006/relationships" xmlns:w="http://schemas.openxmlformats.org/wordprocessingml/2006/main" xmlns:w14="http://schemas.microsoft.com/office/word/2010/wordml" xmlns:w15="http://schemas.microsoft.com/office/word/2012/wordml" xmlns:w16cex="http://schemas.microsoft.com/office/word/2018/wordml/cex" xmlns:w16cid="http://schemas.microsoft.com/office/word/2016/wordml/cid" xmlns:w16="http://schemas.microsoft.com/office/word/2018/wordml" xmlns:w16se="http://schemas.microsoft.com/office/word/2015/wordml/symex" mc:Ignorable="w14 w15 w16se w16cid w16 w16cex">
+<w:styles xmlns:mc="http://schemas.openxmlformats.org/markup-compatibility/2006" xmlns:r="http://schemas.openxmlformats.org/officeDocument/2006/relationships" xmlns:w="http://schemas.openxmlformats.org/wordprocessingml/2006/main" xmlns:w14="http://schemas.microsoft.com/office/word/2010/wordml" xmlns:w15="http://schemas.microsoft.com/office/word/2012/wordml" xmlns:w16cid="http://schemas.microsoft.com/office/word/2016/wordml/cid" xmlns:w16se="http://schemas.microsoft.com/office/word/2015/wordml/symex" mc:Ignorable="w14 w15 w16se w16cid">
   <w:docDefaults>
     <w:rPrDefault>
       <w:rPr>
@@ -3442,7 +3442,7 @@
       </w:pPr>
     </w:pPrDefault>
   </w:docDefaults>
-  <w:latentStyles w:defLockedState="0" w:defUIPriority="99" w:defSemiHidden="0" w:defUnhideWhenUsed="0" w:defQFormat="0" w:count="376">
+  <w:latentStyles w:defLockedState="0" w:defUIPriority="99" w:defSemiHidden="0" w:defUnhideWhenUsed="0" w:defQFormat="0" w:count="377">
     <w:lsdException w:name="Normal" w:uiPriority="0" w:qFormat="1"/>
     <w:lsdException w:name="heading 1" w:uiPriority="9" w:qFormat="1"/>
     <w:lsdException w:name="heading 2" w:semiHidden="1" w:uiPriority="9" w:unhideWhenUsed="1" w:qFormat="1"/>
@@ -3548,7 +3548,6 @@
     <w:lsdException w:name="HTML Sample" w:semiHidden="1" w:unhideWhenUsed="1"/>
     <w:lsdException w:name="HTML Typewriter" w:semiHidden="1" w:unhideWhenUsed="1"/>
     <w:lsdException w:name="HTML Variable" w:semiHidden="1" w:unhideWhenUsed="1"/>
-    <w:lsdException w:name="Normal Table" w:semiHidden="1" w:unhideWhenUsed="1"/>
     <w:lsdException w:name="annotation subject" w:semiHidden="1" w:unhideWhenUsed="1"/>
     <w:lsdException w:name="No List" w:semiHidden="1" w:unhideWhenUsed="1"/>
     <w:lsdException w:name="Outline List 1" w:semiHidden="1" w:unhideWhenUsed="1"/>
@@ -3595,10 +3594,8 @@
     <w:lsdException w:name="Table Subtle 2" w:semiHidden="1" w:unhideWhenUsed="1"/>
     <w:lsdException w:name="Table Web 1" w:semiHidden="1" w:unhideWhenUsed="1"/>
     <w:lsdException w:name="Table Web 2" w:semiHidden="1" w:unhideWhenUsed="1"/>
-    <w:lsdException w:name="Table Web 3" w:semiHidden="1" w:unhideWhenUsed="1"/>
     <w:lsdException w:name="Balloon Text" w:semiHidden="1" w:unhideWhenUsed="1"/>
     <w:lsdException w:name="Table Grid" w:uiPriority="39"/>
-    <w:lsdException w:name="Table Theme" w:semiHidden="1" w:unhideWhenUsed="1"/>
     <w:lsdException w:name="Placeholder Text" w:semiHidden="1"/>
     <w:lsdException w:name="No Spacing" w:uiPriority="1" w:qFormat="1"/>
     <w:lsdException w:name="Light Shading" w:uiPriority="60"/>
@@ -3819,6 +3816,7 @@
     <w:lsdException w:name="Hashtag" w:semiHidden="1" w:unhideWhenUsed="1"/>
     <w:lsdException w:name="Unresolved Mention" w:semiHidden="1" w:unhideWhenUsed="1"/>
     <w:lsdException w:name="Smart Link" w:semiHidden="1" w:unhideWhenUsed="1"/>
+    <w:lsdException w:name="Smart Link Error" w:semiHidden="1" w:unhideWhenUsed="1"/>
   </w:latentStyles>
   <w:style w:type="paragraph" w:default="1" w:styleId="Normal">
     <w:name w:val="Normal"/>
@@ -3863,7 +3861,7 @@
 </file>
 
 <file path=word/glossary/webSettings.xml><?xml version="1.0" encoding="utf-8"?>
-<w:webSettings xmlns:mc="http://schemas.openxmlformats.org/markup-compatibility/2006" xmlns:r="http://schemas.openxmlformats.org/officeDocument/2006/relationships" xmlns:w="http://schemas.openxmlformats.org/wordprocessingml/2006/main" xmlns:w14="http://schemas.microsoft.com/office/word/2010/wordml" xmlns:w15="http://schemas.microsoft.com/office/word/2012/wordml" xmlns:w16cex="http://schemas.microsoft.com/office/word/2018/wordml/cex" xmlns:w16cid="http://schemas.microsoft.com/office/word/2016/wordml/cid" xmlns:w16="http://schemas.microsoft.com/office/word/2018/wordml" xmlns:w16se="http://schemas.microsoft.com/office/word/2015/wordml/symex" mc:Ignorable="w14 w15 w16se w16cid w16 w16cex">
+<w:webSettings xmlns:mc="http://schemas.openxmlformats.org/markup-compatibility/2006" xmlns:r="http://schemas.openxmlformats.org/officeDocument/2006/relationships" xmlns:w="http://schemas.openxmlformats.org/wordprocessingml/2006/main" xmlns:w14="http://schemas.microsoft.com/office/word/2010/wordml" xmlns:w15="http://schemas.microsoft.com/office/word/2012/wordml" xmlns:w16cid="http://schemas.microsoft.com/office/word/2016/wordml/cid" xmlns:w16se="http://schemas.microsoft.com/office/word/2015/wordml/symex" mc:Ignorable="w14 w15 w16se w16cid">
   <w:optimizeForBrowser/>
   <w:allowPNG/>
 </w:webSettings>
@@ -4188,7 +4186,7 @@
 </file>
 
 <file path=customXml/itemProps2.xml><?xml version="1.0" encoding="utf-8"?>
-<ds:datastoreItem xmlns:ds="http://schemas.openxmlformats.org/officeDocument/2006/customXml" ds:itemID="{D6317ADF-902B-49F3-A57A-D4B99B38BE41}">
+<ds:datastoreItem xmlns:ds="http://schemas.openxmlformats.org/officeDocument/2006/customXml" ds:itemID="{4ED89FF6-2D02-4BDC-8607-163E00B4C55B}">
   <ds:schemaRefs>
     <ds:schemaRef ds:uri="http://schemas.openxmlformats.org/officeDocument/2006/bibliography"/>
   </ds:schemaRefs>

--- a/EPQ Writeups/Writeup.docx
+++ b/EPQ Writeups/Writeup.docx
@@ -1,6 +1,6 @@
 
 <file path=word/document.xml><?xml version="1.0" encoding="utf-8"?>
-<w:document xmlns:wpc="http://schemas.microsoft.com/office/word/2010/wordprocessingCanvas" xmlns:cx="http://schemas.microsoft.com/office/drawing/2014/chartex" xmlns:cx1="http://schemas.microsoft.com/office/drawing/2015/9/8/chartex" xmlns:cx2="http://schemas.microsoft.com/office/drawing/2015/10/21/chartex" xmlns:cx3="http://schemas.microsoft.com/office/drawing/2016/5/9/chartex" xmlns:cx4="http://schemas.microsoft.com/office/drawing/2016/5/10/chartex" xmlns:cx5="http://schemas.microsoft.com/office/drawing/2016/5/11/chartex" xmlns:cx6="http://schemas.microsoft.com/office/drawing/2016/5/12/chartex" xmlns:cx7="http://schemas.microsoft.com/office/drawing/2016/5/13/chartex" xmlns:cx8="http://schemas.microsoft.com/office/drawing/2016/5/14/chartex" xmlns:mc="http://schemas.openxmlformats.org/markup-compatibility/2006" xmlns:aink="http://schemas.microsoft.com/office/drawing/2016/ink" xmlns:am3d="http://schemas.microsoft.com/office/drawing/2017/model3d" xmlns:o="urn:schemas-microsoft-com:office:office" xmlns:r="http://schemas.openxmlformats.org/officeDocument/2006/relationships" xmlns:m="http://schemas.openxmlformats.org/officeDocument/2006/math" xmlns:v="urn:schemas-microsoft-com:vml" xmlns:wp14="http://schemas.microsoft.com/office/word/2010/wordprocessingDrawing" xmlns:wp="http://schemas.openxmlformats.org/drawingml/2006/wordprocessingDrawing" xmlns:w10="urn:schemas-microsoft-com:office:word" xmlns:w="http://schemas.openxmlformats.org/wordprocessingml/2006/main" xmlns:w14="http://schemas.microsoft.com/office/word/2010/wordml" xmlns:w15="http://schemas.microsoft.com/office/word/2012/wordml" xmlns:w16cid="http://schemas.microsoft.com/office/word/2016/wordml/cid" xmlns:w16se="http://schemas.microsoft.com/office/word/2015/wordml/symex" xmlns:wpg="http://schemas.microsoft.com/office/word/2010/wordprocessingGroup" xmlns:wpi="http://schemas.microsoft.com/office/word/2010/wordprocessingInk" xmlns:wne="http://schemas.microsoft.com/office/word/2006/wordml" xmlns:wps="http://schemas.microsoft.com/office/word/2010/wordprocessingShape" mc:Ignorable="w14 w15 w16se w16cid wp14">
+<w:document xmlns:wpc="http://schemas.microsoft.com/office/word/2010/wordprocessingCanvas" xmlns:cx="http://schemas.microsoft.com/office/drawing/2014/chartex" xmlns:cx1="http://schemas.microsoft.com/office/drawing/2015/9/8/chartex" xmlns:cx2="http://schemas.microsoft.com/office/drawing/2015/10/21/chartex" xmlns:cx3="http://schemas.microsoft.com/office/drawing/2016/5/9/chartex" xmlns:cx4="http://schemas.microsoft.com/office/drawing/2016/5/10/chartex" xmlns:cx5="http://schemas.microsoft.com/office/drawing/2016/5/11/chartex" xmlns:cx6="http://schemas.microsoft.com/office/drawing/2016/5/12/chartex" xmlns:cx7="http://schemas.microsoft.com/office/drawing/2016/5/13/chartex" xmlns:cx8="http://schemas.microsoft.com/office/drawing/2016/5/14/chartex" xmlns:mc="http://schemas.openxmlformats.org/markup-compatibility/2006" xmlns:aink="http://schemas.microsoft.com/office/drawing/2016/ink" xmlns:am3d="http://schemas.microsoft.com/office/drawing/2017/model3d" xmlns:o="urn:schemas-microsoft-com:office:office" xmlns:r="http://schemas.openxmlformats.org/officeDocument/2006/relationships" xmlns:m="http://schemas.openxmlformats.org/officeDocument/2006/math" xmlns:v="urn:schemas-microsoft-com:vml" xmlns:wp14="http://schemas.microsoft.com/office/word/2010/wordprocessingDrawing" xmlns:wp="http://schemas.openxmlformats.org/drawingml/2006/wordprocessingDrawing" xmlns:w10="urn:schemas-microsoft-com:office:word" xmlns:w="http://schemas.openxmlformats.org/wordprocessingml/2006/main" xmlns:w14="http://schemas.microsoft.com/office/word/2010/wordml" xmlns:w15="http://schemas.microsoft.com/office/word/2012/wordml" xmlns:w16cex="http://schemas.microsoft.com/office/word/2018/wordml/cex" xmlns:w16cid="http://schemas.microsoft.com/office/word/2016/wordml/cid" xmlns:w16="http://schemas.microsoft.com/office/word/2018/wordml" xmlns:w16se="http://schemas.microsoft.com/office/word/2015/wordml/symex" xmlns:wpg="http://schemas.microsoft.com/office/word/2010/wordprocessingGroup" xmlns:wpi="http://schemas.microsoft.com/office/word/2010/wordprocessingInk" xmlns:wne="http://schemas.microsoft.com/office/word/2006/wordml" xmlns:wps="http://schemas.microsoft.com/office/word/2010/wordprocessingShape" mc:Ignorable="w14 w15 w16se w16cid w16 w16cex wp14">
   <w:body>
     <w:sdt>
       <w:sdtPr>
@@ -1344,27 +1344,14 @@
       <w:r>
         <w:t xml:space="preserve">Figure </w:t>
       </w:r>
-      <w:r>
-        <w:fldChar w:fldCharType="begin"/>
-      </w:r>
-      <w:r>
-        <w:instrText xml:space="preserve"> SEQ Figure \* ARABIC </w:instrText>
-      </w:r>
-      <w:r>
-        <w:fldChar w:fldCharType="separate"/>
-      </w:r>
-      <w:r>
-        <w:rPr>
-          <w:noProof/>
-        </w:rPr>
-        <w:t>1</w:t>
-      </w:r>
-      <w:r>
-        <w:rPr>
-          <w:noProof/>
-        </w:rPr>
-        <w:fldChar w:fldCharType="end"/>
-      </w:r>
+      <w:fldSimple w:instr=" SEQ Figure \* ARABIC ">
+        <w:r>
+          <w:rPr>
+            <w:noProof/>
+          </w:rPr>
+          <w:t>1</w:t>
+        </w:r>
+      </w:fldSimple>
       <w:r>
         <w:t xml:space="preserve"> - Source: My own testing</w:t>
       </w:r>
@@ -1442,7 +1429,13 @@
         <w:pStyle w:val="Heading2"/>
       </w:pPr>
       <w:r>
-        <w:t>Test of each Number 5 Times</w:t>
+        <w:t>Test</w:t>
+      </w:r>
+      <w:r>
+        <w:t xml:space="preserve">ing </w:t>
+      </w:r>
+      <w:r>
+        <w:t>each Number 5 Times</w:t>
       </w:r>
     </w:p>
     <w:p>
@@ -1486,33 +1479,31 @@
           </wp:inline>
         </w:drawing>
       </w:r>
-      <w:bookmarkStart w:id="4" w:name="_GoBack"/>
+    </w:p>
+    <w:p/>
+    <w:p/>
+    <w:p/>
+    <w:p/>
+    <w:p/>
+    <w:p/>
+    <w:p/>
+    <w:p/>
+    <w:p/>
+    <w:p/>
+    <w:p/>
+    <w:p/>
+    <w:p>
+      <w:pPr>
+        <w:pStyle w:val="Heading1"/>
+      </w:pPr>
+      <w:bookmarkStart w:id="4" w:name="_Toc44448602"/>
+      <w:r>
+        <w:t>Recourses Used</w:t>
+      </w:r>
+      <w:r>
+        <w:t xml:space="preserve"> (Credits)</w:t>
+      </w:r>
       <w:bookmarkEnd w:id="4"/>
-    </w:p>
-    <w:p/>
-    <w:p/>
-    <w:p/>
-    <w:p/>
-    <w:p/>
-    <w:p/>
-    <w:p/>
-    <w:p/>
-    <w:p/>
-    <w:p/>
-    <w:p/>
-    <w:p/>
-    <w:p>
-      <w:pPr>
-        <w:pStyle w:val="Heading1"/>
-      </w:pPr>
-      <w:bookmarkStart w:id="5" w:name="_Toc44448602"/>
-      <w:r>
-        <w:t>Recourses Used</w:t>
-      </w:r>
-      <w:r>
-        <w:t xml:space="preserve"> (Credits)</w:t>
-      </w:r>
-      <w:bookmarkEnd w:id="5"/>
     </w:p>
     <w:p>
       <w:r>
@@ -1868,7 +1859,7 @@
 </file>
 
 <file path=word/endnotes.xml><?xml version="1.0" encoding="utf-8"?>
-<w:endnotes xmlns:wpc="http://schemas.microsoft.com/office/word/2010/wordprocessingCanvas" xmlns:cx="http://schemas.microsoft.com/office/drawing/2014/chartex" xmlns:cx1="http://schemas.microsoft.com/office/drawing/2015/9/8/chartex" xmlns:cx2="http://schemas.microsoft.com/office/drawing/2015/10/21/chartex" xmlns:cx3="http://schemas.microsoft.com/office/drawing/2016/5/9/chartex" xmlns:cx4="http://schemas.microsoft.com/office/drawing/2016/5/10/chartex" xmlns:cx5="http://schemas.microsoft.com/office/drawing/2016/5/11/chartex" xmlns:cx6="http://schemas.microsoft.com/office/drawing/2016/5/12/chartex" xmlns:cx7="http://schemas.microsoft.com/office/drawing/2016/5/13/chartex" xmlns:cx8="http://schemas.microsoft.com/office/drawing/2016/5/14/chartex" xmlns:mc="http://schemas.openxmlformats.org/markup-compatibility/2006" xmlns:aink="http://schemas.microsoft.com/office/drawing/2016/ink" xmlns:am3d="http://schemas.microsoft.com/office/drawing/2017/model3d" xmlns:o="urn:schemas-microsoft-com:office:office" xmlns:r="http://schemas.openxmlformats.org/officeDocument/2006/relationships" xmlns:m="http://schemas.openxmlformats.org/officeDocument/2006/math" xmlns:v="urn:schemas-microsoft-com:vml" xmlns:wp14="http://schemas.microsoft.com/office/word/2010/wordprocessingDrawing" xmlns:wp="http://schemas.openxmlformats.org/drawingml/2006/wordprocessingDrawing" xmlns:w10="urn:schemas-microsoft-com:office:word" xmlns:w="http://schemas.openxmlformats.org/wordprocessingml/2006/main" xmlns:w14="http://schemas.microsoft.com/office/word/2010/wordml" xmlns:w15="http://schemas.microsoft.com/office/word/2012/wordml" xmlns:w16cid="http://schemas.microsoft.com/office/word/2016/wordml/cid" xmlns:w16se="http://schemas.microsoft.com/office/word/2015/wordml/symex" xmlns:wpg="http://schemas.microsoft.com/office/word/2010/wordprocessingGroup" xmlns:wpi="http://schemas.microsoft.com/office/word/2010/wordprocessingInk" xmlns:wne="http://schemas.microsoft.com/office/word/2006/wordml" xmlns:wps="http://schemas.microsoft.com/office/word/2010/wordprocessingShape" mc:Ignorable="w14 w15 w16se w16cid wp14">
+<w:endnotes xmlns:wpc="http://schemas.microsoft.com/office/word/2010/wordprocessingCanvas" xmlns:cx="http://schemas.microsoft.com/office/drawing/2014/chartex" xmlns:cx1="http://schemas.microsoft.com/office/drawing/2015/9/8/chartex" xmlns:cx2="http://schemas.microsoft.com/office/drawing/2015/10/21/chartex" xmlns:cx3="http://schemas.microsoft.com/office/drawing/2016/5/9/chartex" xmlns:cx4="http://schemas.microsoft.com/office/drawing/2016/5/10/chartex" xmlns:cx5="http://schemas.microsoft.com/office/drawing/2016/5/11/chartex" xmlns:cx6="http://schemas.microsoft.com/office/drawing/2016/5/12/chartex" xmlns:cx7="http://schemas.microsoft.com/office/drawing/2016/5/13/chartex" xmlns:cx8="http://schemas.microsoft.com/office/drawing/2016/5/14/chartex" xmlns:mc="http://schemas.openxmlformats.org/markup-compatibility/2006" xmlns:aink="http://schemas.microsoft.com/office/drawing/2016/ink" xmlns:am3d="http://schemas.microsoft.com/office/drawing/2017/model3d" xmlns:o="urn:schemas-microsoft-com:office:office" xmlns:r="http://schemas.openxmlformats.org/officeDocument/2006/relationships" xmlns:m="http://schemas.openxmlformats.org/officeDocument/2006/math" xmlns:v="urn:schemas-microsoft-com:vml" xmlns:wp14="http://schemas.microsoft.com/office/word/2010/wordprocessingDrawing" xmlns:wp="http://schemas.openxmlformats.org/drawingml/2006/wordprocessingDrawing" xmlns:w10="urn:schemas-microsoft-com:office:word" xmlns:w="http://schemas.openxmlformats.org/wordprocessingml/2006/main" xmlns:w14="http://schemas.microsoft.com/office/word/2010/wordml" xmlns:w15="http://schemas.microsoft.com/office/word/2012/wordml" xmlns:w16cex="http://schemas.microsoft.com/office/word/2018/wordml/cex" xmlns:w16cid="http://schemas.microsoft.com/office/word/2016/wordml/cid" xmlns:w16="http://schemas.microsoft.com/office/word/2018/wordml" xmlns:w16se="http://schemas.microsoft.com/office/word/2015/wordml/symex" xmlns:wpg="http://schemas.microsoft.com/office/word/2010/wordprocessingGroup" xmlns:wpi="http://schemas.microsoft.com/office/word/2010/wordprocessingInk" xmlns:wne="http://schemas.microsoft.com/office/word/2006/wordml" xmlns:wps="http://schemas.microsoft.com/office/word/2010/wordprocessingShape" mc:Ignorable="w14 w15 w16se w16cid w16 w16cex wp14">
   <w:endnote w:type="separator" w:id="-1">
     <w:p>
       <w:pPr>
@@ -1893,7 +1884,7 @@
 </file>
 
 <file path=word/footer1.xml><?xml version="1.0" encoding="utf-8"?>
-<w:ftr xmlns:wpc="http://schemas.microsoft.com/office/word/2010/wordprocessingCanvas" xmlns:cx="http://schemas.microsoft.com/office/drawing/2014/chartex" xmlns:cx1="http://schemas.microsoft.com/office/drawing/2015/9/8/chartex" xmlns:cx2="http://schemas.microsoft.com/office/drawing/2015/10/21/chartex" xmlns:cx3="http://schemas.microsoft.com/office/drawing/2016/5/9/chartex" xmlns:cx4="http://schemas.microsoft.com/office/drawing/2016/5/10/chartex" xmlns:cx5="http://schemas.microsoft.com/office/drawing/2016/5/11/chartex" xmlns:cx6="http://schemas.microsoft.com/office/drawing/2016/5/12/chartex" xmlns:cx7="http://schemas.microsoft.com/office/drawing/2016/5/13/chartex" xmlns:cx8="http://schemas.microsoft.com/office/drawing/2016/5/14/chartex" xmlns:mc="http://schemas.openxmlformats.org/markup-compatibility/2006" xmlns:aink="http://schemas.microsoft.com/office/drawing/2016/ink" xmlns:am3d="http://schemas.microsoft.com/office/drawing/2017/model3d" xmlns:o="urn:schemas-microsoft-com:office:office" xmlns:r="http://schemas.openxmlformats.org/officeDocument/2006/relationships" xmlns:m="http://schemas.openxmlformats.org/officeDocument/2006/math" xmlns:v="urn:schemas-microsoft-com:vml" xmlns:wp14="http://schemas.microsoft.com/office/word/2010/wordprocessingDrawing" xmlns:wp="http://schemas.openxmlformats.org/drawingml/2006/wordprocessingDrawing" xmlns:w10="urn:schemas-microsoft-com:office:word" xmlns:w="http://schemas.openxmlformats.org/wordprocessingml/2006/main" xmlns:w14="http://schemas.microsoft.com/office/word/2010/wordml" xmlns:w15="http://schemas.microsoft.com/office/word/2012/wordml" xmlns:w16cid="http://schemas.microsoft.com/office/word/2016/wordml/cid" xmlns:w16se="http://schemas.microsoft.com/office/word/2015/wordml/symex" xmlns:wpg="http://schemas.microsoft.com/office/word/2010/wordprocessingGroup" xmlns:wpi="http://schemas.microsoft.com/office/word/2010/wordprocessingInk" xmlns:wne="http://schemas.microsoft.com/office/word/2006/wordml" xmlns:wps="http://schemas.microsoft.com/office/word/2010/wordprocessingShape" mc:Ignorable="w14 w15 w16se w16cid wp14">
+<w:ftr xmlns:wpc="http://schemas.microsoft.com/office/word/2010/wordprocessingCanvas" xmlns:cx="http://schemas.microsoft.com/office/drawing/2014/chartex" xmlns:cx1="http://schemas.microsoft.com/office/drawing/2015/9/8/chartex" xmlns:cx2="http://schemas.microsoft.com/office/drawing/2015/10/21/chartex" xmlns:cx3="http://schemas.microsoft.com/office/drawing/2016/5/9/chartex" xmlns:cx4="http://schemas.microsoft.com/office/drawing/2016/5/10/chartex" xmlns:cx5="http://schemas.microsoft.com/office/drawing/2016/5/11/chartex" xmlns:cx6="http://schemas.microsoft.com/office/drawing/2016/5/12/chartex" xmlns:cx7="http://schemas.microsoft.com/office/drawing/2016/5/13/chartex" xmlns:cx8="http://schemas.microsoft.com/office/drawing/2016/5/14/chartex" xmlns:mc="http://schemas.openxmlformats.org/markup-compatibility/2006" xmlns:aink="http://schemas.microsoft.com/office/drawing/2016/ink" xmlns:am3d="http://schemas.microsoft.com/office/drawing/2017/model3d" xmlns:o="urn:schemas-microsoft-com:office:office" xmlns:r="http://schemas.openxmlformats.org/officeDocument/2006/relationships" xmlns:m="http://schemas.openxmlformats.org/officeDocument/2006/math" xmlns:v="urn:schemas-microsoft-com:vml" xmlns:wp14="http://schemas.microsoft.com/office/word/2010/wordprocessingDrawing" xmlns:wp="http://schemas.openxmlformats.org/drawingml/2006/wordprocessingDrawing" xmlns:w10="urn:schemas-microsoft-com:office:word" xmlns:w="http://schemas.openxmlformats.org/wordprocessingml/2006/main" xmlns:w14="http://schemas.microsoft.com/office/word/2010/wordml" xmlns:w15="http://schemas.microsoft.com/office/word/2012/wordml" xmlns:w16cex="http://schemas.microsoft.com/office/word/2018/wordml/cex" xmlns:w16cid="http://schemas.microsoft.com/office/word/2016/wordml/cid" xmlns:w16="http://schemas.microsoft.com/office/word/2018/wordml" xmlns:w16se="http://schemas.microsoft.com/office/word/2015/wordml/symex" xmlns:wpg="http://schemas.microsoft.com/office/word/2010/wordprocessingGroup" xmlns:wpi="http://schemas.microsoft.com/office/word/2010/wordprocessingInk" xmlns:wne="http://schemas.microsoft.com/office/word/2006/wordml" xmlns:wps="http://schemas.microsoft.com/office/word/2010/wordprocessingShape" mc:Ignorable="w14 w15 w16se w16cid w16 w16cex wp14">
   <w:sdt>
     <w:sdtPr>
       <w:id w:val="592979759"/>
@@ -1946,7 +1937,7 @@
 </file>
 
 <file path=word/footnotes.xml><?xml version="1.0" encoding="utf-8"?>
-<w:footnotes xmlns:wpc="http://schemas.microsoft.com/office/word/2010/wordprocessingCanvas" xmlns:cx="http://schemas.microsoft.com/office/drawing/2014/chartex" xmlns:cx1="http://schemas.microsoft.com/office/drawing/2015/9/8/chartex" xmlns:cx2="http://schemas.microsoft.com/office/drawing/2015/10/21/chartex" xmlns:cx3="http://schemas.microsoft.com/office/drawing/2016/5/9/chartex" xmlns:cx4="http://schemas.microsoft.com/office/drawing/2016/5/10/chartex" xmlns:cx5="http://schemas.microsoft.com/office/drawing/2016/5/11/chartex" xmlns:cx6="http://schemas.microsoft.com/office/drawing/2016/5/12/chartex" xmlns:cx7="http://schemas.microsoft.com/office/drawing/2016/5/13/chartex" xmlns:cx8="http://schemas.microsoft.com/office/drawing/2016/5/14/chartex" xmlns:mc="http://schemas.openxmlformats.org/markup-compatibility/2006" xmlns:aink="http://schemas.microsoft.com/office/drawing/2016/ink" xmlns:am3d="http://schemas.microsoft.com/office/drawing/2017/model3d" xmlns:o="urn:schemas-microsoft-com:office:office" xmlns:r="http://schemas.openxmlformats.org/officeDocument/2006/relationships" xmlns:m="http://schemas.openxmlformats.org/officeDocument/2006/math" xmlns:v="urn:schemas-microsoft-com:vml" xmlns:wp14="http://schemas.microsoft.com/office/word/2010/wordprocessingDrawing" xmlns:wp="http://schemas.openxmlformats.org/drawingml/2006/wordprocessingDrawing" xmlns:w10="urn:schemas-microsoft-com:office:word" xmlns:w="http://schemas.openxmlformats.org/wordprocessingml/2006/main" xmlns:w14="http://schemas.microsoft.com/office/word/2010/wordml" xmlns:w15="http://schemas.microsoft.com/office/word/2012/wordml" xmlns:w16cid="http://schemas.microsoft.com/office/word/2016/wordml/cid" xmlns:w16se="http://schemas.microsoft.com/office/word/2015/wordml/symex" xmlns:wpg="http://schemas.microsoft.com/office/word/2010/wordprocessingGroup" xmlns:wpi="http://schemas.microsoft.com/office/word/2010/wordprocessingInk" xmlns:wne="http://schemas.microsoft.com/office/word/2006/wordml" xmlns:wps="http://schemas.microsoft.com/office/word/2010/wordprocessingShape" mc:Ignorable="w14 w15 w16se w16cid wp14">
+<w:footnotes xmlns:wpc="http://schemas.microsoft.com/office/word/2010/wordprocessingCanvas" xmlns:cx="http://schemas.microsoft.com/office/drawing/2014/chartex" xmlns:cx1="http://schemas.microsoft.com/office/drawing/2015/9/8/chartex" xmlns:cx2="http://schemas.microsoft.com/office/drawing/2015/10/21/chartex" xmlns:cx3="http://schemas.microsoft.com/office/drawing/2016/5/9/chartex" xmlns:cx4="http://schemas.microsoft.com/office/drawing/2016/5/10/chartex" xmlns:cx5="http://schemas.microsoft.com/office/drawing/2016/5/11/chartex" xmlns:cx6="http://schemas.microsoft.com/office/drawing/2016/5/12/chartex" xmlns:cx7="http://schemas.microsoft.com/office/drawing/2016/5/13/chartex" xmlns:cx8="http://schemas.microsoft.com/office/drawing/2016/5/14/chartex" xmlns:mc="http://schemas.openxmlformats.org/markup-compatibility/2006" xmlns:aink="http://schemas.microsoft.com/office/drawing/2016/ink" xmlns:am3d="http://schemas.microsoft.com/office/drawing/2017/model3d" xmlns:o="urn:schemas-microsoft-com:office:office" xmlns:r="http://schemas.openxmlformats.org/officeDocument/2006/relationships" xmlns:m="http://schemas.openxmlformats.org/officeDocument/2006/math" xmlns:v="urn:schemas-microsoft-com:vml" xmlns:wp14="http://schemas.microsoft.com/office/word/2010/wordprocessingDrawing" xmlns:wp="http://schemas.openxmlformats.org/drawingml/2006/wordprocessingDrawing" xmlns:w10="urn:schemas-microsoft-com:office:word" xmlns:w="http://schemas.openxmlformats.org/wordprocessingml/2006/main" xmlns:w14="http://schemas.microsoft.com/office/word/2010/wordml" xmlns:w15="http://schemas.microsoft.com/office/word/2012/wordml" xmlns:w16cex="http://schemas.microsoft.com/office/word/2018/wordml/cex" xmlns:w16cid="http://schemas.microsoft.com/office/word/2016/wordml/cid" xmlns:w16="http://schemas.microsoft.com/office/word/2018/wordml" xmlns:w16se="http://schemas.microsoft.com/office/word/2015/wordml/symex" xmlns:wpg="http://schemas.microsoft.com/office/word/2010/wordprocessingGroup" xmlns:wpi="http://schemas.microsoft.com/office/word/2010/wordprocessingInk" xmlns:wne="http://schemas.microsoft.com/office/word/2006/wordml" xmlns:wps="http://schemas.microsoft.com/office/word/2010/wordprocessingShape" mc:Ignorable="w14 w15 w16se w16cid w16 w16cex wp14">
   <w:footnote w:type="separator" w:id="-1">
     <w:p>
       <w:pPr>
@@ -1971,7 +1962,7 @@
 </file>
 
 <file path=word/header1.xml><?xml version="1.0" encoding="utf-8"?>
-<w:hdr xmlns:wpc="http://schemas.microsoft.com/office/word/2010/wordprocessingCanvas" xmlns:cx="http://schemas.microsoft.com/office/drawing/2014/chartex" xmlns:cx1="http://schemas.microsoft.com/office/drawing/2015/9/8/chartex" xmlns:cx2="http://schemas.microsoft.com/office/drawing/2015/10/21/chartex" xmlns:cx3="http://schemas.microsoft.com/office/drawing/2016/5/9/chartex" xmlns:cx4="http://schemas.microsoft.com/office/drawing/2016/5/10/chartex" xmlns:cx5="http://schemas.microsoft.com/office/drawing/2016/5/11/chartex" xmlns:cx6="http://schemas.microsoft.com/office/drawing/2016/5/12/chartex" xmlns:cx7="http://schemas.microsoft.com/office/drawing/2016/5/13/chartex" xmlns:cx8="http://schemas.microsoft.com/office/drawing/2016/5/14/chartex" xmlns:mc="http://schemas.openxmlformats.org/markup-compatibility/2006" xmlns:aink="http://schemas.microsoft.com/office/drawing/2016/ink" xmlns:am3d="http://schemas.microsoft.com/office/drawing/2017/model3d" xmlns:o="urn:schemas-microsoft-com:office:office" xmlns:r="http://schemas.openxmlformats.org/officeDocument/2006/relationships" xmlns:m="http://schemas.openxmlformats.org/officeDocument/2006/math" xmlns:v="urn:schemas-microsoft-com:vml" xmlns:wp14="http://schemas.microsoft.com/office/word/2010/wordprocessingDrawing" xmlns:wp="http://schemas.openxmlformats.org/drawingml/2006/wordprocessingDrawing" xmlns:w10="urn:schemas-microsoft-com:office:word" xmlns:w="http://schemas.openxmlformats.org/wordprocessingml/2006/main" xmlns:w14="http://schemas.microsoft.com/office/word/2010/wordml" xmlns:w15="http://schemas.microsoft.com/office/word/2012/wordml" xmlns:w16cid="http://schemas.microsoft.com/office/word/2016/wordml/cid" xmlns:w16se="http://schemas.microsoft.com/office/word/2015/wordml/symex" xmlns:wpg="http://schemas.microsoft.com/office/word/2010/wordprocessingGroup" xmlns:wpi="http://schemas.microsoft.com/office/word/2010/wordprocessingInk" xmlns:wne="http://schemas.microsoft.com/office/word/2006/wordml" xmlns:wps="http://schemas.microsoft.com/office/word/2010/wordprocessingShape" mc:Ignorable="w14 w15 w16se w16cid wp14">
+<w:hdr xmlns:wpc="http://schemas.microsoft.com/office/word/2010/wordprocessingCanvas" xmlns:cx="http://schemas.microsoft.com/office/drawing/2014/chartex" xmlns:cx1="http://schemas.microsoft.com/office/drawing/2015/9/8/chartex" xmlns:cx2="http://schemas.microsoft.com/office/drawing/2015/10/21/chartex" xmlns:cx3="http://schemas.microsoft.com/office/drawing/2016/5/9/chartex" xmlns:cx4="http://schemas.microsoft.com/office/drawing/2016/5/10/chartex" xmlns:cx5="http://schemas.microsoft.com/office/drawing/2016/5/11/chartex" xmlns:cx6="http://schemas.microsoft.com/office/drawing/2016/5/12/chartex" xmlns:cx7="http://schemas.microsoft.com/office/drawing/2016/5/13/chartex" xmlns:cx8="http://schemas.microsoft.com/office/drawing/2016/5/14/chartex" xmlns:mc="http://schemas.openxmlformats.org/markup-compatibility/2006" xmlns:aink="http://schemas.microsoft.com/office/drawing/2016/ink" xmlns:am3d="http://schemas.microsoft.com/office/drawing/2017/model3d" xmlns:o="urn:schemas-microsoft-com:office:office" xmlns:r="http://schemas.openxmlformats.org/officeDocument/2006/relationships" xmlns:m="http://schemas.openxmlformats.org/officeDocument/2006/math" xmlns:v="urn:schemas-microsoft-com:vml" xmlns:wp14="http://schemas.microsoft.com/office/word/2010/wordprocessingDrawing" xmlns:wp="http://schemas.openxmlformats.org/drawingml/2006/wordprocessingDrawing" xmlns:w10="urn:schemas-microsoft-com:office:word" xmlns:w="http://schemas.openxmlformats.org/wordprocessingml/2006/main" xmlns:w14="http://schemas.microsoft.com/office/word/2010/wordml" xmlns:w15="http://schemas.microsoft.com/office/word/2012/wordml" xmlns:w16cex="http://schemas.microsoft.com/office/word/2018/wordml/cex" xmlns:w16cid="http://schemas.microsoft.com/office/word/2016/wordml/cid" xmlns:w16="http://schemas.microsoft.com/office/word/2018/wordml" xmlns:w16se="http://schemas.microsoft.com/office/word/2015/wordml/symex" xmlns:wpg="http://schemas.microsoft.com/office/word/2010/wordprocessingGroup" xmlns:wpi="http://schemas.microsoft.com/office/word/2010/wordprocessingInk" xmlns:wne="http://schemas.microsoft.com/office/word/2006/wordml" xmlns:wps="http://schemas.microsoft.com/office/word/2010/wordprocessingShape" mc:Ignorable="w14 w15 w16se w16cid w16 w16cex wp14">
   <w:p>
     <w:pPr>
       <w:pStyle w:val="Header"/>
@@ -1991,7 +1982,7 @@
 </file>
 
 <file path=word/numbering.xml><?xml version="1.0" encoding="utf-8"?>
-<w:numbering xmlns:wpc="http://schemas.microsoft.com/office/word/2010/wordprocessingCanvas" xmlns:cx="http://schemas.microsoft.com/office/drawing/2014/chartex" xmlns:cx1="http://schemas.microsoft.com/office/drawing/2015/9/8/chartex" xmlns:cx2="http://schemas.microsoft.com/office/drawing/2015/10/21/chartex" xmlns:cx3="http://schemas.microsoft.com/office/drawing/2016/5/9/chartex" xmlns:cx4="http://schemas.microsoft.com/office/drawing/2016/5/10/chartex" xmlns:cx5="http://schemas.microsoft.com/office/drawing/2016/5/11/chartex" xmlns:cx6="http://schemas.microsoft.com/office/drawing/2016/5/12/chartex" xmlns:cx7="http://schemas.microsoft.com/office/drawing/2016/5/13/chartex" xmlns:cx8="http://schemas.microsoft.com/office/drawing/2016/5/14/chartex" xmlns:mc="http://schemas.openxmlformats.org/markup-compatibility/2006" xmlns:aink="http://schemas.microsoft.com/office/drawing/2016/ink" xmlns:am3d="http://schemas.microsoft.com/office/drawing/2017/model3d" xmlns:o="urn:schemas-microsoft-com:office:office" xmlns:r="http://schemas.openxmlformats.org/officeDocument/2006/relationships" xmlns:m="http://schemas.openxmlformats.org/officeDocument/2006/math" xmlns:v="urn:schemas-microsoft-com:vml" xmlns:wp14="http://schemas.microsoft.com/office/word/2010/wordprocessingDrawing" xmlns:wp="http://schemas.openxmlformats.org/drawingml/2006/wordprocessingDrawing" xmlns:w10="urn:schemas-microsoft-com:office:word" xmlns:w="http://schemas.openxmlformats.org/wordprocessingml/2006/main" xmlns:w14="http://schemas.microsoft.com/office/word/2010/wordml" xmlns:w15="http://schemas.microsoft.com/office/word/2012/wordml" xmlns:w16cid="http://schemas.microsoft.com/office/word/2016/wordml/cid" xmlns:w16se="http://schemas.microsoft.com/office/word/2015/wordml/symex" xmlns:wpg="http://schemas.microsoft.com/office/word/2010/wordprocessingGroup" xmlns:wpi="http://schemas.microsoft.com/office/word/2010/wordprocessingInk" xmlns:wne="http://schemas.microsoft.com/office/word/2006/wordml" xmlns:wps="http://schemas.microsoft.com/office/word/2010/wordprocessingShape" mc:Ignorable="w14 w15 w16se w16cid wp14">
+<w:numbering xmlns:wpc="http://schemas.microsoft.com/office/word/2010/wordprocessingCanvas" xmlns:cx="http://schemas.microsoft.com/office/drawing/2014/chartex" xmlns:cx1="http://schemas.microsoft.com/office/drawing/2015/9/8/chartex" xmlns:cx2="http://schemas.microsoft.com/office/drawing/2015/10/21/chartex" xmlns:cx3="http://schemas.microsoft.com/office/drawing/2016/5/9/chartex" xmlns:cx4="http://schemas.microsoft.com/office/drawing/2016/5/10/chartex" xmlns:cx5="http://schemas.microsoft.com/office/drawing/2016/5/11/chartex" xmlns:cx6="http://schemas.microsoft.com/office/drawing/2016/5/12/chartex" xmlns:cx7="http://schemas.microsoft.com/office/drawing/2016/5/13/chartex" xmlns:cx8="http://schemas.microsoft.com/office/drawing/2016/5/14/chartex" xmlns:mc="http://schemas.openxmlformats.org/markup-compatibility/2006" xmlns:aink="http://schemas.microsoft.com/office/drawing/2016/ink" xmlns:am3d="http://schemas.microsoft.com/office/drawing/2017/model3d" xmlns:o="urn:schemas-microsoft-com:office:office" xmlns:r="http://schemas.openxmlformats.org/officeDocument/2006/relationships" xmlns:m="http://schemas.openxmlformats.org/officeDocument/2006/math" xmlns:v="urn:schemas-microsoft-com:vml" xmlns:wp14="http://schemas.microsoft.com/office/word/2010/wordprocessingDrawing" xmlns:wp="http://schemas.openxmlformats.org/drawingml/2006/wordprocessingDrawing" xmlns:w10="urn:schemas-microsoft-com:office:word" xmlns:w="http://schemas.openxmlformats.org/wordprocessingml/2006/main" xmlns:w14="http://schemas.microsoft.com/office/word/2010/wordml" xmlns:w15="http://schemas.microsoft.com/office/word/2012/wordml" xmlns:w16cex="http://schemas.microsoft.com/office/word/2018/wordml/cex" xmlns:w16cid="http://schemas.microsoft.com/office/word/2016/wordml/cid" xmlns:w16="http://schemas.microsoft.com/office/word/2018/wordml" xmlns:w16se="http://schemas.microsoft.com/office/word/2015/wordml/symex" xmlns:wpg="http://schemas.microsoft.com/office/word/2010/wordprocessingGroup" xmlns:wpi="http://schemas.microsoft.com/office/word/2010/wordprocessingInk" xmlns:wne="http://schemas.microsoft.com/office/word/2006/wordml" xmlns:wps="http://schemas.microsoft.com/office/word/2010/wordprocessingShape" mc:Ignorable="w14 w15 w16se w16cid w16 w16cex wp14">
   <w:abstractNum w:abstractNumId="0" w15:restartNumberingAfterBreak="0">
     <w:nsid w:val="0F207319"/>
     <w:multiLevelType w:val="hybridMultilevel"/>
@@ -2317,7 +2308,7 @@
 </file>
 
 <file path=word/styles.xml><?xml version="1.0" encoding="utf-8"?>
-<w:styles xmlns:mc="http://schemas.openxmlformats.org/markup-compatibility/2006" xmlns:r="http://schemas.openxmlformats.org/officeDocument/2006/relationships" xmlns:w="http://schemas.openxmlformats.org/wordprocessingml/2006/main" xmlns:w14="http://schemas.microsoft.com/office/word/2010/wordml" xmlns:w15="http://schemas.microsoft.com/office/word/2012/wordml" xmlns:w16cid="http://schemas.microsoft.com/office/word/2016/wordml/cid" xmlns:w16se="http://schemas.microsoft.com/office/word/2015/wordml/symex" mc:Ignorable="w14 w15 w16se w16cid">
+<w:styles xmlns:mc="http://schemas.openxmlformats.org/markup-compatibility/2006" xmlns:r="http://schemas.openxmlformats.org/officeDocument/2006/relationships" xmlns:w="http://schemas.openxmlformats.org/wordprocessingml/2006/main" xmlns:w14="http://schemas.microsoft.com/office/word/2010/wordml" xmlns:w15="http://schemas.microsoft.com/office/word/2012/wordml" xmlns:w16cex="http://schemas.microsoft.com/office/word/2018/wordml/cex" xmlns:w16cid="http://schemas.microsoft.com/office/word/2016/wordml/cid" xmlns:w16="http://schemas.microsoft.com/office/word/2018/wordml" xmlns:w16se="http://schemas.microsoft.com/office/word/2015/wordml/symex" mc:Ignorable="w14 w15 w16se w16cid w16 w16cex">
   <w:docDefaults>
     <w:rPrDefault>
       <w:rPr>
@@ -2333,7 +2324,7 @@
       </w:pPr>
     </w:pPrDefault>
   </w:docDefaults>
-  <w:latentStyles w:defLockedState="0" w:defUIPriority="99" w:defSemiHidden="0" w:defUnhideWhenUsed="0" w:defQFormat="0" w:count="377">
+  <w:latentStyles w:defLockedState="0" w:defUIPriority="99" w:defSemiHidden="0" w:defUnhideWhenUsed="0" w:defQFormat="0" w:count="376">
     <w:lsdException w:name="Normal" w:uiPriority="0" w:qFormat="1"/>
     <w:lsdException w:name="heading 1" w:uiPriority="9" w:qFormat="1"/>
     <w:lsdException w:name="heading 2" w:semiHidden="1" w:uiPriority="9" w:unhideWhenUsed="1" w:qFormat="1"/>
@@ -2439,6 +2430,7 @@
     <w:lsdException w:name="HTML Sample" w:semiHidden="1" w:unhideWhenUsed="1"/>
     <w:lsdException w:name="HTML Typewriter" w:semiHidden="1" w:unhideWhenUsed="1"/>
     <w:lsdException w:name="HTML Variable" w:semiHidden="1" w:unhideWhenUsed="1"/>
+    <w:lsdException w:name="Normal Table" w:semiHidden="1" w:unhideWhenUsed="1"/>
     <w:lsdException w:name="annotation subject" w:semiHidden="1" w:unhideWhenUsed="1"/>
     <w:lsdException w:name="No List" w:semiHidden="1" w:unhideWhenUsed="1"/>
     <w:lsdException w:name="Outline List 1" w:semiHidden="1" w:unhideWhenUsed="1"/>
@@ -2485,8 +2477,10 @@
     <w:lsdException w:name="Table Subtle 2" w:semiHidden="1" w:unhideWhenUsed="1"/>
     <w:lsdException w:name="Table Web 1" w:semiHidden="1" w:unhideWhenUsed="1"/>
     <w:lsdException w:name="Table Web 2" w:semiHidden="1" w:unhideWhenUsed="1"/>
+    <w:lsdException w:name="Table Web 3" w:semiHidden="1" w:unhideWhenUsed="1"/>
     <w:lsdException w:name="Balloon Text" w:semiHidden="1" w:unhideWhenUsed="1"/>
     <w:lsdException w:name="Table Grid" w:uiPriority="39"/>
+    <w:lsdException w:name="Table Theme" w:semiHidden="1" w:unhideWhenUsed="1"/>
     <w:lsdException w:name="Placeholder Text" w:semiHidden="1"/>
     <w:lsdException w:name="No Spacing" w:uiPriority="1" w:qFormat="1"/>
     <w:lsdException w:name="Light Shading" w:uiPriority="60"/>
@@ -2707,7 +2701,6 @@
     <w:lsdException w:name="Hashtag" w:semiHidden="1" w:unhideWhenUsed="1"/>
     <w:lsdException w:name="Unresolved Mention" w:semiHidden="1" w:unhideWhenUsed="1"/>
     <w:lsdException w:name="Smart Link" w:semiHidden="1" w:unhideWhenUsed="1"/>
-    <w:lsdException w:name="Smart Link Error" w:semiHidden="1" w:unhideWhenUsed="1"/>
   </w:latentStyles>
   <w:style w:type="paragraph" w:default="1" w:styleId="Normal">
     <w:name w:val="Normal"/>
@@ -3264,7 +3257,7 @@
 </file>
 
 <file path=word/glossary/document.xml><?xml version="1.0" encoding="utf-8"?>
-<w:glossaryDocument xmlns:wpc="http://schemas.microsoft.com/office/word/2010/wordprocessingCanvas" xmlns:cx="http://schemas.microsoft.com/office/drawing/2014/chartex" xmlns:cx1="http://schemas.microsoft.com/office/drawing/2015/9/8/chartex" xmlns:cx2="http://schemas.microsoft.com/office/drawing/2015/10/21/chartex" xmlns:cx3="http://schemas.microsoft.com/office/drawing/2016/5/9/chartex" xmlns:cx4="http://schemas.microsoft.com/office/drawing/2016/5/10/chartex" xmlns:cx5="http://schemas.microsoft.com/office/drawing/2016/5/11/chartex" xmlns:cx6="http://schemas.microsoft.com/office/drawing/2016/5/12/chartex" xmlns:cx7="http://schemas.microsoft.com/office/drawing/2016/5/13/chartex" xmlns:cx8="http://schemas.microsoft.com/office/drawing/2016/5/14/chartex" xmlns:mc="http://schemas.openxmlformats.org/markup-compatibility/2006" xmlns:aink="http://schemas.microsoft.com/office/drawing/2016/ink" xmlns:am3d="http://schemas.microsoft.com/office/drawing/2017/model3d" xmlns:o="urn:schemas-microsoft-com:office:office" xmlns:r="http://schemas.openxmlformats.org/officeDocument/2006/relationships" xmlns:m="http://schemas.openxmlformats.org/officeDocument/2006/math" xmlns:v="urn:schemas-microsoft-com:vml" xmlns:wp14="http://schemas.microsoft.com/office/word/2010/wordprocessingDrawing" xmlns:wp="http://schemas.openxmlformats.org/drawingml/2006/wordprocessingDrawing" xmlns:w10="urn:schemas-microsoft-com:office:word" xmlns:w="http://schemas.openxmlformats.org/wordprocessingml/2006/main" xmlns:w14="http://schemas.microsoft.com/office/word/2010/wordml" xmlns:w15="http://schemas.microsoft.com/office/word/2012/wordml" xmlns:w16cid="http://schemas.microsoft.com/office/word/2016/wordml/cid" xmlns:w16se="http://schemas.microsoft.com/office/word/2015/wordml/symex" xmlns:wpg="http://schemas.microsoft.com/office/word/2010/wordprocessingGroup" xmlns:wpi="http://schemas.microsoft.com/office/word/2010/wordprocessingInk" xmlns:wne="http://schemas.microsoft.com/office/word/2006/wordml" xmlns:wps="http://schemas.microsoft.com/office/word/2010/wordprocessingShape" mc:Ignorable="w14 w15 w16se w16cid wp14">
+<w:glossaryDocument xmlns:wpc="http://schemas.microsoft.com/office/word/2010/wordprocessingCanvas" xmlns:cx="http://schemas.microsoft.com/office/drawing/2014/chartex" xmlns:cx1="http://schemas.microsoft.com/office/drawing/2015/9/8/chartex" xmlns:cx2="http://schemas.microsoft.com/office/drawing/2015/10/21/chartex" xmlns:cx3="http://schemas.microsoft.com/office/drawing/2016/5/9/chartex" xmlns:cx4="http://schemas.microsoft.com/office/drawing/2016/5/10/chartex" xmlns:cx5="http://schemas.microsoft.com/office/drawing/2016/5/11/chartex" xmlns:cx6="http://schemas.microsoft.com/office/drawing/2016/5/12/chartex" xmlns:cx7="http://schemas.microsoft.com/office/drawing/2016/5/13/chartex" xmlns:cx8="http://schemas.microsoft.com/office/drawing/2016/5/14/chartex" xmlns:mc="http://schemas.openxmlformats.org/markup-compatibility/2006" xmlns:aink="http://schemas.microsoft.com/office/drawing/2016/ink" xmlns:am3d="http://schemas.microsoft.com/office/drawing/2017/model3d" xmlns:o="urn:schemas-microsoft-com:office:office" xmlns:r="http://schemas.openxmlformats.org/officeDocument/2006/relationships" xmlns:m="http://schemas.openxmlformats.org/officeDocument/2006/math" xmlns:v="urn:schemas-microsoft-com:vml" xmlns:wp14="http://schemas.microsoft.com/office/word/2010/wordprocessingDrawing" xmlns:wp="http://schemas.openxmlformats.org/drawingml/2006/wordprocessingDrawing" xmlns:w10="urn:schemas-microsoft-com:office:word" xmlns:w="http://schemas.openxmlformats.org/wordprocessingml/2006/main" xmlns:w14="http://schemas.microsoft.com/office/word/2010/wordml" xmlns:w15="http://schemas.microsoft.com/office/word/2012/wordml" xmlns:w16cex="http://schemas.microsoft.com/office/word/2018/wordml/cex" xmlns:w16cid="http://schemas.microsoft.com/office/word/2016/wordml/cid" xmlns:w16="http://schemas.microsoft.com/office/word/2018/wordml" xmlns:w16se="http://schemas.microsoft.com/office/word/2015/wordml/symex" xmlns:wpg="http://schemas.microsoft.com/office/word/2010/wordprocessingGroup" xmlns:wpi="http://schemas.microsoft.com/office/word/2010/wordprocessingInk" xmlns:wne="http://schemas.microsoft.com/office/word/2006/wordml" xmlns:wps="http://schemas.microsoft.com/office/word/2010/wordprocessingShape" mc:Ignorable="w14 w15 w16se w16cid w16 w16cex wp14">
   <w:docParts>
     <w:docPart>
       <w:docPartPr>
@@ -3335,11 +3328,11 @@
 </file>
 
 <file path=word/glossary/fontTable.xml><?xml version="1.0" encoding="utf-8"?>
-<w:fonts xmlns:mc="http://schemas.openxmlformats.org/markup-compatibility/2006" xmlns:r="http://schemas.openxmlformats.org/officeDocument/2006/relationships" xmlns:w="http://schemas.openxmlformats.org/wordprocessingml/2006/main" xmlns:w14="http://schemas.microsoft.com/office/word/2010/wordml" xmlns:w15="http://schemas.microsoft.com/office/word/2012/wordml" xmlns:w16cid="http://schemas.microsoft.com/office/word/2016/wordml/cid" xmlns:w16se="http://schemas.microsoft.com/office/word/2015/wordml/symex" mc:Ignorable="w14 w15 w16se w16cid">
+<w:fonts xmlns:mc="http://schemas.openxmlformats.org/markup-compatibility/2006" xmlns:r="http://schemas.openxmlformats.org/officeDocument/2006/relationships" xmlns:w="http://schemas.openxmlformats.org/wordprocessingml/2006/main" xmlns:w14="http://schemas.microsoft.com/office/word/2010/wordml" xmlns:w15="http://schemas.microsoft.com/office/word/2012/wordml" xmlns:w16cex="http://schemas.microsoft.com/office/word/2018/wordml/cex" xmlns:w16cid="http://schemas.microsoft.com/office/word/2016/wordml/cid" xmlns:w16="http://schemas.microsoft.com/office/word/2018/wordml" xmlns:w16se="http://schemas.microsoft.com/office/word/2015/wordml/symex" mc:Ignorable="w14 w15 w16se w16cid w16 w16cex">
   <w:font w:name="Symbol">
     <w:panose1 w:val="05050102010706020507"/>
     <w:charset w:val="02"/>
-    <w:family w:val="roman"/>
+    <w:family w:val="decorative"/>
     <w:pitch w:val="variable"/>
     <w:sig w:usb0="00000000" w:usb1="10000000" w:usb2="00000000" w:usb3="00000000" w:csb0="80000000" w:csb1="00000000"/>
   </w:font>
@@ -3382,7 +3375,7 @@
 </file>
 
 <file path=word/glossary/settings.xml><?xml version="1.0" encoding="utf-8"?>
-<w:settings xmlns:mc="http://schemas.openxmlformats.org/markup-compatibility/2006" xmlns:o="urn:schemas-microsoft-com:office:office" xmlns:r="http://schemas.openxmlformats.org/officeDocument/2006/relationships" xmlns:m="http://schemas.openxmlformats.org/officeDocument/2006/math" xmlns:v="urn:schemas-microsoft-com:vml" xmlns:w10="urn:schemas-microsoft-com:office:word" xmlns:w="http://schemas.openxmlformats.org/wordprocessingml/2006/main" xmlns:w14="http://schemas.microsoft.com/office/word/2010/wordml" xmlns:w15="http://schemas.microsoft.com/office/word/2012/wordml" xmlns:w16cid="http://schemas.microsoft.com/office/word/2016/wordml/cid" xmlns:w16se="http://schemas.microsoft.com/office/word/2015/wordml/symex" xmlns:sl="http://schemas.openxmlformats.org/schemaLibrary/2006/main" mc:Ignorable="w14 w15 w16se w16cid">
+<w:settings xmlns:mc="http://schemas.openxmlformats.org/markup-compatibility/2006" xmlns:o="urn:schemas-microsoft-com:office:office" xmlns:r="http://schemas.openxmlformats.org/officeDocument/2006/relationships" xmlns:m="http://schemas.openxmlformats.org/officeDocument/2006/math" xmlns:v="urn:schemas-microsoft-com:vml" xmlns:w10="urn:schemas-microsoft-com:office:word" xmlns:w="http://schemas.openxmlformats.org/wordprocessingml/2006/main" xmlns:w14="http://schemas.microsoft.com/office/word/2010/wordml" xmlns:w15="http://schemas.microsoft.com/office/word/2012/wordml" xmlns:w16cex="http://schemas.microsoft.com/office/word/2018/wordml/cex" xmlns:w16cid="http://schemas.microsoft.com/office/word/2016/wordml/cid" xmlns:w16="http://schemas.microsoft.com/office/word/2018/wordml" xmlns:w16se="http://schemas.microsoft.com/office/word/2015/wordml/symex" xmlns:sl="http://schemas.openxmlformats.org/schemaLibrary/2006/main" mc:Ignorable="w14 w15 w16se w16cid w16 w16cex">
   <w:view w:val="normal"/>
   <w:defaultTabStop w:val="720"/>
   <w:characterSpacingControl w:val="doNotCompress"/>
@@ -3402,6 +3395,7 @@
     <w:rsid w:val="008B6B2D"/>
     <w:rsid w:val="00A5055A"/>
     <w:rsid w:val="00CB0861"/>
+    <w:rsid w:val="00DB7D0F"/>
     <w:rsid w:val="00E82854"/>
   </w:rsids>
   <m:mathPr>
@@ -3426,7 +3420,7 @@
 </file>
 
 <file path=word/glossary/styles.xml><?xml version="1.0" encoding="utf-8"?>
-<w:styles xmlns:mc="http://schemas.openxmlformats.org/markup-compatibility/2006" xmlns:r="http://schemas.openxmlformats.org/officeDocument/2006/relationships" xmlns:w="http://schemas.openxmlformats.org/wordprocessingml/2006/main" xmlns:w14="http://schemas.microsoft.com/office/word/2010/wordml" xmlns:w15="http://schemas.microsoft.com/office/word/2012/wordml" xmlns:w16cid="http://schemas.microsoft.com/office/word/2016/wordml/cid" xmlns:w16se="http://schemas.microsoft.com/office/word/2015/wordml/symex" mc:Ignorable="w14 w15 w16se w16cid">
+<w:styles xmlns:mc="http://schemas.openxmlformats.org/markup-compatibility/2006" xmlns:r="http://schemas.openxmlformats.org/officeDocument/2006/relationships" xmlns:w="http://schemas.openxmlformats.org/wordprocessingml/2006/main" xmlns:w14="http://schemas.microsoft.com/office/word/2010/wordml" xmlns:w15="http://schemas.microsoft.com/office/word/2012/wordml" xmlns:w16cex="http://schemas.microsoft.com/office/word/2018/wordml/cex" xmlns:w16cid="http://schemas.microsoft.com/office/word/2016/wordml/cid" xmlns:w16="http://schemas.microsoft.com/office/word/2018/wordml" xmlns:w16se="http://schemas.microsoft.com/office/word/2015/wordml/symex" mc:Ignorable="w14 w15 w16se w16cid w16 w16cex">
   <w:docDefaults>
     <w:rPrDefault>
       <w:rPr>
@@ -3442,7 +3436,7 @@
       </w:pPr>
     </w:pPrDefault>
   </w:docDefaults>
-  <w:latentStyles w:defLockedState="0" w:defUIPriority="99" w:defSemiHidden="0" w:defUnhideWhenUsed="0" w:defQFormat="0" w:count="377">
+  <w:latentStyles w:defLockedState="0" w:defUIPriority="99" w:defSemiHidden="0" w:defUnhideWhenUsed="0" w:defQFormat="0" w:count="376">
     <w:lsdException w:name="Normal" w:uiPriority="0" w:qFormat="1"/>
     <w:lsdException w:name="heading 1" w:uiPriority="9" w:qFormat="1"/>
     <w:lsdException w:name="heading 2" w:semiHidden="1" w:uiPriority="9" w:unhideWhenUsed="1" w:qFormat="1"/>
@@ -3548,6 +3542,7 @@
     <w:lsdException w:name="HTML Sample" w:semiHidden="1" w:unhideWhenUsed="1"/>
     <w:lsdException w:name="HTML Typewriter" w:semiHidden="1" w:unhideWhenUsed="1"/>
     <w:lsdException w:name="HTML Variable" w:semiHidden="1" w:unhideWhenUsed="1"/>
+    <w:lsdException w:name="Normal Table" w:semiHidden="1" w:unhideWhenUsed="1"/>
     <w:lsdException w:name="annotation subject" w:semiHidden="1" w:unhideWhenUsed="1"/>
     <w:lsdException w:name="No List" w:semiHidden="1" w:unhideWhenUsed="1"/>
     <w:lsdException w:name="Outline List 1" w:semiHidden="1" w:unhideWhenUsed="1"/>
@@ -3594,8 +3589,10 @@
     <w:lsdException w:name="Table Subtle 2" w:semiHidden="1" w:unhideWhenUsed="1"/>
     <w:lsdException w:name="Table Web 1" w:semiHidden="1" w:unhideWhenUsed="1"/>
     <w:lsdException w:name="Table Web 2" w:semiHidden="1" w:unhideWhenUsed="1"/>
+    <w:lsdException w:name="Table Web 3" w:semiHidden="1" w:unhideWhenUsed="1"/>
     <w:lsdException w:name="Balloon Text" w:semiHidden="1" w:unhideWhenUsed="1"/>
     <w:lsdException w:name="Table Grid" w:uiPriority="39"/>
+    <w:lsdException w:name="Table Theme" w:semiHidden="1" w:unhideWhenUsed="1"/>
     <w:lsdException w:name="Placeholder Text" w:semiHidden="1"/>
     <w:lsdException w:name="No Spacing" w:uiPriority="1" w:qFormat="1"/>
     <w:lsdException w:name="Light Shading" w:uiPriority="60"/>
@@ -3816,7 +3813,6 @@
     <w:lsdException w:name="Hashtag" w:semiHidden="1" w:unhideWhenUsed="1"/>
     <w:lsdException w:name="Unresolved Mention" w:semiHidden="1" w:unhideWhenUsed="1"/>
     <w:lsdException w:name="Smart Link" w:semiHidden="1" w:unhideWhenUsed="1"/>
-    <w:lsdException w:name="Smart Link Error" w:semiHidden="1" w:unhideWhenUsed="1"/>
   </w:latentStyles>
   <w:style w:type="paragraph" w:default="1" w:styleId="Normal">
     <w:name w:val="Normal"/>
@@ -3861,7 +3857,7 @@
 </file>
 
 <file path=word/glossary/webSettings.xml><?xml version="1.0" encoding="utf-8"?>
-<w:webSettings xmlns:mc="http://schemas.openxmlformats.org/markup-compatibility/2006" xmlns:r="http://schemas.openxmlformats.org/officeDocument/2006/relationships" xmlns:w="http://schemas.openxmlformats.org/wordprocessingml/2006/main" xmlns:w14="http://schemas.microsoft.com/office/word/2010/wordml" xmlns:w15="http://schemas.microsoft.com/office/word/2012/wordml" xmlns:w16cid="http://schemas.microsoft.com/office/word/2016/wordml/cid" xmlns:w16se="http://schemas.microsoft.com/office/word/2015/wordml/symex" mc:Ignorable="w14 w15 w16se w16cid">
+<w:webSettings xmlns:mc="http://schemas.openxmlformats.org/markup-compatibility/2006" xmlns:r="http://schemas.openxmlformats.org/officeDocument/2006/relationships" xmlns:w="http://schemas.openxmlformats.org/wordprocessingml/2006/main" xmlns:w14="http://schemas.microsoft.com/office/word/2010/wordml" xmlns:w15="http://schemas.microsoft.com/office/word/2012/wordml" xmlns:w16cex="http://schemas.microsoft.com/office/word/2018/wordml/cex" xmlns:w16cid="http://schemas.microsoft.com/office/word/2016/wordml/cid" xmlns:w16="http://schemas.microsoft.com/office/word/2018/wordml" xmlns:w16se="http://schemas.microsoft.com/office/word/2015/wordml/symex" mc:Ignorable="w14 w15 w16se w16cid w16 w16cex">
   <w:optimizeForBrowser/>
   <w:allowPNG/>
 </w:webSettings>

--- a/EPQ Writeups/Writeup.docx
+++ b/EPQ Writeups/Writeup.docx
@@ -174,8 +174,18 @@
                   <w:sz w:val="28"/>
                   <w:szCs w:val="28"/>
                 </w:rPr>
-                <w:t>An EPQ By Sam Laister</w:t>
+                <w:t xml:space="preserve">An EPQ By Sam </w:t>
               </w:r>
+              <w:proofErr w:type="spellStart"/>
+              <w:r>
+                <w:rPr>
+                  <w:color w:val="4472C4" w:themeColor="accent1"/>
+                  <w:sz w:val="28"/>
+                  <w:szCs w:val="28"/>
+                </w:rPr>
+                <w:t>Laister</w:t>
+              </w:r>
+              <w:proofErr w:type="spellEnd"/>
             </w:p>
           </w:sdtContent>
         </w:sdt>
@@ -387,7 +397,7 @@
                     <v:stroke joinstyle="miter"/>
                     <v:path gradientshapeok="t" o:connecttype="rect"/>
                   </v:shapetype>
-                  <v:shape id="Text Box 142" o:spid="_x0000_s1026" type="#_x0000_t202" style="position:absolute;left:0;text-align:left;margin-left:0;margin-top:0;width:516pt;height:43.9pt;z-index:251659264;visibility:visible;mso-wrap-style:square;mso-width-percent:1000;mso-height-percent:0;mso-top-percent:850;mso-wrap-distance-left:9pt;mso-wrap-distance-top:0;mso-wrap-distance-right:9pt;mso-wrap-distance-bottom:0;mso-position-horizontal:center;mso-position-horizontal-relative:margin;mso-position-vertical-relative:page;mso-width-percent:1000;mso-height-percent:0;mso-top-percent:850;mso-width-relative:margin;mso-height-relative:margin;v-text-anchor:bottom" o:gfxdata="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" filled="f" stroked="f" strokeweight=".5pt">
+                  <v:shape id="Text Box 142" o:spid="_x0000_s1026" type="#_x0000_t202" style="position:absolute;left:0;text-align:left;margin-left:0;margin-top:0;width:516pt;height:43.9pt;z-index:251659264;visibility:visible;mso-wrap-style:square;mso-width-percent:1000;mso-height-percent:0;mso-top-percent:850;mso-wrap-distance-left:9pt;mso-wrap-distance-top:0;mso-wrap-distance-right:9pt;mso-wrap-distance-bottom:0;mso-position-horizontal:center;mso-position-horizontal-relative:margin;mso-position-vertical-relative:page;mso-width-percent:1000;mso-height-percent:0;mso-top-percent:850;mso-width-relative:margin;mso-height-relative:margin;v-text-anchor:bottom" o:gfxdata="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" filled="f" stroked="f" strokeweight=".5pt">
                     <v:textbox style="mso-fit-shape-to-text:t" inset="0,0,0,0">
                       <w:txbxContent>
                         <w:sdt>
@@ -613,7 +623,11 @@
                   <w:tab w:val="right" w:leader="dot" w:pos="9016"/>
                 </w:tabs>
                 <w:rPr>
+                  <w:rFonts w:eastAsiaTheme="minorEastAsia"/>
                   <w:noProof/>
+                  <w:sz w:val="24"/>
+                  <w:szCs w:val="24"/>
+                  <w:lang w:eastAsia="en-GB"/>
                 </w:rPr>
               </w:pPr>
               <w:r>
@@ -625,7 +639,7 @@
               <w:r>
                 <w:fldChar w:fldCharType="separate"/>
               </w:r>
-              <w:hyperlink w:anchor="_Toc44448598" w:history="1">
+              <w:hyperlink w:anchor="_Toc44512481" w:history="1">
                 <w:r>
                   <w:rPr>
                     <w:rStyle w:val="Hyperlink"/>
@@ -652,7 +666,7 @@
                     <w:noProof/>
                     <w:webHidden/>
                   </w:rPr>
-                  <w:instrText xml:space="preserve"> PAGEREF _Toc44448598 \h </w:instrText>
+                  <w:instrText xml:space="preserve"> PAGEREF _Toc44512481 \h </w:instrText>
                 </w:r>
                 <w:r>
                   <w:rPr>
@@ -690,10 +704,14 @@
                   <w:tab w:val="right" w:leader="dot" w:pos="9016"/>
                 </w:tabs>
                 <w:rPr>
+                  <w:rFonts w:eastAsiaTheme="minorEastAsia"/>
                   <w:noProof/>
+                  <w:sz w:val="24"/>
+                  <w:szCs w:val="24"/>
+                  <w:lang w:eastAsia="en-GB"/>
                 </w:rPr>
               </w:pPr>
-              <w:hyperlink w:anchor="_Toc44448599" w:history="1">
+              <w:hyperlink w:anchor="_Toc44512482" w:history="1">
                 <w:r>
                   <w:rPr>
                     <w:rStyle w:val="Hyperlink"/>
@@ -720,7 +738,7 @@
                     <w:noProof/>
                     <w:webHidden/>
                   </w:rPr>
-                  <w:instrText xml:space="preserve"> PAGEREF _Toc44448599 \h </w:instrText>
+                  <w:instrText xml:space="preserve"> PAGEREF _Toc44512482 \h </w:instrText>
                 </w:r>
                 <w:r>
                   <w:rPr>
@@ -758,10 +776,14 @@
                   <w:tab w:val="right" w:leader="dot" w:pos="9016"/>
                 </w:tabs>
                 <w:rPr>
+                  <w:rFonts w:eastAsiaTheme="minorEastAsia"/>
                   <w:noProof/>
+                  <w:sz w:val="24"/>
+                  <w:szCs w:val="24"/>
+                  <w:lang w:eastAsia="en-GB"/>
                 </w:rPr>
               </w:pPr>
-              <w:hyperlink w:anchor="_Toc44448600" w:history="1">
+              <w:hyperlink w:anchor="_Toc44512483" w:history="1">
                 <w:r>
                   <w:rPr>
                     <w:rStyle w:val="Hyperlink"/>
@@ -788,7 +810,7 @@
                     <w:noProof/>
                     <w:webHidden/>
                   </w:rPr>
-                  <w:instrText xml:space="preserve"> PAGEREF _Toc44448600 \h </w:instrText>
+                  <w:instrText xml:space="preserve"> PAGEREF _Toc44512483 \h </w:instrText>
                 </w:r>
                 <w:r>
                   <w:rPr>
@@ -826,10 +848,14 @@
                   <w:tab w:val="right" w:leader="dot" w:pos="9016"/>
                 </w:tabs>
                 <w:rPr>
+                  <w:rFonts w:eastAsiaTheme="minorEastAsia"/>
                   <w:noProof/>
+                  <w:sz w:val="24"/>
+                  <w:szCs w:val="24"/>
+                  <w:lang w:eastAsia="en-GB"/>
                 </w:rPr>
               </w:pPr>
-              <w:hyperlink w:anchor="_Toc44448601" w:history="1">
+              <w:hyperlink w:anchor="_Toc44512484" w:history="1">
                 <w:r>
                   <w:rPr>
                     <w:rStyle w:val="Hyperlink"/>
@@ -857,7 +883,7 @@
                     <w:noProof/>
                     <w:webHidden/>
                   </w:rPr>
-                  <w:instrText xml:space="preserve"> PAGEREF _Toc44448601 \h </w:instrText>
+                  <w:instrText xml:space="preserve"> PAGEREF _Toc44512484 \h </w:instrText>
                 </w:r>
                 <w:r>
                   <w:rPr>
@@ -895,15 +921,235 @@
                   <w:tab w:val="right" w:leader="dot" w:pos="9016"/>
                 </w:tabs>
                 <w:rPr>
+                  <w:rFonts w:eastAsiaTheme="minorEastAsia"/>
                   <w:noProof/>
+                  <w:sz w:val="24"/>
+                  <w:szCs w:val="24"/>
+                  <w:lang w:eastAsia="en-GB"/>
                 </w:rPr>
               </w:pPr>
-              <w:hyperlink w:anchor="_Toc44448602" w:history="1">
+              <w:hyperlink w:anchor="_Toc44512485" w:history="1">
                 <w:r>
                   <w:rPr>
                     <w:rStyle w:val="Hyperlink"/>
                     <w:noProof/>
                   </w:rPr>
+                  <w:t>MNIST Database Testing</w:t>
+                </w:r>
+                <w:r>
+                  <w:rPr>
+                    <w:noProof/>
+                    <w:webHidden/>
+                  </w:rPr>
+                  <w:tab/>
+                </w:r>
+                <w:r>
+                  <w:rPr>
+                    <w:noProof/>
+                    <w:webHidden/>
+                  </w:rPr>
+                  <w:fldChar w:fldCharType="begin"/>
+                </w:r>
+                <w:r>
+                  <w:rPr>
+                    <w:noProof/>
+                    <w:webHidden/>
+                  </w:rPr>
+                  <w:instrText xml:space="preserve"> PAGEREF _Toc44512485 \h </w:instrText>
+                </w:r>
+                <w:r>
+                  <w:rPr>
+                    <w:noProof/>
+                    <w:webHidden/>
+                  </w:rPr>
+                </w:r>
+                <w:r>
+                  <w:rPr>
+                    <w:noProof/>
+                    <w:webHidden/>
+                  </w:rPr>
+                  <w:fldChar w:fldCharType="separate"/>
+                </w:r>
+                <w:r>
+                  <w:rPr>
+                    <w:noProof/>
+                    <w:webHidden/>
+                  </w:rPr>
+                  <w:t>3</w:t>
+                </w:r>
+                <w:r>
+                  <w:rPr>
+                    <w:noProof/>
+                    <w:webHidden/>
+                  </w:rPr>
+                  <w:fldChar w:fldCharType="end"/>
+                </w:r>
+              </w:hyperlink>
+            </w:p>
+            <w:p>
+              <w:pPr>
+                <w:pStyle w:val="TOC2"/>
+                <w:tabs>
+                  <w:tab w:val="right" w:leader="dot" w:pos="9016"/>
+                </w:tabs>
+                <w:rPr>
+                  <w:rFonts w:eastAsiaTheme="minorEastAsia"/>
+                  <w:noProof/>
+                  <w:sz w:val="24"/>
+                  <w:szCs w:val="24"/>
+                  <w:lang w:eastAsia="en-GB"/>
+                </w:rPr>
+              </w:pPr>
+              <w:hyperlink w:anchor="_Toc44512486" w:history="1">
+                <w:r>
+                  <w:rPr>
+                    <w:rStyle w:val="Hyperlink"/>
+                    <w:noProof/>
+                  </w:rPr>
+                  <w:t>Sample of a Random 50</w:t>
+                </w:r>
+                <w:r>
+                  <w:rPr>
+                    <w:noProof/>
+                    <w:webHidden/>
+                  </w:rPr>
+                  <w:tab/>
+                </w:r>
+                <w:r>
+                  <w:rPr>
+                    <w:noProof/>
+                    <w:webHidden/>
+                  </w:rPr>
+                  <w:fldChar w:fldCharType="begin"/>
+                </w:r>
+                <w:r>
+                  <w:rPr>
+                    <w:noProof/>
+                    <w:webHidden/>
+                  </w:rPr>
+                  <w:instrText xml:space="preserve"> PAGEREF _Toc44512486 \h </w:instrText>
+                </w:r>
+                <w:r>
+                  <w:rPr>
+                    <w:noProof/>
+                    <w:webHidden/>
+                  </w:rPr>
+                </w:r>
+                <w:r>
+                  <w:rPr>
+                    <w:noProof/>
+                    <w:webHidden/>
+                  </w:rPr>
+                  <w:fldChar w:fldCharType="separate"/>
+                </w:r>
+                <w:r>
+                  <w:rPr>
+                    <w:noProof/>
+                    <w:webHidden/>
+                  </w:rPr>
+                  <w:t>3</w:t>
+                </w:r>
+                <w:r>
+                  <w:rPr>
+                    <w:noProof/>
+                    <w:webHidden/>
+                  </w:rPr>
+                  <w:fldChar w:fldCharType="end"/>
+                </w:r>
+              </w:hyperlink>
+            </w:p>
+            <w:p>
+              <w:pPr>
+                <w:pStyle w:val="TOC2"/>
+                <w:tabs>
+                  <w:tab w:val="right" w:leader="dot" w:pos="9016"/>
+                </w:tabs>
+                <w:rPr>
+                  <w:rFonts w:eastAsiaTheme="minorEastAsia"/>
+                  <w:noProof/>
+                  <w:sz w:val="24"/>
+                  <w:szCs w:val="24"/>
+                  <w:lang w:eastAsia="en-GB"/>
+                </w:rPr>
+              </w:pPr>
+              <w:hyperlink w:anchor="_Toc44512487" w:history="1">
+                <w:r>
+                  <w:rPr>
+                    <w:rStyle w:val="Hyperlink"/>
+                    <w:noProof/>
+                  </w:rPr>
+                  <w:t>Testing each Number 10 Times</w:t>
+                </w:r>
+                <w:r>
+                  <w:rPr>
+                    <w:noProof/>
+                    <w:webHidden/>
+                  </w:rPr>
+                  <w:tab/>
+                </w:r>
+                <w:r>
+                  <w:rPr>
+                    <w:noProof/>
+                    <w:webHidden/>
+                  </w:rPr>
+                  <w:fldChar w:fldCharType="begin"/>
+                </w:r>
+                <w:r>
+                  <w:rPr>
+                    <w:noProof/>
+                    <w:webHidden/>
+                  </w:rPr>
+                  <w:instrText xml:space="preserve"> PAGEREF _Toc44512487 \h </w:instrText>
+                </w:r>
+                <w:r>
+                  <w:rPr>
+                    <w:noProof/>
+                    <w:webHidden/>
+                  </w:rPr>
+                </w:r>
+                <w:r>
+                  <w:rPr>
+                    <w:noProof/>
+                    <w:webHidden/>
+                  </w:rPr>
+                  <w:fldChar w:fldCharType="separate"/>
+                </w:r>
+                <w:r>
+                  <w:rPr>
+                    <w:noProof/>
+                    <w:webHidden/>
+                  </w:rPr>
+                  <w:t>4</w:t>
+                </w:r>
+                <w:r>
+                  <w:rPr>
+                    <w:noProof/>
+                    <w:webHidden/>
+                  </w:rPr>
+                  <w:fldChar w:fldCharType="end"/>
+                </w:r>
+              </w:hyperlink>
+            </w:p>
+            <w:p>
+              <w:pPr>
+                <w:pStyle w:val="TOC1"/>
+                <w:tabs>
+                  <w:tab w:val="right" w:leader="dot" w:pos="9016"/>
+                </w:tabs>
+                <w:rPr>
+                  <w:rFonts w:eastAsiaTheme="minorEastAsia"/>
+                  <w:noProof/>
+                  <w:sz w:val="24"/>
+                  <w:szCs w:val="24"/>
+                  <w:lang w:eastAsia="en-GB"/>
+                </w:rPr>
+              </w:pPr>
+              <w:hyperlink w:anchor="_Toc44512488" w:history="1">
+                <w:r>
+                  <w:rPr>
+                    <w:rStyle w:val="Hyperlink"/>
+                    <w:noProof/>
+                  </w:rPr>
                   <w:t>Recourses Used (Credits)</w:t>
                 </w:r>
                 <w:r>
@@ -925,7 +1171,7 @@
                     <w:noProof/>
                     <w:webHidden/>
                   </w:rPr>
-                  <w:instrText xml:space="preserve"> PAGEREF _Toc44448602 \h </w:instrText>
+                  <w:instrText xml:space="preserve"> PAGEREF _Toc44512488 \h </w:instrText>
                 </w:r>
                 <w:r>
                   <w:rPr>
@@ -945,7 +1191,7 @@
                     <w:noProof/>
                     <w:webHidden/>
                   </w:rPr>
-                  <w:t>3</w:t>
+                  <w:t>6</w:t>
                 </w:r>
                 <w:r>
                   <w:rPr>
@@ -996,7 +1242,7 @@
       <w:pPr>
         <w:pStyle w:val="Heading1"/>
       </w:pPr>
-      <w:bookmarkStart w:id="0" w:name="_Toc44448598"/>
+      <w:bookmarkStart w:id="0" w:name="_Toc44512481"/>
       <w:r>
         <w:t>Small Introduction</w:t>
       </w:r>
@@ -1011,7 +1257,7 @@
       <w:pPr>
         <w:pStyle w:val="Heading1"/>
       </w:pPr>
-      <w:bookmarkStart w:id="1" w:name="_Toc44448599"/>
+      <w:bookmarkStart w:id="1" w:name="_Toc44512482"/>
       <w:r>
         <w:t>What will I be comparing?</w:t>
       </w:r>
@@ -1026,7 +1272,7 @@
       <w:pPr>
         <w:pStyle w:val="Heading2"/>
       </w:pPr>
-      <w:bookmarkStart w:id="2" w:name="_Toc44448600"/>
+      <w:bookmarkStart w:id="2" w:name="_Toc44512483"/>
       <w:r>
         <w:t>MNIST Database</w:t>
       </w:r>
@@ -1075,7 +1321,23 @@
           <w:shd w:val="clear" w:color="auto" w:fill="FFFFFF"/>
           <w:lang w:eastAsia="en-GB"/>
         </w:rPr>
-        <w:t>The MNIST database of handwritten digits, available from this page, has a training set of 60,000 examples, and a test set of 10,000 examples. It is a subset of a larger set available from NIST. The digits have been size-normalized and centered in a fixed-size image.</w:t>
+        <w:t xml:space="preserve">The MNIST database of handwritten digits, available from this page, has a training set of 60,000 examples, and a test set of 10,000 examples. It is a subset of a larger set available from NIST. The digits have been size-normalized and </w:t>
+      </w:r>
+      <w:proofErr w:type="spellStart"/>
+      <w:r>
+        <w:rPr>
+          <w:shd w:val="clear" w:color="auto" w:fill="FFFFFF"/>
+          <w:lang w:eastAsia="en-GB"/>
+        </w:rPr>
+        <w:t>centered</w:t>
+      </w:r>
+      <w:proofErr w:type="spellEnd"/>
+      <w:r>
+        <w:rPr>
+          <w:shd w:val="clear" w:color="auto" w:fill="FFFFFF"/>
+          <w:lang w:eastAsia="en-GB"/>
+        </w:rPr>
+        <w:t xml:space="preserve"> in a fixed-size image.</w:t>
       </w:r>
     </w:p>
     <w:p>
@@ -1107,7 +1369,63 @@
         <w:rPr>
           <w:lang w:eastAsia="en-GB"/>
         </w:rPr>
+        <w:t xml:space="preserve"> </w:t>
+      </w:r>
+      <w:r>
+        <w:rPr>
+          <w:lang w:eastAsia="en-GB"/>
+        </w:rPr>
         <w:t>```</w:t>
+      </w:r>
+    </w:p>
+    <w:p>
+      <w:pPr>
+        <w:pStyle w:val="Caption"/>
+        <w:rPr>
+          <w:lang w:eastAsia="en-GB"/>
+        </w:rPr>
+      </w:pPr>
+      <w:r>
+        <w:rPr>
+          <w:lang w:eastAsia="en-GB"/>
+        </w:rPr>
+        <w:t xml:space="preserve">Source: </w:t>
+      </w:r>
+      <w:r>
+        <w:fldChar w:fldCharType="begin"/>
+      </w:r>
+      <w:r>
+        <w:instrText xml:space="preserve"> HYPERLINK "</w:instrText>
+      </w:r>
+      <w:r>
+        <w:instrText>http://yann.lecun.com/exdb/mnist/</w:instrText>
+      </w:r>
+      <w:r>
+        <w:instrText xml:space="preserve">" </w:instrText>
+      </w:r>
+      <w:r>
+        <w:fldChar w:fldCharType="separate"/>
+      </w:r>
+      <w:r>
+        <w:rPr>
+          <w:rStyle w:val="Hyperlink"/>
+        </w:rPr>
+        <w:t>h</w:t>
+      </w:r>
+      <w:r>
+        <w:rPr>
+          <w:rStyle w:val="Hyperlink"/>
+        </w:rPr>
+        <w:t>t</w:t>
+      </w:r>
+      <w:r>
+        <w:rPr>
+          <w:rStyle w:val="Hyperlink"/>
+        </w:rPr>
+        <w:t>tp://yann.lecun.com/exdb/mnist/</w:t>
+      </w:r>
+      <w:r>
+        <w:fldChar w:fldCharType="end"/>
       </w:r>
     </w:p>
     <w:p>
@@ -1181,38 +1499,204 @@
         <w:rPr>
           <w:lang w:eastAsia="en-GB"/>
         </w:rPr>
-        <w:t xml:space="preserve"> decide what numbers it</w:t>
-      </w:r>
-      <w:r>
-        <w:rPr>
-          <w:lang w:eastAsia="en-GB"/>
-        </w:rPr>
-        <w:t>’s best and worst at guessing. As well as comparing the average percentage it gets correct compared to the letters and simple drawings.</w:t>
-      </w:r>
-    </w:p>
-    <w:p>
-      <w:pPr>
-        <w:rPr>
-          <w:lang w:eastAsia="en-GB"/>
-        </w:rPr>
-      </w:pPr>
+        <w:t xml:space="preserve"> </w:t>
+      </w:r>
+      <w:r>
+        <w:rPr>
+          <w:lang w:eastAsia="en-GB"/>
+        </w:rPr>
+        <w:t>conclude</w:t>
+      </w:r>
+      <w:r>
+        <w:rPr>
+          <w:lang w:eastAsia="en-GB"/>
+        </w:rPr>
+        <w:t xml:space="preserve"> what numbers it</w:t>
+      </w:r>
+      <w:r>
+        <w:rPr>
+          <w:lang w:eastAsia="en-GB"/>
+        </w:rPr>
+        <w:t>’s best and worst at guessing.</w:t>
+      </w:r>
+    </w:p>
+    <w:p>
+      <w:pPr>
+        <w:pStyle w:val="Heading3"/>
+        <w:rPr>
+          <w:lang w:eastAsia="en-GB"/>
+        </w:rPr>
+      </w:pPr>
+      <w:r>
+        <w:rPr>
+          <w:lang w:eastAsia="en-GB"/>
+        </w:rPr>
+        <w:t>Contents</w:t>
+      </w:r>
+    </w:p>
+    <w:p>
+      <w:pPr>
+        <w:rPr>
+          <w:lang w:eastAsia="en-GB"/>
+        </w:rPr>
+      </w:pPr>
+      <w:r>
+        <w:rPr>
+          <w:lang w:eastAsia="en-GB"/>
+        </w:rPr>
+        <w:t>The database contains 4 binary files:</w:t>
+      </w:r>
+    </w:p>
+    <w:p>
+      <w:pPr>
+        <w:pStyle w:val="ListParagraph"/>
+        <w:numPr>
+          <w:ilvl w:val="0"/>
+          <w:numId w:val="5"/>
+        </w:numPr>
+        <w:rPr>
+          <w:lang w:eastAsia="en-GB"/>
+        </w:rPr>
+      </w:pPr>
+      <w:r>
+        <w:rPr>
+          <w:lang w:eastAsia="en-GB"/>
+        </w:rPr>
+        <w:t>Training – Data</w:t>
+      </w:r>
+    </w:p>
+    <w:p>
+      <w:pPr>
+        <w:pStyle w:val="ListParagraph"/>
+        <w:numPr>
+          <w:ilvl w:val="0"/>
+          <w:numId w:val="5"/>
+        </w:numPr>
+        <w:rPr>
+          <w:lang w:eastAsia="en-GB"/>
+        </w:rPr>
+      </w:pPr>
+      <w:r>
+        <w:rPr>
+          <w:lang w:eastAsia="en-GB"/>
+        </w:rPr>
+        <w:t>Training – Labels</w:t>
+      </w:r>
+    </w:p>
+    <w:p>
+      <w:pPr>
+        <w:pStyle w:val="ListParagraph"/>
+        <w:numPr>
+          <w:ilvl w:val="0"/>
+          <w:numId w:val="5"/>
+        </w:numPr>
+        <w:rPr>
+          <w:lang w:eastAsia="en-GB"/>
+        </w:rPr>
+      </w:pPr>
+      <w:r>
+        <w:rPr>
+          <w:lang w:eastAsia="en-GB"/>
+        </w:rPr>
+        <w:lastRenderedPageBreak/>
+        <w:t>Testing – Data</w:t>
+      </w:r>
+    </w:p>
+    <w:p>
+      <w:pPr>
+        <w:pStyle w:val="ListParagraph"/>
+        <w:numPr>
+          <w:ilvl w:val="0"/>
+          <w:numId w:val="5"/>
+        </w:numPr>
+        <w:rPr>
+          <w:lang w:eastAsia="en-GB"/>
+        </w:rPr>
+      </w:pPr>
+      <w:r>
+        <w:rPr>
+          <w:lang w:eastAsia="en-GB"/>
+        </w:rPr>
+        <w:t xml:space="preserve">Testing </w:t>
+      </w:r>
+      <w:r>
+        <w:rPr>
+          <w:lang w:eastAsia="en-GB"/>
+        </w:rPr>
+        <w:t>–</w:t>
+      </w:r>
+      <w:r>
+        <w:rPr>
+          <w:lang w:eastAsia="en-GB"/>
+        </w:rPr>
+        <w:t xml:space="preserve"> Labels</w:t>
+      </w:r>
+    </w:p>
+    <w:p>
+      <w:pPr>
+        <w:rPr>
+          <w:lang w:eastAsia="en-GB"/>
+        </w:rPr>
+      </w:pPr>
+      <w:r>
+        <w:rPr>
+          <w:lang w:eastAsia="en-GB"/>
+        </w:rPr>
+        <w:t xml:space="preserve">These can be parsed using C# into an array or list object. The labels directly correspond to the data in said index, so parsing the data into an object that contains the data and label in one is very easy and simple to do. Since MNIST is a very popular database, there are plenty of methods out there publicly available for parsing the data. While researching, I found a user on </w:t>
+      </w:r>
+      <w:r>
+        <w:rPr>
+          <w:lang w:eastAsia="en-GB"/>
+        </w:rPr>
+        <w:t>Stack overflow</w:t>
+      </w:r>
+      <w:r>
+        <w:rPr>
+          <w:lang w:eastAsia="en-GB"/>
+        </w:rPr>
+        <w:t xml:space="preserve"> use </w:t>
+      </w:r>
+      <w:proofErr w:type="spellStart"/>
+      <w:r>
+        <w:rPr>
+          <w:lang w:eastAsia="en-GB"/>
+        </w:rPr>
+        <w:t>IEnumerables</w:t>
+      </w:r>
+      <w:proofErr w:type="spellEnd"/>
+      <w:r>
+        <w:rPr>
+          <w:lang w:eastAsia="en-GB"/>
+        </w:rPr>
+        <w:t>, and I will be using this method in my code:</w:t>
+      </w:r>
+    </w:p>
+    <w:p>
       <w:hyperlink r:id="rId11" w:history="1">
         <w:r>
           <w:rPr>
             <w:rStyle w:val="Hyperlink"/>
           </w:rPr>
-          <w:t>http://yann.lecun.com/exdb/mnist/</w:t>
+          <w:t>https://stackoverflow.com/questions/49407772/reading-mnist-database</w:t>
         </w:r>
       </w:hyperlink>
     </w:p>
     <w:p>
       <w:pPr>
+        <w:pStyle w:val="Caption"/>
+      </w:pPr>
+      <w:r>
+        <w:t>Note: This is the only section of code I am copying. The rest is written all by me</w:t>
+      </w:r>
+    </w:p>
+    <w:p>
+      <w:pPr>
         <w:pStyle w:val="Heading2"/>
         <w:rPr>
           <w:lang w:eastAsia="en-GB"/>
         </w:rPr>
       </w:pPr>
-      <w:bookmarkStart w:id="3" w:name="_Toc44448601"/>
+      <w:bookmarkStart w:id="3" w:name="_Toc44512484"/>
       <w:r>
         <w:rPr>
           <w:lang w:eastAsia="en-GB"/>
@@ -1223,16 +1707,96 @@
     </w:p>
     <w:p>
       <w:pPr>
-        <w:pStyle w:val="Subtitle"/>
-        <w:rPr>
-          <w:lang w:eastAsia="en-GB"/>
-        </w:rPr>
-      </w:pPr>
-      <w:r>
-        <w:rPr>
-          <w:lang w:eastAsia="en-GB"/>
-        </w:rPr>
-        <w:t xml:space="preserve">To be completed… A handwritten database I haven’t investigated yet </w:t>
+        <w:rPr>
+          <w:lang w:eastAsia="en-GB"/>
+        </w:rPr>
+      </w:pPr>
+      <w:r>
+        <w:rPr>
+          <w:lang w:eastAsia="en-GB"/>
+        </w:rPr>
+        <w:t xml:space="preserve">The EMNIST Database is very similar to the MNSIT database, hence the name, except </w:t>
+      </w:r>
+      <w:r>
+        <w:rPr>
+          <w:lang w:eastAsia="en-GB"/>
+        </w:rPr>
+        <w:t>it’s</w:t>
+      </w:r>
+      <w:r>
+        <w:rPr>
+          <w:lang w:eastAsia="en-GB"/>
+        </w:rPr>
+        <w:t xml:space="preserve"> for alphabet characters. </w:t>
+      </w:r>
+      <w:r>
+        <w:rPr>
+          <w:lang w:eastAsia="en-GB"/>
+        </w:rPr>
+        <w:t xml:space="preserve">Just like the MNIST Database, it contains a set of 60,000 drawings of letters. These are greyscale and of resolution 28x28. </w:t>
+      </w:r>
+      <w:r>
+        <w:rPr>
+          <w:lang w:eastAsia="en-GB"/>
+        </w:rPr>
+        <w:t xml:space="preserve">It then comes with 10,000 testing drawings which I will use to test and log the results. </w:t>
+      </w:r>
+    </w:p>
+    <w:p>
+      <w:pPr>
+        <w:rPr>
+          <w:lang w:eastAsia="en-GB"/>
+        </w:rPr>
+      </w:pPr>
+      <w:r>
+        <w:rPr>
+          <w:lang w:eastAsia="en-GB"/>
+        </w:rPr>
+        <w:t>From the website:</w:t>
+      </w:r>
+    </w:p>
+    <w:p>
+      <w:pPr>
+        <w:pStyle w:val="Quote"/>
+      </w:pPr>
+      <w:r>
+        <w:rPr>
+          <w:lang w:eastAsia="en-GB"/>
+        </w:rPr>
+        <w:t xml:space="preserve">``` </w:t>
+      </w:r>
+      <w:r>
+        <w:t xml:space="preserve">The EMNIST dataset is a set of handwritten character digits derived from the NIST Special Database </w:t>
+      </w:r>
+      <w:r>
+        <w:t>19 and</w:t>
+      </w:r>
+      <w:r>
+        <w:t xml:space="preserve"> converted to a 28x28 pixel image format and dataset structure that directly matches the MNIST dataset</w:t>
+      </w:r>
+      <w:r>
+        <w:t> </w:t>
+      </w:r>
+      <w:r>
+        <w:t>```</w:t>
+      </w:r>
+    </w:p>
+    <w:p>
+      <w:r>
+        <w:t xml:space="preserve">This is perfect since none of my code has to be rewritten to use this database. </w:t>
+      </w:r>
+    </w:p>
+    <w:p>
+      <w:pPr>
+        <w:rPr>
+          <w:lang w:eastAsia="en-GB"/>
+        </w:rPr>
+      </w:pPr>
+      <w:r>
+        <w:rPr>
+          <w:lang w:eastAsia="en-GB"/>
+        </w:rPr>
+        <w:t>The EMNIST Database can be found here:</w:t>
       </w:r>
     </w:p>
     <w:p>
@@ -1245,52 +1809,25 @@
         </w:r>
       </w:hyperlink>
     </w:p>
-    <w:p/>
-    <w:p/>
-    <w:p/>
-    <w:p/>
-    <w:p/>
-    <w:p/>
-    <w:p/>
-    <w:p/>
-    <w:p/>
-    <w:p/>
-    <w:p/>
-    <w:p/>
-    <w:p/>
-    <w:p/>
-    <w:p/>
-    <w:p/>
-    <w:p/>
-    <w:p/>
-    <w:p/>
-    <w:p/>
-    <w:p/>
-    <w:p/>
-    <w:p/>
-    <w:p/>
-    <w:p/>
-    <w:p/>
-    <w:p/>
-    <w:p/>
-    <w:p/>
-    <w:p/>
     <w:p>
       <w:pPr>
         <w:pStyle w:val="Heading1"/>
       </w:pPr>
-      <w:r>
-        <w:lastRenderedPageBreak/>
+      <w:bookmarkStart w:id="4" w:name="_Toc44512485"/>
+      <w:r>
         <w:t>MNIST Database Testing</w:t>
       </w:r>
+      <w:bookmarkEnd w:id="4"/>
     </w:p>
     <w:p>
       <w:pPr>
         <w:pStyle w:val="Heading2"/>
       </w:pPr>
+      <w:bookmarkStart w:id="5" w:name="_Toc44512486"/>
       <w:r>
         <w:t>Sample of a Random 50</w:t>
       </w:r>
+      <w:bookmarkEnd w:id="5"/>
     </w:p>
     <w:p>
       <w:pPr>
@@ -1344,20 +1881,34 @@
       <w:r>
         <w:t xml:space="preserve">Figure </w:t>
       </w:r>
-      <w:fldSimple w:instr=" SEQ Figure \* ARABIC ">
-        <w:r>
-          <w:rPr>
-            <w:noProof/>
-          </w:rPr>
-          <w:t>1</w:t>
-        </w:r>
-      </w:fldSimple>
+      <w:r>
+        <w:fldChar w:fldCharType="begin"/>
+      </w:r>
+      <w:r>
+        <w:instrText xml:space="preserve"> SEQ Figure \* ARABIC </w:instrText>
+      </w:r>
+      <w:r>
+        <w:fldChar w:fldCharType="separate"/>
+      </w:r>
+      <w:r>
+        <w:rPr>
+          <w:noProof/>
+        </w:rPr>
+        <w:t>1</w:t>
+      </w:r>
+      <w:r>
+        <w:rPr>
+          <w:noProof/>
+        </w:rPr>
+        <w:fldChar w:fldCharType="end"/>
+      </w:r>
       <w:r>
         <w:t xml:space="preserve"> - Source: My own testing</w:t>
       </w:r>
     </w:p>
     <w:p>
       <w:r>
+        <w:lastRenderedPageBreak/>
         <w:t>Some interesting notes:</w:t>
       </w:r>
     </w:p>
@@ -1428,6 +1979,7 @@
       <w:pPr>
         <w:pStyle w:val="Heading2"/>
       </w:pPr>
+      <w:bookmarkStart w:id="6" w:name="_Toc44512487"/>
       <w:r>
         <w:t>Test</w:t>
       </w:r>
@@ -1435,19 +1987,29 @@
         <w:t xml:space="preserve">ing </w:t>
       </w:r>
       <w:r>
-        <w:t>each Number 5 Times</w:t>
-      </w:r>
-    </w:p>
-    <w:p>
+        <w:t xml:space="preserve">each Number </w:t>
+      </w:r>
+      <w:r>
+        <w:t>10</w:t>
+      </w:r>
+      <w:r>
+        <w:t xml:space="preserve"> Times</w:t>
+      </w:r>
+      <w:bookmarkEnd w:id="6"/>
+    </w:p>
+    <w:p>
+      <w:pPr>
+        <w:keepNext/>
+      </w:pPr>
       <w:r>
         <w:rPr>
           <w:noProof/>
         </w:rPr>
         <w:drawing>
-          <wp:inline distT="0" distB="0" distL="0" distR="0" wp14:anchorId="7143D692" wp14:editId="29892D77">
-            <wp:extent cx="2728647" cy="2571750"/>
+          <wp:inline distT="0" distB="0" distL="0" distR="0" wp14:anchorId="08319560" wp14:editId="5838B722">
+            <wp:extent cx="2973659" cy="2438400"/>
             <wp:effectExtent l="0" t="0" r="0" b="0"/>
-            <wp:docPr id="3" name="Picture 3"/>
+            <wp:docPr id="2" name="Picture 2" descr="A screenshot of a cell phone&#10;&#10;Description automatically generated"/>
             <wp:cNvGraphicFramePr>
               <a:graphicFrameLocks xmlns:a="http://schemas.openxmlformats.org/drawingml/2006/main" noChangeAspect="1"/>
             </wp:cNvGraphicFramePr>
@@ -1455,11 +2017,17 @@
               <a:graphicData uri="http://schemas.openxmlformats.org/drawingml/2006/picture">
                 <pic:pic xmlns:pic="http://schemas.openxmlformats.org/drawingml/2006/picture">
                   <pic:nvPicPr>
-                    <pic:cNvPr id="1" name=""/>
+                    <pic:cNvPr id="2" name="Screenshot 2020-07-01 at 16.03.50.png"/>
                     <pic:cNvPicPr/>
                   </pic:nvPicPr>
                   <pic:blipFill>
-                    <a:blip r:embed="rId14"/>
+                    <a:blip r:embed="rId14">
+                      <a:extLst>
+                        <a:ext uri="{28A0092B-C50C-407E-A947-70E740481C1C}">
+                          <a14:useLocalDpi xmlns:a14="http://schemas.microsoft.com/office/drawing/2010/main" val="0"/>
+                        </a:ext>
+                      </a:extLst>
+                    </a:blip>
                     <a:stretch>
                       <a:fillRect/>
                     </a:stretch>
@@ -1467,7 +2035,7 @@
                   <pic:spPr>
                     <a:xfrm>
                       <a:off x="0" y="0"/>
-                      <a:ext cx="2732944" cy="2575800"/>
+                      <a:ext cx="2975672" cy="2440051"/>
                     </a:xfrm>
                     <a:prstGeom prst="rect">
                       <a:avLst/>
@@ -1480,30 +2048,100 @@
         </w:drawing>
       </w:r>
     </w:p>
-    <w:p/>
-    <w:p/>
-    <w:p/>
-    <w:p/>
-    <w:p/>
-    <w:p/>
-    <w:p/>
-    <w:p/>
-    <w:p/>
-    <w:p/>
-    <w:p/>
-    <w:p/>
+    <w:p>
+      <w:pPr>
+        <w:pStyle w:val="Caption"/>
+      </w:pPr>
+      <w:r>
+        <w:t xml:space="preserve">Figure </w:t>
+      </w:r>
+      <w:r>
+        <w:fldChar w:fldCharType="begin"/>
+      </w:r>
+      <w:r>
+        <w:instrText xml:space="preserve"> SEQ Figure \* ARABIC </w:instrText>
+      </w:r>
+      <w:r>
+        <w:fldChar w:fldCharType="separate"/>
+      </w:r>
+      <w:r>
+        <w:rPr>
+          <w:noProof/>
+        </w:rPr>
+        <w:t>2</w:t>
+      </w:r>
+      <w:r>
+        <w:fldChar w:fldCharType="end"/>
+      </w:r>
+      <w:r>
+        <w:t xml:space="preserve"> - Source: My own testing</w:t>
+      </w:r>
+    </w:p>
+    <w:p>
+      <w:r>
+        <w:t>Things to note:</w:t>
+      </w:r>
+    </w:p>
+    <w:p>
+      <w:pPr>
+        <w:pStyle w:val="ListParagraph"/>
+        <w:numPr>
+          <w:ilvl w:val="0"/>
+          <w:numId w:val="4"/>
+        </w:numPr>
+      </w:pPr>
+      <w:r>
+        <w:t>As you can see, the neural network becomes pretty reliable when you test each number x amount of times. I assume after maybe 50 guesses on each number, the scores will plateau to be around 90% correct rate</w:t>
+      </w:r>
+    </w:p>
+    <w:p>
+      <w:pPr>
+        <w:pStyle w:val="ListParagraph"/>
+        <w:numPr>
+          <w:ilvl w:val="0"/>
+          <w:numId w:val="4"/>
+        </w:numPr>
+      </w:pPr>
+      <w:r>
+        <w:t>Once again, it struggles to guess the number 8</w:t>
+      </w:r>
+    </w:p>
+    <w:p>
+      <w:r>
+        <w:br w:type="page"/>
+      </w:r>
+    </w:p>
+    <w:p>
+      <w:pPr>
+        <w:pStyle w:val="ListParagraph"/>
+      </w:pPr>
+    </w:p>
+    <w:p>
+      <w:r>
+        <w:br w:type="page"/>
+      </w:r>
+    </w:p>
+    <w:p>
+      <w:pPr>
+        <w:pStyle w:val="ListParagraph"/>
+        <w:numPr>
+          <w:ilvl w:val="0"/>
+          <w:numId w:val="4"/>
+        </w:numPr>
+      </w:pPr>
+    </w:p>
     <w:p>
       <w:pPr>
         <w:pStyle w:val="Heading1"/>
       </w:pPr>
-      <w:bookmarkStart w:id="4" w:name="_Toc44448602"/>
+      <w:bookmarkStart w:id="7" w:name="_Toc44512488"/>
       <w:r>
         <w:t>Recourses Used</w:t>
       </w:r>
       <w:r>
         <w:t xml:space="preserve"> (Credits)</w:t>
       </w:r>
-      <w:bookmarkEnd w:id="4"/>
+      <w:bookmarkEnd w:id="7"/>
     </w:p>
     <w:p>
       <w:r>
@@ -1517,8 +2155,8 @@
         <w:tblLook w:val="04A0" w:firstRow="1" w:lastRow="0" w:firstColumn="1" w:lastColumn="0" w:noHBand="0" w:noVBand="1"/>
       </w:tblPr>
       <w:tblGrid>
-        <w:gridCol w:w="4508"/>
-        <w:gridCol w:w="4508"/>
+        <w:gridCol w:w="3666"/>
+        <w:gridCol w:w="5360"/>
       </w:tblGrid>
       <w:tr>
         <w:trPr>
@@ -1736,11 +2374,15 @@
           </w:tcPr>
           <w:p>
             <w:r>
-              <w:t xml:space="preserve">This is the first recourse I bought to ensure I stuck with the project. It’s a book I bough on my kindle which I gradually read through quarantine. It’s </w:t>
+              <w:t xml:space="preserve">This is the first recourse I bought to ensure I stuck with the project. It’s a book I </w:t>
             </w:r>
+            <w:proofErr w:type="spellStart"/>
             <w:r>
-              <w:lastRenderedPageBreak/>
-              <w:t xml:space="preserve">split into 3 sections; the theory, a worked example, and using it. The worked example was written in a programming language called Python, since mine is written in C# it didn’t help massively but gave me the general workflow for how it should work. The theory section is what inspired The Coding Train’s </w:t>
+              <w:t>bough</w:t>
+            </w:r>
+            <w:proofErr w:type="spellEnd"/>
+            <w:r>
+              <w:t xml:space="preserve"> on my kindle which I gradually read through quarantine. It’s split into 3 sections; the theory, a worked example, and using it. The worked example was written in a programming language called Python, since mine is written in C# it didn’t help massively but gave me the general workflow for how it should work. The theory section is what inspired The Coding Train’s </w:t>
             </w:r>
             <w:r>
               <w:t>series,</w:t>
@@ -1780,6 +2422,7 @@
           </w:tcPr>
           <w:p>
             <w:r>
+              <w:lastRenderedPageBreak/>
               <w:t>The MNIST Database, used for the handwritten numbers</w:t>
             </w:r>
           </w:p>
@@ -1842,11 +2485,50 @@
           </w:p>
         </w:tc>
       </w:tr>
+      <w:tr>
+        <w:trPr>
+          <w:cnfStyle w:val="000000100000" w:firstRow="0" w:lastRow="0" w:firstColumn="0" w:lastColumn="0" w:oddVBand="0" w:evenVBand="0" w:oddHBand="1" w:evenHBand="0" w:firstRowFirstColumn="0" w:firstRowLastColumn="0" w:lastRowFirstColumn="0" w:lastRowLastColumn="0"/>
+        </w:trPr>
+        <w:tc>
+          <w:tcPr>
+            <w:cnfStyle w:val="001000000000" w:firstRow="0" w:lastRow="0" w:firstColumn="1" w:lastColumn="0" w:oddVBand="0" w:evenVBand="0" w:oddHBand="0" w:evenHBand="0" w:firstRowFirstColumn="0" w:firstRowLastColumn="0" w:lastRowFirstColumn="0" w:lastRowLastColumn="0"/>
+            <w:tcW w:w="4508" w:type="dxa"/>
+          </w:tcPr>
+          <w:p>
+            <w:r>
+              <w:t>The code I used to parse the database is publicly available from here</w:t>
+            </w:r>
+          </w:p>
+        </w:tc>
+        <w:tc>
+          <w:tcPr>
+            <w:tcW w:w="4508" w:type="dxa"/>
+          </w:tcPr>
+          <w:p>
+            <w:pPr>
+              <w:cnfStyle w:val="000000100000" w:firstRow="0" w:lastRow="0" w:firstColumn="0" w:lastColumn="0" w:oddVBand="0" w:evenVBand="0" w:oddHBand="1" w:evenHBand="0" w:firstRowFirstColumn="0" w:firstRowLastColumn="0" w:lastRowFirstColumn="0" w:lastRowLastColumn="0"/>
+            </w:pPr>
+            <w:hyperlink r:id="rId23" w:history="1">
+              <w:r>
+                <w:rPr>
+                  <w:rStyle w:val="Hyperlink"/>
+                </w:rPr>
+                <w:t>https://stackoverflow.com/questions/49407772/reading-mnist-database</w:t>
+              </w:r>
+            </w:hyperlink>
+          </w:p>
+          <w:p>
+            <w:pPr>
+              <w:cnfStyle w:val="000000100000" w:firstRow="0" w:lastRow="0" w:firstColumn="0" w:lastColumn="0" w:oddVBand="0" w:evenVBand="0" w:oddHBand="1" w:evenHBand="0" w:firstRowFirstColumn="0" w:firstRowLastColumn="0" w:lastRowFirstColumn="0" w:lastRowLastColumn="0"/>
+            </w:pPr>
+          </w:p>
+        </w:tc>
+      </w:tr>
     </w:tbl>
     <w:p/>
     <w:sectPr>
-      <w:headerReference w:type="default" r:id="rId23"/>
-      <w:footerReference w:type="default" r:id="rId24"/>
+      <w:headerReference w:type="default" r:id="rId24"/>
+      <w:footerReference w:type="default" r:id="rId25"/>
       <w:pgSz w:w="11906" w:h="16838"/>
       <w:pgMar w:top="1440" w:right="1440" w:bottom="1440" w:left="1440" w:header="708" w:footer="708" w:gutter="0"/>
       <w:pgNumType w:start="0"/>
@@ -2070,9 +2752,9 @@
     </w:lvl>
   </w:abstractNum>
   <w:abstractNum w:abstractNumId="1" w15:restartNumberingAfterBreak="0">
-    <w:nsid w:val="1F331B8B"/>
+    <w:nsid w:val="18DA249F"/>
     <w:multiLevelType w:val="hybridMultilevel"/>
-    <w:tmpl w:val="A67200D0"/>
+    <w:tmpl w:val="51966878"/>
     <w:lvl w:ilvl="0" w:tplc="08090001">
       <w:start w:val="1"/>
       <w:numFmt w:val="bullet"/>
@@ -2183,9 +2865,9 @@
     </w:lvl>
   </w:abstractNum>
   <w:abstractNum w:abstractNumId="2" w15:restartNumberingAfterBreak="0">
-    <w:nsid w:val="66DF331B"/>
+    <w:nsid w:val="1F331B8B"/>
     <w:multiLevelType w:val="hybridMultilevel"/>
-    <w:tmpl w:val="8D103630"/>
+    <w:tmpl w:val="A67200D0"/>
     <w:lvl w:ilvl="0" w:tplc="08090001">
       <w:start w:val="1"/>
       <w:numFmt w:val="bullet"/>
@@ -2295,14 +2977,246 @@
       </w:rPr>
     </w:lvl>
   </w:abstractNum>
+  <w:abstractNum w:abstractNumId="3" w15:restartNumberingAfterBreak="0">
+    <w:nsid w:val="1FE953B5"/>
+    <w:multiLevelType w:val="hybridMultilevel"/>
+    <w:tmpl w:val="3EDAB4BE"/>
+    <w:lvl w:ilvl="0" w:tplc="08090001">
+      <w:start w:val="1"/>
+      <w:numFmt w:val="bullet"/>
+      <w:lvlText w:val=""/>
+      <w:lvlJc w:val="left"/>
+      <w:pPr>
+        <w:ind w:left="720" w:hanging="360"/>
+      </w:pPr>
+      <w:rPr>
+        <w:rFonts w:ascii="Symbol" w:hAnsi="Symbol" w:hint="default"/>
+      </w:rPr>
+    </w:lvl>
+    <w:lvl w:ilvl="1" w:tplc="08090003" w:tentative="1">
+      <w:start w:val="1"/>
+      <w:numFmt w:val="bullet"/>
+      <w:lvlText w:val="o"/>
+      <w:lvlJc w:val="left"/>
+      <w:pPr>
+        <w:ind w:left="1440" w:hanging="360"/>
+      </w:pPr>
+      <w:rPr>
+        <w:rFonts w:ascii="Courier New" w:hAnsi="Courier New" w:cs="Courier New" w:hint="default"/>
+      </w:rPr>
+    </w:lvl>
+    <w:lvl w:ilvl="2" w:tplc="08090005" w:tentative="1">
+      <w:start w:val="1"/>
+      <w:numFmt w:val="bullet"/>
+      <w:lvlText w:val=""/>
+      <w:lvlJc w:val="left"/>
+      <w:pPr>
+        <w:ind w:left="2160" w:hanging="360"/>
+      </w:pPr>
+      <w:rPr>
+        <w:rFonts w:ascii="Wingdings" w:hAnsi="Wingdings" w:hint="default"/>
+      </w:rPr>
+    </w:lvl>
+    <w:lvl w:ilvl="3" w:tplc="08090001" w:tentative="1">
+      <w:start w:val="1"/>
+      <w:numFmt w:val="bullet"/>
+      <w:lvlText w:val=""/>
+      <w:lvlJc w:val="left"/>
+      <w:pPr>
+        <w:ind w:left="2880" w:hanging="360"/>
+      </w:pPr>
+      <w:rPr>
+        <w:rFonts w:ascii="Symbol" w:hAnsi="Symbol" w:hint="default"/>
+      </w:rPr>
+    </w:lvl>
+    <w:lvl w:ilvl="4" w:tplc="08090003" w:tentative="1">
+      <w:start w:val="1"/>
+      <w:numFmt w:val="bullet"/>
+      <w:lvlText w:val="o"/>
+      <w:lvlJc w:val="left"/>
+      <w:pPr>
+        <w:ind w:left="3600" w:hanging="360"/>
+      </w:pPr>
+      <w:rPr>
+        <w:rFonts w:ascii="Courier New" w:hAnsi="Courier New" w:cs="Courier New" w:hint="default"/>
+      </w:rPr>
+    </w:lvl>
+    <w:lvl w:ilvl="5" w:tplc="08090005" w:tentative="1">
+      <w:start w:val="1"/>
+      <w:numFmt w:val="bullet"/>
+      <w:lvlText w:val=""/>
+      <w:lvlJc w:val="left"/>
+      <w:pPr>
+        <w:ind w:left="4320" w:hanging="360"/>
+      </w:pPr>
+      <w:rPr>
+        <w:rFonts w:ascii="Wingdings" w:hAnsi="Wingdings" w:hint="default"/>
+      </w:rPr>
+    </w:lvl>
+    <w:lvl w:ilvl="6" w:tplc="08090001" w:tentative="1">
+      <w:start w:val="1"/>
+      <w:numFmt w:val="bullet"/>
+      <w:lvlText w:val=""/>
+      <w:lvlJc w:val="left"/>
+      <w:pPr>
+        <w:ind w:left="5040" w:hanging="360"/>
+      </w:pPr>
+      <w:rPr>
+        <w:rFonts w:ascii="Symbol" w:hAnsi="Symbol" w:hint="default"/>
+      </w:rPr>
+    </w:lvl>
+    <w:lvl w:ilvl="7" w:tplc="08090003" w:tentative="1">
+      <w:start w:val="1"/>
+      <w:numFmt w:val="bullet"/>
+      <w:lvlText w:val="o"/>
+      <w:lvlJc w:val="left"/>
+      <w:pPr>
+        <w:ind w:left="5760" w:hanging="360"/>
+      </w:pPr>
+      <w:rPr>
+        <w:rFonts w:ascii="Courier New" w:hAnsi="Courier New" w:cs="Courier New" w:hint="default"/>
+      </w:rPr>
+    </w:lvl>
+    <w:lvl w:ilvl="8" w:tplc="08090005" w:tentative="1">
+      <w:start w:val="1"/>
+      <w:numFmt w:val="bullet"/>
+      <w:lvlText w:val=""/>
+      <w:lvlJc w:val="left"/>
+      <w:pPr>
+        <w:ind w:left="6480" w:hanging="360"/>
+      </w:pPr>
+      <w:rPr>
+        <w:rFonts w:ascii="Wingdings" w:hAnsi="Wingdings" w:hint="default"/>
+      </w:rPr>
+    </w:lvl>
+  </w:abstractNum>
+  <w:abstractNum w:abstractNumId="4" w15:restartNumberingAfterBreak="0">
+    <w:nsid w:val="66DF331B"/>
+    <w:multiLevelType w:val="hybridMultilevel"/>
+    <w:tmpl w:val="8D103630"/>
+    <w:lvl w:ilvl="0" w:tplc="08090001">
+      <w:start w:val="1"/>
+      <w:numFmt w:val="bullet"/>
+      <w:lvlText w:val=""/>
+      <w:lvlJc w:val="left"/>
+      <w:pPr>
+        <w:ind w:left="720" w:hanging="360"/>
+      </w:pPr>
+      <w:rPr>
+        <w:rFonts w:ascii="Symbol" w:hAnsi="Symbol" w:hint="default"/>
+      </w:rPr>
+    </w:lvl>
+    <w:lvl w:ilvl="1" w:tplc="08090003" w:tentative="1">
+      <w:start w:val="1"/>
+      <w:numFmt w:val="bullet"/>
+      <w:lvlText w:val="o"/>
+      <w:lvlJc w:val="left"/>
+      <w:pPr>
+        <w:ind w:left="1440" w:hanging="360"/>
+      </w:pPr>
+      <w:rPr>
+        <w:rFonts w:ascii="Courier New" w:hAnsi="Courier New" w:cs="Courier New" w:hint="default"/>
+      </w:rPr>
+    </w:lvl>
+    <w:lvl w:ilvl="2" w:tplc="08090005" w:tentative="1">
+      <w:start w:val="1"/>
+      <w:numFmt w:val="bullet"/>
+      <w:lvlText w:val=""/>
+      <w:lvlJc w:val="left"/>
+      <w:pPr>
+        <w:ind w:left="2160" w:hanging="360"/>
+      </w:pPr>
+      <w:rPr>
+        <w:rFonts w:ascii="Wingdings" w:hAnsi="Wingdings" w:hint="default"/>
+      </w:rPr>
+    </w:lvl>
+    <w:lvl w:ilvl="3" w:tplc="08090001" w:tentative="1">
+      <w:start w:val="1"/>
+      <w:numFmt w:val="bullet"/>
+      <w:lvlText w:val=""/>
+      <w:lvlJc w:val="left"/>
+      <w:pPr>
+        <w:ind w:left="2880" w:hanging="360"/>
+      </w:pPr>
+      <w:rPr>
+        <w:rFonts w:ascii="Symbol" w:hAnsi="Symbol" w:hint="default"/>
+      </w:rPr>
+    </w:lvl>
+    <w:lvl w:ilvl="4" w:tplc="08090003" w:tentative="1">
+      <w:start w:val="1"/>
+      <w:numFmt w:val="bullet"/>
+      <w:lvlText w:val="o"/>
+      <w:lvlJc w:val="left"/>
+      <w:pPr>
+        <w:ind w:left="3600" w:hanging="360"/>
+      </w:pPr>
+      <w:rPr>
+        <w:rFonts w:ascii="Courier New" w:hAnsi="Courier New" w:cs="Courier New" w:hint="default"/>
+      </w:rPr>
+    </w:lvl>
+    <w:lvl w:ilvl="5" w:tplc="08090005" w:tentative="1">
+      <w:start w:val="1"/>
+      <w:numFmt w:val="bullet"/>
+      <w:lvlText w:val=""/>
+      <w:lvlJc w:val="left"/>
+      <w:pPr>
+        <w:ind w:left="4320" w:hanging="360"/>
+      </w:pPr>
+      <w:rPr>
+        <w:rFonts w:ascii="Wingdings" w:hAnsi="Wingdings" w:hint="default"/>
+      </w:rPr>
+    </w:lvl>
+    <w:lvl w:ilvl="6" w:tplc="08090001" w:tentative="1">
+      <w:start w:val="1"/>
+      <w:numFmt w:val="bullet"/>
+      <w:lvlText w:val=""/>
+      <w:lvlJc w:val="left"/>
+      <w:pPr>
+        <w:ind w:left="5040" w:hanging="360"/>
+      </w:pPr>
+      <w:rPr>
+        <w:rFonts w:ascii="Symbol" w:hAnsi="Symbol" w:hint="default"/>
+      </w:rPr>
+    </w:lvl>
+    <w:lvl w:ilvl="7" w:tplc="08090003" w:tentative="1">
+      <w:start w:val="1"/>
+      <w:numFmt w:val="bullet"/>
+      <w:lvlText w:val="o"/>
+      <w:lvlJc w:val="left"/>
+      <w:pPr>
+        <w:ind w:left="5760" w:hanging="360"/>
+      </w:pPr>
+      <w:rPr>
+        <w:rFonts w:ascii="Courier New" w:hAnsi="Courier New" w:cs="Courier New" w:hint="default"/>
+      </w:rPr>
+    </w:lvl>
+    <w:lvl w:ilvl="8" w:tplc="08090005" w:tentative="1">
+      <w:start w:val="1"/>
+      <w:numFmt w:val="bullet"/>
+      <w:lvlText w:val=""/>
+      <w:lvlJc w:val="left"/>
+      <w:pPr>
+        <w:ind w:left="6480" w:hanging="360"/>
+      </w:pPr>
+      <w:rPr>
+        <w:rFonts w:ascii="Wingdings" w:hAnsi="Wingdings" w:hint="default"/>
+      </w:rPr>
+    </w:lvl>
+  </w:abstractNum>
   <w:num w:numId="1">
-    <w:abstractNumId w:val="2"/>
+    <w:abstractNumId w:val="4"/>
   </w:num>
   <w:num w:numId="2">
     <w:abstractNumId w:val="0"/>
   </w:num>
   <w:num w:numId="3">
+    <w:abstractNumId w:val="2"/>
+  </w:num>
+  <w:num w:numId="4">
     <w:abstractNumId w:val="1"/>
+  </w:num>
+  <w:num w:numId="5">
+    <w:abstractNumId w:val="3"/>
   </w:num>
 </w:numbering>
 </file>
@@ -2755,7 +3669,6 @@
     <w:next w:val="Normal"/>
     <w:link w:val="Heading3Char"/>
     <w:uiPriority w:val="9"/>
-    <w:semiHidden/>
     <w:unhideWhenUsed/>
     <w:qFormat/>
     <w:rsid w:val="004254ED"/>
@@ -3057,7 +3970,6 @@
     <w:basedOn w:val="DefaultParagraphFont"/>
     <w:link w:val="Heading3"/>
     <w:uiPriority w:val="9"/>
-    <w:semiHidden/>
     <w:rsid w:val="004254ED"/>
     <w:rPr>
       <w:rFonts w:asciiTheme="majorHAnsi" w:eastAsiaTheme="majorEastAsia" w:hAnsiTheme="majorHAnsi" w:cstheme="majorBidi"/>
@@ -3253,6 +4165,126 @@
       <w:szCs w:val="18"/>
     </w:rPr>
   </w:style>
+  <w:style w:type="character" w:styleId="PlaceholderText">
+    <w:name w:val="Placeholder Text"/>
+    <w:basedOn w:val="DefaultParagraphFont"/>
+    <w:uiPriority w:val="99"/>
+    <w:semiHidden/>
+    <w:rsid w:val="00FC4659"/>
+    <w:rPr>
+      <w:color w:val="808080"/>
+    </w:rPr>
+  </w:style>
+  <w:style w:type="character" w:styleId="CommentReference">
+    <w:name w:val="annotation reference"/>
+    <w:basedOn w:val="DefaultParagraphFont"/>
+    <w:uiPriority w:val="99"/>
+    <w:semiHidden/>
+    <w:unhideWhenUsed/>
+    <w:rsid w:val="00A45643"/>
+    <w:rPr>
+      <w:sz w:val="16"/>
+      <w:szCs w:val="16"/>
+    </w:rPr>
+  </w:style>
+  <w:style w:type="paragraph" w:styleId="CommentText">
+    <w:name w:val="annotation text"/>
+    <w:basedOn w:val="Normal"/>
+    <w:link w:val="CommentTextChar"/>
+    <w:uiPriority w:val="99"/>
+    <w:semiHidden/>
+    <w:unhideWhenUsed/>
+    <w:rsid w:val="00A45643"/>
+    <w:pPr>
+      <w:spacing w:line="240" w:lineRule="auto"/>
+    </w:pPr>
+    <w:rPr>
+      <w:sz w:val="20"/>
+      <w:szCs w:val="20"/>
+    </w:rPr>
+  </w:style>
+  <w:style w:type="character" w:customStyle="1" w:styleId="CommentTextChar">
+    <w:name w:val="Comment Text Char"/>
+    <w:basedOn w:val="DefaultParagraphFont"/>
+    <w:link w:val="CommentText"/>
+    <w:uiPriority w:val="99"/>
+    <w:semiHidden/>
+    <w:rsid w:val="00A45643"/>
+    <w:rPr>
+      <w:sz w:val="20"/>
+      <w:szCs w:val="20"/>
+    </w:rPr>
+  </w:style>
+  <w:style w:type="paragraph" w:styleId="CommentSubject">
+    <w:name w:val="annotation subject"/>
+    <w:basedOn w:val="CommentText"/>
+    <w:next w:val="CommentText"/>
+    <w:link w:val="CommentSubjectChar"/>
+    <w:uiPriority w:val="99"/>
+    <w:semiHidden/>
+    <w:unhideWhenUsed/>
+    <w:rsid w:val="00A45643"/>
+    <w:rPr>
+      <w:b/>
+      <w:bCs/>
+    </w:rPr>
+  </w:style>
+  <w:style w:type="character" w:customStyle="1" w:styleId="CommentSubjectChar">
+    <w:name w:val="Comment Subject Char"/>
+    <w:basedOn w:val="CommentTextChar"/>
+    <w:link w:val="CommentSubject"/>
+    <w:uiPriority w:val="99"/>
+    <w:semiHidden/>
+    <w:rsid w:val="00A45643"/>
+    <w:rPr>
+      <w:b/>
+      <w:bCs/>
+      <w:sz w:val="20"/>
+      <w:szCs w:val="20"/>
+    </w:rPr>
+  </w:style>
+  <w:style w:type="paragraph" w:styleId="BalloonText">
+    <w:name w:val="Balloon Text"/>
+    <w:basedOn w:val="Normal"/>
+    <w:link w:val="BalloonTextChar"/>
+    <w:uiPriority w:val="99"/>
+    <w:semiHidden/>
+    <w:unhideWhenUsed/>
+    <w:rsid w:val="00A45643"/>
+    <w:pPr>
+      <w:spacing w:after="0" w:line="240" w:lineRule="auto"/>
+    </w:pPr>
+    <w:rPr>
+      <w:rFonts w:ascii="Times New Roman" w:hAnsi="Times New Roman" w:cs="Times New Roman"/>
+      <w:sz w:val="18"/>
+      <w:szCs w:val="18"/>
+    </w:rPr>
+  </w:style>
+  <w:style w:type="character" w:customStyle="1" w:styleId="BalloonTextChar">
+    <w:name w:val="Balloon Text Char"/>
+    <w:basedOn w:val="DefaultParagraphFont"/>
+    <w:link w:val="BalloonText"/>
+    <w:uiPriority w:val="99"/>
+    <w:semiHidden/>
+    <w:rsid w:val="00A45643"/>
+    <w:rPr>
+      <w:rFonts w:ascii="Times New Roman" w:hAnsi="Times New Roman" w:cs="Times New Roman"/>
+      <w:sz w:val="18"/>
+      <w:szCs w:val="18"/>
+    </w:rPr>
+  </w:style>
+  <w:style w:type="character" w:styleId="FollowedHyperlink">
+    <w:name w:val="FollowedHyperlink"/>
+    <w:basedOn w:val="DefaultParagraphFont"/>
+    <w:uiPriority w:val="99"/>
+    <w:semiHidden/>
+    <w:unhideWhenUsed/>
+    <w:rsid w:val="00AF3F3B"/>
+    <w:rPr>
+      <w:color w:val="954F72" w:themeColor="followedHyperlink"/>
+      <w:u w:val="single"/>
+    </w:rPr>
+  </w:style>
 </w:styles>
 </file>
 
@@ -3352,10 +4384,10 @@
   </w:font>
   <w:font w:name="Wingdings">
     <w:panose1 w:val="05000000000000000000"/>
-    <w:charset w:val="02"/>
-    <w:family w:val="auto"/>
+    <w:charset w:val="4D"/>
+    <w:family w:val="decorative"/>
     <w:pitch w:val="variable"/>
-    <w:sig w:usb0="00000000" w:usb1="10000000" w:usb2="00000000" w:usb3="00000000" w:csb0="80000000" w:csb1="00000000"/>
+    <w:sig w:usb0="00000003" w:usb1="00000000" w:usb2="00000000" w:usb3="00000000" w:csb0="80000001" w:csb1="00000000"/>
   </w:font>
   <w:font w:name="Calibri">
     <w:panose1 w:val="020F0502020204030204"/>
@@ -3392,10 +4424,11 @@
     <w:rsidRoot w:val="00272BC8"/>
     <w:rsid w:val="00272BC8"/>
     <w:rsid w:val="005A3E26"/>
+    <w:rsid w:val="00666887"/>
     <w:rsid w:val="008B6B2D"/>
     <w:rsid w:val="00A5055A"/>
+    <w:rsid w:val="00C311E0"/>
     <w:rsid w:val="00CB0861"/>
-    <w:rsid w:val="00DB7D0F"/>
     <w:rsid w:val="00E82854"/>
   </w:rsids>
   <m:mathPr>
@@ -3853,6 +4886,16 @@
     <w:name w:val="71038629AD9C472FB1DFF541FF61FAC5"/>
     <w:rsid w:val="00272BC8"/>
   </w:style>
+  <w:style w:type="character" w:styleId="PlaceholderText">
+    <w:name w:val="Placeholder Text"/>
+    <w:basedOn w:val="DefaultParagraphFont"/>
+    <w:uiPriority w:val="99"/>
+    <w:semiHidden/>
+    <w:rsid w:val="00666887"/>
+    <w:rPr>
+      <w:color w:val="808080"/>
+    </w:rPr>
+  </w:style>
 </w:styles>
 </file>
 

--- a/EPQ Writeups/Writeup.docx
+++ b/EPQ Writeups/Writeup.docx
@@ -1,6 +1,6 @@
 
 <file path=word/document.xml><?xml version="1.0" encoding="utf-8"?>
-<w:document xmlns:wpc="http://schemas.microsoft.com/office/word/2010/wordprocessingCanvas" xmlns:cx="http://schemas.microsoft.com/office/drawing/2014/chartex" xmlns:cx1="http://schemas.microsoft.com/office/drawing/2015/9/8/chartex" xmlns:cx2="http://schemas.microsoft.com/office/drawing/2015/10/21/chartex" xmlns:cx3="http://schemas.microsoft.com/office/drawing/2016/5/9/chartex" xmlns:cx4="http://schemas.microsoft.com/office/drawing/2016/5/10/chartex" xmlns:cx5="http://schemas.microsoft.com/office/drawing/2016/5/11/chartex" xmlns:cx6="http://schemas.microsoft.com/office/drawing/2016/5/12/chartex" xmlns:cx7="http://schemas.microsoft.com/office/drawing/2016/5/13/chartex" xmlns:cx8="http://schemas.microsoft.com/office/drawing/2016/5/14/chartex" xmlns:mc="http://schemas.openxmlformats.org/markup-compatibility/2006" xmlns:aink="http://schemas.microsoft.com/office/drawing/2016/ink" xmlns:am3d="http://schemas.microsoft.com/office/drawing/2017/model3d" xmlns:o="urn:schemas-microsoft-com:office:office" xmlns:r="http://schemas.openxmlformats.org/officeDocument/2006/relationships" xmlns:m="http://schemas.openxmlformats.org/officeDocument/2006/math" xmlns:v="urn:schemas-microsoft-com:vml" xmlns:wp14="http://schemas.microsoft.com/office/word/2010/wordprocessingDrawing" xmlns:wp="http://schemas.openxmlformats.org/drawingml/2006/wordprocessingDrawing" xmlns:w10="urn:schemas-microsoft-com:office:word" xmlns:w="http://schemas.openxmlformats.org/wordprocessingml/2006/main" xmlns:w14="http://schemas.microsoft.com/office/word/2010/wordml" xmlns:w15="http://schemas.microsoft.com/office/word/2012/wordml" xmlns:w16cex="http://schemas.microsoft.com/office/word/2018/wordml/cex" xmlns:w16cid="http://schemas.microsoft.com/office/word/2016/wordml/cid" xmlns:w16="http://schemas.microsoft.com/office/word/2018/wordml" xmlns:w16se="http://schemas.microsoft.com/office/word/2015/wordml/symex" xmlns:wpg="http://schemas.microsoft.com/office/word/2010/wordprocessingGroup" xmlns:wpi="http://schemas.microsoft.com/office/word/2010/wordprocessingInk" xmlns:wne="http://schemas.microsoft.com/office/word/2006/wordml" xmlns:wps="http://schemas.microsoft.com/office/word/2010/wordprocessingShape" mc:Ignorable="w14 w15 w16se w16cid w16 w16cex wp14">
+<w:document xmlns:wpc="http://schemas.microsoft.com/office/word/2010/wordprocessingCanvas" xmlns:cx="http://schemas.microsoft.com/office/drawing/2014/chartex" xmlns:cx1="http://schemas.microsoft.com/office/drawing/2015/9/8/chartex" xmlns:cx2="http://schemas.microsoft.com/office/drawing/2015/10/21/chartex" xmlns:cx3="http://schemas.microsoft.com/office/drawing/2016/5/9/chartex" xmlns:cx4="http://schemas.microsoft.com/office/drawing/2016/5/10/chartex" xmlns:cx5="http://schemas.microsoft.com/office/drawing/2016/5/11/chartex" xmlns:cx6="http://schemas.microsoft.com/office/drawing/2016/5/12/chartex" xmlns:cx7="http://schemas.microsoft.com/office/drawing/2016/5/13/chartex" xmlns:cx8="http://schemas.microsoft.com/office/drawing/2016/5/14/chartex" xmlns:mc="http://schemas.openxmlformats.org/markup-compatibility/2006" xmlns:aink="http://schemas.microsoft.com/office/drawing/2016/ink" xmlns:am3d="http://schemas.microsoft.com/office/drawing/2017/model3d" xmlns:o="urn:schemas-microsoft-com:office:office" xmlns:r="http://schemas.openxmlformats.org/officeDocument/2006/relationships" xmlns:m="http://schemas.openxmlformats.org/officeDocument/2006/math" xmlns:v="urn:schemas-microsoft-com:vml" xmlns:wp14="http://schemas.microsoft.com/office/word/2010/wordprocessingDrawing" xmlns:wp="http://schemas.openxmlformats.org/drawingml/2006/wordprocessingDrawing" xmlns:w10="urn:schemas-microsoft-com:office:word" xmlns:w="http://schemas.openxmlformats.org/wordprocessingml/2006/main" xmlns:w14="http://schemas.microsoft.com/office/word/2010/wordml" xmlns:w15="http://schemas.microsoft.com/office/word/2012/wordml" xmlns:w16cid="http://schemas.microsoft.com/office/word/2016/wordml/cid" xmlns:w16se="http://schemas.microsoft.com/office/word/2015/wordml/symex" xmlns:wpg="http://schemas.microsoft.com/office/word/2010/wordprocessingGroup" xmlns:wpi="http://schemas.microsoft.com/office/word/2010/wordprocessingInk" xmlns:wne="http://schemas.microsoft.com/office/word/2006/wordml" xmlns:wps="http://schemas.microsoft.com/office/word/2010/wordprocessingShape" mc:Ignorable="w14 w15 w16se w16cid wp14">
   <w:body>
     <w:sdt>
       <w:sdtPr>
@@ -174,18 +174,8 @@
                   <w:sz w:val="28"/>
                   <w:szCs w:val="28"/>
                 </w:rPr>
-                <w:t xml:space="preserve">An EPQ By Sam </w:t>
+                <w:t>An EPQ By Sam Laister</w:t>
               </w:r>
-              <w:proofErr w:type="spellStart"/>
-              <w:r>
-                <w:rPr>
-                  <w:color w:val="4472C4" w:themeColor="accent1"/>
-                  <w:sz w:val="28"/>
-                  <w:szCs w:val="28"/>
-                </w:rPr>
-                <w:t>Laister</w:t>
-              </w:r>
-              <w:proofErr w:type="spellEnd"/>
             </w:p>
           </w:sdtContent>
         </w:sdt>
@@ -397,7 +387,7 @@
                     <v:stroke joinstyle="miter"/>
                     <v:path gradientshapeok="t" o:connecttype="rect"/>
                   </v:shapetype>
-                  <v:shape id="Text Box 142" o:spid="_x0000_s1026" type="#_x0000_t202" style="position:absolute;left:0;text-align:left;margin-left:0;margin-top:0;width:516pt;height:43.9pt;z-index:251659264;visibility:visible;mso-wrap-style:square;mso-width-percent:1000;mso-height-percent:0;mso-top-percent:850;mso-wrap-distance-left:9pt;mso-wrap-distance-top:0;mso-wrap-distance-right:9pt;mso-wrap-distance-bottom:0;mso-position-horizontal:center;mso-position-horizontal-relative:margin;mso-position-vertical-relative:page;mso-width-percent:1000;mso-height-percent:0;mso-top-percent:850;mso-width-relative:margin;mso-height-relative:margin;v-text-anchor:bottom" o:gfxdata="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" filled="f" stroked="f" strokeweight=".5pt">
+                  <v:shape id="Text Box 142" o:spid="_x0000_s1026" type="#_x0000_t202" style="position:absolute;left:0;text-align:left;margin-left:0;margin-top:0;width:516pt;height:43.9pt;z-index:251659264;visibility:visible;mso-wrap-style:square;mso-width-percent:1000;mso-height-percent:0;mso-top-percent:850;mso-wrap-distance-left:9pt;mso-wrap-distance-top:0;mso-wrap-distance-right:9pt;mso-wrap-distance-bottom:0;mso-position-horizontal:center;mso-position-horizontal-relative:margin;mso-position-vertical-relative:page;mso-width-percent:1000;mso-height-percent:0;mso-top-percent:850;mso-width-relative:margin;mso-height-relative:margin;v-text-anchor:bottom" o:gfxdata="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" filled="f" stroked="f" strokeweight=".5pt">
                     <v:textbox style="mso-fit-shape-to-text:t" inset="0,0,0,0">
                       <w:txbxContent>
                         <w:sdt>
@@ -625,8 +615,6 @@
                 <w:rPr>
                   <w:rFonts w:eastAsiaTheme="minorEastAsia"/>
                   <w:noProof/>
-                  <w:sz w:val="24"/>
-                  <w:szCs w:val="24"/>
                   <w:lang w:eastAsia="en-GB"/>
                 </w:rPr>
               </w:pPr>
@@ -639,7 +627,7 @@
               <w:r>
                 <w:fldChar w:fldCharType="separate"/>
               </w:r>
-              <w:hyperlink w:anchor="_Toc44512481" w:history="1">
+              <w:hyperlink w:anchor="_Toc44516458" w:history="1">
                 <w:r>
                   <w:rPr>
                     <w:rStyle w:val="Hyperlink"/>
@@ -666,7 +654,7 @@
                     <w:noProof/>
                     <w:webHidden/>
                   </w:rPr>
-                  <w:instrText xml:space="preserve"> PAGEREF _Toc44512481 \h </w:instrText>
+                  <w:instrText xml:space="preserve"> PAGEREF _Toc44516458 \h </w:instrText>
                 </w:r>
                 <w:r>
                   <w:rPr>
@@ -706,12 +694,10 @@
                 <w:rPr>
                   <w:rFonts w:eastAsiaTheme="minorEastAsia"/>
                   <w:noProof/>
-                  <w:sz w:val="24"/>
-                  <w:szCs w:val="24"/>
                   <w:lang w:eastAsia="en-GB"/>
                 </w:rPr>
               </w:pPr>
-              <w:hyperlink w:anchor="_Toc44512482" w:history="1">
+              <w:hyperlink w:anchor="_Toc44516459" w:history="1">
                 <w:r>
                   <w:rPr>
                     <w:rStyle w:val="Hyperlink"/>
@@ -738,7 +724,7 @@
                     <w:noProof/>
                     <w:webHidden/>
                   </w:rPr>
-                  <w:instrText xml:space="preserve"> PAGEREF _Toc44512482 \h </w:instrText>
+                  <w:instrText xml:space="preserve"> PAGEREF _Toc44516459 \h </w:instrText>
                 </w:r>
                 <w:r>
                   <w:rPr>
@@ -778,12 +764,10 @@
                 <w:rPr>
                   <w:rFonts w:eastAsiaTheme="minorEastAsia"/>
                   <w:noProof/>
-                  <w:sz w:val="24"/>
-                  <w:szCs w:val="24"/>
                   <w:lang w:eastAsia="en-GB"/>
                 </w:rPr>
               </w:pPr>
-              <w:hyperlink w:anchor="_Toc44512483" w:history="1">
+              <w:hyperlink w:anchor="_Toc44516460" w:history="1">
                 <w:r>
                   <w:rPr>
                     <w:rStyle w:val="Hyperlink"/>
@@ -810,7 +794,76 @@
                     <w:noProof/>
                     <w:webHidden/>
                   </w:rPr>
-                  <w:instrText xml:space="preserve"> PAGEREF _Toc44512483 \h </w:instrText>
+                  <w:instrText xml:space="preserve"> PAGEREF _Toc44516460 \h </w:instrText>
+                </w:r>
+                <w:r>
+                  <w:rPr>
+                    <w:noProof/>
+                    <w:webHidden/>
+                  </w:rPr>
+                </w:r>
+                <w:r>
+                  <w:rPr>
+                    <w:noProof/>
+                    <w:webHidden/>
+                  </w:rPr>
+                  <w:fldChar w:fldCharType="separate"/>
+                </w:r>
+                <w:r>
+                  <w:rPr>
+                    <w:noProof/>
+                    <w:webHidden/>
+                  </w:rPr>
+                  <w:t>2</w:t>
+                </w:r>
+                <w:r>
+                  <w:rPr>
+                    <w:noProof/>
+                    <w:webHidden/>
+                  </w:rPr>
+                  <w:fldChar w:fldCharType="end"/>
+                </w:r>
+              </w:hyperlink>
+            </w:p>
+            <w:p>
+              <w:pPr>
+                <w:pStyle w:val="TOC3"/>
+                <w:tabs>
+                  <w:tab w:val="right" w:leader="dot" w:pos="9016"/>
+                </w:tabs>
+                <w:rPr>
+                  <w:noProof/>
+                </w:rPr>
+              </w:pPr>
+              <w:hyperlink w:anchor="_Toc44516461" w:history="1">
+                <w:r>
+                  <w:rPr>
+                    <w:rStyle w:val="Hyperlink"/>
+                    <w:noProof/>
+                    <w:lang w:eastAsia="en-GB"/>
+                  </w:rPr>
+                  <w:t>Contents</w:t>
+                </w:r>
+                <w:r>
+                  <w:rPr>
+                    <w:noProof/>
+                    <w:webHidden/>
+                  </w:rPr>
+                  <w:tab/>
+                </w:r>
+                <w:r>
+                  <w:rPr>
+                    <w:noProof/>
+                    <w:webHidden/>
+                  </w:rPr>
+                  <w:fldChar w:fldCharType="begin"/>
+                </w:r>
+                <w:r>
+                  <w:rPr>
+                    <w:noProof/>
+                    <w:webHidden/>
+                  </w:rPr>
+                  <w:instrText xml:space="preserve"> PAGEREF _Toc44516461 \h </w:instrText>
                 </w:r>
                 <w:r>
                   <w:rPr>
@@ -850,12 +903,10 @@
                 <w:rPr>
                   <w:rFonts w:eastAsiaTheme="minorEastAsia"/>
                   <w:noProof/>
-                  <w:sz w:val="24"/>
-                  <w:szCs w:val="24"/>
                   <w:lang w:eastAsia="en-GB"/>
                 </w:rPr>
               </w:pPr>
-              <w:hyperlink w:anchor="_Toc44512484" w:history="1">
+              <w:hyperlink w:anchor="_Toc44516462" w:history="1">
                 <w:r>
                   <w:rPr>
                     <w:rStyle w:val="Hyperlink"/>
@@ -883,7 +934,7 @@
                     <w:noProof/>
                     <w:webHidden/>
                   </w:rPr>
-                  <w:instrText xml:space="preserve"> PAGEREF _Toc44512484 \h </w:instrText>
+                  <w:instrText xml:space="preserve"> PAGEREF _Toc44516462 \h </w:instrText>
                 </w:r>
                 <w:r>
                   <w:rPr>
@@ -903,7 +954,7 @@
                     <w:noProof/>
                     <w:webHidden/>
                   </w:rPr>
-                  <w:t>2</w:t>
+                  <w:t>3</w:t>
                 </w:r>
                 <w:r>
                   <w:rPr>
@@ -923,12 +974,10 @@
                 <w:rPr>
                   <w:rFonts w:eastAsiaTheme="minorEastAsia"/>
                   <w:noProof/>
-                  <w:sz w:val="24"/>
-                  <w:szCs w:val="24"/>
                   <w:lang w:eastAsia="en-GB"/>
                 </w:rPr>
               </w:pPr>
-              <w:hyperlink w:anchor="_Toc44512485" w:history="1">
+              <w:hyperlink w:anchor="_Toc44516463" w:history="1">
                 <w:r>
                   <w:rPr>
                     <w:rStyle w:val="Hyperlink"/>
@@ -955,7 +1004,7 @@
                     <w:noProof/>
                     <w:webHidden/>
                   </w:rPr>
-                  <w:instrText xml:space="preserve"> PAGEREF _Toc44512485 \h </w:instrText>
+                  <w:instrText xml:space="preserve"> PAGEREF _Toc44516463 \h </w:instrText>
                 </w:r>
                 <w:r>
                   <w:rPr>
@@ -995,12 +1044,10 @@
                 <w:rPr>
                   <w:rFonts w:eastAsiaTheme="minorEastAsia"/>
                   <w:noProof/>
-                  <w:sz w:val="24"/>
-                  <w:szCs w:val="24"/>
                   <w:lang w:eastAsia="en-GB"/>
                 </w:rPr>
               </w:pPr>
-              <w:hyperlink w:anchor="_Toc44512486" w:history="1">
+              <w:hyperlink w:anchor="_Toc44516464" w:history="1">
                 <w:r>
                   <w:rPr>
                     <w:rStyle w:val="Hyperlink"/>
@@ -1027,7 +1074,7 @@
                     <w:noProof/>
                     <w:webHidden/>
                   </w:rPr>
-                  <w:instrText xml:space="preserve"> PAGEREF _Toc44512486 \h </w:instrText>
+                  <w:instrText xml:space="preserve"> PAGEREF _Toc44516464 \h </w:instrText>
                 </w:r>
                 <w:r>
                   <w:rPr>
@@ -1067,12 +1114,10 @@
                 <w:rPr>
                   <w:rFonts w:eastAsiaTheme="minorEastAsia"/>
                   <w:noProof/>
-                  <w:sz w:val="24"/>
-                  <w:szCs w:val="24"/>
                   <w:lang w:eastAsia="en-GB"/>
                 </w:rPr>
               </w:pPr>
-              <w:hyperlink w:anchor="_Toc44512487" w:history="1">
+              <w:hyperlink w:anchor="_Toc44516465" w:history="1">
                 <w:r>
                   <w:rPr>
                     <w:rStyle w:val="Hyperlink"/>
@@ -1099,7 +1144,7 @@
                     <w:noProof/>
                     <w:webHidden/>
                   </w:rPr>
-                  <w:instrText xml:space="preserve"> PAGEREF _Toc44512487 \h </w:instrText>
+                  <w:instrText xml:space="preserve"> PAGEREF _Toc44516465 \h </w:instrText>
                 </w:r>
                 <w:r>
                   <w:rPr>
@@ -1139,12 +1184,10 @@
                 <w:rPr>
                   <w:rFonts w:eastAsiaTheme="minorEastAsia"/>
                   <w:noProof/>
-                  <w:sz w:val="24"/>
-                  <w:szCs w:val="24"/>
                   <w:lang w:eastAsia="en-GB"/>
                 </w:rPr>
               </w:pPr>
-              <w:hyperlink w:anchor="_Toc44512488" w:history="1">
+              <w:hyperlink w:anchor="_Toc44516466" w:history="1">
                 <w:r>
                   <w:rPr>
                     <w:rStyle w:val="Hyperlink"/>
@@ -1171,7 +1214,7 @@
                     <w:noProof/>
                     <w:webHidden/>
                   </w:rPr>
-                  <w:instrText xml:space="preserve"> PAGEREF _Toc44512488 \h </w:instrText>
+                  <w:instrText xml:space="preserve"> PAGEREF _Toc44516466 \h </w:instrText>
                 </w:r>
                 <w:r>
                   <w:rPr>
@@ -1242,7 +1285,7 @@
       <w:pPr>
         <w:pStyle w:val="Heading1"/>
       </w:pPr>
-      <w:bookmarkStart w:id="0" w:name="_Toc44512481"/>
+      <w:bookmarkStart w:id="0" w:name="_Toc44516458"/>
       <w:r>
         <w:t>Small Introduction</w:t>
       </w:r>
@@ -1250,14 +1293,35 @@
     </w:p>
     <w:p>
       <w:r>
-        <w:t>Artificial Intelligence has always interested me. However, it’s a very time-consuming thing, making one. So, for my EPQ, I decided it was the perfect opportunity to actual have a go and code one from scratch. Since I take A Level Maths at college, I assumed I wouldn’t be in much over my head, which was sort of right. However, this was a lot more challenging and time-consuming than I originally though, and I didn’t think I’d make it to this point, with a finished product, at one point.</w:t>
+        <w:t xml:space="preserve">Artificial Intelligence has always interested me. </w:t>
+      </w:r>
+      <w:r>
+        <w:t>However, making such requires an extraordinary amount of time</w:t>
+      </w:r>
+      <w:r>
+        <w:t xml:space="preserve">. So, for my EPQ, I decided it was the perfect opportunity to have a go and code one from scratch. </w:t>
+      </w:r>
+      <w:r>
+        <w:t>As I am currently taking A level maths at college, I believed doing this would be in my comfort zone, to a degree I was right.</w:t>
+      </w:r>
+      <w:r>
+        <w:t xml:space="preserve"> However, this was a lot more challenging and time-consuming than I originally though</w:t>
+      </w:r>
+      <w:r>
+        <w:t>t</w:t>
+      </w:r>
+      <w:r>
+        <w:t>, and I didn’t think I’d make it to this point, with a finished product</w:t>
+      </w:r>
+      <w:r>
+        <w:t>.</w:t>
       </w:r>
     </w:p>
     <w:p>
       <w:pPr>
         <w:pStyle w:val="Heading1"/>
       </w:pPr>
-      <w:bookmarkStart w:id="1" w:name="_Toc44512482"/>
+      <w:bookmarkStart w:id="1" w:name="_Toc44516459"/>
       <w:r>
         <w:t>What will I be comparing?</w:t>
       </w:r>
@@ -1272,7 +1336,7 @@
       <w:pPr>
         <w:pStyle w:val="Heading2"/>
       </w:pPr>
-      <w:bookmarkStart w:id="2" w:name="_Toc44512483"/>
+      <w:bookmarkStart w:id="2" w:name="_Toc44516460"/>
       <w:r>
         <w:t>MNIST Database</w:t>
       </w:r>
@@ -1323,7 +1387,6 @@
         </w:rPr>
         <w:t xml:space="preserve">The MNIST database of handwritten digits, available from this page, has a training set of 60,000 examples, and a test set of 10,000 examples. It is a subset of a larger set available from NIST. The digits have been size-normalized and </w:t>
       </w:r>
-      <w:proofErr w:type="spellStart"/>
       <w:r>
         <w:rPr>
           <w:shd w:val="clear" w:color="auto" w:fill="FFFFFF"/>
@@ -1331,7 +1394,6 @@
         </w:rPr>
         <w:t>centered</w:t>
       </w:r>
-      <w:proofErr w:type="spellEnd"/>
       <w:r>
         <w:rPr>
           <w:shd w:val="clear" w:color="auto" w:fill="FFFFFF"/>
@@ -1391,42 +1453,14 @@
         </w:rPr>
         <w:t xml:space="preserve">Source: </w:t>
       </w:r>
-      <w:r>
-        <w:fldChar w:fldCharType="begin"/>
-      </w:r>
-      <w:r>
-        <w:instrText xml:space="preserve"> HYPERLINK "</w:instrText>
-      </w:r>
-      <w:r>
-        <w:instrText>http://yann.lecun.com/exdb/mnist/</w:instrText>
-      </w:r>
-      <w:r>
-        <w:instrText xml:space="preserve">" </w:instrText>
-      </w:r>
-      <w:r>
-        <w:fldChar w:fldCharType="separate"/>
-      </w:r>
-      <w:r>
-        <w:rPr>
-          <w:rStyle w:val="Hyperlink"/>
-        </w:rPr>
-        <w:t>h</w:t>
-      </w:r>
-      <w:r>
-        <w:rPr>
-          <w:rStyle w:val="Hyperlink"/>
-        </w:rPr>
-        <w:t>t</w:t>
-      </w:r>
-      <w:r>
-        <w:rPr>
-          <w:rStyle w:val="Hyperlink"/>
-        </w:rPr>
-        <w:t>tp://yann.lecun.com/exdb/mnist/</w:t>
-      </w:r>
-      <w:r>
-        <w:fldChar w:fldCharType="end"/>
-      </w:r>
+      <w:hyperlink r:id="rId11" w:history="1">
+        <w:r>
+          <w:rPr>
+            <w:rStyle w:val="Hyperlink"/>
+          </w:rPr>
+          <w:t>http://yann.lecun.com/exdb/mnist/</w:t>
+        </w:r>
+      </w:hyperlink>
     </w:p>
     <w:p>
       <w:pPr>
@@ -1522,17 +1556,40 @@
     </w:p>
     <w:p>
       <w:pPr>
+        <w:rPr>
+          <w:lang w:eastAsia="en-GB"/>
+        </w:rPr>
+      </w:pPr>
+      <w:r>
+        <w:rPr>
+          <w:lang w:eastAsia="en-GB"/>
+        </w:rPr>
+        <w:t xml:space="preserve">This will then be compared to the handwritten letters, ultimately concluding the neural network’s strengths and weaknesses without and recoding. </w:t>
+      </w:r>
+    </w:p>
+    <w:p>
+      <w:pPr>
+        <w:rPr>
+          <w:lang w:eastAsia="en-GB"/>
+        </w:rPr>
+      </w:pPr>
+    </w:p>
+    <w:p>
+      <w:pPr>
         <w:pStyle w:val="Heading3"/>
         <w:rPr>
           <w:lang w:eastAsia="en-GB"/>
         </w:rPr>
       </w:pPr>
-      <w:r>
-        <w:rPr>
-          <w:lang w:eastAsia="en-GB"/>
-        </w:rPr>
+      <w:bookmarkStart w:id="3" w:name="_Toc44516461"/>
+      <w:r>
+        <w:rPr>
+          <w:lang w:eastAsia="en-GB"/>
+        </w:rPr>
+        <w:lastRenderedPageBreak/>
         <w:t>Contents</w:t>
       </w:r>
+      <w:bookmarkEnd w:id="3"/>
     </w:p>
     <w:p>
       <w:pPr>
@@ -1598,7 +1655,6 @@
         <w:rPr>
           <w:lang w:eastAsia="en-GB"/>
         </w:rPr>
-        <w:lastRenderedPageBreak/>
         <w:t>Testing – Data</w:t>
       </w:r>
     </w:p>
@@ -1642,7 +1698,33 @@
         <w:rPr>
           <w:lang w:eastAsia="en-GB"/>
         </w:rPr>
-        <w:t xml:space="preserve">These can be parsed using C# into an array or list object. The labels directly correspond to the data in said index, so parsing the data into an object that contains the data and label in one is very easy and simple to do. Since MNIST is a very popular database, there are plenty of methods out there publicly available for parsing the data. While researching, I found a user on </w:t>
+        <w:t xml:space="preserve">In computing terms, parsing data means taking a document, and sorting it ina  logical way into a program. </w:t>
+      </w:r>
+      <w:r>
+        <w:rPr>
+          <w:lang w:eastAsia="en-GB"/>
+        </w:rPr>
+        <w:t>So</w:t>
+      </w:r>
+      <w:r>
+        <w:rPr>
+          <w:lang w:eastAsia="en-GB"/>
+        </w:rPr>
+        <w:t>,</w:t>
+      </w:r>
+      <w:bookmarkStart w:id="4" w:name="_GoBack"/>
+      <w:bookmarkEnd w:id="4"/>
+      <w:r>
+        <w:rPr>
+          <w:lang w:eastAsia="en-GB"/>
+        </w:rPr>
+        <w:t xml:space="preserve"> in the context of MNIST, it can </w:t>
+      </w:r>
+      <w:r>
+        <w:rPr>
+          <w:lang w:eastAsia="en-GB"/>
+        </w:rPr>
+        <w:t xml:space="preserve">be parsed using C# into an array or list object. The labels directly correspond to the data in said index, so parsing the data into an object that contains the data and label in one is very easy and simple to do. Since MNIST is a very popular database, there are plenty of methods out there publicly available for parsing the data. While researching, I found a user on </w:t>
       </w:r>
       <w:r>
         <w:rPr>
@@ -1654,25 +1736,11 @@
         <w:rPr>
           <w:lang w:eastAsia="en-GB"/>
         </w:rPr>
-        <w:t xml:space="preserve"> use </w:t>
-      </w:r>
-      <w:proofErr w:type="spellStart"/>
-      <w:r>
-        <w:rPr>
-          <w:lang w:eastAsia="en-GB"/>
-        </w:rPr>
-        <w:t>IEnumerables</w:t>
-      </w:r>
-      <w:proofErr w:type="spellEnd"/>
-      <w:r>
-        <w:rPr>
-          <w:lang w:eastAsia="en-GB"/>
-        </w:rPr>
-        <w:t>, and I will be using this method in my code:</w:t>
-      </w:r>
-    </w:p>
-    <w:p>
-      <w:hyperlink r:id="rId11" w:history="1">
+        <w:t xml:space="preserve"> use IEnumerables, and I will be using this method in my code:</w:t>
+      </w:r>
+    </w:p>
+    <w:p>
+      <w:hyperlink r:id="rId12" w:history="1">
         <w:r>
           <w:rPr>
             <w:rStyle w:val="Hyperlink"/>
@@ -1696,14 +1764,14 @@
           <w:lang w:eastAsia="en-GB"/>
         </w:rPr>
       </w:pPr>
-      <w:bookmarkStart w:id="3" w:name="_Toc44512484"/>
+      <w:bookmarkStart w:id="5" w:name="_Toc44516462"/>
       <w:r>
         <w:rPr>
           <w:lang w:eastAsia="en-GB"/>
         </w:rPr>
         <w:t>EMNIST Database</w:t>
       </w:r>
-      <w:bookmarkEnd w:id="3"/>
+      <w:bookmarkEnd w:id="5"/>
     </w:p>
     <w:p>
       <w:pPr>
@@ -1775,10 +1843,7 @@
         <w:t xml:space="preserve"> converted to a 28x28 pixel image format and dataset structure that directly matches the MNIST dataset</w:t>
       </w:r>
       <w:r>
-        <w:t> </w:t>
-      </w:r>
-      <w:r>
-        <w:t>```</w:t>
+        <w:t> ```</w:t>
       </w:r>
     </w:p>
     <w:p>
@@ -1800,7 +1865,7 @@
       </w:r>
     </w:p>
     <w:p>
-      <w:hyperlink r:id="rId12" w:history="1">
+      <w:hyperlink r:id="rId13" w:history="1">
         <w:r>
           <w:rPr>
             <w:rStyle w:val="Hyperlink"/>
@@ -1813,21 +1878,22 @@
       <w:pPr>
         <w:pStyle w:val="Heading1"/>
       </w:pPr>
-      <w:bookmarkStart w:id="4" w:name="_Toc44512485"/>
-      <w:r>
+      <w:bookmarkStart w:id="6" w:name="_Toc44516463"/>
+      <w:r>
+        <w:lastRenderedPageBreak/>
         <w:t>MNIST Database Testing</w:t>
       </w:r>
-      <w:bookmarkEnd w:id="4"/>
+      <w:bookmarkEnd w:id="6"/>
     </w:p>
     <w:p>
       <w:pPr>
         <w:pStyle w:val="Heading2"/>
       </w:pPr>
-      <w:bookmarkStart w:id="5" w:name="_Toc44512486"/>
+      <w:bookmarkStart w:id="7" w:name="_Toc44516464"/>
       <w:r>
         <w:t>Sample of a Random 50</w:t>
       </w:r>
-      <w:bookmarkEnd w:id="5"/>
+      <w:bookmarkEnd w:id="7"/>
     </w:p>
     <w:p>
       <w:pPr>
@@ -1853,7 +1919,7 @@
                     <pic:cNvPicPr/>
                   </pic:nvPicPr>
                   <pic:blipFill>
-                    <a:blip r:embed="rId13"/>
+                    <a:blip r:embed="rId14"/>
                     <a:stretch>
                       <a:fillRect/>
                     </a:stretch>
@@ -1908,7 +1974,6 @@
     </w:p>
     <w:p>
       <w:r>
-        <w:lastRenderedPageBreak/>
         <w:t>Some interesting notes:</w:t>
       </w:r>
     </w:p>
@@ -1979,8 +2044,9 @@
       <w:pPr>
         <w:pStyle w:val="Heading2"/>
       </w:pPr>
-      <w:bookmarkStart w:id="6" w:name="_Toc44512487"/>
-      <w:r>
+      <w:bookmarkStart w:id="8" w:name="_Toc44516465"/>
+      <w:r>
+        <w:lastRenderedPageBreak/>
         <w:t>Test</w:t>
       </w:r>
       <w:r>
@@ -1995,7 +2061,7 @@
       <w:r>
         <w:t xml:space="preserve"> Times</w:t>
       </w:r>
-      <w:bookmarkEnd w:id="6"/>
+      <w:bookmarkEnd w:id="8"/>
     </w:p>
     <w:p>
       <w:pPr>
@@ -2021,7 +2087,7 @@
                     <pic:cNvPicPr/>
                   </pic:nvPicPr>
                   <pic:blipFill>
-                    <a:blip r:embed="rId14">
+                    <a:blip r:embed="rId15">
                       <a:extLst>
                         <a:ext uri="{28A0092B-C50C-407E-A947-70E740481C1C}">
                           <a14:useLocalDpi xmlns:a14="http://schemas.microsoft.com/office/drawing/2010/main" val="0"/>
@@ -2071,6 +2137,9 @@
         <w:t>2</w:t>
       </w:r>
       <w:r>
+        <w:rPr>
+          <w:noProof/>
+        </w:rPr>
         <w:fldChar w:fldCharType="end"/>
       </w:r>
       <w:r>
@@ -2134,14 +2203,14 @@
       <w:pPr>
         <w:pStyle w:val="Heading1"/>
       </w:pPr>
-      <w:bookmarkStart w:id="7" w:name="_Toc44512488"/>
+      <w:bookmarkStart w:id="9" w:name="_Toc44516466"/>
       <w:r>
         <w:t>Recourses Used</w:t>
       </w:r>
       <w:r>
         <w:t xml:space="preserve"> (Credits)</w:t>
       </w:r>
-      <w:bookmarkEnd w:id="7"/>
+      <w:bookmarkEnd w:id="9"/>
     </w:p>
     <w:p>
       <w:r>
@@ -2210,7 +2279,7 @@
             <w:pPr>
               <w:cnfStyle w:val="000000100000" w:firstRow="0" w:lastRow="0" w:firstColumn="0" w:lastColumn="0" w:oddVBand="0" w:evenVBand="0" w:oddHBand="1" w:evenHBand="0" w:firstRowFirstColumn="0" w:firstRowLastColumn="0" w:lastRowFirstColumn="0" w:lastRowLastColumn="0"/>
             </w:pPr>
-            <w:hyperlink r:id="rId15" w:history="1">
+            <w:hyperlink r:id="rId16" w:history="1">
               <w:r>
                 <w:rPr>
                   <w:rStyle w:val="Hyperlink"/>
@@ -2241,7 +2310,7 @@
             <w:pPr>
               <w:cnfStyle w:val="000000000000" w:firstRow="0" w:lastRow="0" w:firstColumn="0" w:lastColumn="0" w:oddVBand="0" w:evenVBand="0" w:oddHBand="0" w:evenHBand="0" w:firstRowFirstColumn="0" w:firstRowLastColumn="0" w:lastRowFirstColumn="0" w:lastRowLastColumn="0"/>
             </w:pPr>
-            <w:hyperlink r:id="rId16" w:history="1">
+            <w:hyperlink r:id="rId17" w:history="1">
               <w:r>
                 <w:rPr>
                   <w:rStyle w:val="Hyperlink"/>
@@ -2275,7 +2344,7 @@
             <w:pPr>
               <w:cnfStyle w:val="000000100000" w:firstRow="0" w:lastRow="0" w:firstColumn="0" w:lastColumn="0" w:oddVBand="0" w:evenVBand="0" w:oddHBand="1" w:evenHBand="0" w:firstRowFirstColumn="0" w:firstRowLastColumn="0" w:lastRowFirstColumn="0" w:lastRowLastColumn="0"/>
             </w:pPr>
-            <w:hyperlink r:id="rId17" w:history="1">
+            <w:hyperlink r:id="rId18" w:history="1">
               <w:r>
                 <w:rPr>
                   <w:rStyle w:val="Hyperlink"/>
@@ -2306,7 +2375,7 @@
             <w:pPr>
               <w:cnfStyle w:val="000000000000" w:firstRow="0" w:lastRow="0" w:firstColumn="0" w:lastColumn="0" w:oddVBand="0" w:evenVBand="0" w:oddHBand="0" w:evenHBand="0" w:firstRowFirstColumn="0" w:firstRowLastColumn="0" w:lastRowFirstColumn="0" w:lastRowLastColumn="0"/>
             </w:pPr>
-            <w:hyperlink r:id="rId18" w:history="1">
+            <w:hyperlink r:id="rId19" w:history="1">
               <w:r>
                 <w:rPr>
                   <w:rStyle w:val="Hyperlink"/>
@@ -2352,7 +2421,7 @@
             <w:pPr>
               <w:cnfStyle w:val="000000100000" w:firstRow="0" w:lastRow="0" w:firstColumn="0" w:lastColumn="0" w:oddVBand="0" w:evenVBand="0" w:oddHBand="1" w:evenHBand="0" w:firstRowFirstColumn="0" w:firstRowLastColumn="0" w:lastRowFirstColumn="0" w:lastRowLastColumn="0"/>
             </w:pPr>
-            <w:hyperlink r:id="rId19" w:history="1">
+            <w:hyperlink r:id="rId20" w:history="1">
               <w:r>
                 <w:rPr>
                   <w:rStyle w:val="Hyperlink"/>
@@ -2374,15 +2443,7 @@
           </w:tcPr>
           <w:p>
             <w:r>
-              <w:t xml:space="preserve">This is the first recourse I bought to ensure I stuck with the project. It’s a book I </w:t>
-            </w:r>
-            <w:proofErr w:type="spellStart"/>
-            <w:r>
-              <w:t>bough</w:t>
-            </w:r>
-            <w:proofErr w:type="spellEnd"/>
-            <w:r>
-              <w:t xml:space="preserve"> on my kindle which I gradually read through quarantine. It’s split into 3 sections; the theory, a worked example, and using it. The worked example was written in a programming language called Python, since mine is written in C# it didn’t help massively but gave me the general workflow for how it should work. The theory section is what inspired The Coding Train’s </w:t>
+              <w:t xml:space="preserve">This is the first recourse I bought to ensure I stuck with the project. It’s a book I bough on my kindle which I gradually read through quarantine. It’s split into 3 sections; the theory, a worked example, and using it. The worked example was written in a programming language called Python, since mine is written in C# it didn’t help massively but gave me the general workflow for how it should work. The theory section is what inspired The Coding Train’s </w:t>
             </w:r>
             <w:r>
               <w:t>series,</w:t>
@@ -2400,7 +2461,7 @@
             <w:pPr>
               <w:cnfStyle w:val="000000000000" w:firstRow="0" w:lastRow="0" w:firstColumn="0" w:lastColumn="0" w:oddVBand="0" w:evenVBand="0" w:oddHBand="0" w:evenHBand="0" w:firstRowFirstColumn="0" w:firstRowLastColumn="0" w:lastRowFirstColumn="0" w:lastRowLastColumn="0"/>
             </w:pPr>
-            <w:hyperlink r:id="rId20" w:history="1">
+            <w:hyperlink r:id="rId21" w:history="1">
               <w:r>
                 <w:rPr>
                   <w:rStyle w:val="Hyperlink"/>
@@ -2435,7 +2496,7 @@
             <w:pPr>
               <w:cnfStyle w:val="000000100000" w:firstRow="0" w:lastRow="0" w:firstColumn="0" w:lastColumn="0" w:oddVBand="0" w:evenVBand="0" w:oddHBand="1" w:evenHBand="0" w:firstRowFirstColumn="0" w:firstRowLastColumn="0" w:lastRowFirstColumn="0" w:lastRowLastColumn="0"/>
             </w:pPr>
-            <w:hyperlink r:id="rId21" w:history="1">
+            <w:hyperlink r:id="rId22" w:history="1">
               <w:r>
                 <w:rPr>
                   <w:rStyle w:val="Hyperlink"/>
@@ -2469,7 +2530,7 @@
                 <w:lang w:eastAsia="en-GB"/>
               </w:rPr>
             </w:pPr>
-            <w:hyperlink r:id="rId22" w:history="1">
+            <w:hyperlink r:id="rId23" w:history="1">
               <w:r>
                 <w:rPr>
                   <w:rStyle w:val="Hyperlink"/>
@@ -2508,7 +2569,7 @@
             <w:pPr>
               <w:cnfStyle w:val="000000100000" w:firstRow="0" w:lastRow="0" w:firstColumn="0" w:lastColumn="0" w:oddVBand="0" w:evenVBand="0" w:oddHBand="1" w:evenHBand="0" w:firstRowFirstColumn="0" w:firstRowLastColumn="0" w:lastRowFirstColumn="0" w:lastRowLastColumn="0"/>
             </w:pPr>
-            <w:hyperlink r:id="rId23" w:history="1">
+            <w:hyperlink r:id="rId24" w:history="1">
               <w:r>
                 <w:rPr>
                   <w:rStyle w:val="Hyperlink"/>
@@ -2527,8 +2588,8 @@
     </w:tbl>
     <w:p/>
     <w:sectPr>
-      <w:headerReference w:type="default" r:id="rId24"/>
-      <w:footerReference w:type="default" r:id="rId25"/>
+      <w:headerReference w:type="default" r:id="rId25"/>
+      <w:footerReference w:type="default" r:id="rId26"/>
       <w:pgSz w:w="11906" w:h="16838"/>
       <w:pgMar w:top="1440" w:right="1440" w:bottom="1440" w:left="1440" w:header="708" w:footer="708" w:gutter="0"/>
       <w:pgNumType w:start="0"/>
@@ -2541,7 +2602,7 @@
 </file>
 
 <file path=word/endnotes.xml><?xml version="1.0" encoding="utf-8"?>
-<w:endnotes xmlns:wpc="http://schemas.microsoft.com/office/word/2010/wordprocessingCanvas" xmlns:cx="http://schemas.microsoft.com/office/drawing/2014/chartex" xmlns:cx1="http://schemas.microsoft.com/office/drawing/2015/9/8/chartex" xmlns:cx2="http://schemas.microsoft.com/office/drawing/2015/10/21/chartex" xmlns:cx3="http://schemas.microsoft.com/office/drawing/2016/5/9/chartex" xmlns:cx4="http://schemas.microsoft.com/office/drawing/2016/5/10/chartex" xmlns:cx5="http://schemas.microsoft.com/office/drawing/2016/5/11/chartex" xmlns:cx6="http://schemas.microsoft.com/office/drawing/2016/5/12/chartex" xmlns:cx7="http://schemas.microsoft.com/office/drawing/2016/5/13/chartex" xmlns:cx8="http://schemas.microsoft.com/office/drawing/2016/5/14/chartex" xmlns:mc="http://schemas.openxmlformats.org/markup-compatibility/2006" xmlns:aink="http://schemas.microsoft.com/office/drawing/2016/ink" xmlns:am3d="http://schemas.microsoft.com/office/drawing/2017/model3d" xmlns:o="urn:schemas-microsoft-com:office:office" xmlns:r="http://schemas.openxmlformats.org/officeDocument/2006/relationships" xmlns:m="http://schemas.openxmlformats.org/officeDocument/2006/math" xmlns:v="urn:schemas-microsoft-com:vml" xmlns:wp14="http://schemas.microsoft.com/office/word/2010/wordprocessingDrawing" xmlns:wp="http://schemas.openxmlformats.org/drawingml/2006/wordprocessingDrawing" xmlns:w10="urn:schemas-microsoft-com:office:word" xmlns:w="http://schemas.openxmlformats.org/wordprocessingml/2006/main" xmlns:w14="http://schemas.microsoft.com/office/word/2010/wordml" xmlns:w15="http://schemas.microsoft.com/office/word/2012/wordml" xmlns:w16cex="http://schemas.microsoft.com/office/word/2018/wordml/cex" xmlns:w16cid="http://schemas.microsoft.com/office/word/2016/wordml/cid" xmlns:w16="http://schemas.microsoft.com/office/word/2018/wordml" xmlns:w16se="http://schemas.microsoft.com/office/word/2015/wordml/symex" xmlns:wpg="http://schemas.microsoft.com/office/word/2010/wordprocessingGroup" xmlns:wpi="http://schemas.microsoft.com/office/word/2010/wordprocessingInk" xmlns:wne="http://schemas.microsoft.com/office/word/2006/wordml" xmlns:wps="http://schemas.microsoft.com/office/word/2010/wordprocessingShape" mc:Ignorable="w14 w15 w16se w16cid w16 w16cex wp14">
+<w:endnotes xmlns:wpc="http://schemas.microsoft.com/office/word/2010/wordprocessingCanvas" xmlns:cx="http://schemas.microsoft.com/office/drawing/2014/chartex" xmlns:cx1="http://schemas.microsoft.com/office/drawing/2015/9/8/chartex" xmlns:cx2="http://schemas.microsoft.com/office/drawing/2015/10/21/chartex" xmlns:cx3="http://schemas.microsoft.com/office/drawing/2016/5/9/chartex" xmlns:cx4="http://schemas.microsoft.com/office/drawing/2016/5/10/chartex" xmlns:cx5="http://schemas.microsoft.com/office/drawing/2016/5/11/chartex" xmlns:cx6="http://schemas.microsoft.com/office/drawing/2016/5/12/chartex" xmlns:cx7="http://schemas.microsoft.com/office/drawing/2016/5/13/chartex" xmlns:cx8="http://schemas.microsoft.com/office/drawing/2016/5/14/chartex" xmlns:mc="http://schemas.openxmlformats.org/markup-compatibility/2006" xmlns:aink="http://schemas.microsoft.com/office/drawing/2016/ink" xmlns:am3d="http://schemas.microsoft.com/office/drawing/2017/model3d" xmlns:o="urn:schemas-microsoft-com:office:office" xmlns:r="http://schemas.openxmlformats.org/officeDocument/2006/relationships" xmlns:m="http://schemas.openxmlformats.org/officeDocument/2006/math" xmlns:v="urn:schemas-microsoft-com:vml" xmlns:wp14="http://schemas.microsoft.com/office/word/2010/wordprocessingDrawing" xmlns:wp="http://schemas.openxmlformats.org/drawingml/2006/wordprocessingDrawing" xmlns:w10="urn:schemas-microsoft-com:office:word" xmlns:w="http://schemas.openxmlformats.org/wordprocessingml/2006/main" xmlns:w14="http://schemas.microsoft.com/office/word/2010/wordml" xmlns:w15="http://schemas.microsoft.com/office/word/2012/wordml" xmlns:w16cid="http://schemas.microsoft.com/office/word/2016/wordml/cid" xmlns:w16se="http://schemas.microsoft.com/office/word/2015/wordml/symex" xmlns:wpg="http://schemas.microsoft.com/office/word/2010/wordprocessingGroup" xmlns:wpi="http://schemas.microsoft.com/office/word/2010/wordprocessingInk" xmlns:wne="http://schemas.microsoft.com/office/word/2006/wordml" xmlns:wps="http://schemas.microsoft.com/office/word/2010/wordprocessingShape" mc:Ignorable="w14 w15 w16se w16cid wp14">
   <w:endnote w:type="separator" w:id="-1">
     <w:p>
       <w:pPr>
@@ -2566,7 +2627,7 @@
 </file>
 
 <file path=word/footer1.xml><?xml version="1.0" encoding="utf-8"?>
-<w:ftr xmlns:wpc="http://schemas.microsoft.com/office/word/2010/wordprocessingCanvas" xmlns:cx="http://schemas.microsoft.com/office/drawing/2014/chartex" xmlns:cx1="http://schemas.microsoft.com/office/drawing/2015/9/8/chartex" xmlns:cx2="http://schemas.microsoft.com/office/drawing/2015/10/21/chartex" xmlns:cx3="http://schemas.microsoft.com/office/drawing/2016/5/9/chartex" xmlns:cx4="http://schemas.microsoft.com/office/drawing/2016/5/10/chartex" xmlns:cx5="http://schemas.microsoft.com/office/drawing/2016/5/11/chartex" xmlns:cx6="http://schemas.microsoft.com/office/drawing/2016/5/12/chartex" xmlns:cx7="http://schemas.microsoft.com/office/drawing/2016/5/13/chartex" xmlns:cx8="http://schemas.microsoft.com/office/drawing/2016/5/14/chartex" xmlns:mc="http://schemas.openxmlformats.org/markup-compatibility/2006" xmlns:aink="http://schemas.microsoft.com/office/drawing/2016/ink" xmlns:am3d="http://schemas.microsoft.com/office/drawing/2017/model3d" xmlns:o="urn:schemas-microsoft-com:office:office" xmlns:r="http://schemas.openxmlformats.org/officeDocument/2006/relationships" xmlns:m="http://schemas.openxmlformats.org/officeDocument/2006/math" xmlns:v="urn:schemas-microsoft-com:vml" xmlns:wp14="http://schemas.microsoft.com/office/word/2010/wordprocessingDrawing" xmlns:wp="http://schemas.openxmlformats.org/drawingml/2006/wordprocessingDrawing" xmlns:w10="urn:schemas-microsoft-com:office:word" xmlns:w="http://schemas.openxmlformats.org/wordprocessingml/2006/main" xmlns:w14="http://schemas.microsoft.com/office/word/2010/wordml" xmlns:w15="http://schemas.microsoft.com/office/word/2012/wordml" xmlns:w16cex="http://schemas.microsoft.com/office/word/2018/wordml/cex" xmlns:w16cid="http://schemas.microsoft.com/office/word/2016/wordml/cid" xmlns:w16="http://schemas.microsoft.com/office/word/2018/wordml" xmlns:w16se="http://schemas.microsoft.com/office/word/2015/wordml/symex" xmlns:wpg="http://schemas.microsoft.com/office/word/2010/wordprocessingGroup" xmlns:wpi="http://schemas.microsoft.com/office/word/2010/wordprocessingInk" xmlns:wne="http://schemas.microsoft.com/office/word/2006/wordml" xmlns:wps="http://schemas.microsoft.com/office/word/2010/wordprocessingShape" mc:Ignorable="w14 w15 w16se w16cid w16 w16cex wp14">
+<w:ftr xmlns:wpc="http://schemas.microsoft.com/office/word/2010/wordprocessingCanvas" xmlns:cx="http://schemas.microsoft.com/office/drawing/2014/chartex" xmlns:cx1="http://schemas.microsoft.com/office/drawing/2015/9/8/chartex" xmlns:cx2="http://schemas.microsoft.com/office/drawing/2015/10/21/chartex" xmlns:cx3="http://schemas.microsoft.com/office/drawing/2016/5/9/chartex" xmlns:cx4="http://schemas.microsoft.com/office/drawing/2016/5/10/chartex" xmlns:cx5="http://schemas.microsoft.com/office/drawing/2016/5/11/chartex" xmlns:cx6="http://schemas.microsoft.com/office/drawing/2016/5/12/chartex" xmlns:cx7="http://schemas.microsoft.com/office/drawing/2016/5/13/chartex" xmlns:cx8="http://schemas.microsoft.com/office/drawing/2016/5/14/chartex" xmlns:mc="http://schemas.openxmlformats.org/markup-compatibility/2006" xmlns:aink="http://schemas.microsoft.com/office/drawing/2016/ink" xmlns:am3d="http://schemas.microsoft.com/office/drawing/2017/model3d" xmlns:o="urn:schemas-microsoft-com:office:office" xmlns:r="http://schemas.openxmlformats.org/officeDocument/2006/relationships" xmlns:m="http://schemas.openxmlformats.org/officeDocument/2006/math" xmlns:v="urn:schemas-microsoft-com:vml" xmlns:wp14="http://schemas.microsoft.com/office/word/2010/wordprocessingDrawing" xmlns:wp="http://schemas.openxmlformats.org/drawingml/2006/wordprocessingDrawing" xmlns:w10="urn:schemas-microsoft-com:office:word" xmlns:w="http://schemas.openxmlformats.org/wordprocessingml/2006/main" xmlns:w14="http://schemas.microsoft.com/office/word/2010/wordml" xmlns:w15="http://schemas.microsoft.com/office/word/2012/wordml" xmlns:w16cid="http://schemas.microsoft.com/office/word/2016/wordml/cid" xmlns:w16se="http://schemas.microsoft.com/office/word/2015/wordml/symex" xmlns:wpg="http://schemas.microsoft.com/office/word/2010/wordprocessingGroup" xmlns:wpi="http://schemas.microsoft.com/office/word/2010/wordprocessingInk" xmlns:wne="http://schemas.microsoft.com/office/word/2006/wordml" xmlns:wps="http://schemas.microsoft.com/office/word/2010/wordprocessingShape" mc:Ignorable="w14 w15 w16se w16cid wp14">
   <w:sdt>
     <w:sdtPr>
       <w:id w:val="592979759"/>
@@ -2619,7 +2680,7 @@
 </file>
 
 <file path=word/footnotes.xml><?xml version="1.0" encoding="utf-8"?>
-<w:footnotes xmlns:wpc="http://schemas.microsoft.com/office/word/2010/wordprocessingCanvas" xmlns:cx="http://schemas.microsoft.com/office/drawing/2014/chartex" xmlns:cx1="http://schemas.microsoft.com/office/drawing/2015/9/8/chartex" xmlns:cx2="http://schemas.microsoft.com/office/drawing/2015/10/21/chartex" xmlns:cx3="http://schemas.microsoft.com/office/drawing/2016/5/9/chartex" xmlns:cx4="http://schemas.microsoft.com/office/drawing/2016/5/10/chartex" xmlns:cx5="http://schemas.microsoft.com/office/drawing/2016/5/11/chartex" xmlns:cx6="http://schemas.microsoft.com/office/drawing/2016/5/12/chartex" xmlns:cx7="http://schemas.microsoft.com/office/drawing/2016/5/13/chartex" xmlns:cx8="http://schemas.microsoft.com/office/drawing/2016/5/14/chartex" xmlns:mc="http://schemas.openxmlformats.org/markup-compatibility/2006" xmlns:aink="http://schemas.microsoft.com/office/drawing/2016/ink" xmlns:am3d="http://schemas.microsoft.com/office/drawing/2017/model3d" xmlns:o="urn:schemas-microsoft-com:office:office" xmlns:r="http://schemas.openxmlformats.org/officeDocument/2006/relationships" xmlns:m="http://schemas.openxmlformats.org/officeDocument/2006/math" xmlns:v="urn:schemas-microsoft-com:vml" xmlns:wp14="http://schemas.microsoft.com/office/word/2010/wordprocessingDrawing" xmlns:wp="http://schemas.openxmlformats.org/drawingml/2006/wordprocessingDrawing" xmlns:w10="urn:schemas-microsoft-com:office:word" xmlns:w="http://schemas.openxmlformats.org/wordprocessingml/2006/main" xmlns:w14="http://schemas.microsoft.com/office/word/2010/wordml" xmlns:w15="http://schemas.microsoft.com/office/word/2012/wordml" xmlns:w16cex="http://schemas.microsoft.com/office/word/2018/wordml/cex" xmlns:w16cid="http://schemas.microsoft.com/office/word/2016/wordml/cid" xmlns:w16="http://schemas.microsoft.com/office/word/2018/wordml" xmlns:w16se="http://schemas.microsoft.com/office/word/2015/wordml/symex" xmlns:wpg="http://schemas.microsoft.com/office/word/2010/wordprocessingGroup" xmlns:wpi="http://schemas.microsoft.com/office/word/2010/wordprocessingInk" xmlns:wne="http://schemas.microsoft.com/office/word/2006/wordml" xmlns:wps="http://schemas.microsoft.com/office/word/2010/wordprocessingShape" mc:Ignorable="w14 w15 w16se w16cid w16 w16cex wp14">
+<w:footnotes xmlns:wpc="http://schemas.microsoft.com/office/word/2010/wordprocessingCanvas" xmlns:cx="http://schemas.microsoft.com/office/drawing/2014/chartex" xmlns:cx1="http://schemas.microsoft.com/office/drawing/2015/9/8/chartex" xmlns:cx2="http://schemas.microsoft.com/office/drawing/2015/10/21/chartex" xmlns:cx3="http://schemas.microsoft.com/office/drawing/2016/5/9/chartex" xmlns:cx4="http://schemas.microsoft.com/office/drawing/2016/5/10/chartex" xmlns:cx5="http://schemas.microsoft.com/office/drawing/2016/5/11/chartex" xmlns:cx6="http://schemas.microsoft.com/office/drawing/2016/5/12/chartex" xmlns:cx7="http://schemas.microsoft.com/office/drawing/2016/5/13/chartex" xmlns:cx8="http://schemas.microsoft.com/office/drawing/2016/5/14/chartex" xmlns:mc="http://schemas.openxmlformats.org/markup-compatibility/2006" xmlns:aink="http://schemas.microsoft.com/office/drawing/2016/ink" xmlns:am3d="http://schemas.microsoft.com/office/drawing/2017/model3d" xmlns:o="urn:schemas-microsoft-com:office:office" xmlns:r="http://schemas.openxmlformats.org/officeDocument/2006/relationships" xmlns:m="http://schemas.openxmlformats.org/officeDocument/2006/math" xmlns:v="urn:schemas-microsoft-com:vml" xmlns:wp14="http://schemas.microsoft.com/office/word/2010/wordprocessingDrawing" xmlns:wp="http://schemas.openxmlformats.org/drawingml/2006/wordprocessingDrawing" xmlns:w10="urn:schemas-microsoft-com:office:word" xmlns:w="http://schemas.openxmlformats.org/wordprocessingml/2006/main" xmlns:w14="http://schemas.microsoft.com/office/word/2010/wordml" xmlns:w15="http://schemas.microsoft.com/office/word/2012/wordml" xmlns:w16cid="http://schemas.microsoft.com/office/word/2016/wordml/cid" xmlns:w16se="http://schemas.microsoft.com/office/word/2015/wordml/symex" xmlns:wpg="http://schemas.microsoft.com/office/word/2010/wordprocessingGroup" xmlns:wpi="http://schemas.microsoft.com/office/word/2010/wordprocessingInk" xmlns:wne="http://schemas.microsoft.com/office/word/2006/wordml" xmlns:wps="http://schemas.microsoft.com/office/word/2010/wordprocessingShape" mc:Ignorable="w14 w15 w16se w16cid wp14">
   <w:footnote w:type="separator" w:id="-1">
     <w:p>
       <w:pPr>
@@ -2644,7 +2705,7 @@
 </file>
 
 <file path=word/header1.xml><?xml version="1.0" encoding="utf-8"?>
-<w:hdr xmlns:wpc="http://schemas.microsoft.com/office/word/2010/wordprocessingCanvas" xmlns:cx="http://schemas.microsoft.com/office/drawing/2014/chartex" xmlns:cx1="http://schemas.microsoft.com/office/drawing/2015/9/8/chartex" xmlns:cx2="http://schemas.microsoft.com/office/drawing/2015/10/21/chartex" xmlns:cx3="http://schemas.microsoft.com/office/drawing/2016/5/9/chartex" xmlns:cx4="http://schemas.microsoft.com/office/drawing/2016/5/10/chartex" xmlns:cx5="http://schemas.microsoft.com/office/drawing/2016/5/11/chartex" xmlns:cx6="http://schemas.microsoft.com/office/drawing/2016/5/12/chartex" xmlns:cx7="http://schemas.microsoft.com/office/drawing/2016/5/13/chartex" xmlns:cx8="http://schemas.microsoft.com/office/drawing/2016/5/14/chartex" xmlns:mc="http://schemas.openxmlformats.org/markup-compatibility/2006" xmlns:aink="http://schemas.microsoft.com/office/drawing/2016/ink" xmlns:am3d="http://schemas.microsoft.com/office/drawing/2017/model3d" xmlns:o="urn:schemas-microsoft-com:office:office" xmlns:r="http://schemas.openxmlformats.org/officeDocument/2006/relationships" xmlns:m="http://schemas.openxmlformats.org/officeDocument/2006/math" xmlns:v="urn:schemas-microsoft-com:vml" xmlns:wp14="http://schemas.microsoft.com/office/word/2010/wordprocessingDrawing" xmlns:wp="http://schemas.openxmlformats.org/drawingml/2006/wordprocessingDrawing" xmlns:w10="urn:schemas-microsoft-com:office:word" xmlns:w="http://schemas.openxmlformats.org/wordprocessingml/2006/main" xmlns:w14="http://schemas.microsoft.com/office/word/2010/wordml" xmlns:w15="http://schemas.microsoft.com/office/word/2012/wordml" xmlns:w16cex="http://schemas.microsoft.com/office/word/2018/wordml/cex" xmlns:w16cid="http://schemas.microsoft.com/office/word/2016/wordml/cid" xmlns:w16="http://schemas.microsoft.com/office/word/2018/wordml" xmlns:w16se="http://schemas.microsoft.com/office/word/2015/wordml/symex" xmlns:wpg="http://schemas.microsoft.com/office/word/2010/wordprocessingGroup" xmlns:wpi="http://schemas.microsoft.com/office/word/2010/wordprocessingInk" xmlns:wne="http://schemas.microsoft.com/office/word/2006/wordml" xmlns:wps="http://schemas.microsoft.com/office/word/2010/wordprocessingShape" mc:Ignorable="w14 w15 w16se w16cid w16 w16cex wp14">
+<w:hdr xmlns:wpc="http://schemas.microsoft.com/office/word/2010/wordprocessingCanvas" xmlns:cx="http://schemas.microsoft.com/office/drawing/2014/chartex" xmlns:cx1="http://schemas.microsoft.com/office/drawing/2015/9/8/chartex" xmlns:cx2="http://schemas.microsoft.com/office/drawing/2015/10/21/chartex" xmlns:cx3="http://schemas.microsoft.com/office/drawing/2016/5/9/chartex" xmlns:cx4="http://schemas.microsoft.com/office/drawing/2016/5/10/chartex" xmlns:cx5="http://schemas.microsoft.com/office/drawing/2016/5/11/chartex" xmlns:cx6="http://schemas.microsoft.com/office/drawing/2016/5/12/chartex" xmlns:cx7="http://schemas.microsoft.com/office/drawing/2016/5/13/chartex" xmlns:cx8="http://schemas.microsoft.com/office/drawing/2016/5/14/chartex" xmlns:mc="http://schemas.openxmlformats.org/markup-compatibility/2006" xmlns:aink="http://schemas.microsoft.com/office/drawing/2016/ink" xmlns:am3d="http://schemas.microsoft.com/office/drawing/2017/model3d" xmlns:o="urn:schemas-microsoft-com:office:office" xmlns:r="http://schemas.openxmlformats.org/officeDocument/2006/relationships" xmlns:m="http://schemas.openxmlformats.org/officeDocument/2006/math" xmlns:v="urn:schemas-microsoft-com:vml" xmlns:wp14="http://schemas.microsoft.com/office/word/2010/wordprocessingDrawing" xmlns:wp="http://schemas.openxmlformats.org/drawingml/2006/wordprocessingDrawing" xmlns:w10="urn:schemas-microsoft-com:office:word" xmlns:w="http://schemas.openxmlformats.org/wordprocessingml/2006/main" xmlns:w14="http://schemas.microsoft.com/office/word/2010/wordml" xmlns:w15="http://schemas.microsoft.com/office/word/2012/wordml" xmlns:w16cid="http://schemas.microsoft.com/office/word/2016/wordml/cid" xmlns:w16se="http://schemas.microsoft.com/office/word/2015/wordml/symex" xmlns:wpg="http://schemas.microsoft.com/office/word/2010/wordprocessingGroup" xmlns:wpi="http://schemas.microsoft.com/office/word/2010/wordprocessingInk" xmlns:wne="http://schemas.microsoft.com/office/word/2006/wordml" xmlns:wps="http://schemas.microsoft.com/office/word/2010/wordprocessingShape" mc:Ignorable="w14 w15 w16se w16cid wp14">
   <w:p>
     <w:pPr>
       <w:pStyle w:val="Header"/>
@@ -2664,7 +2725,7 @@
 </file>
 
 <file path=word/numbering.xml><?xml version="1.0" encoding="utf-8"?>
-<w:numbering xmlns:wpc="http://schemas.microsoft.com/office/word/2010/wordprocessingCanvas" xmlns:cx="http://schemas.microsoft.com/office/drawing/2014/chartex" xmlns:cx1="http://schemas.microsoft.com/office/drawing/2015/9/8/chartex" xmlns:cx2="http://schemas.microsoft.com/office/drawing/2015/10/21/chartex" xmlns:cx3="http://schemas.microsoft.com/office/drawing/2016/5/9/chartex" xmlns:cx4="http://schemas.microsoft.com/office/drawing/2016/5/10/chartex" xmlns:cx5="http://schemas.microsoft.com/office/drawing/2016/5/11/chartex" xmlns:cx6="http://schemas.microsoft.com/office/drawing/2016/5/12/chartex" xmlns:cx7="http://schemas.microsoft.com/office/drawing/2016/5/13/chartex" xmlns:cx8="http://schemas.microsoft.com/office/drawing/2016/5/14/chartex" xmlns:mc="http://schemas.openxmlformats.org/markup-compatibility/2006" xmlns:aink="http://schemas.microsoft.com/office/drawing/2016/ink" xmlns:am3d="http://schemas.microsoft.com/office/drawing/2017/model3d" xmlns:o="urn:schemas-microsoft-com:office:office" xmlns:r="http://schemas.openxmlformats.org/officeDocument/2006/relationships" xmlns:m="http://schemas.openxmlformats.org/officeDocument/2006/math" xmlns:v="urn:schemas-microsoft-com:vml" xmlns:wp14="http://schemas.microsoft.com/office/word/2010/wordprocessingDrawing" xmlns:wp="http://schemas.openxmlformats.org/drawingml/2006/wordprocessingDrawing" xmlns:w10="urn:schemas-microsoft-com:office:word" xmlns:w="http://schemas.openxmlformats.org/wordprocessingml/2006/main" xmlns:w14="http://schemas.microsoft.com/office/word/2010/wordml" xmlns:w15="http://schemas.microsoft.com/office/word/2012/wordml" xmlns:w16cex="http://schemas.microsoft.com/office/word/2018/wordml/cex" xmlns:w16cid="http://schemas.microsoft.com/office/word/2016/wordml/cid" xmlns:w16="http://schemas.microsoft.com/office/word/2018/wordml" xmlns:w16se="http://schemas.microsoft.com/office/word/2015/wordml/symex" xmlns:wpg="http://schemas.microsoft.com/office/word/2010/wordprocessingGroup" xmlns:wpi="http://schemas.microsoft.com/office/word/2010/wordprocessingInk" xmlns:wne="http://schemas.microsoft.com/office/word/2006/wordml" xmlns:wps="http://schemas.microsoft.com/office/word/2010/wordprocessingShape" mc:Ignorable="w14 w15 w16se w16cid w16 w16cex wp14">
+<w:numbering xmlns:wpc="http://schemas.microsoft.com/office/word/2010/wordprocessingCanvas" xmlns:cx="http://schemas.microsoft.com/office/drawing/2014/chartex" xmlns:cx1="http://schemas.microsoft.com/office/drawing/2015/9/8/chartex" xmlns:cx2="http://schemas.microsoft.com/office/drawing/2015/10/21/chartex" xmlns:cx3="http://schemas.microsoft.com/office/drawing/2016/5/9/chartex" xmlns:cx4="http://schemas.microsoft.com/office/drawing/2016/5/10/chartex" xmlns:cx5="http://schemas.microsoft.com/office/drawing/2016/5/11/chartex" xmlns:cx6="http://schemas.microsoft.com/office/drawing/2016/5/12/chartex" xmlns:cx7="http://schemas.microsoft.com/office/drawing/2016/5/13/chartex" xmlns:cx8="http://schemas.microsoft.com/office/drawing/2016/5/14/chartex" xmlns:mc="http://schemas.openxmlformats.org/markup-compatibility/2006" xmlns:aink="http://schemas.microsoft.com/office/drawing/2016/ink" xmlns:am3d="http://schemas.microsoft.com/office/drawing/2017/model3d" xmlns:o="urn:schemas-microsoft-com:office:office" xmlns:r="http://schemas.openxmlformats.org/officeDocument/2006/relationships" xmlns:m="http://schemas.openxmlformats.org/officeDocument/2006/math" xmlns:v="urn:schemas-microsoft-com:vml" xmlns:wp14="http://schemas.microsoft.com/office/word/2010/wordprocessingDrawing" xmlns:wp="http://schemas.openxmlformats.org/drawingml/2006/wordprocessingDrawing" xmlns:w10="urn:schemas-microsoft-com:office:word" xmlns:w="http://schemas.openxmlformats.org/wordprocessingml/2006/main" xmlns:w14="http://schemas.microsoft.com/office/word/2010/wordml" xmlns:w15="http://schemas.microsoft.com/office/word/2012/wordml" xmlns:w16cid="http://schemas.microsoft.com/office/word/2016/wordml/cid" xmlns:w16se="http://schemas.microsoft.com/office/word/2015/wordml/symex" xmlns:wpg="http://schemas.microsoft.com/office/word/2010/wordprocessingGroup" xmlns:wpi="http://schemas.microsoft.com/office/word/2010/wordprocessingInk" xmlns:wne="http://schemas.microsoft.com/office/word/2006/wordml" xmlns:wps="http://schemas.microsoft.com/office/word/2010/wordprocessingShape" mc:Ignorable="w14 w15 w16se w16cid wp14">
   <w:abstractNum w:abstractNumId="0" w15:restartNumberingAfterBreak="0">
     <w:nsid w:val="0F207319"/>
     <w:multiLevelType w:val="hybridMultilevel"/>
@@ -3222,7 +3283,7 @@
 </file>
 
 <file path=word/styles.xml><?xml version="1.0" encoding="utf-8"?>
-<w:styles xmlns:mc="http://schemas.openxmlformats.org/markup-compatibility/2006" xmlns:r="http://schemas.openxmlformats.org/officeDocument/2006/relationships" xmlns:w="http://schemas.openxmlformats.org/wordprocessingml/2006/main" xmlns:w14="http://schemas.microsoft.com/office/word/2010/wordml" xmlns:w15="http://schemas.microsoft.com/office/word/2012/wordml" xmlns:w16cex="http://schemas.microsoft.com/office/word/2018/wordml/cex" xmlns:w16cid="http://schemas.microsoft.com/office/word/2016/wordml/cid" xmlns:w16="http://schemas.microsoft.com/office/word/2018/wordml" xmlns:w16se="http://schemas.microsoft.com/office/word/2015/wordml/symex" mc:Ignorable="w14 w15 w16se w16cid w16 w16cex">
+<w:styles xmlns:mc="http://schemas.openxmlformats.org/markup-compatibility/2006" xmlns:r="http://schemas.openxmlformats.org/officeDocument/2006/relationships" xmlns:w="http://schemas.openxmlformats.org/wordprocessingml/2006/main" xmlns:w14="http://schemas.microsoft.com/office/word/2010/wordml" xmlns:w15="http://schemas.microsoft.com/office/word/2012/wordml" xmlns:w16cid="http://schemas.microsoft.com/office/word/2016/wordml/cid" xmlns:w16se="http://schemas.microsoft.com/office/word/2015/wordml/symex" mc:Ignorable="w14 w15 w16se w16cid">
   <w:docDefaults>
     <w:rPrDefault>
       <w:rPr>
@@ -3238,7 +3299,7 @@
       </w:pPr>
     </w:pPrDefault>
   </w:docDefaults>
-  <w:latentStyles w:defLockedState="0" w:defUIPriority="99" w:defSemiHidden="0" w:defUnhideWhenUsed="0" w:defQFormat="0" w:count="376">
+  <w:latentStyles w:defLockedState="0" w:defUIPriority="99" w:defSemiHidden="0" w:defUnhideWhenUsed="0" w:defQFormat="0" w:count="377">
     <w:lsdException w:name="Normal" w:uiPriority="0" w:qFormat="1"/>
     <w:lsdException w:name="heading 1" w:uiPriority="9" w:qFormat="1"/>
     <w:lsdException w:name="heading 2" w:semiHidden="1" w:uiPriority="9" w:unhideWhenUsed="1" w:qFormat="1"/>
@@ -3615,6 +3676,7 @@
     <w:lsdException w:name="Hashtag" w:semiHidden="1" w:unhideWhenUsed="1"/>
     <w:lsdException w:name="Unresolved Mention" w:semiHidden="1" w:unhideWhenUsed="1"/>
     <w:lsdException w:name="Smart Link" w:semiHidden="1" w:unhideWhenUsed="1"/>
+    <w:lsdException w:name="Smart Link Error" w:semiHidden="1" w:unhideWhenUsed="1"/>
   </w:latentStyles>
   <w:style w:type="paragraph" w:default="1" w:styleId="Normal">
     <w:name w:val="Normal"/>
@@ -4285,11 +4347,24 @@
       <w:u w:val="single"/>
     </w:rPr>
   </w:style>
+  <w:style w:type="paragraph" w:styleId="TOC3">
+    <w:name w:val="toc 3"/>
+    <w:basedOn w:val="Normal"/>
+    <w:next w:val="Normal"/>
+    <w:autoRedefine/>
+    <w:uiPriority w:val="39"/>
+    <w:unhideWhenUsed/>
+    <w:rsid w:val="001845D4"/>
+    <w:pPr>
+      <w:spacing w:after="100"/>
+      <w:ind w:left="440"/>
+    </w:pPr>
+  </w:style>
 </w:styles>
 </file>
 
 <file path=word/glossary/document.xml><?xml version="1.0" encoding="utf-8"?>
-<w:glossaryDocument xmlns:wpc="http://schemas.microsoft.com/office/word/2010/wordprocessingCanvas" xmlns:cx="http://schemas.microsoft.com/office/drawing/2014/chartex" xmlns:cx1="http://schemas.microsoft.com/office/drawing/2015/9/8/chartex" xmlns:cx2="http://schemas.microsoft.com/office/drawing/2015/10/21/chartex" xmlns:cx3="http://schemas.microsoft.com/office/drawing/2016/5/9/chartex" xmlns:cx4="http://schemas.microsoft.com/office/drawing/2016/5/10/chartex" xmlns:cx5="http://schemas.microsoft.com/office/drawing/2016/5/11/chartex" xmlns:cx6="http://schemas.microsoft.com/office/drawing/2016/5/12/chartex" xmlns:cx7="http://schemas.microsoft.com/office/drawing/2016/5/13/chartex" xmlns:cx8="http://schemas.microsoft.com/office/drawing/2016/5/14/chartex" xmlns:mc="http://schemas.openxmlformats.org/markup-compatibility/2006" xmlns:aink="http://schemas.microsoft.com/office/drawing/2016/ink" xmlns:am3d="http://schemas.microsoft.com/office/drawing/2017/model3d" xmlns:o="urn:schemas-microsoft-com:office:office" xmlns:r="http://schemas.openxmlformats.org/officeDocument/2006/relationships" xmlns:m="http://schemas.openxmlformats.org/officeDocument/2006/math" xmlns:v="urn:schemas-microsoft-com:vml" xmlns:wp14="http://schemas.microsoft.com/office/word/2010/wordprocessingDrawing" xmlns:wp="http://schemas.openxmlformats.org/drawingml/2006/wordprocessingDrawing" xmlns:w10="urn:schemas-microsoft-com:office:word" xmlns:w="http://schemas.openxmlformats.org/wordprocessingml/2006/main" xmlns:w14="http://schemas.microsoft.com/office/word/2010/wordml" xmlns:w15="http://schemas.microsoft.com/office/word/2012/wordml" xmlns:w16cex="http://schemas.microsoft.com/office/word/2018/wordml/cex" xmlns:w16cid="http://schemas.microsoft.com/office/word/2016/wordml/cid" xmlns:w16="http://schemas.microsoft.com/office/word/2018/wordml" xmlns:w16se="http://schemas.microsoft.com/office/word/2015/wordml/symex" xmlns:wpg="http://schemas.microsoft.com/office/word/2010/wordprocessingGroup" xmlns:wpi="http://schemas.microsoft.com/office/word/2010/wordprocessingInk" xmlns:wne="http://schemas.microsoft.com/office/word/2006/wordml" xmlns:wps="http://schemas.microsoft.com/office/word/2010/wordprocessingShape" mc:Ignorable="w14 w15 w16se w16cid w16 w16cex wp14">
+<w:glossaryDocument xmlns:wpc="http://schemas.microsoft.com/office/word/2010/wordprocessingCanvas" xmlns:cx="http://schemas.microsoft.com/office/drawing/2014/chartex" xmlns:cx1="http://schemas.microsoft.com/office/drawing/2015/9/8/chartex" xmlns:cx2="http://schemas.microsoft.com/office/drawing/2015/10/21/chartex" xmlns:cx3="http://schemas.microsoft.com/office/drawing/2016/5/9/chartex" xmlns:cx4="http://schemas.microsoft.com/office/drawing/2016/5/10/chartex" xmlns:cx5="http://schemas.microsoft.com/office/drawing/2016/5/11/chartex" xmlns:cx6="http://schemas.microsoft.com/office/drawing/2016/5/12/chartex" xmlns:cx7="http://schemas.microsoft.com/office/drawing/2016/5/13/chartex" xmlns:cx8="http://schemas.microsoft.com/office/drawing/2016/5/14/chartex" xmlns:mc="http://schemas.openxmlformats.org/markup-compatibility/2006" xmlns:aink="http://schemas.microsoft.com/office/drawing/2016/ink" xmlns:am3d="http://schemas.microsoft.com/office/drawing/2017/model3d" xmlns:o="urn:schemas-microsoft-com:office:office" xmlns:r="http://schemas.openxmlformats.org/officeDocument/2006/relationships" xmlns:m="http://schemas.openxmlformats.org/officeDocument/2006/math" xmlns:v="urn:schemas-microsoft-com:vml" xmlns:wp14="http://schemas.microsoft.com/office/word/2010/wordprocessingDrawing" xmlns:wp="http://schemas.openxmlformats.org/drawingml/2006/wordprocessingDrawing" xmlns:w10="urn:schemas-microsoft-com:office:word" xmlns:w="http://schemas.openxmlformats.org/wordprocessingml/2006/main" xmlns:w14="http://schemas.microsoft.com/office/word/2010/wordml" xmlns:w15="http://schemas.microsoft.com/office/word/2012/wordml" xmlns:w16cid="http://schemas.microsoft.com/office/word/2016/wordml/cid" xmlns:w16se="http://schemas.microsoft.com/office/word/2015/wordml/symex" xmlns:wpg="http://schemas.microsoft.com/office/word/2010/wordprocessingGroup" xmlns:wpi="http://schemas.microsoft.com/office/word/2010/wordprocessingInk" xmlns:wne="http://schemas.microsoft.com/office/word/2006/wordml" xmlns:wps="http://schemas.microsoft.com/office/word/2010/wordprocessingShape" mc:Ignorable="w14 w15 w16se w16cid wp14">
   <w:docParts>
     <w:docPart>
       <w:docPartPr>
@@ -4360,11 +4435,11 @@
 </file>
 
 <file path=word/glossary/fontTable.xml><?xml version="1.0" encoding="utf-8"?>
-<w:fonts xmlns:mc="http://schemas.openxmlformats.org/markup-compatibility/2006" xmlns:r="http://schemas.openxmlformats.org/officeDocument/2006/relationships" xmlns:w="http://schemas.openxmlformats.org/wordprocessingml/2006/main" xmlns:w14="http://schemas.microsoft.com/office/word/2010/wordml" xmlns:w15="http://schemas.microsoft.com/office/word/2012/wordml" xmlns:w16cex="http://schemas.microsoft.com/office/word/2018/wordml/cex" xmlns:w16cid="http://schemas.microsoft.com/office/word/2016/wordml/cid" xmlns:w16="http://schemas.microsoft.com/office/word/2018/wordml" xmlns:w16se="http://schemas.microsoft.com/office/word/2015/wordml/symex" mc:Ignorable="w14 w15 w16se w16cid w16 w16cex">
+<w:fonts xmlns:mc="http://schemas.openxmlformats.org/markup-compatibility/2006" xmlns:r="http://schemas.openxmlformats.org/officeDocument/2006/relationships" xmlns:w="http://schemas.openxmlformats.org/wordprocessingml/2006/main" xmlns:w14="http://schemas.microsoft.com/office/word/2010/wordml" xmlns:w15="http://schemas.microsoft.com/office/word/2012/wordml" xmlns:w16cid="http://schemas.microsoft.com/office/word/2016/wordml/cid" xmlns:w16se="http://schemas.microsoft.com/office/word/2015/wordml/symex" mc:Ignorable="w14 w15 w16se w16cid">
   <w:font w:name="Symbol">
     <w:panose1 w:val="05050102010706020507"/>
     <w:charset w:val="02"/>
-    <w:family w:val="decorative"/>
+    <w:family w:val="roman"/>
     <w:pitch w:val="variable"/>
     <w:sig w:usb0="00000000" w:usb1="10000000" w:usb2="00000000" w:usb3="00000000" w:csb0="80000000" w:csb1="00000000"/>
   </w:font>
@@ -4384,10 +4459,10 @@
   </w:font>
   <w:font w:name="Wingdings">
     <w:panose1 w:val="05000000000000000000"/>
-    <w:charset w:val="4D"/>
-    <w:family w:val="decorative"/>
+    <w:charset w:val="02"/>
+    <w:family w:val="auto"/>
     <w:pitch w:val="variable"/>
-    <w:sig w:usb0="00000003" w:usb1="00000000" w:usb2="00000000" w:usb3="00000000" w:csb0="80000001" w:csb1="00000000"/>
+    <w:sig w:usb0="00000000" w:usb1="10000000" w:usb2="00000000" w:usb3="00000000" w:csb0="80000000" w:csb1="00000000"/>
   </w:font>
   <w:font w:name="Calibri">
     <w:panose1 w:val="020F0502020204030204"/>
@@ -4407,7 +4482,7 @@
 </file>
 
 <file path=word/glossary/settings.xml><?xml version="1.0" encoding="utf-8"?>
-<w:settings xmlns:mc="http://schemas.openxmlformats.org/markup-compatibility/2006" xmlns:o="urn:schemas-microsoft-com:office:office" xmlns:r="http://schemas.openxmlformats.org/officeDocument/2006/relationships" xmlns:m="http://schemas.openxmlformats.org/officeDocument/2006/math" xmlns:v="urn:schemas-microsoft-com:vml" xmlns:w10="urn:schemas-microsoft-com:office:word" xmlns:w="http://schemas.openxmlformats.org/wordprocessingml/2006/main" xmlns:w14="http://schemas.microsoft.com/office/word/2010/wordml" xmlns:w15="http://schemas.microsoft.com/office/word/2012/wordml" xmlns:w16cex="http://schemas.microsoft.com/office/word/2018/wordml/cex" xmlns:w16cid="http://schemas.microsoft.com/office/word/2016/wordml/cid" xmlns:w16="http://schemas.microsoft.com/office/word/2018/wordml" xmlns:w16se="http://schemas.microsoft.com/office/word/2015/wordml/symex" xmlns:sl="http://schemas.openxmlformats.org/schemaLibrary/2006/main" mc:Ignorable="w14 w15 w16se w16cid w16 w16cex">
+<w:settings xmlns:mc="http://schemas.openxmlformats.org/markup-compatibility/2006" xmlns:o="urn:schemas-microsoft-com:office:office" xmlns:r="http://schemas.openxmlformats.org/officeDocument/2006/relationships" xmlns:m="http://schemas.openxmlformats.org/officeDocument/2006/math" xmlns:v="urn:schemas-microsoft-com:vml" xmlns:w10="urn:schemas-microsoft-com:office:word" xmlns:w="http://schemas.openxmlformats.org/wordprocessingml/2006/main" xmlns:w14="http://schemas.microsoft.com/office/word/2010/wordml" xmlns:w15="http://schemas.microsoft.com/office/word/2012/wordml" xmlns:w16cid="http://schemas.microsoft.com/office/word/2016/wordml/cid" xmlns:w16se="http://schemas.microsoft.com/office/word/2015/wordml/symex" xmlns:sl="http://schemas.openxmlformats.org/schemaLibrary/2006/main" mc:Ignorable="w14 w15 w16se w16cid">
   <w:view w:val="normal"/>
   <w:defaultTabStop w:val="720"/>
   <w:characterSpacingControl w:val="doNotCompress"/>
@@ -4422,6 +4497,7 @@
   </w:compat>
   <w:rsids>
     <w:rsidRoot w:val="00272BC8"/>
+    <w:rsid w:val="00065126"/>
     <w:rsid w:val="00272BC8"/>
     <w:rsid w:val="005A3E26"/>
     <w:rsid w:val="00666887"/>
@@ -4429,6 +4505,7 @@
     <w:rsid w:val="00A5055A"/>
     <w:rsid w:val="00C311E0"/>
     <w:rsid w:val="00CB0861"/>
+    <w:rsid w:val="00E72441"/>
     <w:rsid w:val="00E82854"/>
   </w:rsids>
   <m:mathPr>
@@ -4453,7 +4530,7 @@
 </file>
 
 <file path=word/glossary/styles.xml><?xml version="1.0" encoding="utf-8"?>
-<w:styles xmlns:mc="http://schemas.openxmlformats.org/markup-compatibility/2006" xmlns:r="http://schemas.openxmlformats.org/officeDocument/2006/relationships" xmlns:w="http://schemas.openxmlformats.org/wordprocessingml/2006/main" xmlns:w14="http://schemas.microsoft.com/office/word/2010/wordml" xmlns:w15="http://schemas.microsoft.com/office/word/2012/wordml" xmlns:w16cex="http://schemas.microsoft.com/office/word/2018/wordml/cex" xmlns:w16cid="http://schemas.microsoft.com/office/word/2016/wordml/cid" xmlns:w16="http://schemas.microsoft.com/office/word/2018/wordml" xmlns:w16se="http://schemas.microsoft.com/office/word/2015/wordml/symex" mc:Ignorable="w14 w15 w16se w16cid w16 w16cex">
+<w:styles xmlns:mc="http://schemas.openxmlformats.org/markup-compatibility/2006" xmlns:r="http://schemas.openxmlformats.org/officeDocument/2006/relationships" xmlns:w="http://schemas.openxmlformats.org/wordprocessingml/2006/main" xmlns:w14="http://schemas.microsoft.com/office/word/2010/wordml" xmlns:w15="http://schemas.microsoft.com/office/word/2012/wordml" xmlns:w16cid="http://schemas.microsoft.com/office/word/2016/wordml/cid" xmlns:w16se="http://schemas.microsoft.com/office/word/2015/wordml/symex" mc:Ignorable="w14 w15 w16se w16cid">
   <w:docDefaults>
     <w:rPrDefault>
       <w:rPr>
@@ -4469,7 +4546,7 @@
       </w:pPr>
     </w:pPrDefault>
   </w:docDefaults>
-  <w:latentStyles w:defLockedState="0" w:defUIPriority="99" w:defSemiHidden="0" w:defUnhideWhenUsed="0" w:defQFormat="0" w:count="376">
+  <w:latentStyles w:defLockedState="0" w:defUIPriority="99" w:defSemiHidden="0" w:defUnhideWhenUsed="0" w:defQFormat="0" w:count="377">
     <w:lsdException w:name="Normal" w:uiPriority="0" w:qFormat="1"/>
     <w:lsdException w:name="heading 1" w:uiPriority="9" w:qFormat="1"/>
     <w:lsdException w:name="heading 2" w:semiHidden="1" w:uiPriority="9" w:unhideWhenUsed="1" w:qFormat="1"/>
@@ -4846,6 +4923,7 @@
     <w:lsdException w:name="Hashtag" w:semiHidden="1" w:unhideWhenUsed="1"/>
     <w:lsdException w:name="Unresolved Mention" w:semiHidden="1" w:unhideWhenUsed="1"/>
     <w:lsdException w:name="Smart Link" w:semiHidden="1" w:unhideWhenUsed="1"/>
+    <w:lsdException w:name="Smart Link Error" w:semiHidden="1" w:unhideWhenUsed="1"/>
   </w:latentStyles>
   <w:style w:type="paragraph" w:default="1" w:styleId="Normal">
     <w:name w:val="Normal"/>
@@ -4900,7 +4978,7 @@
 </file>
 
 <file path=word/glossary/webSettings.xml><?xml version="1.0" encoding="utf-8"?>
-<w:webSettings xmlns:mc="http://schemas.openxmlformats.org/markup-compatibility/2006" xmlns:r="http://schemas.openxmlformats.org/officeDocument/2006/relationships" xmlns:w="http://schemas.openxmlformats.org/wordprocessingml/2006/main" xmlns:w14="http://schemas.microsoft.com/office/word/2010/wordml" xmlns:w15="http://schemas.microsoft.com/office/word/2012/wordml" xmlns:w16cex="http://schemas.microsoft.com/office/word/2018/wordml/cex" xmlns:w16cid="http://schemas.microsoft.com/office/word/2016/wordml/cid" xmlns:w16="http://schemas.microsoft.com/office/word/2018/wordml" xmlns:w16se="http://schemas.microsoft.com/office/word/2015/wordml/symex" mc:Ignorable="w14 w15 w16se w16cid w16 w16cex">
+<w:webSettings xmlns:mc="http://schemas.openxmlformats.org/markup-compatibility/2006" xmlns:r="http://schemas.openxmlformats.org/officeDocument/2006/relationships" xmlns:w="http://schemas.openxmlformats.org/wordprocessingml/2006/main" xmlns:w14="http://schemas.microsoft.com/office/word/2010/wordml" xmlns:w15="http://schemas.microsoft.com/office/word/2012/wordml" xmlns:w16cid="http://schemas.microsoft.com/office/word/2016/wordml/cid" xmlns:w16se="http://schemas.microsoft.com/office/word/2015/wordml/symex" mc:Ignorable="w14 w15 w16se w16cid">
   <w:optimizeForBrowser/>
   <w:allowPNG/>
 </w:webSettings>
@@ -5225,7 +5303,7 @@
 </file>
 
 <file path=customXml/itemProps2.xml><?xml version="1.0" encoding="utf-8"?>
-<ds:datastoreItem xmlns:ds="http://schemas.openxmlformats.org/officeDocument/2006/customXml" ds:itemID="{4ED89FF6-2D02-4BDC-8607-163E00B4C55B}">
+<ds:datastoreItem xmlns:ds="http://schemas.openxmlformats.org/officeDocument/2006/customXml" ds:itemID="{00EBE935-110D-48C2-8C27-979398F290E7}">
   <ds:schemaRefs>
     <ds:schemaRef ds:uri="http://schemas.openxmlformats.org/officeDocument/2006/bibliography"/>
   </ds:schemaRefs>

--- a/EPQ Writeups/Writeup.docx
+++ b/EPQ Writeups/Writeup.docx
@@ -1,6 +1,6 @@
 
 <file path=word/document.xml><?xml version="1.0" encoding="utf-8"?>
-<w:document xmlns:wpc="http://schemas.microsoft.com/office/word/2010/wordprocessingCanvas" xmlns:cx="http://schemas.microsoft.com/office/drawing/2014/chartex" xmlns:cx1="http://schemas.microsoft.com/office/drawing/2015/9/8/chartex" xmlns:cx2="http://schemas.microsoft.com/office/drawing/2015/10/21/chartex" xmlns:cx3="http://schemas.microsoft.com/office/drawing/2016/5/9/chartex" xmlns:cx4="http://schemas.microsoft.com/office/drawing/2016/5/10/chartex" xmlns:cx5="http://schemas.microsoft.com/office/drawing/2016/5/11/chartex" xmlns:cx6="http://schemas.microsoft.com/office/drawing/2016/5/12/chartex" xmlns:cx7="http://schemas.microsoft.com/office/drawing/2016/5/13/chartex" xmlns:cx8="http://schemas.microsoft.com/office/drawing/2016/5/14/chartex" xmlns:mc="http://schemas.openxmlformats.org/markup-compatibility/2006" xmlns:aink="http://schemas.microsoft.com/office/drawing/2016/ink" xmlns:am3d="http://schemas.microsoft.com/office/drawing/2017/model3d" xmlns:o="urn:schemas-microsoft-com:office:office" xmlns:r="http://schemas.openxmlformats.org/officeDocument/2006/relationships" xmlns:m="http://schemas.openxmlformats.org/officeDocument/2006/math" xmlns:v="urn:schemas-microsoft-com:vml" xmlns:wp14="http://schemas.microsoft.com/office/word/2010/wordprocessingDrawing" xmlns:wp="http://schemas.openxmlformats.org/drawingml/2006/wordprocessingDrawing" xmlns:w10="urn:schemas-microsoft-com:office:word" xmlns:w="http://schemas.openxmlformats.org/wordprocessingml/2006/main" xmlns:w14="http://schemas.microsoft.com/office/word/2010/wordml" xmlns:w15="http://schemas.microsoft.com/office/word/2012/wordml" xmlns:w16cid="http://schemas.microsoft.com/office/word/2016/wordml/cid" xmlns:w16se="http://schemas.microsoft.com/office/word/2015/wordml/symex" xmlns:wpg="http://schemas.microsoft.com/office/word/2010/wordprocessingGroup" xmlns:wpi="http://schemas.microsoft.com/office/word/2010/wordprocessingInk" xmlns:wne="http://schemas.microsoft.com/office/word/2006/wordml" xmlns:wps="http://schemas.microsoft.com/office/word/2010/wordprocessingShape" mc:Ignorable="w14 w15 w16se w16cid wp14">
+<w:document xmlns:wpc="http://schemas.microsoft.com/office/word/2010/wordprocessingCanvas" xmlns:cx="http://schemas.microsoft.com/office/drawing/2014/chartex" xmlns:cx1="http://schemas.microsoft.com/office/drawing/2015/9/8/chartex" xmlns:cx2="http://schemas.microsoft.com/office/drawing/2015/10/21/chartex" xmlns:cx3="http://schemas.microsoft.com/office/drawing/2016/5/9/chartex" xmlns:cx4="http://schemas.microsoft.com/office/drawing/2016/5/10/chartex" xmlns:cx5="http://schemas.microsoft.com/office/drawing/2016/5/11/chartex" xmlns:cx6="http://schemas.microsoft.com/office/drawing/2016/5/12/chartex" xmlns:cx7="http://schemas.microsoft.com/office/drawing/2016/5/13/chartex" xmlns:cx8="http://schemas.microsoft.com/office/drawing/2016/5/14/chartex" xmlns:mc="http://schemas.openxmlformats.org/markup-compatibility/2006" xmlns:aink="http://schemas.microsoft.com/office/drawing/2016/ink" xmlns:am3d="http://schemas.microsoft.com/office/drawing/2017/model3d" xmlns:o="urn:schemas-microsoft-com:office:office" xmlns:r="http://schemas.openxmlformats.org/officeDocument/2006/relationships" xmlns:m="http://schemas.openxmlformats.org/officeDocument/2006/math" xmlns:v="urn:schemas-microsoft-com:vml" xmlns:wp14="http://schemas.microsoft.com/office/word/2010/wordprocessingDrawing" xmlns:wp="http://schemas.openxmlformats.org/drawingml/2006/wordprocessingDrawing" xmlns:w10="urn:schemas-microsoft-com:office:word" xmlns:w="http://schemas.openxmlformats.org/wordprocessingml/2006/main" xmlns:w14="http://schemas.microsoft.com/office/word/2010/wordml" xmlns:w15="http://schemas.microsoft.com/office/word/2012/wordml" xmlns:w16cex="http://schemas.microsoft.com/office/word/2018/wordml/cex" xmlns:w16cid="http://schemas.microsoft.com/office/word/2016/wordml/cid" xmlns:w16="http://schemas.microsoft.com/office/word/2018/wordml" xmlns:w16se="http://schemas.microsoft.com/office/word/2015/wordml/symex" xmlns:wpg="http://schemas.microsoft.com/office/word/2010/wordprocessingGroup" xmlns:wpi="http://schemas.microsoft.com/office/word/2010/wordprocessingInk" xmlns:wne="http://schemas.microsoft.com/office/word/2006/wordml" xmlns:wps="http://schemas.microsoft.com/office/word/2010/wordprocessingShape" mc:Ignorable="w14 w15 w16se w16cid w16 w16cex wp14">
   <w:body>
     <w:sdt>
       <w:sdtPr>
@@ -387,7 +387,7 @@
                     <v:stroke joinstyle="miter"/>
                     <v:path gradientshapeok="t" o:connecttype="rect"/>
                   </v:shapetype>
-                  <v:shape id="Text Box 142" o:spid="_x0000_s1026" type="#_x0000_t202" style="position:absolute;left:0;text-align:left;margin-left:0;margin-top:0;width:516pt;height:43.9pt;z-index:251659264;visibility:visible;mso-wrap-style:square;mso-width-percent:1000;mso-height-percent:0;mso-top-percent:850;mso-wrap-distance-left:9pt;mso-wrap-distance-top:0;mso-wrap-distance-right:9pt;mso-wrap-distance-bottom:0;mso-position-horizontal:center;mso-position-horizontal-relative:margin;mso-position-vertical-relative:page;mso-width-percent:1000;mso-height-percent:0;mso-top-percent:850;mso-width-relative:margin;mso-height-relative:margin;v-text-anchor:bottom" o:gfxdata="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" filled="f" stroked="f" strokeweight=".5pt">
+                  <v:shape id="Text Box 142" o:spid="_x0000_s1026" type="#_x0000_t202" style="position:absolute;left:0;text-align:left;margin-left:0;margin-top:0;width:516pt;height:43.9pt;z-index:251659264;visibility:visible;mso-wrap-style:square;mso-width-percent:1000;mso-height-percent:0;mso-top-percent:850;mso-wrap-distance-left:9pt;mso-wrap-distance-top:0;mso-wrap-distance-right:9pt;mso-wrap-distance-bottom:0;mso-position-horizontal:center;mso-position-horizontal-relative:margin;mso-position-vertical-relative:page;mso-width-percent:1000;mso-height-percent:0;mso-top-percent:850;mso-width-relative:margin;mso-height-relative:margin;v-text-anchor:bottom" o:gfxdata="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" filled="f" stroked="f" strokeweight=".5pt">
                     <v:textbox style="mso-fit-shape-to-text:t" inset="0,0,0,0">
                       <w:txbxContent>
                         <w:sdt>
@@ -615,6 +615,8 @@
                 <w:rPr>
                   <w:rFonts w:eastAsiaTheme="minorEastAsia"/>
                   <w:noProof/>
+                  <w:sz w:val="24"/>
+                  <w:szCs w:val="24"/>
                   <w:lang w:eastAsia="en-GB"/>
                 </w:rPr>
               </w:pPr>
@@ -627,7 +629,7 @@
               <w:r>
                 <w:fldChar w:fldCharType="separate"/>
               </w:r>
-              <w:hyperlink w:anchor="_Toc44516458" w:history="1">
+              <w:hyperlink w:anchor="_Toc44792955" w:history="1">
                 <w:r>
                   <w:rPr>
                     <w:rStyle w:val="Hyperlink"/>
@@ -654,7 +656,7 @@
                     <w:noProof/>
                     <w:webHidden/>
                   </w:rPr>
-                  <w:instrText xml:space="preserve"> PAGEREF _Toc44516458 \h </w:instrText>
+                  <w:instrText xml:space="preserve"> PAGEREF _Toc44792955 \h </w:instrText>
                 </w:r>
                 <w:r>
                   <w:rPr>
@@ -694,10 +696,12 @@
                 <w:rPr>
                   <w:rFonts w:eastAsiaTheme="minorEastAsia"/>
                   <w:noProof/>
+                  <w:sz w:val="24"/>
+                  <w:szCs w:val="24"/>
                   <w:lang w:eastAsia="en-GB"/>
                 </w:rPr>
               </w:pPr>
-              <w:hyperlink w:anchor="_Toc44516459" w:history="1">
+              <w:hyperlink w:anchor="_Toc44792956" w:history="1">
                 <w:r>
                   <w:rPr>
                     <w:rStyle w:val="Hyperlink"/>
@@ -724,7 +728,7 @@
                     <w:noProof/>
                     <w:webHidden/>
                   </w:rPr>
-                  <w:instrText xml:space="preserve"> PAGEREF _Toc44516459 \h </w:instrText>
+                  <w:instrText xml:space="preserve"> PAGEREF _Toc44792956 \h </w:instrText>
                 </w:r>
                 <w:r>
                   <w:rPr>
@@ -764,10 +768,12 @@
                 <w:rPr>
                   <w:rFonts w:eastAsiaTheme="minorEastAsia"/>
                   <w:noProof/>
+                  <w:sz w:val="24"/>
+                  <w:szCs w:val="24"/>
                   <w:lang w:eastAsia="en-GB"/>
                 </w:rPr>
               </w:pPr>
-              <w:hyperlink w:anchor="_Toc44516460" w:history="1">
+              <w:hyperlink w:anchor="_Toc44792957" w:history="1">
                 <w:r>
                   <w:rPr>
                     <w:rStyle w:val="Hyperlink"/>
@@ -794,7 +800,7 @@
                     <w:noProof/>
                     <w:webHidden/>
                   </w:rPr>
-                  <w:instrText xml:space="preserve"> PAGEREF _Toc44516460 \h </w:instrText>
+                  <w:instrText xml:space="preserve"> PAGEREF _Toc44792957 \h </w:instrText>
                 </w:r>
                 <w:r>
                   <w:rPr>
@@ -832,10 +838,14 @@
                   <w:tab w:val="right" w:leader="dot" w:pos="9016"/>
                 </w:tabs>
                 <w:rPr>
+                  <w:rFonts w:eastAsiaTheme="minorEastAsia"/>
                   <w:noProof/>
+                  <w:sz w:val="24"/>
+                  <w:szCs w:val="24"/>
+                  <w:lang w:eastAsia="en-GB"/>
                 </w:rPr>
               </w:pPr>
-              <w:hyperlink w:anchor="_Toc44516461" w:history="1">
+              <w:hyperlink w:anchor="_Toc44792958" w:history="1">
                 <w:r>
                   <w:rPr>
                     <w:rStyle w:val="Hyperlink"/>
@@ -863,7 +873,7 @@
                     <w:noProof/>
                     <w:webHidden/>
                   </w:rPr>
-                  <w:instrText xml:space="preserve"> PAGEREF _Toc44516461 \h </w:instrText>
+                  <w:instrText xml:space="preserve"> PAGEREF _Toc44792958 \h </w:instrText>
                 </w:r>
                 <w:r>
                   <w:rPr>
@@ -883,7 +893,7 @@
                     <w:noProof/>
                     <w:webHidden/>
                   </w:rPr>
-                  <w:t>2</w:t>
+                  <w:t>3</w:t>
                 </w:r>
                 <w:r>
                   <w:rPr>
@@ -903,10 +913,12 @@
                 <w:rPr>
                   <w:rFonts w:eastAsiaTheme="minorEastAsia"/>
                   <w:noProof/>
+                  <w:sz w:val="24"/>
+                  <w:szCs w:val="24"/>
                   <w:lang w:eastAsia="en-GB"/>
                 </w:rPr>
               </w:pPr>
-              <w:hyperlink w:anchor="_Toc44516462" w:history="1">
+              <w:hyperlink w:anchor="_Toc44792959" w:history="1">
                 <w:r>
                   <w:rPr>
                     <w:rStyle w:val="Hyperlink"/>
@@ -934,7 +946,7 @@
                     <w:noProof/>
                     <w:webHidden/>
                   </w:rPr>
-                  <w:instrText xml:space="preserve"> PAGEREF _Toc44516462 \h </w:instrText>
+                  <w:instrText xml:space="preserve"> PAGEREF _Toc44792959 \h </w:instrText>
                 </w:r>
                 <w:r>
                   <w:rPr>
@@ -974,10 +986,12 @@
                 <w:rPr>
                   <w:rFonts w:eastAsiaTheme="minorEastAsia"/>
                   <w:noProof/>
+                  <w:sz w:val="24"/>
+                  <w:szCs w:val="24"/>
                   <w:lang w:eastAsia="en-GB"/>
                 </w:rPr>
               </w:pPr>
-              <w:hyperlink w:anchor="_Toc44516463" w:history="1">
+              <w:hyperlink w:anchor="_Toc44792960" w:history="1">
                 <w:r>
                   <w:rPr>
                     <w:rStyle w:val="Hyperlink"/>
@@ -1004,7 +1018,7 @@
                     <w:noProof/>
                     <w:webHidden/>
                   </w:rPr>
-                  <w:instrText xml:space="preserve"> PAGEREF _Toc44516463 \h </w:instrText>
+                  <w:instrText xml:space="preserve"> PAGEREF _Toc44792960 \h </w:instrText>
                 </w:r>
                 <w:r>
                   <w:rPr>
@@ -1024,7 +1038,7 @@
                     <w:noProof/>
                     <w:webHidden/>
                   </w:rPr>
-                  <w:t>3</w:t>
+                  <w:t>4</w:t>
                 </w:r>
                 <w:r>
                   <w:rPr>
@@ -1044,10 +1058,12 @@
                 <w:rPr>
                   <w:rFonts w:eastAsiaTheme="minorEastAsia"/>
                   <w:noProof/>
+                  <w:sz w:val="24"/>
+                  <w:szCs w:val="24"/>
                   <w:lang w:eastAsia="en-GB"/>
                 </w:rPr>
               </w:pPr>
-              <w:hyperlink w:anchor="_Toc44516464" w:history="1">
+              <w:hyperlink w:anchor="_Toc44792961" w:history="1">
                 <w:r>
                   <w:rPr>
                     <w:rStyle w:val="Hyperlink"/>
@@ -1074,7 +1090,7 @@
                     <w:noProof/>
                     <w:webHidden/>
                   </w:rPr>
-                  <w:instrText xml:space="preserve"> PAGEREF _Toc44516464 \h </w:instrText>
+                  <w:instrText xml:space="preserve"> PAGEREF _Toc44792961 \h </w:instrText>
                 </w:r>
                 <w:r>
                   <w:rPr>
@@ -1094,7 +1110,7 @@
                     <w:noProof/>
                     <w:webHidden/>
                   </w:rPr>
-                  <w:t>3</w:t>
+                  <w:t>4</w:t>
                 </w:r>
                 <w:r>
                   <w:rPr>
@@ -1114,10 +1130,12 @@
                 <w:rPr>
                   <w:rFonts w:eastAsiaTheme="minorEastAsia"/>
                   <w:noProof/>
+                  <w:sz w:val="24"/>
+                  <w:szCs w:val="24"/>
                   <w:lang w:eastAsia="en-GB"/>
                 </w:rPr>
               </w:pPr>
-              <w:hyperlink w:anchor="_Toc44516465" w:history="1">
+              <w:hyperlink w:anchor="_Toc44792962" w:history="1">
                 <w:r>
                   <w:rPr>
                     <w:rStyle w:val="Hyperlink"/>
@@ -1144,7 +1162,7 @@
                     <w:noProof/>
                     <w:webHidden/>
                   </w:rPr>
-                  <w:instrText xml:space="preserve"> PAGEREF _Toc44516465 \h </w:instrText>
+                  <w:instrText xml:space="preserve"> PAGEREF _Toc44792962 \h </w:instrText>
                 </w:r>
                 <w:r>
                   <w:rPr>
@@ -1164,7 +1182,7 @@
                     <w:noProof/>
                     <w:webHidden/>
                   </w:rPr>
-                  <w:t>4</w:t>
+                  <w:t>5</w:t>
                 </w:r>
                 <w:r>
                   <w:rPr>
@@ -1184,15 +1202,233 @@
                 <w:rPr>
                   <w:rFonts w:eastAsiaTheme="minorEastAsia"/>
                   <w:noProof/>
+                  <w:sz w:val="24"/>
+                  <w:szCs w:val="24"/>
                   <w:lang w:eastAsia="en-GB"/>
                 </w:rPr>
               </w:pPr>
-              <w:hyperlink w:anchor="_Toc44516466" w:history="1">
+              <w:hyperlink w:anchor="_Toc44792963" w:history="1">
                 <w:r>
                   <w:rPr>
                     <w:rStyle w:val="Hyperlink"/>
                     <w:noProof/>
                   </w:rPr>
+                  <w:t>EMNIST</w:t>
+                </w:r>
+                <w:r>
+                  <w:rPr>
+                    <w:noProof/>
+                    <w:webHidden/>
+                  </w:rPr>
+                  <w:tab/>
+                </w:r>
+                <w:r>
+                  <w:rPr>
+                    <w:noProof/>
+                    <w:webHidden/>
+                  </w:rPr>
+                  <w:fldChar w:fldCharType="begin"/>
+                </w:r>
+                <w:r>
+                  <w:rPr>
+                    <w:noProof/>
+                    <w:webHidden/>
+                  </w:rPr>
+                  <w:instrText xml:space="preserve"> PAGEREF _Toc44792963 \h </w:instrText>
+                </w:r>
+                <w:r>
+                  <w:rPr>
+                    <w:noProof/>
+                    <w:webHidden/>
+                  </w:rPr>
+                </w:r>
+                <w:r>
+                  <w:rPr>
+                    <w:noProof/>
+                    <w:webHidden/>
+                  </w:rPr>
+                  <w:fldChar w:fldCharType="separate"/>
+                </w:r>
+                <w:r>
+                  <w:rPr>
+                    <w:noProof/>
+                    <w:webHidden/>
+                  </w:rPr>
+                  <w:t>6</w:t>
+                </w:r>
+                <w:r>
+                  <w:rPr>
+                    <w:noProof/>
+                    <w:webHidden/>
+                  </w:rPr>
+                  <w:fldChar w:fldCharType="end"/>
+                </w:r>
+              </w:hyperlink>
+            </w:p>
+            <w:p>
+              <w:pPr>
+                <w:pStyle w:val="TOC2"/>
+                <w:tabs>
+                  <w:tab w:val="right" w:leader="dot" w:pos="9016"/>
+                </w:tabs>
+                <w:rPr>
+                  <w:rFonts w:eastAsiaTheme="minorEastAsia"/>
+                  <w:noProof/>
+                  <w:sz w:val="24"/>
+                  <w:szCs w:val="24"/>
+                  <w:lang w:eastAsia="en-GB"/>
+                </w:rPr>
+              </w:pPr>
+              <w:hyperlink w:anchor="_Toc44792964" w:history="1">
+                <w:r>
+                  <w:rPr>
+                    <w:rStyle w:val="Hyperlink"/>
+                    <w:noProof/>
+                  </w:rPr>
+                  <w:t>Sample of Random 100</w:t>
+                </w:r>
+                <w:r>
+                  <w:rPr>
+                    <w:noProof/>
+                    <w:webHidden/>
+                  </w:rPr>
+                  <w:tab/>
+                </w:r>
+                <w:r>
+                  <w:rPr>
+                    <w:noProof/>
+                    <w:webHidden/>
+                  </w:rPr>
+                  <w:fldChar w:fldCharType="begin"/>
+                </w:r>
+                <w:r>
+                  <w:rPr>
+                    <w:noProof/>
+                    <w:webHidden/>
+                  </w:rPr>
+                  <w:instrText xml:space="preserve"> PAGEREF _Toc44792964 \h </w:instrText>
+                </w:r>
+                <w:r>
+                  <w:rPr>
+                    <w:noProof/>
+                    <w:webHidden/>
+                  </w:rPr>
+                </w:r>
+                <w:r>
+                  <w:rPr>
+                    <w:noProof/>
+                    <w:webHidden/>
+                  </w:rPr>
+                  <w:fldChar w:fldCharType="separate"/>
+                </w:r>
+                <w:r>
+                  <w:rPr>
+                    <w:noProof/>
+                    <w:webHidden/>
+                  </w:rPr>
+                  <w:t>6</w:t>
+                </w:r>
+                <w:r>
+                  <w:rPr>
+                    <w:noProof/>
+                    <w:webHidden/>
+                  </w:rPr>
+                  <w:fldChar w:fldCharType="end"/>
+                </w:r>
+              </w:hyperlink>
+            </w:p>
+            <w:p>
+              <w:pPr>
+                <w:pStyle w:val="TOC2"/>
+                <w:tabs>
+                  <w:tab w:val="right" w:leader="dot" w:pos="9016"/>
+                </w:tabs>
+                <w:rPr>
+                  <w:rFonts w:eastAsiaTheme="minorEastAsia"/>
+                  <w:noProof/>
+                  <w:sz w:val="24"/>
+                  <w:szCs w:val="24"/>
+                  <w:lang w:eastAsia="en-GB"/>
+                </w:rPr>
+              </w:pPr>
+              <w:hyperlink w:anchor="_Toc44792965" w:history="1">
+                <w:r>
+                  <w:rPr>
+                    <w:rStyle w:val="Hyperlink"/>
+                    <w:noProof/>
+                  </w:rPr>
+                  <w:t>Trying each Number 3 Times</w:t>
+                </w:r>
+                <w:r>
+                  <w:rPr>
+                    <w:noProof/>
+                    <w:webHidden/>
+                  </w:rPr>
+                  <w:tab/>
+                </w:r>
+                <w:r>
+                  <w:rPr>
+                    <w:noProof/>
+                    <w:webHidden/>
+                  </w:rPr>
+                  <w:fldChar w:fldCharType="begin"/>
+                </w:r>
+                <w:r>
+                  <w:rPr>
+                    <w:noProof/>
+                    <w:webHidden/>
+                  </w:rPr>
+                  <w:instrText xml:space="preserve"> PAGEREF _Toc44792965 \h </w:instrText>
+                </w:r>
+                <w:r>
+                  <w:rPr>
+                    <w:noProof/>
+                    <w:webHidden/>
+                  </w:rPr>
+                </w:r>
+                <w:r>
+                  <w:rPr>
+                    <w:noProof/>
+                    <w:webHidden/>
+                  </w:rPr>
+                  <w:fldChar w:fldCharType="separate"/>
+                </w:r>
+                <w:r>
+                  <w:rPr>
+                    <w:noProof/>
+                    <w:webHidden/>
+                  </w:rPr>
+                  <w:t>6</w:t>
+                </w:r>
+                <w:r>
+                  <w:rPr>
+                    <w:noProof/>
+                    <w:webHidden/>
+                  </w:rPr>
+                  <w:fldChar w:fldCharType="end"/>
+                </w:r>
+              </w:hyperlink>
+            </w:p>
+            <w:p>
+              <w:pPr>
+                <w:pStyle w:val="TOC1"/>
+                <w:tabs>
+                  <w:tab w:val="right" w:leader="dot" w:pos="9016"/>
+                </w:tabs>
+                <w:rPr>
+                  <w:rFonts w:eastAsiaTheme="minorEastAsia"/>
+                  <w:noProof/>
+                  <w:sz w:val="24"/>
+                  <w:szCs w:val="24"/>
+                  <w:lang w:eastAsia="en-GB"/>
+                </w:rPr>
+              </w:pPr>
+              <w:hyperlink w:anchor="_Toc44792966" w:history="1">
+                <w:r>
+                  <w:rPr>
+                    <w:rStyle w:val="Hyperlink"/>
+                    <w:noProof/>
+                  </w:rPr>
                   <w:t>Recourses Used (Credits)</w:t>
                 </w:r>
                 <w:r>
@@ -1214,7 +1450,7 @@
                     <w:noProof/>
                     <w:webHidden/>
                   </w:rPr>
-                  <w:instrText xml:space="preserve"> PAGEREF _Toc44516466 \h </w:instrText>
+                  <w:instrText xml:space="preserve"> PAGEREF _Toc44792966 \h </w:instrText>
                 </w:r>
                 <w:r>
                   <w:rPr>
@@ -1234,7 +1470,7 @@
                     <w:noProof/>
                     <w:webHidden/>
                   </w:rPr>
-                  <w:t>6</w:t>
+                  <w:t>7</w:t>
                 </w:r>
                 <w:r>
                   <w:rPr>
@@ -1285,7 +1521,7 @@
       <w:pPr>
         <w:pStyle w:val="Heading1"/>
       </w:pPr>
-      <w:bookmarkStart w:id="0" w:name="_Toc44516458"/>
+      <w:bookmarkStart w:id="0" w:name="_Toc44792955"/>
       <w:r>
         <w:t>Small Introduction</w:t>
       </w:r>
@@ -1321,7 +1557,7 @@
       <w:pPr>
         <w:pStyle w:val="Heading1"/>
       </w:pPr>
-      <w:bookmarkStart w:id="1" w:name="_Toc44516459"/>
+      <w:bookmarkStart w:id="1" w:name="_Toc44792956"/>
       <w:r>
         <w:t>What will I be comparing?</w:t>
       </w:r>
@@ -1336,7 +1572,7 @@
       <w:pPr>
         <w:pStyle w:val="Heading2"/>
       </w:pPr>
-      <w:bookmarkStart w:id="2" w:name="_Toc44516460"/>
+      <w:bookmarkStart w:id="2" w:name="_Toc44792957"/>
       <w:r>
         <w:t>MNIST Database</w:t>
       </w:r>
@@ -1581,7 +1817,7 @@
           <w:lang w:eastAsia="en-GB"/>
         </w:rPr>
       </w:pPr>
-      <w:bookmarkStart w:id="3" w:name="_Toc44516461"/>
+      <w:bookmarkStart w:id="3" w:name="_Toc44792958"/>
       <w:r>
         <w:rPr>
           <w:lang w:eastAsia="en-GB"/>
@@ -1712,8 +1948,6 @@
         </w:rPr>
         <w:t>,</w:t>
       </w:r>
-      <w:bookmarkStart w:id="4" w:name="_GoBack"/>
-      <w:bookmarkEnd w:id="4"/>
       <w:r>
         <w:rPr>
           <w:lang w:eastAsia="en-GB"/>
@@ -1764,14 +1998,14 @@
           <w:lang w:eastAsia="en-GB"/>
         </w:rPr>
       </w:pPr>
-      <w:bookmarkStart w:id="5" w:name="_Toc44516462"/>
+      <w:bookmarkStart w:id="4" w:name="_Toc44792959"/>
       <w:r>
         <w:rPr>
           <w:lang w:eastAsia="en-GB"/>
         </w:rPr>
         <w:t>EMNIST Database</w:t>
       </w:r>
-      <w:bookmarkEnd w:id="5"/>
+      <w:bookmarkEnd w:id="4"/>
     </w:p>
     <w:p>
       <w:pPr>
@@ -1878,22 +2112,22 @@
       <w:pPr>
         <w:pStyle w:val="Heading1"/>
       </w:pPr>
-      <w:bookmarkStart w:id="6" w:name="_Toc44516463"/>
+      <w:bookmarkStart w:id="5" w:name="_Toc44792960"/>
       <w:r>
         <w:lastRenderedPageBreak/>
         <w:t>MNIST Database Testing</w:t>
       </w:r>
+      <w:bookmarkEnd w:id="5"/>
+    </w:p>
+    <w:p>
+      <w:pPr>
+        <w:pStyle w:val="Heading2"/>
+      </w:pPr>
+      <w:bookmarkStart w:id="6" w:name="_Toc44792961"/>
+      <w:r>
+        <w:t>Sample of a Random 50</w:t>
+      </w:r>
       <w:bookmarkEnd w:id="6"/>
-    </w:p>
-    <w:p>
-      <w:pPr>
-        <w:pStyle w:val="Heading2"/>
-      </w:pPr>
-      <w:bookmarkStart w:id="7" w:name="_Toc44516464"/>
-      <w:r>
-        <w:t>Sample of a Random 50</w:t>
-      </w:r>
-      <w:bookmarkEnd w:id="7"/>
     </w:p>
     <w:p>
       <w:pPr>
@@ -1947,27 +2181,14 @@
       <w:r>
         <w:t xml:space="preserve">Figure </w:t>
       </w:r>
-      <w:r>
-        <w:fldChar w:fldCharType="begin"/>
-      </w:r>
-      <w:r>
-        <w:instrText xml:space="preserve"> SEQ Figure \* ARABIC </w:instrText>
-      </w:r>
-      <w:r>
-        <w:fldChar w:fldCharType="separate"/>
-      </w:r>
-      <w:r>
-        <w:rPr>
-          <w:noProof/>
-        </w:rPr>
-        <w:t>1</w:t>
-      </w:r>
-      <w:r>
-        <w:rPr>
-          <w:noProof/>
-        </w:rPr>
-        <w:fldChar w:fldCharType="end"/>
-      </w:r>
+      <w:fldSimple w:instr=" SEQ Figure \* ARABIC ">
+        <w:r>
+          <w:rPr>
+            <w:noProof/>
+          </w:rPr>
+          <w:t>1</w:t>
+        </w:r>
+      </w:fldSimple>
       <w:r>
         <w:t xml:space="preserve"> - Source: My own testing</w:t>
       </w:r>
@@ -2044,7 +2265,7 @@
       <w:pPr>
         <w:pStyle w:val="Heading2"/>
       </w:pPr>
-      <w:bookmarkStart w:id="8" w:name="_Toc44516465"/>
+      <w:bookmarkStart w:id="7" w:name="_Toc44792962"/>
       <w:r>
         <w:lastRenderedPageBreak/>
         <w:t>Test</w:t>
@@ -2061,7 +2282,7 @@
       <w:r>
         <w:t xml:space="preserve"> Times</w:t>
       </w:r>
-      <w:bookmarkEnd w:id="8"/>
+      <w:bookmarkEnd w:id="7"/>
     </w:p>
     <w:p>
       <w:pPr>
@@ -2121,27 +2342,14 @@
       <w:r>
         <w:t xml:space="preserve">Figure </w:t>
       </w:r>
-      <w:r>
-        <w:fldChar w:fldCharType="begin"/>
-      </w:r>
-      <w:r>
-        <w:instrText xml:space="preserve"> SEQ Figure \* ARABIC </w:instrText>
-      </w:r>
-      <w:r>
-        <w:fldChar w:fldCharType="separate"/>
-      </w:r>
-      <w:r>
-        <w:rPr>
-          <w:noProof/>
-        </w:rPr>
-        <w:t>2</w:t>
-      </w:r>
-      <w:r>
-        <w:rPr>
-          <w:noProof/>
-        </w:rPr>
-        <w:fldChar w:fldCharType="end"/>
-      </w:r>
+      <w:fldSimple w:instr=" SEQ Figure \* ARABIC ">
+        <w:r>
+          <w:rPr>
+            <w:noProof/>
+          </w:rPr>
+          <w:t>2</w:t>
+        </w:r>
+      </w:fldSimple>
       <w:r>
         <w:t xml:space="preserve"> - Source: My own testing</w:t>
       </w:r>
@@ -2182,8 +2390,153 @@
     </w:p>
     <w:p>
       <w:pPr>
-        <w:pStyle w:val="ListParagraph"/>
-      </w:pPr>
+        <w:pStyle w:val="Heading1"/>
+      </w:pPr>
+      <w:bookmarkStart w:id="8" w:name="_Toc44792963"/>
+      <w:r>
+        <w:lastRenderedPageBreak/>
+        <w:t>EMNIST</w:t>
+      </w:r>
+      <w:bookmarkEnd w:id="8"/>
+    </w:p>
+    <w:p>
+      <w:r>
+        <w:t xml:space="preserve">This section will cover the effectiveness the Neural Network has on recognising handwritten letters. This is significantly more difficult for the AI since there are now 26 potential outcomes, </w:t>
+      </w:r>
+      <w:r>
+        <w:t>and the letters are increasingly more complex while also being similar to each other</w:t>
+      </w:r>
+      <w:r>
+        <w:t xml:space="preserve"> when compared to simple the digits 0-9. </w:t>
+      </w:r>
+    </w:p>
+    <w:p>
+      <w:pPr>
+        <w:pStyle w:val="Heading2"/>
+      </w:pPr>
+      <w:bookmarkStart w:id="9" w:name="_Toc44792964"/>
+      <w:r>
+        <w:t>Sample of Random 100</w:t>
+      </w:r>
+      <w:bookmarkEnd w:id="9"/>
+    </w:p>
+    <w:p>
+      <w:r>
+        <w:rPr>
+          <w:noProof/>
+        </w:rPr>
+        <w:drawing>
+          <wp:inline distT="0" distB="0" distL="0" distR="0" wp14:anchorId="12BFEA1F" wp14:editId="725F0D7B">
+            <wp:extent cx="2879112" cy="2463800"/>
+            <wp:effectExtent l="0" t="0" r="3810" b="0"/>
+            <wp:docPr id="3" name="Picture 3" descr="A picture containing screenshot, building&#10;&#10;Description automatically generated"/>
+            <wp:cNvGraphicFramePr>
+              <a:graphicFrameLocks xmlns:a="http://schemas.openxmlformats.org/drawingml/2006/main" noChangeAspect="1"/>
+            </wp:cNvGraphicFramePr>
+            <a:graphic xmlns:a="http://schemas.openxmlformats.org/drawingml/2006/main">
+              <a:graphicData uri="http://schemas.openxmlformats.org/drawingml/2006/picture">
+                <pic:pic xmlns:pic="http://schemas.openxmlformats.org/drawingml/2006/picture">
+                  <pic:nvPicPr>
+                    <pic:cNvPr id="3" name="Screenshot 2020-07-04 at 22.06.17.png"/>
+                    <pic:cNvPicPr/>
+                  </pic:nvPicPr>
+                  <pic:blipFill>
+                    <a:blip r:embed="rId16" cstate="print">
+                      <a:extLst>
+                        <a:ext uri="{28A0092B-C50C-407E-A947-70E740481C1C}">
+                          <a14:useLocalDpi xmlns:a14="http://schemas.microsoft.com/office/drawing/2010/main" val="0"/>
+                        </a:ext>
+                      </a:extLst>
+                    </a:blip>
+                    <a:stretch>
+                      <a:fillRect/>
+                    </a:stretch>
+                  </pic:blipFill>
+                  <pic:spPr>
+                    <a:xfrm>
+                      <a:off x="0" y="0"/>
+                      <a:ext cx="2882232" cy="2466470"/>
+                    </a:xfrm>
+                    <a:prstGeom prst="rect">
+                      <a:avLst/>
+                    </a:prstGeom>
+                  </pic:spPr>
+                </pic:pic>
+              </a:graphicData>
+            </a:graphic>
+          </wp:inline>
+        </w:drawing>
+      </w:r>
+    </w:p>
+    <w:p>
+      <w:pPr>
+        <w:pStyle w:val="Heading2"/>
+      </w:pPr>
+      <w:bookmarkStart w:id="10" w:name="_Toc44792965"/>
+      <w:r>
+        <w:t xml:space="preserve">Trying each </w:t>
+      </w:r>
+      <w:r>
+        <w:t>N</w:t>
+      </w:r>
+      <w:r>
+        <w:t xml:space="preserve">umber 3 </w:t>
+      </w:r>
+      <w:r>
+        <w:t>T</w:t>
+      </w:r>
+      <w:r>
+        <w:t>imes</w:t>
+      </w:r>
+      <w:bookmarkEnd w:id="10"/>
+    </w:p>
+    <w:p>
+      <w:r>
+        <w:rPr>
+          <w:noProof/>
+        </w:rPr>
+        <w:drawing>
+          <wp:inline distT="0" distB="0" distL="0" distR="0" wp14:anchorId="6C701726" wp14:editId="7D21798D">
+            <wp:extent cx="2290329" cy="3505200"/>
+            <wp:effectExtent l="0" t="0" r="0" b="0"/>
+            <wp:docPr id="4" name="Picture 4" descr="A screenshot of a cell phone&#10;&#10;Description automatically generated"/>
+            <wp:cNvGraphicFramePr>
+              <a:graphicFrameLocks xmlns:a="http://schemas.openxmlformats.org/drawingml/2006/main" noChangeAspect="1"/>
+            </wp:cNvGraphicFramePr>
+            <a:graphic xmlns:a="http://schemas.openxmlformats.org/drawingml/2006/main">
+              <a:graphicData uri="http://schemas.openxmlformats.org/drawingml/2006/picture">
+                <pic:pic xmlns:pic="http://schemas.openxmlformats.org/drawingml/2006/picture">
+                  <pic:nvPicPr>
+                    <pic:cNvPr id="4" name="Screenshot 2020-07-04 at 22.07.15.png"/>
+                    <pic:cNvPicPr/>
+                  </pic:nvPicPr>
+                  <pic:blipFill>
+                    <a:blip r:embed="rId17" cstate="print">
+                      <a:extLst>
+                        <a:ext uri="{28A0092B-C50C-407E-A947-70E740481C1C}">
+                          <a14:useLocalDpi xmlns:a14="http://schemas.microsoft.com/office/drawing/2010/main" val="0"/>
+                        </a:ext>
+                      </a:extLst>
+                    </a:blip>
+                    <a:stretch>
+                      <a:fillRect/>
+                    </a:stretch>
+                  </pic:blipFill>
+                  <pic:spPr>
+                    <a:xfrm>
+                      <a:off x="0" y="0"/>
+                      <a:ext cx="2294181" cy="3511095"/>
+                    </a:xfrm>
+                    <a:prstGeom prst="rect">
+                      <a:avLst/>
+                    </a:prstGeom>
+                  </pic:spPr>
+                </pic:pic>
+              </a:graphicData>
+            </a:graphic>
+          </wp:inline>
+        </w:drawing>
+      </w:r>
     </w:p>
     <w:p>
       <w:r>
@@ -2203,14 +2556,14 @@
       <w:pPr>
         <w:pStyle w:val="Heading1"/>
       </w:pPr>
-      <w:bookmarkStart w:id="9" w:name="_Toc44516466"/>
+      <w:bookmarkStart w:id="11" w:name="_Toc44792966"/>
       <w:r>
         <w:t>Recourses Used</w:t>
       </w:r>
       <w:r>
         <w:t xml:space="preserve"> (Credits)</w:t>
       </w:r>
-      <w:bookmarkEnd w:id="9"/>
+      <w:bookmarkEnd w:id="11"/>
     </w:p>
     <w:p>
       <w:r>
@@ -2279,7 +2632,7 @@
             <w:pPr>
               <w:cnfStyle w:val="000000100000" w:firstRow="0" w:lastRow="0" w:firstColumn="0" w:lastColumn="0" w:oddVBand="0" w:evenVBand="0" w:oddHBand="1" w:evenHBand="0" w:firstRowFirstColumn="0" w:firstRowLastColumn="0" w:lastRowFirstColumn="0" w:lastRowLastColumn="0"/>
             </w:pPr>
-            <w:hyperlink r:id="rId16" w:history="1">
+            <w:hyperlink r:id="rId18" w:history="1">
               <w:r>
                 <w:rPr>
                   <w:rStyle w:val="Hyperlink"/>
@@ -2310,7 +2663,7 @@
             <w:pPr>
               <w:cnfStyle w:val="000000000000" w:firstRow="0" w:lastRow="0" w:firstColumn="0" w:lastColumn="0" w:oddVBand="0" w:evenVBand="0" w:oddHBand="0" w:evenHBand="0" w:firstRowFirstColumn="0" w:firstRowLastColumn="0" w:lastRowFirstColumn="0" w:lastRowLastColumn="0"/>
             </w:pPr>
-            <w:hyperlink r:id="rId17" w:history="1">
+            <w:hyperlink r:id="rId19" w:history="1">
               <w:r>
                 <w:rPr>
                   <w:rStyle w:val="Hyperlink"/>
@@ -2344,7 +2697,7 @@
             <w:pPr>
               <w:cnfStyle w:val="000000100000" w:firstRow="0" w:lastRow="0" w:firstColumn="0" w:lastColumn="0" w:oddVBand="0" w:evenVBand="0" w:oddHBand="1" w:evenHBand="0" w:firstRowFirstColumn="0" w:firstRowLastColumn="0" w:lastRowFirstColumn="0" w:lastRowLastColumn="0"/>
             </w:pPr>
-            <w:hyperlink r:id="rId18" w:history="1">
+            <w:hyperlink r:id="rId20" w:history="1">
               <w:r>
                 <w:rPr>
                   <w:rStyle w:val="Hyperlink"/>
@@ -2375,7 +2728,7 @@
             <w:pPr>
               <w:cnfStyle w:val="000000000000" w:firstRow="0" w:lastRow="0" w:firstColumn="0" w:lastColumn="0" w:oddVBand="0" w:evenVBand="0" w:oddHBand="0" w:evenHBand="0" w:firstRowFirstColumn="0" w:firstRowLastColumn="0" w:lastRowFirstColumn="0" w:lastRowLastColumn="0"/>
             </w:pPr>
-            <w:hyperlink r:id="rId19" w:history="1">
+            <w:hyperlink r:id="rId21" w:history="1">
               <w:r>
                 <w:rPr>
                   <w:rStyle w:val="Hyperlink"/>
@@ -2421,7 +2774,7 @@
             <w:pPr>
               <w:cnfStyle w:val="000000100000" w:firstRow="0" w:lastRow="0" w:firstColumn="0" w:lastColumn="0" w:oddVBand="0" w:evenVBand="0" w:oddHBand="1" w:evenHBand="0" w:firstRowFirstColumn="0" w:firstRowLastColumn="0" w:lastRowFirstColumn="0" w:lastRowLastColumn="0"/>
             </w:pPr>
-            <w:hyperlink r:id="rId20" w:history="1">
+            <w:hyperlink r:id="rId22" w:history="1">
               <w:r>
                 <w:rPr>
                   <w:rStyle w:val="Hyperlink"/>
@@ -2461,7 +2814,7 @@
             <w:pPr>
               <w:cnfStyle w:val="000000000000" w:firstRow="0" w:lastRow="0" w:firstColumn="0" w:lastColumn="0" w:oddVBand="0" w:evenVBand="0" w:oddHBand="0" w:evenHBand="0" w:firstRowFirstColumn="0" w:firstRowLastColumn="0" w:lastRowFirstColumn="0" w:lastRowLastColumn="0"/>
             </w:pPr>
-            <w:hyperlink r:id="rId21" w:history="1">
+            <w:hyperlink r:id="rId23" w:history="1">
               <w:r>
                 <w:rPr>
                   <w:rStyle w:val="Hyperlink"/>
@@ -2496,7 +2849,7 @@
             <w:pPr>
               <w:cnfStyle w:val="000000100000" w:firstRow="0" w:lastRow="0" w:firstColumn="0" w:lastColumn="0" w:oddVBand="0" w:evenVBand="0" w:oddHBand="1" w:evenHBand="0" w:firstRowFirstColumn="0" w:firstRowLastColumn="0" w:lastRowFirstColumn="0" w:lastRowLastColumn="0"/>
             </w:pPr>
-            <w:hyperlink r:id="rId22" w:history="1">
+            <w:hyperlink r:id="rId24" w:history="1">
               <w:r>
                 <w:rPr>
                   <w:rStyle w:val="Hyperlink"/>
@@ -2530,7 +2883,7 @@
                 <w:lang w:eastAsia="en-GB"/>
               </w:rPr>
             </w:pPr>
-            <w:hyperlink r:id="rId23" w:history="1">
+            <w:hyperlink r:id="rId25" w:history="1">
               <w:r>
                 <w:rPr>
                   <w:rStyle w:val="Hyperlink"/>
@@ -2569,7 +2922,7 @@
             <w:pPr>
               <w:cnfStyle w:val="000000100000" w:firstRow="0" w:lastRow="0" w:firstColumn="0" w:lastColumn="0" w:oddVBand="0" w:evenVBand="0" w:oddHBand="1" w:evenHBand="0" w:firstRowFirstColumn="0" w:firstRowLastColumn="0" w:lastRowFirstColumn="0" w:lastRowLastColumn="0"/>
             </w:pPr>
-            <w:hyperlink r:id="rId24" w:history="1">
+            <w:hyperlink r:id="rId26" w:history="1">
               <w:r>
                 <w:rPr>
                   <w:rStyle w:val="Hyperlink"/>
@@ -2588,8 +2941,8 @@
     </w:tbl>
     <w:p/>
     <w:sectPr>
-      <w:headerReference w:type="default" r:id="rId25"/>
-      <w:footerReference w:type="default" r:id="rId26"/>
+      <w:headerReference w:type="default" r:id="rId27"/>
+      <w:footerReference w:type="default" r:id="rId28"/>
       <w:pgSz w:w="11906" w:h="16838"/>
       <w:pgMar w:top="1440" w:right="1440" w:bottom="1440" w:left="1440" w:header="708" w:footer="708" w:gutter="0"/>
       <w:pgNumType w:start="0"/>
@@ -2602,7 +2955,7 @@
 </file>
 
 <file path=word/endnotes.xml><?xml version="1.0" encoding="utf-8"?>
-<w:endnotes xmlns:wpc="http://schemas.microsoft.com/office/word/2010/wordprocessingCanvas" xmlns:cx="http://schemas.microsoft.com/office/drawing/2014/chartex" xmlns:cx1="http://schemas.microsoft.com/office/drawing/2015/9/8/chartex" xmlns:cx2="http://schemas.microsoft.com/office/drawing/2015/10/21/chartex" xmlns:cx3="http://schemas.microsoft.com/office/drawing/2016/5/9/chartex" xmlns:cx4="http://schemas.microsoft.com/office/drawing/2016/5/10/chartex" xmlns:cx5="http://schemas.microsoft.com/office/drawing/2016/5/11/chartex" xmlns:cx6="http://schemas.microsoft.com/office/drawing/2016/5/12/chartex" xmlns:cx7="http://schemas.microsoft.com/office/drawing/2016/5/13/chartex" xmlns:cx8="http://schemas.microsoft.com/office/drawing/2016/5/14/chartex" xmlns:mc="http://schemas.openxmlformats.org/markup-compatibility/2006" xmlns:aink="http://schemas.microsoft.com/office/drawing/2016/ink" xmlns:am3d="http://schemas.microsoft.com/office/drawing/2017/model3d" xmlns:o="urn:schemas-microsoft-com:office:office" xmlns:r="http://schemas.openxmlformats.org/officeDocument/2006/relationships" xmlns:m="http://schemas.openxmlformats.org/officeDocument/2006/math" xmlns:v="urn:schemas-microsoft-com:vml" xmlns:wp14="http://schemas.microsoft.com/office/word/2010/wordprocessingDrawing" xmlns:wp="http://schemas.openxmlformats.org/drawingml/2006/wordprocessingDrawing" xmlns:w10="urn:schemas-microsoft-com:office:word" xmlns:w="http://schemas.openxmlformats.org/wordprocessingml/2006/main" xmlns:w14="http://schemas.microsoft.com/office/word/2010/wordml" xmlns:w15="http://schemas.microsoft.com/office/word/2012/wordml" xmlns:w16cid="http://schemas.microsoft.com/office/word/2016/wordml/cid" xmlns:w16se="http://schemas.microsoft.com/office/word/2015/wordml/symex" xmlns:wpg="http://schemas.microsoft.com/office/word/2010/wordprocessingGroup" xmlns:wpi="http://schemas.microsoft.com/office/word/2010/wordprocessingInk" xmlns:wne="http://schemas.microsoft.com/office/word/2006/wordml" xmlns:wps="http://schemas.microsoft.com/office/word/2010/wordprocessingShape" mc:Ignorable="w14 w15 w16se w16cid wp14">
+<w:endnotes xmlns:wpc="http://schemas.microsoft.com/office/word/2010/wordprocessingCanvas" xmlns:cx="http://schemas.microsoft.com/office/drawing/2014/chartex" xmlns:cx1="http://schemas.microsoft.com/office/drawing/2015/9/8/chartex" xmlns:cx2="http://schemas.microsoft.com/office/drawing/2015/10/21/chartex" xmlns:cx3="http://schemas.microsoft.com/office/drawing/2016/5/9/chartex" xmlns:cx4="http://schemas.microsoft.com/office/drawing/2016/5/10/chartex" xmlns:cx5="http://schemas.microsoft.com/office/drawing/2016/5/11/chartex" xmlns:cx6="http://schemas.microsoft.com/office/drawing/2016/5/12/chartex" xmlns:cx7="http://schemas.microsoft.com/office/drawing/2016/5/13/chartex" xmlns:cx8="http://schemas.microsoft.com/office/drawing/2016/5/14/chartex" xmlns:mc="http://schemas.openxmlformats.org/markup-compatibility/2006" xmlns:aink="http://schemas.microsoft.com/office/drawing/2016/ink" xmlns:am3d="http://schemas.microsoft.com/office/drawing/2017/model3d" xmlns:o="urn:schemas-microsoft-com:office:office" xmlns:r="http://schemas.openxmlformats.org/officeDocument/2006/relationships" xmlns:m="http://schemas.openxmlformats.org/officeDocument/2006/math" xmlns:v="urn:schemas-microsoft-com:vml" xmlns:wp14="http://schemas.microsoft.com/office/word/2010/wordprocessingDrawing" xmlns:wp="http://schemas.openxmlformats.org/drawingml/2006/wordprocessingDrawing" xmlns:w10="urn:schemas-microsoft-com:office:word" xmlns:w="http://schemas.openxmlformats.org/wordprocessingml/2006/main" xmlns:w14="http://schemas.microsoft.com/office/word/2010/wordml" xmlns:w15="http://schemas.microsoft.com/office/word/2012/wordml" xmlns:w16cex="http://schemas.microsoft.com/office/word/2018/wordml/cex" xmlns:w16cid="http://schemas.microsoft.com/office/word/2016/wordml/cid" xmlns:w16="http://schemas.microsoft.com/office/word/2018/wordml" xmlns:w16se="http://schemas.microsoft.com/office/word/2015/wordml/symex" xmlns:wpg="http://schemas.microsoft.com/office/word/2010/wordprocessingGroup" xmlns:wpi="http://schemas.microsoft.com/office/word/2010/wordprocessingInk" xmlns:wne="http://schemas.microsoft.com/office/word/2006/wordml" xmlns:wps="http://schemas.microsoft.com/office/word/2010/wordprocessingShape" mc:Ignorable="w14 w15 w16se w16cid w16 w16cex wp14">
   <w:endnote w:type="separator" w:id="-1">
     <w:p>
       <w:pPr>
@@ -2627,7 +2980,7 @@
 </file>
 
 <file path=word/footer1.xml><?xml version="1.0" encoding="utf-8"?>
-<w:ftr xmlns:wpc="http://schemas.microsoft.com/office/word/2010/wordprocessingCanvas" xmlns:cx="http://schemas.microsoft.com/office/drawing/2014/chartex" xmlns:cx1="http://schemas.microsoft.com/office/drawing/2015/9/8/chartex" xmlns:cx2="http://schemas.microsoft.com/office/drawing/2015/10/21/chartex" xmlns:cx3="http://schemas.microsoft.com/office/drawing/2016/5/9/chartex" xmlns:cx4="http://schemas.microsoft.com/office/drawing/2016/5/10/chartex" xmlns:cx5="http://schemas.microsoft.com/office/drawing/2016/5/11/chartex" xmlns:cx6="http://schemas.microsoft.com/office/drawing/2016/5/12/chartex" xmlns:cx7="http://schemas.microsoft.com/office/drawing/2016/5/13/chartex" xmlns:cx8="http://schemas.microsoft.com/office/drawing/2016/5/14/chartex" xmlns:mc="http://schemas.openxmlformats.org/markup-compatibility/2006" xmlns:aink="http://schemas.microsoft.com/office/drawing/2016/ink" xmlns:am3d="http://schemas.microsoft.com/office/drawing/2017/model3d" xmlns:o="urn:schemas-microsoft-com:office:office" xmlns:r="http://schemas.openxmlformats.org/officeDocument/2006/relationships" xmlns:m="http://schemas.openxmlformats.org/officeDocument/2006/math" xmlns:v="urn:schemas-microsoft-com:vml" xmlns:wp14="http://schemas.microsoft.com/office/word/2010/wordprocessingDrawing" xmlns:wp="http://schemas.openxmlformats.org/drawingml/2006/wordprocessingDrawing" xmlns:w10="urn:schemas-microsoft-com:office:word" xmlns:w="http://schemas.openxmlformats.org/wordprocessingml/2006/main" xmlns:w14="http://schemas.microsoft.com/office/word/2010/wordml" xmlns:w15="http://schemas.microsoft.com/office/word/2012/wordml" xmlns:w16cid="http://schemas.microsoft.com/office/word/2016/wordml/cid" xmlns:w16se="http://schemas.microsoft.com/office/word/2015/wordml/symex" xmlns:wpg="http://schemas.microsoft.com/office/word/2010/wordprocessingGroup" xmlns:wpi="http://schemas.microsoft.com/office/word/2010/wordprocessingInk" xmlns:wne="http://schemas.microsoft.com/office/word/2006/wordml" xmlns:wps="http://schemas.microsoft.com/office/word/2010/wordprocessingShape" mc:Ignorable="w14 w15 w16se w16cid wp14">
+<w:ftr xmlns:wpc="http://schemas.microsoft.com/office/word/2010/wordprocessingCanvas" xmlns:cx="http://schemas.microsoft.com/office/drawing/2014/chartex" xmlns:cx1="http://schemas.microsoft.com/office/drawing/2015/9/8/chartex" xmlns:cx2="http://schemas.microsoft.com/office/drawing/2015/10/21/chartex" xmlns:cx3="http://schemas.microsoft.com/office/drawing/2016/5/9/chartex" xmlns:cx4="http://schemas.microsoft.com/office/drawing/2016/5/10/chartex" xmlns:cx5="http://schemas.microsoft.com/office/drawing/2016/5/11/chartex" xmlns:cx6="http://schemas.microsoft.com/office/drawing/2016/5/12/chartex" xmlns:cx7="http://schemas.microsoft.com/office/drawing/2016/5/13/chartex" xmlns:cx8="http://schemas.microsoft.com/office/drawing/2016/5/14/chartex" xmlns:mc="http://schemas.openxmlformats.org/markup-compatibility/2006" xmlns:aink="http://schemas.microsoft.com/office/drawing/2016/ink" xmlns:am3d="http://schemas.microsoft.com/office/drawing/2017/model3d" xmlns:o="urn:schemas-microsoft-com:office:office" xmlns:r="http://schemas.openxmlformats.org/officeDocument/2006/relationships" xmlns:m="http://schemas.openxmlformats.org/officeDocument/2006/math" xmlns:v="urn:schemas-microsoft-com:vml" xmlns:wp14="http://schemas.microsoft.com/office/word/2010/wordprocessingDrawing" xmlns:wp="http://schemas.openxmlformats.org/drawingml/2006/wordprocessingDrawing" xmlns:w10="urn:schemas-microsoft-com:office:word" xmlns:w="http://schemas.openxmlformats.org/wordprocessingml/2006/main" xmlns:w14="http://schemas.microsoft.com/office/word/2010/wordml" xmlns:w15="http://schemas.microsoft.com/office/word/2012/wordml" xmlns:w16cex="http://schemas.microsoft.com/office/word/2018/wordml/cex" xmlns:w16cid="http://schemas.microsoft.com/office/word/2016/wordml/cid" xmlns:w16="http://schemas.microsoft.com/office/word/2018/wordml" xmlns:w16se="http://schemas.microsoft.com/office/word/2015/wordml/symex" xmlns:wpg="http://schemas.microsoft.com/office/word/2010/wordprocessingGroup" xmlns:wpi="http://schemas.microsoft.com/office/word/2010/wordprocessingInk" xmlns:wne="http://schemas.microsoft.com/office/word/2006/wordml" xmlns:wps="http://schemas.microsoft.com/office/word/2010/wordprocessingShape" mc:Ignorable="w14 w15 w16se w16cid w16 w16cex wp14">
   <w:sdt>
     <w:sdtPr>
       <w:id w:val="592979759"/>
@@ -2680,7 +3033,7 @@
 </file>
 
 <file path=word/footnotes.xml><?xml version="1.0" encoding="utf-8"?>
-<w:footnotes xmlns:wpc="http://schemas.microsoft.com/office/word/2010/wordprocessingCanvas" xmlns:cx="http://schemas.microsoft.com/office/drawing/2014/chartex" xmlns:cx1="http://schemas.microsoft.com/office/drawing/2015/9/8/chartex" xmlns:cx2="http://schemas.microsoft.com/office/drawing/2015/10/21/chartex" xmlns:cx3="http://schemas.microsoft.com/office/drawing/2016/5/9/chartex" xmlns:cx4="http://schemas.microsoft.com/office/drawing/2016/5/10/chartex" xmlns:cx5="http://schemas.microsoft.com/office/drawing/2016/5/11/chartex" xmlns:cx6="http://schemas.microsoft.com/office/drawing/2016/5/12/chartex" xmlns:cx7="http://schemas.microsoft.com/office/drawing/2016/5/13/chartex" xmlns:cx8="http://schemas.microsoft.com/office/drawing/2016/5/14/chartex" xmlns:mc="http://schemas.openxmlformats.org/markup-compatibility/2006" xmlns:aink="http://schemas.microsoft.com/office/drawing/2016/ink" xmlns:am3d="http://schemas.microsoft.com/office/drawing/2017/model3d" xmlns:o="urn:schemas-microsoft-com:office:office" xmlns:r="http://schemas.openxmlformats.org/officeDocument/2006/relationships" xmlns:m="http://schemas.openxmlformats.org/officeDocument/2006/math" xmlns:v="urn:schemas-microsoft-com:vml" xmlns:wp14="http://schemas.microsoft.com/office/word/2010/wordprocessingDrawing" xmlns:wp="http://schemas.openxmlformats.org/drawingml/2006/wordprocessingDrawing" xmlns:w10="urn:schemas-microsoft-com:office:word" xmlns:w="http://schemas.openxmlformats.org/wordprocessingml/2006/main" xmlns:w14="http://schemas.microsoft.com/office/word/2010/wordml" xmlns:w15="http://schemas.microsoft.com/office/word/2012/wordml" xmlns:w16cid="http://schemas.microsoft.com/office/word/2016/wordml/cid" xmlns:w16se="http://schemas.microsoft.com/office/word/2015/wordml/symex" xmlns:wpg="http://schemas.microsoft.com/office/word/2010/wordprocessingGroup" xmlns:wpi="http://schemas.microsoft.com/office/word/2010/wordprocessingInk" xmlns:wne="http://schemas.microsoft.com/office/word/2006/wordml" xmlns:wps="http://schemas.microsoft.com/office/word/2010/wordprocessingShape" mc:Ignorable="w14 w15 w16se w16cid wp14">
+<w:footnotes xmlns:wpc="http://schemas.microsoft.com/office/word/2010/wordprocessingCanvas" xmlns:cx="http://schemas.microsoft.com/office/drawing/2014/chartex" xmlns:cx1="http://schemas.microsoft.com/office/drawing/2015/9/8/chartex" xmlns:cx2="http://schemas.microsoft.com/office/drawing/2015/10/21/chartex" xmlns:cx3="http://schemas.microsoft.com/office/drawing/2016/5/9/chartex" xmlns:cx4="http://schemas.microsoft.com/office/drawing/2016/5/10/chartex" xmlns:cx5="http://schemas.microsoft.com/office/drawing/2016/5/11/chartex" xmlns:cx6="http://schemas.microsoft.com/office/drawing/2016/5/12/chartex" xmlns:cx7="http://schemas.microsoft.com/office/drawing/2016/5/13/chartex" xmlns:cx8="http://schemas.microsoft.com/office/drawing/2016/5/14/chartex" xmlns:mc="http://schemas.openxmlformats.org/markup-compatibility/2006" xmlns:aink="http://schemas.microsoft.com/office/drawing/2016/ink" xmlns:am3d="http://schemas.microsoft.com/office/drawing/2017/model3d" xmlns:o="urn:schemas-microsoft-com:office:office" xmlns:r="http://schemas.openxmlformats.org/officeDocument/2006/relationships" xmlns:m="http://schemas.openxmlformats.org/officeDocument/2006/math" xmlns:v="urn:schemas-microsoft-com:vml" xmlns:wp14="http://schemas.microsoft.com/office/word/2010/wordprocessingDrawing" xmlns:wp="http://schemas.openxmlformats.org/drawingml/2006/wordprocessingDrawing" xmlns:w10="urn:schemas-microsoft-com:office:word" xmlns:w="http://schemas.openxmlformats.org/wordprocessingml/2006/main" xmlns:w14="http://schemas.microsoft.com/office/word/2010/wordml" xmlns:w15="http://schemas.microsoft.com/office/word/2012/wordml" xmlns:w16cex="http://schemas.microsoft.com/office/word/2018/wordml/cex" xmlns:w16cid="http://schemas.microsoft.com/office/word/2016/wordml/cid" xmlns:w16="http://schemas.microsoft.com/office/word/2018/wordml" xmlns:w16se="http://schemas.microsoft.com/office/word/2015/wordml/symex" xmlns:wpg="http://schemas.microsoft.com/office/word/2010/wordprocessingGroup" xmlns:wpi="http://schemas.microsoft.com/office/word/2010/wordprocessingInk" xmlns:wne="http://schemas.microsoft.com/office/word/2006/wordml" xmlns:wps="http://schemas.microsoft.com/office/word/2010/wordprocessingShape" mc:Ignorable="w14 w15 w16se w16cid w16 w16cex wp14">
   <w:footnote w:type="separator" w:id="-1">
     <w:p>
       <w:pPr>
@@ -2705,7 +3058,7 @@
 </file>
 
 <file path=word/header1.xml><?xml version="1.0" encoding="utf-8"?>
-<w:hdr xmlns:wpc="http://schemas.microsoft.com/office/word/2010/wordprocessingCanvas" xmlns:cx="http://schemas.microsoft.com/office/drawing/2014/chartex" xmlns:cx1="http://schemas.microsoft.com/office/drawing/2015/9/8/chartex" xmlns:cx2="http://schemas.microsoft.com/office/drawing/2015/10/21/chartex" xmlns:cx3="http://schemas.microsoft.com/office/drawing/2016/5/9/chartex" xmlns:cx4="http://schemas.microsoft.com/office/drawing/2016/5/10/chartex" xmlns:cx5="http://schemas.microsoft.com/office/drawing/2016/5/11/chartex" xmlns:cx6="http://schemas.microsoft.com/office/drawing/2016/5/12/chartex" xmlns:cx7="http://schemas.microsoft.com/office/drawing/2016/5/13/chartex" xmlns:cx8="http://schemas.microsoft.com/office/drawing/2016/5/14/chartex" xmlns:mc="http://schemas.openxmlformats.org/markup-compatibility/2006" xmlns:aink="http://schemas.microsoft.com/office/drawing/2016/ink" xmlns:am3d="http://schemas.microsoft.com/office/drawing/2017/model3d" xmlns:o="urn:schemas-microsoft-com:office:office" xmlns:r="http://schemas.openxmlformats.org/officeDocument/2006/relationships" xmlns:m="http://schemas.openxmlformats.org/officeDocument/2006/math" xmlns:v="urn:schemas-microsoft-com:vml" xmlns:wp14="http://schemas.microsoft.com/office/word/2010/wordprocessingDrawing" xmlns:wp="http://schemas.openxmlformats.org/drawingml/2006/wordprocessingDrawing" xmlns:w10="urn:schemas-microsoft-com:office:word" xmlns:w="http://schemas.openxmlformats.org/wordprocessingml/2006/main" xmlns:w14="http://schemas.microsoft.com/office/word/2010/wordml" xmlns:w15="http://schemas.microsoft.com/office/word/2012/wordml" xmlns:w16cid="http://schemas.microsoft.com/office/word/2016/wordml/cid" xmlns:w16se="http://schemas.microsoft.com/office/word/2015/wordml/symex" xmlns:wpg="http://schemas.microsoft.com/office/word/2010/wordprocessingGroup" xmlns:wpi="http://schemas.microsoft.com/office/word/2010/wordprocessingInk" xmlns:wne="http://schemas.microsoft.com/office/word/2006/wordml" xmlns:wps="http://schemas.microsoft.com/office/word/2010/wordprocessingShape" mc:Ignorable="w14 w15 w16se w16cid wp14">
+<w:hdr xmlns:wpc="http://schemas.microsoft.com/office/word/2010/wordprocessingCanvas" xmlns:cx="http://schemas.microsoft.com/office/drawing/2014/chartex" xmlns:cx1="http://schemas.microsoft.com/office/drawing/2015/9/8/chartex" xmlns:cx2="http://schemas.microsoft.com/office/drawing/2015/10/21/chartex" xmlns:cx3="http://schemas.microsoft.com/office/drawing/2016/5/9/chartex" xmlns:cx4="http://schemas.microsoft.com/office/drawing/2016/5/10/chartex" xmlns:cx5="http://schemas.microsoft.com/office/drawing/2016/5/11/chartex" xmlns:cx6="http://schemas.microsoft.com/office/drawing/2016/5/12/chartex" xmlns:cx7="http://schemas.microsoft.com/office/drawing/2016/5/13/chartex" xmlns:cx8="http://schemas.microsoft.com/office/drawing/2016/5/14/chartex" xmlns:mc="http://schemas.openxmlformats.org/markup-compatibility/2006" xmlns:aink="http://schemas.microsoft.com/office/drawing/2016/ink" xmlns:am3d="http://schemas.microsoft.com/office/drawing/2017/model3d" xmlns:o="urn:schemas-microsoft-com:office:office" xmlns:r="http://schemas.openxmlformats.org/officeDocument/2006/relationships" xmlns:m="http://schemas.openxmlformats.org/officeDocument/2006/math" xmlns:v="urn:schemas-microsoft-com:vml" xmlns:wp14="http://schemas.microsoft.com/office/word/2010/wordprocessingDrawing" xmlns:wp="http://schemas.openxmlformats.org/drawingml/2006/wordprocessingDrawing" xmlns:w10="urn:schemas-microsoft-com:office:word" xmlns:w="http://schemas.openxmlformats.org/wordprocessingml/2006/main" xmlns:w14="http://schemas.microsoft.com/office/word/2010/wordml" xmlns:w15="http://schemas.microsoft.com/office/word/2012/wordml" xmlns:w16cex="http://schemas.microsoft.com/office/word/2018/wordml/cex" xmlns:w16cid="http://schemas.microsoft.com/office/word/2016/wordml/cid" xmlns:w16="http://schemas.microsoft.com/office/word/2018/wordml" xmlns:w16se="http://schemas.microsoft.com/office/word/2015/wordml/symex" xmlns:wpg="http://schemas.microsoft.com/office/word/2010/wordprocessingGroup" xmlns:wpi="http://schemas.microsoft.com/office/word/2010/wordprocessingInk" xmlns:wne="http://schemas.microsoft.com/office/word/2006/wordml" xmlns:wps="http://schemas.microsoft.com/office/word/2010/wordprocessingShape" mc:Ignorable="w14 w15 w16se w16cid w16 w16cex wp14">
   <w:p>
     <w:pPr>
       <w:pStyle w:val="Header"/>
@@ -2725,7 +3078,7 @@
 </file>
 
 <file path=word/numbering.xml><?xml version="1.0" encoding="utf-8"?>
-<w:numbering xmlns:wpc="http://schemas.microsoft.com/office/word/2010/wordprocessingCanvas" xmlns:cx="http://schemas.microsoft.com/office/drawing/2014/chartex" xmlns:cx1="http://schemas.microsoft.com/office/drawing/2015/9/8/chartex" xmlns:cx2="http://schemas.microsoft.com/office/drawing/2015/10/21/chartex" xmlns:cx3="http://schemas.microsoft.com/office/drawing/2016/5/9/chartex" xmlns:cx4="http://schemas.microsoft.com/office/drawing/2016/5/10/chartex" xmlns:cx5="http://schemas.microsoft.com/office/drawing/2016/5/11/chartex" xmlns:cx6="http://schemas.microsoft.com/office/drawing/2016/5/12/chartex" xmlns:cx7="http://schemas.microsoft.com/office/drawing/2016/5/13/chartex" xmlns:cx8="http://schemas.microsoft.com/office/drawing/2016/5/14/chartex" xmlns:mc="http://schemas.openxmlformats.org/markup-compatibility/2006" xmlns:aink="http://schemas.microsoft.com/office/drawing/2016/ink" xmlns:am3d="http://schemas.microsoft.com/office/drawing/2017/model3d" xmlns:o="urn:schemas-microsoft-com:office:office" xmlns:r="http://schemas.openxmlformats.org/officeDocument/2006/relationships" xmlns:m="http://schemas.openxmlformats.org/officeDocument/2006/math" xmlns:v="urn:schemas-microsoft-com:vml" xmlns:wp14="http://schemas.microsoft.com/office/word/2010/wordprocessingDrawing" xmlns:wp="http://schemas.openxmlformats.org/drawingml/2006/wordprocessingDrawing" xmlns:w10="urn:schemas-microsoft-com:office:word" xmlns:w="http://schemas.openxmlformats.org/wordprocessingml/2006/main" xmlns:w14="http://schemas.microsoft.com/office/word/2010/wordml" xmlns:w15="http://schemas.microsoft.com/office/word/2012/wordml" xmlns:w16cid="http://schemas.microsoft.com/office/word/2016/wordml/cid" xmlns:w16se="http://schemas.microsoft.com/office/word/2015/wordml/symex" xmlns:wpg="http://schemas.microsoft.com/office/word/2010/wordprocessingGroup" xmlns:wpi="http://schemas.microsoft.com/office/word/2010/wordprocessingInk" xmlns:wne="http://schemas.microsoft.com/office/word/2006/wordml" xmlns:wps="http://schemas.microsoft.com/office/word/2010/wordprocessingShape" mc:Ignorable="w14 w15 w16se w16cid wp14">
+<w:numbering xmlns:wpc="http://schemas.microsoft.com/office/word/2010/wordprocessingCanvas" xmlns:cx="http://schemas.microsoft.com/office/drawing/2014/chartex" xmlns:cx1="http://schemas.microsoft.com/office/drawing/2015/9/8/chartex" xmlns:cx2="http://schemas.microsoft.com/office/drawing/2015/10/21/chartex" xmlns:cx3="http://schemas.microsoft.com/office/drawing/2016/5/9/chartex" xmlns:cx4="http://schemas.microsoft.com/office/drawing/2016/5/10/chartex" xmlns:cx5="http://schemas.microsoft.com/office/drawing/2016/5/11/chartex" xmlns:cx6="http://schemas.microsoft.com/office/drawing/2016/5/12/chartex" xmlns:cx7="http://schemas.microsoft.com/office/drawing/2016/5/13/chartex" xmlns:cx8="http://schemas.microsoft.com/office/drawing/2016/5/14/chartex" xmlns:mc="http://schemas.openxmlformats.org/markup-compatibility/2006" xmlns:aink="http://schemas.microsoft.com/office/drawing/2016/ink" xmlns:am3d="http://schemas.microsoft.com/office/drawing/2017/model3d" xmlns:o="urn:schemas-microsoft-com:office:office" xmlns:r="http://schemas.openxmlformats.org/officeDocument/2006/relationships" xmlns:m="http://schemas.openxmlformats.org/officeDocument/2006/math" xmlns:v="urn:schemas-microsoft-com:vml" xmlns:wp14="http://schemas.microsoft.com/office/word/2010/wordprocessingDrawing" xmlns:wp="http://schemas.openxmlformats.org/drawingml/2006/wordprocessingDrawing" xmlns:w10="urn:schemas-microsoft-com:office:word" xmlns:w="http://schemas.openxmlformats.org/wordprocessingml/2006/main" xmlns:w14="http://schemas.microsoft.com/office/word/2010/wordml" xmlns:w15="http://schemas.microsoft.com/office/word/2012/wordml" xmlns:w16cex="http://schemas.microsoft.com/office/word/2018/wordml/cex" xmlns:w16cid="http://schemas.microsoft.com/office/word/2016/wordml/cid" xmlns:w16="http://schemas.microsoft.com/office/word/2018/wordml" xmlns:w16se="http://schemas.microsoft.com/office/word/2015/wordml/symex" xmlns:wpg="http://schemas.microsoft.com/office/word/2010/wordprocessingGroup" xmlns:wpi="http://schemas.microsoft.com/office/word/2010/wordprocessingInk" xmlns:wne="http://schemas.microsoft.com/office/word/2006/wordml" xmlns:wps="http://schemas.microsoft.com/office/word/2010/wordprocessingShape" mc:Ignorable="w14 w15 w16se w16cid w16 w16cex wp14">
   <w:abstractNum w:abstractNumId="0" w15:restartNumberingAfterBreak="0">
     <w:nsid w:val="0F207319"/>
     <w:multiLevelType w:val="hybridMultilevel"/>
@@ -3283,7 +3636,7 @@
 </file>
 
 <file path=word/styles.xml><?xml version="1.0" encoding="utf-8"?>
-<w:styles xmlns:mc="http://schemas.openxmlformats.org/markup-compatibility/2006" xmlns:r="http://schemas.openxmlformats.org/officeDocument/2006/relationships" xmlns:w="http://schemas.openxmlformats.org/wordprocessingml/2006/main" xmlns:w14="http://schemas.microsoft.com/office/word/2010/wordml" xmlns:w15="http://schemas.microsoft.com/office/word/2012/wordml" xmlns:w16cid="http://schemas.microsoft.com/office/word/2016/wordml/cid" xmlns:w16se="http://schemas.microsoft.com/office/word/2015/wordml/symex" mc:Ignorable="w14 w15 w16se w16cid">
+<w:styles xmlns:mc="http://schemas.openxmlformats.org/markup-compatibility/2006" xmlns:r="http://schemas.openxmlformats.org/officeDocument/2006/relationships" xmlns:w="http://schemas.openxmlformats.org/wordprocessingml/2006/main" xmlns:w14="http://schemas.microsoft.com/office/word/2010/wordml" xmlns:w15="http://schemas.microsoft.com/office/word/2012/wordml" xmlns:w16cex="http://schemas.microsoft.com/office/word/2018/wordml/cex" xmlns:w16cid="http://schemas.microsoft.com/office/word/2016/wordml/cid" xmlns:w16="http://schemas.microsoft.com/office/word/2018/wordml" xmlns:w16se="http://schemas.microsoft.com/office/word/2015/wordml/symex" mc:Ignorable="w14 w15 w16se w16cid w16 w16cex">
   <w:docDefaults>
     <w:rPrDefault>
       <w:rPr>
@@ -3299,7 +3652,7 @@
       </w:pPr>
     </w:pPrDefault>
   </w:docDefaults>
-  <w:latentStyles w:defLockedState="0" w:defUIPriority="99" w:defSemiHidden="0" w:defUnhideWhenUsed="0" w:defQFormat="0" w:count="377">
+  <w:latentStyles w:defLockedState="0" w:defUIPriority="99" w:defSemiHidden="0" w:defUnhideWhenUsed="0" w:defQFormat="0" w:count="376">
     <w:lsdException w:name="Normal" w:uiPriority="0" w:qFormat="1"/>
     <w:lsdException w:name="heading 1" w:uiPriority="9" w:qFormat="1"/>
     <w:lsdException w:name="heading 2" w:semiHidden="1" w:uiPriority="9" w:unhideWhenUsed="1" w:qFormat="1"/>
@@ -3676,7 +4029,6 @@
     <w:lsdException w:name="Hashtag" w:semiHidden="1" w:unhideWhenUsed="1"/>
     <w:lsdException w:name="Unresolved Mention" w:semiHidden="1" w:unhideWhenUsed="1"/>
     <w:lsdException w:name="Smart Link" w:semiHidden="1" w:unhideWhenUsed="1"/>
-    <w:lsdException w:name="Smart Link Error" w:semiHidden="1" w:unhideWhenUsed="1"/>
   </w:latentStyles>
   <w:style w:type="paragraph" w:default="1" w:styleId="Normal">
     <w:name w:val="Normal"/>
@@ -4364,7 +4716,7 @@
 </file>
 
 <file path=word/glossary/document.xml><?xml version="1.0" encoding="utf-8"?>
-<w:glossaryDocument xmlns:wpc="http://schemas.microsoft.com/office/word/2010/wordprocessingCanvas" xmlns:cx="http://schemas.microsoft.com/office/drawing/2014/chartex" xmlns:cx1="http://schemas.microsoft.com/office/drawing/2015/9/8/chartex" xmlns:cx2="http://schemas.microsoft.com/office/drawing/2015/10/21/chartex" xmlns:cx3="http://schemas.microsoft.com/office/drawing/2016/5/9/chartex" xmlns:cx4="http://schemas.microsoft.com/office/drawing/2016/5/10/chartex" xmlns:cx5="http://schemas.microsoft.com/office/drawing/2016/5/11/chartex" xmlns:cx6="http://schemas.microsoft.com/office/drawing/2016/5/12/chartex" xmlns:cx7="http://schemas.microsoft.com/office/drawing/2016/5/13/chartex" xmlns:cx8="http://schemas.microsoft.com/office/drawing/2016/5/14/chartex" xmlns:mc="http://schemas.openxmlformats.org/markup-compatibility/2006" xmlns:aink="http://schemas.microsoft.com/office/drawing/2016/ink" xmlns:am3d="http://schemas.microsoft.com/office/drawing/2017/model3d" xmlns:o="urn:schemas-microsoft-com:office:office" xmlns:r="http://schemas.openxmlformats.org/officeDocument/2006/relationships" xmlns:m="http://schemas.openxmlformats.org/officeDocument/2006/math" xmlns:v="urn:schemas-microsoft-com:vml" xmlns:wp14="http://schemas.microsoft.com/office/word/2010/wordprocessingDrawing" xmlns:wp="http://schemas.openxmlformats.org/drawingml/2006/wordprocessingDrawing" xmlns:w10="urn:schemas-microsoft-com:office:word" xmlns:w="http://schemas.openxmlformats.org/wordprocessingml/2006/main" xmlns:w14="http://schemas.microsoft.com/office/word/2010/wordml" xmlns:w15="http://schemas.microsoft.com/office/word/2012/wordml" xmlns:w16cid="http://schemas.microsoft.com/office/word/2016/wordml/cid" xmlns:w16se="http://schemas.microsoft.com/office/word/2015/wordml/symex" xmlns:wpg="http://schemas.microsoft.com/office/word/2010/wordprocessingGroup" xmlns:wpi="http://schemas.microsoft.com/office/word/2010/wordprocessingInk" xmlns:wne="http://schemas.microsoft.com/office/word/2006/wordml" xmlns:wps="http://schemas.microsoft.com/office/word/2010/wordprocessingShape" mc:Ignorable="w14 w15 w16se w16cid wp14">
+<w:glossaryDocument xmlns:wpc="http://schemas.microsoft.com/office/word/2010/wordprocessingCanvas" xmlns:cx="http://schemas.microsoft.com/office/drawing/2014/chartex" xmlns:cx1="http://schemas.microsoft.com/office/drawing/2015/9/8/chartex" xmlns:cx2="http://schemas.microsoft.com/office/drawing/2015/10/21/chartex" xmlns:cx3="http://schemas.microsoft.com/office/drawing/2016/5/9/chartex" xmlns:cx4="http://schemas.microsoft.com/office/drawing/2016/5/10/chartex" xmlns:cx5="http://schemas.microsoft.com/office/drawing/2016/5/11/chartex" xmlns:cx6="http://schemas.microsoft.com/office/drawing/2016/5/12/chartex" xmlns:cx7="http://schemas.microsoft.com/office/drawing/2016/5/13/chartex" xmlns:cx8="http://schemas.microsoft.com/office/drawing/2016/5/14/chartex" xmlns:mc="http://schemas.openxmlformats.org/markup-compatibility/2006" xmlns:aink="http://schemas.microsoft.com/office/drawing/2016/ink" xmlns:am3d="http://schemas.microsoft.com/office/drawing/2017/model3d" xmlns:o="urn:schemas-microsoft-com:office:office" xmlns:r="http://schemas.openxmlformats.org/officeDocument/2006/relationships" xmlns:m="http://schemas.openxmlformats.org/officeDocument/2006/math" xmlns:v="urn:schemas-microsoft-com:vml" xmlns:wp14="http://schemas.microsoft.com/office/word/2010/wordprocessingDrawing" xmlns:wp="http://schemas.openxmlformats.org/drawingml/2006/wordprocessingDrawing" xmlns:w10="urn:schemas-microsoft-com:office:word" xmlns:w="http://schemas.openxmlformats.org/wordprocessingml/2006/main" xmlns:w14="http://schemas.microsoft.com/office/word/2010/wordml" xmlns:w15="http://schemas.microsoft.com/office/word/2012/wordml" xmlns:w16cex="http://schemas.microsoft.com/office/word/2018/wordml/cex" xmlns:w16cid="http://schemas.microsoft.com/office/word/2016/wordml/cid" xmlns:w16="http://schemas.microsoft.com/office/word/2018/wordml" xmlns:w16se="http://schemas.microsoft.com/office/word/2015/wordml/symex" xmlns:wpg="http://schemas.microsoft.com/office/word/2010/wordprocessingGroup" xmlns:wpi="http://schemas.microsoft.com/office/word/2010/wordprocessingInk" xmlns:wne="http://schemas.microsoft.com/office/word/2006/wordml" xmlns:wps="http://schemas.microsoft.com/office/word/2010/wordprocessingShape" mc:Ignorable="w14 w15 w16se w16cid w16 w16cex wp14">
   <w:docParts>
     <w:docPart>
       <w:docPartPr>
@@ -4435,11 +4787,11 @@
 </file>
 
 <file path=word/glossary/fontTable.xml><?xml version="1.0" encoding="utf-8"?>
-<w:fonts xmlns:mc="http://schemas.openxmlformats.org/markup-compatibility/2006" xmlns:r="http://schemas.openxmlformats.org/officeDocument/2006/relationships" xmlns:w="http://schemas.openxmlformats.org/wordprocessingml/2006/main" xmlns:w14="http://schemas.microsoft.com/office/word/2010/wordml" xmlns:w15="http://schemas.microsoft.com/office/word/2012/wordml" xmlns:w16cid="http://schemas.microsoft.com/office/word/2016/wordml/cid" xmlns:w16se="http://schemas.microsoft.com/office/word/2015/wordml/symex" mc:Ignorable="w14 w15 w16se w16cid">
+<w:fonts xmlns:mc="http://schemas.openxmlformats.org/markup-compatibility/2006" xmlns:r="http://schemas.openxmlformats.org/officeDocument/2006/relationships" xmlns:w="http://schemas.openxmlformats.org/wordprocessingml/2006/main" xmlns:w14="http://schemas.microsoft.com/office/word/2010/wordml" xmlns:w15="http://schemas.microsoft.com/office/word/2012/wordml" xmlns:w16cex="http://schemas.microsoft.com/office/word/2018/wordml/cex" xmlns:w16cid="http://schemas.microsoft.com/office/word/2016/wordml/cid" xmlns:w16="http://schemas.microsoft.com/office/word/2018/wordml" xmlns:w16se="http://schemas.microsoft.com/office/word/2015/wordml/symex" mc:Ignorable="w14 w15 w16se w16cid w16 w16cex">
   <w:font w:name="Symbol">
     <w:panose1 w:val="05050102010706020507"/>
     <w:charset w:val="02"/>
-    <w:family w:val="roman"/>
+    <w:family w:val="decorative"/>
     <w:pitch w:val="variable"/>
     <w:sig w:usb0="00000000" w:usb1="10000000" w:usb2="00000000" w:usb3="00000000" w:csb0="80000000" w:csb1="00000000"/>
   </w:font>
@@ -4459,10 +4811,10 @@
   </w:font>
   <w:font w:name="Wingdings">
     <w:panose1 w:val="05000000000000000000"/>
-    <w:charset w:val="02"/>
-    <w:family w:val="auto"/>
+    <w:charset w:val="4D"/>
+    <w:family w:val="decorative"/>
     <w:pitch w:val="variable"/>
-    <w:sig w:usb0="00000000" w:usb1="10000000" w:usb2="00000000" w:usb3="00000000" w:csb0="80000000" w:csb1="00000000"/>
+    <w:sig w:usb0="00000003" w:usb1="00000000" w:usb2="00000000" w:usb3="00000000" w:csb0="80000001" w:csb1="00000000"/>
   </w:font>
   <w:font w:name="Calibri">
     <w:panose1 w:val="020F0502020204030204"/>
@@ -4482,7 +4834,7 @@
 </file>
 
 <file path=word/glossary/settings.xml><?xml version="1.0" encoding="utf-8"?>
-<w:settings xmlns:mc="http://schemas.openxmlformats.org/markup-compatibility/2006" xmlns:o="urn:schemas-microsoft-com:office:office" xmlns:r="http://schemas.openxmlformats.org/officeDocument/2006/relationships" xmlns:m="http://schemas.openxmlformats.org/officeDocument/2006/math" xmlns:v="urn:schemas-microsoft-com:vml" xmlns:w10="urn:schemas-microsoft-com:office:word" xmlns:w="http://schemas.openxmlformats.org/wordprocessingml/2006/main" xmlns:w14="http://schemas.microsoft.com/office/word/2010/wordml" xmlns:w15="http://schemas.microsoft.com/office/word/2012/wordml" xmlns:w16cid="http://schemas.microsoft.com/office/word/2016/wordml/cid" xmlns:w16se="http://schemas.microsoft.com/office/word/2015/wordml/symex" xmlns:sl="http://schemas.openxmlformats.org/schemaLibrary/2006/main" mc:Ignorable="w14 w15 w16se w16cid">
+<w:settings xmlns:mc="http://schemas.openxmlformats.org/markup-compatibility/2006" xmlns:o="urn:schemas-microsoft-com:office:office" xmlns:r="http://schemas.openxmlformats.org/officeDocument/2006/relationships" xmlns:m="http://schemas.openxmlformats.org/officeDocument/2006/math" xmlns:v="urn:schemas-microsoft-com:vml" xmlns:w10="urn:schemas-microsoft-com:office:word" xmlns:w="http://schemas.openxmlformats.org/wordprocessingml/2006/main" xmlns:w14="http://schemas.microsoft.com/office/word/2010/wordml" xmlns:w15="http://schemas.microsoft.com/office/word/2012/wordml" xmlns:w16cex="http://schemas.microsoft.com/office/word/2018/wordml/cex" xmlns:w16cid="http://schemas.microsoft.com/office/word/2016/wordml/cid" xmlns:w16="http://schemas.microsoft.com/office/word/2018/wordml" xmlns:w16se="http://schemas.microsoft.com/office/word/2015/wordml/symex" xmlns:sl="http://schemas.openxmlformats.org/schemaLibrary/2006/main" mc:Ignorable="w14 w15 w16se w16cid w16 w16cex">
   <w:view w:val="normal"/>
   <w:defaultTabStop w:val="720"/>
   <w:characterSpacingControl w:val="doNotCompress"/>
@@ -4501,6 +4853,7 @@
     <w:rsid w:val="00272BC8"/>
     <w:rsid w:val="005A3E26"/>
     <w:rsid w:val="00666887"/>
+    <w:rsid w:val="007006F3"/>
     <w:rsid w:val="008B6B2D"/>
     <w:rsid w:val="00A5055A"/>
     <w:rsid w:val="00C311E0"/>
@@ -4530,7 +4883,7 @@
 </file>
 
 <file path=word/glossary/styles.xml><?xml version="1.0" encoding="utf-8"?>
-<w:styles xmlns:mc="http://schemas.openxmlformats.org/markup-compatibility/2006" xmlns:r="http://schemas.openxmlformats.org/officeDocument/2006/relationships" xmlns:w="http://schemas.openxmlformats.org/wordprocessingml/2006/main" xmlns:w14="http://schemas.microsoft.com/office/word/2010/wordml" xmlns:w15="http://schemas.microsoft.com/office/word/2012/wordml" xmlns:w16cid="http://schemas.microsoft.com/office/word/2016/wordml/cid" xmlns:w16se="http://schemas.microsoft.com/office/word/2015/wordml/symex" mc:Ignorable="w14 w15 w16se w16cid">
+<w:styles xmlns:mc="http://schemas.openxmlformats.org/markup-compatibility/2006" xmlns:r="http://schemas.openxmlformats.org/officeDocument/2006/relationships" xmlns:w="http://schemas.openxmlformats.org/wordprocessingml/2006/main" xmlns:w14="http://schemas.microsoft.com/office/word/2010/wordml" xmlns:w15="http://schemas.microsoft.com/office/word/2012/wordml" xmlns:w16cex="http://schemas.microsoft.com/office/word/2018/wordml/cex" xmlns:w16cid="http://schemas.microsoft.com/office/word/2016/wordml/cid" xmlns:w16="http://schemas.microsoft.com/office/word/2018/wordml" xmlns:w16se="http://schemas.microsoft.com/office/word/2015/wordml/symex" mc:Ignorable="w14 w15 w16se w16cid w16 w16cex">
   <w:docDefaults>
     <w:rPrDefault>
       <w:rPr>
@@ -4546,7 +4899,7 @@
       </w:pPr>
     </w:pPrDefault>
   </w:docDefaults>
-  <w:latentStyles w:defLockedState="0" w:defUIPriority="99" w:defSemiHidden="0" w:defUnhideWhenUsed="0" w:defQFormat="0" w:count="377">
+  <w:latentStyles w:defLockedState="0" w:defUIPriority="99" w:defSemiHidden="0" w:defUnhideWhenUsed="0" w:defQFormat="0" w:count="376">
     <w:lsdException w:name="Normal" w:uiPriority="0" w:qFormat="1"/>
     <w:lsdException w:name="heading 1" w:uiPriority="9" w:qFormat="1"/>
     <w:lsdException w:name="heading 2" w:semiHidden="1" w:uiPriority="9" w:unhideWhenUsed="1" w:qFormat="1"/>
@@ -4923,7 +5276,6 @@
     <w:lsdException w:name="Hashtag" w:semiHidden="1" w:unhideWhenUsed="1"/>
     <w:lsdException w:name="Unresolved Mention" w:semiHidden="1" w:unhideWhenUsed="1"/>
     <w:lsdException w:name="Smart Link" w:semiHidden="1" w:unhideWhenUsed="1"/>
-    <w:lsdException w:name="Smart Link Error" w:semiHidden="1" w:unhideWhenUsed="1"/>
   </w:latentStyles>
   <w:style w:type="paragraph" w:default="1" w:styleId="Normal">
     <w:name w:val="Normal"/>
@@ -4978,7 +5330,7 @@
 </file>
 
 <file path=word/glossary/webSettings.xml><?xml version="1.0" encoding="utf-8"?>
-<w:webSettings xmlns:mc="http://schemas.openxmlformats.org/markup-compatibility/2006" xmlns:r="http://schemas.openxmlformats.org/officeDocument/2006/relationships" xmlns:w="http://schemas.openxmlformats.org/wordprocessingml/2006/main" xmlns:w14="http://schemas.microsoft.com/office/word/2010/wordml" xmlns:w15="http://schemas.microsoft.com/office/word/2012/wordml" xmlns:w16cid="http://schemas.microsoft.com/office/word/2016/wordml/cid" xmlns:w16se="http://schemas.microsoft.com/office/word/2015/wordml/symex" mc:Ignorable="w14 w15 w16se w16cid">
+<w:webSettings xmlns:mc="http://schemas.openxmlformats.org/markup-compatibility/2006" xmlns:r="http://schemas.openxmlformats.org/officeDocument/2006/relationships" xmlns:w="http://schemas.openxmlformats.org/wordprocessingml/2006/main" xmlns:w14="http://schemas.microsoft.com/office/word/2010/wordml" xmlns:w15="http://schemas.microsoft.com/office/word/2012/wordml" xmlns:w16cex="http://schemas.microsoft.com/office/word/2018/wordml/cex" xmlns:w16cid="http://schemas.microsoft.com/office/word/2016/wordml/cid" xmlns:w16="http://schemas.microsoft.com/office/word/2018/wordml" xmlns:w16se="http://schemas.microsoft.com/office/word/2015/wordml/symex" mc:Ignorable="w14 w15 w16se w16cid w16 w16cex">
   <w:optimizeForBrowser/>
   <w:allowPNG/>
 </w:webSettings>

--- a/EPQ Writeups/Writeup.docx
+++ b/EPQ Writeups/Writeup.docx
@@ -629,7 +629,7 @@
               <w:r>
                 <w:fldChar w:fldCharType="separate"/>
               </w:r>
-              <w:hyperlink w:anchor="_Toc44792955" w:history="1">
+              <w:hyperlink w:anchor="_Toc45040840" w:history="1">
                 <w:r>
                   <w:rPr>
                     <w:rStyle w:val="Hyperlink"/>
@@ -656,7 +656,7 @@
                     <w:noProof/>
                     <w:webHidden/>
                   </w:rPr>
-                  <w:instrText xml:space="preserve"> PAGEREF _Toc44792955 \h </w:instrText>
+                  <w:instrText xml:space="preserve"> PAGEREF _Toc45040840 \h </w:instrText>
                 </w:r>
                 <w:r>
                   <w:rPr>
@@ -701,7 +701,7 @@
                   <w:lang w:eastAsia="en-GB"/>
                 </w:rPr>
               </w:pPr>
-              <w:hyperlink w:anchor="_Toc44792956" w:history="1">
+              <w:hyperlink w:anchor="_Toc45040841" w:history="1">
                 <w:r>
                   <w:rPr>
                     <w:rStyle w:val="Hyperlink"/>
@@ -728,7 +728,7 @@
                     <w:noProof/>
                     <w:webHidden/>
                   </w:rPr>
-                  <w:instrText xml:space="preserve"> PAGEREF _Toc44792956 \h </w:instrText>
+                  <w:instrText xml:space="preserve"> PAGEREF _Toc45040841 \h </w:instrText>
                 </w:r>
                 <w:r>
                   <w:rPr>
@@ -773,7 +773,7 @@
                   <w:lang w:eastAsia="en-GB"/>
                 </w:rPr>
               </w:pPr>
-              <w:hyperlink w:anchor="_Toc44792957" w:history="1">
+              <w:hyperlink w:anchor="_Toc45040842" w:history="1">
                 <w:r>
                   <w:rPr>
                     <w:rStyle w:val="Hyperlink"/>
@@ -800,7 +800,7 @@
                     <w:noProof/>
                     <w:webHidden/>
                   </w:rPr>
-                  <w:instrText xml:space="preserve"> PAGEREF _Toc44792957 \h </w:instrText>
+                  <w:instrText xml:space="preserve"> PAGEREF _Toc45040842 \h </w:instrText>
                 </w:r>
                 <w:r>
                   <w:rPr>
@@ -845,7 +845,7 @@
                   <w:lang w:eastAsia="en-GB"/>
                 </w:rPr>
               </w:pPr>
-              <w:hyperlink w:anchor="_Toc44792958" w:history="1">
+              <w:hyperlink w:anchor="_Toc45040843" w:history="1">
                 <w:r>
                   <w:rPr>
                     <w:rStyle w:val="Hyperlink"/>
@@ -873,7 +873,7 @@
                     <w:noProof/>
                     <w:webHidden/>
                   </w:rPr>
-                  <w:instrText xml:space="preserve"> PAGEREF _Toc44792958 \h </w:instrText>
+                  <w:instrText xml:space="preserve"> PAGEREF _Toc45040843 \h </w:instrText>
                 </w:r>
                 <w:r>
                   <w:rPr>
@@ -918,7 +918,7 @@
                   <w:lang w:eastAsia="en-GB"/>
                 </w:rPr>
               </w:pPr>
-              <w:hyperlink w:anchor="_Toc44792959" w:history="1">
+              <w:hyperlink w:anchor="_Toc45040844" w:history="1">
                 <w:r>
                   <w:rPr>
                     <w:rStyle w:val="Hyperlink"/>
@@ -946,7 +946,7 @@
                     <w:noProof/>
                     <w:webHidden/>
                   </w:rPr>
-                  <w:instrText xml:space="preserve"> PAGEREF _Toc44792959 \h </w:instrText>
+                  <w:instrText xml:space="preserve"> PAGEREF _Toc45040844 \h </w:instrText>
                 </w:r>
                 <w:r>
                   <w:rPr>
@@ -991,13 +991,13 @@
                   <w:lang w:eastAsia="en-GB"/>
                 </w:rPr>
               </w:pPr>
-              <w:hyperlink w:anchor="_Toc44792960" w:history="1">
+              <w:hyperlink w:anchor="_Toc45040845" w:history="1">
                 <w:r>
                   <w:rPr>
                     <w:rStyle w:val="Hyperlink"/>
                     <w:noProof/>
                   </w:rPr>
-                  <w:t>MNIST Database Testing</w:t>
+                  <w:t>Exploring how Effective the Product is</w:t>
                 </w:r>
                 <w:r>
                   <w:rPr>
@@ -1018,7 +1018,7 @@
                     <w:noProof/>
                     <w:webHidden/>
                   </w:rPr>
-                  <w:instrText xml:space="preserve"> PAGEREF _Toc44792960 \h </w:instrText>
+                  <w:instrText xml:space="preserve"> PAGEREF _Toc45040845 \h </w:instrText>
                 </w:r>
                 <w:r>
                   <w:rPr>
@@ -1063,12 +1063,84 @@
                   <w:lang w:eastAsia="en-GB"/>
                 </w:rPr>
               </w:pPr>
-              <w:hyperlink w:anchor="_Toc44792961" w:history="1">
+              <w:hyperlink w:anchor="_Toc45040846" w:history="1">
                 <w:r>
                   <w:rPr>
                     <w:rStyle w:val="Hyperlink"/>
                     <w:noProof/>
                   </w:rPr>
+                  <w:t>MNIST Database Testing</w:t>
+                </w:r>
+                <w:r>
+                  <w:rPr>
+                    <w:noProof/>
+                    <w:webHidden/>
+                  </w:rPr>
+                  <w:tab/>
+                </w:r>
+                <w:r>
+                  <w:rPr>
+                    <w:noProof/>
+                    <w:webHidden/>
+                  </w:rPr>
+                  <w:fldChar w:fldCharType="begin"/>
+                </w:r>
+                <w:r>
+                  <w:rPr>
+                    <w:noProof/>
+                    <w:webHidden/>
+                  </w:rPr>
+                  <w:instrText xml:space="preserve"> PAGEREF _Toc45040846 \h </w:instrText>
+                </w:r>
+                <w:r>
+                  <w:rPr>
+                    <w:noProof/>
+                    <w:webHidden/>
+                  </w:rPr>
+                </w:r>
+                <w:r>
+                  <w:rPr>
+                    <w:noProof/>
+                    <w:webHidden/>
+                  </w:rPr>
+                  <w:fldChar w:fldCharType="separate"/>
+                </w:r>
+                <w:r>
+                  <w:rPr>
+                    <w:noProof/>
+                    <w:webHidden/>
+                  </w:rPr>
+                  <w:t>4</w:t>
+                </w:r>
+                <w:r>
+                  <w:rPr>
+                    <w:noProof/>
+                    <w:webHidden/>
+                  </w:rPr>
+                  <w:fldChar w:fldCharType="end"/>
+                </w:r>
+              </w:hyperlink>
+            </w:p>
+            <w:p>
+              <w:pPr>
+                <w:pStyle w:val="TOC3"/>
+                <w:tabs>
+                  <w:tab w:val="right" w:leader="dot" w:pos="9016"/>
+                </w:tabs>
+                <w:rPr>
+                  <w:rFonts w:eastAsiaTheme="minorEastAsia"/>
+                  <w:noProof/>
+                  <w:sz w:val="24"/>
+                  <w:szCs w:val="24"/>
+                  <w:lang w:eastAsia="en-GB"/>
+                </w:rPr>
+              </w:pPr>
+              <w:hyperlink w:anchor="_Toc45040847" w:history="1">
+                <w:r>
+                  <w:rPr>
+                    <w:rStyle w:val="Hyperlink"/>
+                    <w:noProof/>
+                  </w:rPr>
                   <w:t>Sample of a Random 50</w:t>
                 </w:r>
                 <w:r>
@@ -1090,7 +1162,7 @@
                     <w:noProof/>
                     <w:webHidden/>
                   </w:rPr>
-                  <w:instrText xml:space="preserve"> PAGEREF _Toc44792961 \h </w:instrText>
+                  <w:instrText xml:space="preserve"> PAGEREF _Toc45040847 \h </w:instrText>
                 </w:r>
                 <w:r>
                   <w:rPr>
@@ -1111,6 +1183,78 @@
                     <w:webHidden/>
                   </w:rPr>
                   <w:t>4</w:t>
+                </w:r>
+                <w:r>
+                  <w:rPr>
+                    <w:noProof/>
+                    <w:webHidden/>
+                  </w:rPr>
+                  <w:fldChar w:fldCharType="end"/>
+                </w:r>
+              </w:hyperlink>
+            </w:p>
+            <w:p>
+              <w:pPr>
+                <w:pStyle w:val="TOC3"/>
+                <w:tabs>
+                  <w:tab w:val="right" w:leader="dot" w:pos="9016"/>
+                </w:tabs>
+                <w:rPr>
+                  <w:rFonts w:eastAsiaTheme="minorEastAsia"/>
+                  <w:noProof/>
+                  <w:sz w:val="24"/>
+                  <w:szCs w:val="24"/>
+                  <w:lang w:eastAsia="en-GB"/>
+                </w:rPr>
+              </w:pPr>
+              <w:hyperlink w:anchor="_Toc45040848" w:history="1">
+                <w:r>
+                  <w:rPr>
+                    <w:rStyle w:val="Hyperlink"/>
+                    <w:noProof/>
+                  </w:rPr>
+                  <w:t>Testing each Number 10 Times</w:t>
+                </w:r>
+                <w:r>
+                  <w:rPr>
+                    <w:noProof/>
+                    <w:webHidden/>
+                  </w:rPr>
+                  <w:tab/>
+                </w:r>
+                <w:r>
+                  <w:rPr>
+                    <w:noProof/>
+                    <w:webHidden/>
+                  </w:rPr>
+                  <w:fldChar w:fldCharType="begin"/>
+                </w:r>
+                <w:r>
+                  <w:rPr>
+                    <w:noProof/>
+                    <w:webHidden/>
+                  </w:rPr>
+                  <w:instrText xml:space="preserve"> PAGEREF _Toc45040848 \h </w:instrText>
+                </w:r>
+                <w:r>
+                  <w:rPr>
+                    <w:noProof/>
+                    <w:webHidden/>
+                  </w:rPr>
+                </w:r>
+                <w:r>
+                  <w:rPr>
+                    <w:noProof/>
+                    <w:webHidden/>
+                  </w:rPr>
+                  <w:fldChar w:fldCharType="separate"/>
+                </w:r>
+                <w:r>
+                  <w:rPr>
+                    <w:noProof/>
+                    <w:webHidden/>
+                  </w:rPr>
+                  <w:t>5</w:t>
                 </w:r>
                 <w:r>
                   <w:rPr>
@@ -1135,13 +1279,13 @@
                   <w:lang w:eastAsia="en-GB"/>
                 </w:rPr>
               </w:pPr>
-              <w:hyperlink w:anchor="_Toc44792962" w:history="1">
+              <w:hyperlink w:anchor="_Toc45040849" w:history="1">
                 <w:r>
                   <w:rPr>
                     <w:rStyle w:val="Hyperlink"/>
                     <w:noProof/>
                   </w:rPr>
-                  <w:t>Testing each Number 10 Times</w:t>
+                  <w:t>EMNIST</w:t>
                 </w:r>
                 <w:r>
                   <w:rPr>
@@ -1162,7 +1306,7 @@
                     <w:noProof/>
                     <w:webHidden/>
                   </w:rPr>
-                  <w:instrText xml:space="preserve"> PAGEREF _Toc44792962 \h </w:instrText>
+                  <w:instrText xml:space="preserve"> PAGEREF _Toc45040849 \h </w:instrText>
                 </w:r>
                 <w:r>
                   <w:rPr>
@@ -1182,7 +1326,151 @@
                     <w:noProof/>
                     <w:webHidden/>
                   </w:rPr>
-                  <w:t>5</w:t>
+                  <w:t>6</w:t>
+                </w:r>
+                <w:r>
+                  <w:rPr>
+                    <w:noProof/>
+                    <w:webHidden/>
+                  </w:rPr>
+                  <w:fldChar w:fldCharType="end"/>
+                </w:r>
+              </w:hyperlink>
+            </w:p>
+            <w:p>
+              <w:pPr>
+                <w:pStyle w:val="TOC3"/>
+                <w:tabs>
+                  <w:tab w:val="right" w:leader="dot" w:pos="9016"/>
+                </w:tabs>
+                <w:rPr>
+                  <w:rFonts w:eastAsiaTheme="minorEastAsia"/>
+                  <w:noProof/>
+                  <w:sz w:val="24"/>
+                  <w:szCs w:val="24"/>
+                  <w:lang w:eastAsia="en-GB"/>
+                </w:rPr>
+              </w:pPr>
+              <w:hyperlink w:anchor="_Toc45040850" w:history="1">
+                <w:r>
+                  <w:rPr>
+                    <w:rStyle w:val="Hyperlink"/>
+                    <w:noProof/>
+                  </w:rPr>
+                  <w:t>Sample of Random 100</w:t>
+                </w:r>
+                <w:r>
+                  <w:rPr>
+                    <w:noProof/>
+                    <w:webHidden/>
+                  </w:rPr>
+                  <w:tab/>
+                </w:r>
+                <w:r>
+                  <w:rPr>
+                    <w:noProof/>
+                    <w:webHidden/>
+                  </w:rPr>
+                  <w:fldChar w:fldCharType="begin"/>
+                </w:r>
+                <w:r>
+                  <w:rPr>
+                    <w:noProof/>
+                    <w:webHidden/>
+                  </w:rPr>
+                  <w:instrText xml:space="preserve"> PAGEREF _Toc45040850 \h </w:instrText>
+                </w:r>
+                <w:r>
+                  <w:rPr>
+                    <w:noProof/>
+                    <w:webHidden/>
+                  </w:rPr>
+                </w:r>
+                <w:r>
+                  <w:rPr>
+                    <w:noProof/>
+                    <w:webHidden/>
+                  </w:rPr>
+                  <w:fldChar w:fldCharType="separate"/>
+                </w:r>
+                <w:r>
+                  <w:rPr>
+                    <w:noProof/>
+                    <w:webHidden/>
+                  </w:rPr>
+                  <w:t>6</w:t>
+                </w:r>
+                <w:r>
+                  <w:rPr>
+                    <w:noProof/>
+                    <w:webHidden/>
+                  </w:rPr>
+                  <w:fldChar w:fldCharType="end"/>
+                </w:r>
+              </w:hyperlink>
+            </w:p>
+            <w:p>
+              <w:pPr>
+                <w:pStyle w:val="TOC3"/>
+                <w:tabs>
+                  <w:tab w:val="right" w:leader="dot" w:pos="9016"/>
+                </w:tabs>
+                <w:rPr>
+                  <w:rFonts w:eastAsiaTheme="minorEastAsia"/>
+                  <w:noProof/>
+                  <w:sz w:val="24"/>
+                  <w:szCs w:val="24"/>
+                  <w:lang w:eastAsia="en-GB"/>
+                </w:rPr>
+              </w:pPr>
+              <w:hyperlink w:anchor="_Toc45040851" w:history="1">
+                <w:r>
+                  <w:rPr>
+                    <w:rStyle w:val="Hyperlink"/>
+                    <w:noProof/>
+                  </w:rPr>
+                  <w:t>Testing each Number 3 Times</w:t>
+                </w:r>
+                <w:r>
+                  <w:rPr>
+                    <w:noProof/>
+                    <w:webHidden/>
+                  </w:rPr>
+                  <w:tab/>
+                </w:r>
+                <w:r>
+                  <w:rPr>
+                    <w:noProof/>
+                    <w:webHidden/>
+                  </w:rPr>
+                  <w:fldChar w:fldCharType="begin"/>
+                </w:r>
+                <w:r>
+                  <w:rPr>
+                    <w:noProof/>
+                    <w:webHidden/>
+                  </w:rPr>
+                  <w:instrText xml:space="preserve"> PAGEREF _Toc45040851 \h </w:instrText>
+                </w:r>
+                <w:r>
+                  <w:rPr>
+                    <w:noProof/>
+                    <w:webHidden/>
+                  </w:rPr>
+                </w:r>
+                <w:r>
+                  <w:rPr>
+                    <w:noProof/>
+                    <w:webHidden/>
+                  </w:rPr>
+                  <w:fldChar w:fldCharType="separate"/>
+                </w:r>
+                <w:r>
+                  <w:rPr>
+                    <w:noProof/>
+                    <w:webHidden/>
+                  </w:rPr>
+                  <w:t>7</w:t>
                 </w:r>
                 <w:r>
                   <w:rPr>
@@ -1207,13 +1495,13 @@
                   <w:lang w:eastAsia="en-GB"/>
                 </w:rPr>
               </w:pPr>
-              <w:hyperlink w:anchor="_Toc44792963" w:history="1">
+              <w:hyperlink w:anchor="_Toc45040852" w:history="1">
                 <w:r>
                   <w:rPr>
                     <w:rStyle w:val="Hyperlink"/>
                     <w:noProof/>
                   </w:rPr>
-                  <w:t>EMNIST</w:t>
+                  <w:t>Recourses Used (Credits)</w:t>
                 </w:r>
                 <w:r>
                   <w:rPr>
@@ -1234,7 +1522,7 @@
                     <w:noProof/>
                     <w:webHidden/>
                   </w:rPr>
-                  <w:instrText xml:space="preserve"> PAGEREF _Toc44792963 \h </w:instrText>
+                  <w:instrText xml:space="preserve"> PAGEREF _Toc45040852 \h </w:instrText>
                 </w:r>
                 <w:r>
                   <w:rPr>
@@ -1254,223 +1542,7 @@
                     <w:noProof/>
                     <w:webHidden/>
                   </w:rPr>
-                  <w:t>6</w:t>
-                </w:r>
-                <w:r>
-                  <w:rPr>
-                    <w:noProof/>
-                    <w:webHidden/>
-                  </w:rPr>
-                  <w:fldChar w:fldCharType="end"/>
-                </w:r>
-              </w:hyperlink>
-            </w:p>
-            <w:p>
-              <w:pPr>
-                <w:pStyle w:val="TOC2"/>
-                <w:tabs>
-                  <w:tab w:val="right" w:leader="dot" w:pos="9016"/>
-                </w:tabs>
-                <w:rPr>
-                  <w:rFonts w:eastAsiaTheme="minorEastAsia"/>
-                  <w:noProof/>
-                  <w:sz w:val="24"/>
-                  <w:szCs w:val="24"/>
-                  <w:lang w:eastAsia="en-GB"/>
-                </w:rPr>
-              </w:pPr>
-              <w:hyperlink w:anchor="_Toc44792964" w:history="1">
-                <w:r>
-                  <w:rPr>
-                    <w:rStyle w:val="Hyperlink"/>
-                    <w:noProof/>
-                  </w:rPr>
-                  <w:t>Sample of Random 100</w:t>
-                </w:r>
-                <w:r>
-                  <w:rPr>
-                    <w:noProof/>
-                    <w:webHidden/>
-                  </w:rPr>
-                  <w:tab/>
-                </w:r>
-                <w:r>
-                  <w:rPr>
-                    <w:noProof/>
-                    <w:webHidden/>
-                  </w:rPr>
-                  <w:fldChar w:fldCharType="begin"/>
-                </w:r>
-                <w:r>
-                  <w:rPr>
-                    <w:noProof/>
-                    <w:webHidden/>
-                  </w:rPr>
-                  <w:instrText xml:space="preserve"> PAGEREF _Toc44792964 \h </w:instrText>
-                </w:r>
-                <w:r>
-                  <w:rPr>
-                    <w:noProof/>
-                    <w:webHidden/>
-                  </w:rPr>
-                </w:r>
-                <w:r>
-                  <w:rPr>
-                    <w:noProof/>
-                    <w:webHidden/>
-                  </w:rPr>
-                  <w:fldChar w:fldCharType="separate"/>
-                </w:r>
-                <w:r>
-                  <w:rPr>
-                    <w:noProof/>
-                    <w:webHidden/>
-                  </w:rPr>
-                  <w:t>6</w:t>
-                </w:r>
-                <w:r>
-                  <w:rPr>
-                    <w:noProof/>
-                    <w:webHidden/>
-                  </w:rPr>
-                  <w:fldChar w:fldCharType="end"/>
-                </w:r>
-              </w:hyperlink>
-            </w:p>
-            <w:p>
-              <w:pPr>
-                <w:pStyle w:val="TOC2"/>
-                <w:tabs>
-                  <w:tab w:val="right" w:leader="dot" w:pos="9016"/>
-                </w:tabs>
-                <w:rPr>
-                  <w:rFonts w:eastAsiaTheme="minorEastAsia"/>
-                  <w:noProof/>
-                  <w:sz w:val="24"/>
-                  <w:szCs w:val="24"/>
-                  <w:lang w:eastAsia="en-GB"/>
-                </w:rPr>
-              </w:pPr>
-              <w:hyperlink w:anchor="_Toc44792965" w:history="1">
-                <w:r>
-                  <w:rPr>
-                    <w:rStyle w:val="Hyperlink"/>
-                    <w:noProof/>
-                  </w:rPr>
-                  <w:t>Trying each Number 3 Times</w:t>
-                </w:r>
-                <w:r>
-                  <w:rPr>
-                    <w:noProof/>
-                    <w:webHidden/>
-                  </w:rPr>
-                  <w:tab/>
-                </w:r>
-                <w:r>
-                  <w:rPr>
-                    <w:noProof/>
-                    <w:webHidden/>
-                  </w:rPr>
-                  <w:fldChar w:fldCharType="begin"/>
-                </w:r>
-                <w:r>
-                  <w:rPr>
-                    <w:noProof/>
-                    <w:webHidden/>
-                  </w:rPr>
-                  <w:instrText xml:space="preserve"> PAGEREF _Toc44792965 \h </w:instrText>
-                </w:r>
-                <w:r>
-                  <w:rPr>
-                    <w:noProof/>
-                    <w:webHidden/>
-                  </w:rPr>
-                </w:r>
-                <w:r>
-                  <w:rPr>
-                    <w:noProof/>
-                    <w:webHidden/>
-                  </w:rPr>
-                  <w:fldChar w:fldCharType="separate"/>
-                </w:r>
-                <w:r>
-                  <w:rPr>
-                    <w:noProof/>
-                    <w:webHidden/>
-                  </w:rPr>
-                  <w:t>6</w:t>
-                </w:r>
-                <w:r>
-                  <w:rPr>
-                    <w:noProof/>
-                    <w:webHidden/>
-                  </w:rPr>
-                  <w:fldChar w:fldCharType="end"/>
-                </w:r>
-              </w:hyperlink>
-            </w:p>
-            <w:p>
-              <w:pPr>
-                <w:pStyle w:val="TOC1"/>
-                <w:tabs>
-                  <w:tab w:val="right" w:leader="dot" w:pos="9016"/>
-                </w:tabs>
-                <w:rPr>
-                  <w:rFonts w:eastAsiaTheme="minorEastAsia"/>
-                  <w:noProof/>
-                  <w:sz w:val="24"/>
-                  <w:szCs w:val="24"/>
-                  <w:lang w:eastAsia="en-GB"/>
-                </w:rPr>
-              </w:pPr>
-              <w:hyperlink w:anchor="_Toc44792966" w:history="1">
-                <w:r>
-                  <w:rPr>
-                    <w:rStyle w:val="Hyperlink"/>
-                    <w:noProof/>
-                  </w:rPr>
-                  <w:t>Recourses Used (Credits)</w:t>
-                </w:r>
-                <w:r>
-                  <w:rPr>
-                    <w:noProof/>
-                    <w:webHidden/>
-                  </w:rPr>
-                  <w:tab/>
-                </w:r>
-                <w:r>
-                  <w:rPr>
-                    <w:noProof/>
-                    <w:webHidden/>
-                  </w:rPr>
-                  <w:fldChar w:fldCharType="begin"/>
-                </w:r>
-                <w:r>
-                  <w:rPr>
-                    <w:noProof/>
-                    <w:webHidden/>
-                  </w:rPr>
-                  <w:instrText xml:space="preserve"> PAGEREF _Toc44792966 \h </w:instrText>
-                </w:r>
-                <w:r>
-                  <w:rPr>
-                    <w:noProof/>
-                    <w:webHidden/>
-                  </w:rPr>
-                </w:r>
-                <w:r>
-                  <w:rPr>
-                    <w:noProof/>
-                    <w:webHidden/>
-                  </w:rPr>
-                  <w:fldChar w:fldCharType="separate"/>
-                </w:r>
-                <w:r>
-                  <w:rPr>
-                    <w:noProof/>
-                    <w:webHidden/>
-                  </w:rPr>
-                  <w:t>7</w:t>
+                  <w:t>8</w:t>
                 </w:r>
                 <w:r>
                   <w:rPr>
@@ -1521,7 +1593,7 @@
       <w:pPr>
         <w:pStyle w:val="Heading1"/>
       </w:pPr>
-      <w:bookmarkStart w:id="0" w:name="_Toc44792955"/>
+      <w:bookmarkStart w:id="0" w:name="_Toc45040840"/>
       <w:r>
         <w:t>Small Introduction</w:t>
       </w:r>
@@ -1529,89 +1601,338 @@
     </w:p>
     <w:p>
       <w:r>
-        <w:t xml:space="preserve">Artificial Intelligence has always interested me. </w:t>
-      </w:r>
-      <w:r>
-        <w:t>However, making such requires an extraordinary amount of time</w:t>
-      </w:r>
-      <w:r>
-        <w:t xml:space="preserve">. So, for my EPQ, I decided it was the perfect opportunity to have a go and code one from scratch. </w:t>
-      </w:r>
-      <w:r>
-        <w:t>As I am currently taking A level maths at college, I believed doing this would be in my comfort zone, to a degree I was right.</w:t>
-      </w:r>
-      <w:r>
-        <w:t xml:space="preserve"> However, this was a lot more challenging and time-consuming than I originally though</w:t>
-      </w:r>
-      <w:r>
-        <w:t>t</w:t>
-      </w:r>
-      <w:r>
-        <w:t>, and I didn’t think I’d make it to this point, with a finished product</w:t>
-      </w:r>
-      <w:r>
-        <w:t>.</w:t>
-      </w:r>
-    </w:p>
-    <w:p>
-      <w:pPr>
-        <w:pStyle w:val="Heading1"/>
-      </w:pPr>
-      <w:bookmarkStart w:id="1" w:name="_Toc44792956"/>
-      <w:r>
-        <w:t>What will I be comparing?</w:t>
-      </w:r>
-      <w:bookmarkEnd w:id="1"/>
-    </w:p>
-    <w:p>
-      <w:r>
-        <w:t>By the end of this, I hope to test multiple things; how well my neural network is at image detection. My initial idea was to include learning inputs for a videogame, e.g. Mario. While this would be possible to do with the product I have created, I don’t understand enough about emulation required to pull it off in time for the deadline. It also wouldn’t make sense in context of the test since detecting a handwritten 2 isn’t comparable with how long it could beat a simple level. But know that the maths and code required all boils down to exactly what I’ve created, so in the future it would be possible</w:t>
-      </w:r>
-    </w:p>
-    <w:p>
-      <w:pPr>
-        <w:pStyle w:val="Heading2"/>
-      </w:pPr>
-      <w:bookmarkStart w:id="2" w:name="_Toc44792957"/>
-      <w:r>
-        <w:t>MNIST Database</w:t>
-      </w:r>
-      <w:bookmarkEnd w:id="2"/>
-    </w:p>
-    <w:p>
-      <w:r>
-        <w:t>So</w:t>
-      </w:r>
-      <w:r>
-        <w:t>,</w:t>
-      </w:r>
-      <w:r>
-        <w:t xml:space="preserve"> for this test I have decided to compare detecting a number (0-9), a letter (a-z), and a simple drawing. </w:t>
-      </w:r>
-      <w:r>
-        <w:t>In theory, these should all follow the same principles, just with different databases for it to learn from.</w:t>
-      </w:r>
-      <w:r>
-        <w:t xml:space="preserve"> The database for the numbers will be </w:t>
-      </w:r>
-      <w:r>
-        <w:t>MNIST</w:t>
-      </w:r>
-      <w:r>
-        <w:t xml:space="preserve">. </w:t>
-      </w:r>
-      <w:r>
-        <w:t>From the website:</w:t>
-      </w:r>
-    </w:p>
-    <w:p>
-      <w:pPr>
-        <w:pStyle w:val="Quote"/>
-        <w:rPr>
+        <w:rPr>
+          <w:noProof/>
+        </w:rPr>
+        <mc:AlternateContent>
+          <mc:Choice Requires="wps">
+            <w:drawing>
+              <wp:anchor distT="0" distB="0" distL="114300" distR="114300" simplePos="0" relativeHeight="251662336" behindDoc="0" locked="0" layoutInCell="1" allowOverlap="1" wp14:anchorId="38BFDF83" wp14:editId="3BA14D60">
+                <wp:simplePos x="0" y="0"/>
+                <wp:positionH relativeFrom="column">
+                  <wp:posOffset>4601210</wp:posOffset>
+                </wp:positionH>
+                <wp:positionV relativeFrom="paragraph">
+                  <wp:posOffset>2435225</wp:posOffset>
+                </wp:positionV>
+                <wp:extent cx="1188720" cy="635"/>
+                <wp:effectExtent l="0" t="0" r="5080" b="12065"/>
+                <wp:wrapSquare wrapText="bothSides"/>
+                <wp:docPr id="6" name="Text Box 6"/>
+                <wp:cNvGraphicFramePr/>
+                <a:graphic xmlns:a="http://schemas.openxmlformats.org/drawingml/2006/main">
+                  <a:graphicData uri="http://schemas.microsoft.com/office/word/2010/wordprocessingShape">
+                    <wps:wsp>
+                      <wps:cNvSpPr txBox="1"/>
+                      <wps:spPr>
+                        <a:xfrm>
+                          <a:off x="0" y="0"/>
+                          <a:ext cx="1188720" cy="635"/>
+                        </a:xfrm>
+                        <a:prstGeom prst="rect">
+                          <a:avLst/>
+                        </a:prstGeom>
+                        <a:solidFill>
+                          <a:prstClr val="white"/>
+                        </a:solidFill>
+                        <a:ln>
+                          <a:noFill/>
+                        </a:ln>
+                      </wps:spPr>
+                      <wps:txbx>
+                        <w:txbxContent>
+                          <w:p>
+                            <w:pPr>
+                              <w:pStyle w:val="Caption"/>
+                              <w:rPr>
+                                <w:rFonts w:ascii="Times New Roman" w:eastAsia="Times New Roman" w:hAnsi="Times New Roman" w:cs="Times New Roman"/>
+                                <w:noProof/>
+                              </w:rPr>
+                            </w:pPr>
+                            <w:r>
+                              <w:t xml:space="preserve">Figure </w:t>
+                            </w:r>
+                            <w:fldSimple w:instr=" SEQ Figure \* ARABIC ">
+                              <w:r>
+                                <w:rPr>
+                                  <w:noProof/>
+                                </w:rPr>
+                                <w:t>1</w:t>
+                              </w:r>
+                            </w:fldSimple>
+                          </w:p>
+                        </w:txbxContent>
+                      </wps:txbx>
+                      <wps:bodyPr rot="0" spcFirstLastPara="0" vertOverflow="overflow" horzOverflow="overflow" vert="horz" wrap="square" lIns="0" tIns="0" rIns="0" bIns="0" numCol="1" spcCol="0" rtlCol="0" fromWordArt="0" anchor="t" anchorCtr="0" forceAA="0" compatLnSpc="1">
+                        <a:prstTxWarp prst="textNoShape">
+                          <a:avLst/>
+                        </a:prstTxWarp>
+                        <a:spAutoFit/>
+                      </wps:bodyPr>
+                    </wps:wsp>
+                  </a:graphicData>
+                </a:graphic>
+              </wp:anchor>
+            </w:drawing>
+          </mc:Choice>
+          <mc:Fallback>
+            <w:pict>
+              <v:shape w14:anchorId="38BFDF83" id="Text Box 6" o:spid="_x0000_s1027" type="#_x0000_t202" style="position:absolute;margin-left:362.3pt;margin-top:191.75pt;width:93.6pt;height:.05pt;z-index:251662336;visibility:visible;mso-wrap-style:square;mso-wrap-distance-left:9pt;mso-wrap-distance-top:0;mso-wrap-distance-right:9pt;mso-wrap-distance-bottom:0;mso-position-horizontal:absolute;mso-position-horizontal-relative:text;mso-position-vertical:absolute;mso-position-vertical-relative:text;v-text-anchor:top" o:gfxdata="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" stroked="f">
+                <v:textbox style="mso-fit-shape-to-text:t" inset="0,0,0,0">
+                  <w:txbxContent>
+                    <w:p>
+                      <w:pPr>
+                        <w:pStyle w:val="Caption"/>
+                        <w:rPr>
+                          <w:rFonts w:ascii="Times New Roman" w:eastAsia="Times New Roman" w:hAnsi="Times New Roman" w:cs="Times New Roman"/>
+                          <w:noProof/>
+                        </w:rPr>
+                      </w:pPr>
+                      <w:r>
+                        <w:t xml:space="preserve">Figure </w:t>
+                      </w:r>
+                      <w:fldSimple w:instr=" SEQ Figure \* ARABIC ">
+                        <w:r>
+                          <w:rPr>
+                            <w:noProof/>
+                          </w:rPr>
+                          <w:t>1</w:t>
+                        </w:r>
+                      </w:fldSimple>
+                    </w:p>
+                  </w:txbxContent>
+                </v:textbox>
+                <w10:wrap type="square"/>
+              </v:shape>
+            </w:pict>
+          </mc:Fallback>
+        </mc:AlternateContent>
+      </w:r>
+      <w:r>
+        <w:rPr>
+          <w:rFonts w:ascii="Times New Roman" w:eastAsia="Times New Roman" w:hAnsi="Times New Roman" w:cs="Times New Roman"/>
+          <w:noProof/>
           <w:sz w:val="24"/>
           <w:szCs w:val="24"/>
           <w:lang w:eastAsia="en-GB"/>
         </w:rPr>
+        <w:drawing>
+          <wp:anchor distT="0" distB="0" distL="114300" distR="114300" simplePos="0" relativeHeight="251660288" behindDoc="0" locked="0" layoutInCell="1" allowOverlap="1" wp14:anchorId="7394308E" wp14:editId="09FAFB96">
+            <wp:simplePos x="0" y="0"/>
+            <wp:positionH relativeFrom="column">
+              <wp:posOffset>4601210</wp:posOffset>
+            </wp:positionH>
+            <wp:positionV relativeFrom="paragraph">
+              <wp:posOffset>944245</wp:posOffset>
+            </wp:positionV>
+            <wp:extent cx="1188720" cy="1433830"/>
+            <wp:effectExtent l="0" t="0" r="5080" b="0"/>
+            <wp:wrapSquare wrapText="bothSides"/>
+            <wp:docPr id="5" name="Picture 5" descr="Artificial neural network - Wikipedia"/>
+            <wp:cNvGraphicFramePr>
+              <a:graphicFrameLocks xmlns:a="http://schemas.openxmlformats.org/drawingml/2006/main" noChangeAspect="1"/>
+            </wp:cNvGraphicFramePr>
+            <a:graphic xmlns:a="http://schemas.openxmlformats.org/drawingml/2006/main">
+              <a:graphicData uri="http://schemas.openxmlformats.org/drawingml/2006/picture">
+                <pic:pic xmlns:pic="http://schemas.openxmlformats.org/drawingml/2006/picture">
+                  <pic:nvPicPr>
+                    <pic:cNvPr id="0" name="Picture 1" descr="Artificial neural network - Wikipedia"/>
+                    <pic:cNvPicPr>
+                      <a:picLocks noChangeAspect="1" noChangeArrowheads="1"/>
+                    </pic:cNvPicPr>
+                  </pic:nvPicPr>
+                  <pic:blipFill>
+                    <a:blip r:embed="rId11">
+                      <a:extLst>
+                        <a:ext uri="{28A0092B-C50C-407E-A947-70E740481C1C}">
+                          <a14:useLocalDpi xmlns:a14="http://schemas.microsoft.com/office/drawing/2010/main" val="0"/>
+                        </a:ext>
+                      </a:extLst>
+                    </a:blip>
+                    <a:srcRect/>
+                    <a:stretch>
+                      <a:fillRect/>
+                    </a:stretch>
+                  </pic:blipFill>
+                  <pic:spPr bwMode="auto">
+                    <a:xfrm>
+                      <a:off x="0" y="0"/>
+                      <a:ext cx="1188720" cy="1433830"/>
+                    </a:xfrm>
+                    <a:prstGeom prst="rect">
+                      <a:avLst/>
+                    </a:prstGeom>
+                    <a:noFill/>
+                    <a:ln>
+                      <a:noFill/>
+                    </a:ln>
+                  </pic:spPr>
+                </pic:pic>
+              </a:graphicData>
+            </a:graphic>
+            <wp14:sizeRelH relativeFrom="page">
+              <wp14:pctWidth>0</wp14:pctWidth>
+            </wp14:sizeRelH>
+            <wp14:sizeRelV relativeFrom="page">
+              <wp14:pctHeight>0</wp14:pctHeight>
+            </wp14:sizeRelV>
+          </wp:anchor>
+        </w:drawing>
+      </w:r>
+      <w:r>
+        <w:t xml:space="preserve">Artificial Intelligence has always interested me. </w:t>
+      </w:r>
+      <w:r>
+        <w:t>However, making such requires an extraordinary amount of time</w:t>
+      </w:r>
+      <w:r>
+        <w:t xml:space="preserve">. So, for my EPQ, I decided it was the perfect opportunity to have a go and code one from scratch. </w:t>
+      </w:r>
+      <w:r>
+        <w:t>As I am currently taking A level maths at college, I believed doing this would be in my comfort zone, to a degree I was right.</w:t>
+      </w:r>
+      <w:r>
+        <w:t xml:space="preserve"> However, this was a lot more challenging and time-consuming than I originally though</w:t>
+      </w:r>
+      <w:r>
+        <w:t>t</w:t>
+      </w:r>
+      <w:r>
+        <w:t>, and I didn’t think I’d make it to this point, with a finished product</w:t>
+      </w:r>
+      <w:r>
+        <w:t>.</w:t>
+      </w:r>
+    </w:p>
+    <w:p>
+      <w:pPr>
+        <w:rPr>
+          <w:rFonts w:ascii="Times New Roman" w:eastAsia="Times New Roman" w:hAnsi="Times New Roman" w:cs="Times New Roman"/>
+          <w:sz w:val="24"/>
+          <w:szCs w:val="24"/>
+          <w:lang w:eastAsia="en-GB"/>
+        </w:rPr>
+      </w:pPr>
+      <w:r>
+        <w:t>What is a Neural Network? Well it’s a lot of complex matrix maths all stacked on top of each other which gives the illusion that it</w:t>
+      </w:r>
+      <w:r>
+        <w:t>’s intelligent</w:t>
+      </w:r>
+      <w:r>
+        <w:t xml:space="preserve">. You will commonly see Neural Networks drawn like in Figure 1. Each column of circles is referred to as a ‘layer’ and the lines connecting them a ‘weight’. </w:t>
+      </w:r>
+      <w:r>
+        <w:t>The weights are what give the illusion of it learning. By following a very complex algorithm, the weights are changed to produce a desired output from a set of inputs. So</w:t>
+      </w:r>
+      <w:r>
+        <w:t>,</w:t>
+      </w:r>
+      <w:r>
+        <w:t xml:space="preserve"> for my neural network, each input will be a pixel, and the output will be a character. </w:t>
+      </w:r>
+      <w:r>
+        <w:t xml:space="preserve">To use it correctly, you have to provide it with data to analyse, the output of said data is then compared to a desired output, and the weights are modified using back </w:t>
+      </w:r>
+      <w:r>
+        <w:t>propagation</w:t>
+      </w:r>
+      <w:r>
+        <w:t xml:space="preserve">. </w:t>
+      </w:r>
+      <w:r>
+        <w:t>Eventually, after thousands of individual examples are fed through it, it will begin to understand testing data that hasn’t been seen by the network and guess a correct example.</w:t>
+      </w:r>
+      <w:r>
+        <w:rPr>
+          <w:rFonts w:ascii="Times New Roman" w:eastAsia="Times New Roman" w:hAnsi="Times New Roman" w:cs="Times New Roman"/>
+          <w:sz w:val="24"/>
+          <w:szCs w:val="24"/>
+          <w:lang w:eastAsia="en-GB"/>
+        </w:rPr>
+        <w:t xml:space="preserve"> </w:t>
+      </w:r>
+    </w:p>
+    <w:p>
+      <w:pPr>
+        <w:pStyle w:val="Heading1"/>
+      </w:pPr>
+      <w:bookmarkStart w:id="1" w:name="_Toc45040841"/>
+      <w:r>
+        <w:t>What will I be comparing?</w:t>
+      </w:r>
+      <w:bookmarkEnd w:id="1"/>
+    </w:p>
+    <w:p>
+      <w:r>
+        <w:t>By the end of this, I hope to test multiple things; how well my neural network is at image detection</w:t>
+      </w:r>
+      <w:r>
+        <w:t xml:space="preserve"> of digits, and letters. </w:t>
+      </w:r>
+      <w:r>
+        <w:t xml:space="preserve">My initial idea was to include learning </w:t>
+      </w:r>
+      <w:r>
+        <w:t>how to play</w:t>
+      </w:r>
+      <w:r>
+        <w:t xml:space="preserve"> a videogame, e.g. Mario. While this would be possible to do with the product I have created, I don’t understand enough about </w:t>
+      </w:r>
+      <w:r>
+        <w:t xml:space="preserve">the </w:t>
+      </w:r>
+      <w:r>
+        <w:t>emulation required to pull it off in time for the deadline. It also wouldn’t make sense in context of the test since detecting a handwritten 2 isn’t comparable with how long it could beat a simple level. But know that the maths and code required all boils down to exactly what I’ve created, so in the future it would be possible</w:t>
+      </w:r>
+      <w:r>
+        <w:t xml:space="preserve"> if I had more time.</w:t>
+      </w:r>
+    </w:p>
+    <w:p>
+      <w:pPr>
+        <w:pStyle w:val="Heading2"/>
+      </w:pPr>
+      <w:bookmarkStart w:id="2" w:name="_Toc45040842"/>
+      <w:r>
+        <w:t>MNIST Database</w:t>
+      </w:r>
+      <w:bookmarkEnd w:id="2"/>
+    </w:p>
+    <w:p>
+      <w:r>
+        <w:t>So</w:t>
+      </w:r>
+      <w:r>
+        <w:t>,</w:t>
+      </w:r>
+      <w:r>
+        <w:t xml:space="preserve"> for this test I have decided to compare detecting a number (0-9), a letter (a-z), and a simple drawing. </w:t>
+      </w:r>
+      <w:r>
+        <w:t>In theory, these should all follow the same principles, just with different databases for it to learn from.</w:t>
+      </w:r>
+      <w:r>
+        <w:t xml:space="preserve"> The database for the numbers will be </w:t>
+      </w:r>
+      <w:r>
+        <w:t>MNIST</w:t>
+      </w:r>
+      <w:r>
+        <w:t xml:space="preserve">. </w:t>
+      </w:r>
+      <w:r>
+        <w:t>From the website:</w:t>
+      </w:r>
+    </w:p>
+    <w:p>
+      <w:pPr>
+        <w:pStyle w:val="Quote"/>
+        <w:rPr>
+          <w:sz w:val="24"/>
+          <w:szCs w:val="24"/>
+          <w:lang w:eastAsia="en-GB"/>
+        </w:rPr>
       </w:pPr>
       <w:r>
         <w:t>```</w:t>
@@ -1687,9 +2008,10 @@
         <w:rPr>
           <w:lang w:eastAsia="en-GB"/>
         </w:rPr>
+        <w:lastRenderedPageBreak/>
         <w:t xml:space="preserve">Source: </w:t>
       </w:r>
-      <w:hyperlink r:id="rId11" w:history="1">
+      <w:hyperlink r:id="rId12" w:history="1">
         <w:r>
           <w:rPr>
             <w:rStyle w:val="Hyperlink"/>
@@ -1805,24 +2127,16 @@
     </w:p>
     <w:p>
       <w:pPr>
-        <w:rPr>
-          <w:lang w:eastAsia="en-GB"/>
-        </w:rPr>
-      </w:pPr>
-    </w:p>
-    <w:p>
-      <w:pPr>
         <w:pStyle w:val="Heading3"/>
         <w:rPr>
           <w:lang w:eastAsia="en-GB"/>
         </w:rPr>
       </w:pPr>
-      <w:bookmarkStart w:id="3" w:name="_Toc44792958"/>
-      <w:r>
-        <w:rPr>
-          <w:lang w:eastAsia="en-GB"/>
-        </w:rPr>
-        <w:lastRenderedPageBreak/>
+      <w:bookmarkStart w:id="3" w:name="_Toc45040843"/>
+      <w:r>
+        <w:rPr>
+          <w:lang w:eastAsia="en-GB"/>
+        </w:rPr>
         <w:t>Contents</w:t>
       </w:r>
       <w:bookmarkEnd w:id="3"/>
@@ -1934,25 +2248,43 @@
         <w:rPr>
           <w:lang w:eastAsia="en-GB"/>
         </w:rPr>
-        <w:t xml:space="preserve">In computing terms, parsing data means taking a document, and sorting it ina  logical way into a program. </w:t>
-      </w:r>
-      <w:r>
-        <w:rPr>
-          <w:lang w:eastAsia="en-GB"/>
-        </w:rPr>
-        <w:t>So</w:t>
-      </w:r>
-      <w:r>
-        <w:rPr>
-          <w:lang w:eastAsia="en-GB"/>
-        </w:rPr>
-        <w:t>,</w:t>
-      </w:r>
-      <w:r>
-        <w:rPr>
-          <w:lang w:eastAsia="en-GB"/>
-        </w:rPr>
-        <w:t xml:space="preserve"> in the context of MNIST, it can </w:t>
+        <w:t>In computing terms, parsing data means taking a document, and sorting</w:t>
+      </w:r>
+      <w:r>
+        <w:rPr>
+          <w:lang w:eastAsia="en-GB"/>
+        </w:rPr>
+        <w:t xml:space="preserve"> it,</w:t>
+      </w:r>
+      <w:r>
+        <w:rPr>
+          <w:lang w:eastAsia="en-GB"/>
+        </w:rPr>
+        <w:t xml:space="preserve"> </w:t>
+      </w:r>
+      <w:r>
+        <w:rPr>
+          <w:lang w:eastAsia="en-GB"/>
+        </w:rPr>
+        <w:t>logically,</w:t>
+      </w:r>
+      <w:r>
+        <w:rPr>
+          <w:lang w:eastAsia="en-GB"/>
+        </w:rPr>
+        <w:t xml:space="preserve"> into a program. </w:t>
+      </w:r>
+      <w:r>
+        <w:rPr>
+          <w:lang w:eastAsia="en-GB"/>
+        </w:rPr>
+        <w:t>I</w:t>
+      </w:r>
+      <w:r>
+        <w:rPr>
+          <w:lang w:eastAsia="en-GB"/>
+        </w:rPr>
+        <w:t xml:space="preserve">n the context of MNIST, it can </w:t>
       </w:r>
       <w:r>
         <w:rPr>
@@ -1974,7 +2306,7 @@
       </w:r>
     </w:p>
     <w:p>
-      <w:hyperlink r:id="rId12" w:history="1">
+      <w:hyperlink r:id="rId13" w:history="1">
         <w:r>
           <w:rPr>
             <w:rStyle w:val="Hyperlink"/>
@@ -1998,7 +2330,7 @@
           <w:lang w:eastAsia="en-GB"/>
         </w:rPr>
       </w:pPr>
-      <w:bookmarkStart w:id="4" w:name="_Toc44792959"/>
+      <w:bookmarkStart w:id="4" w:name="_Toc45040844"/>
       <w:r>
         <w:rPr>
           <w:lang w:eastAsia="en-GB"/>
@@ -2099,7 +2431,7 @@
       </w:r>
     </w:p>
     <w:p>
-      <w:hyperlink r:id="rId13" w:history="1">
+      <w:hyperlink r:id="rId14" w:history="1">
         <w:r>
           <w:rPr>
             <w:rStyle w:val="Hyperlink"/>
@@ -2112,22 +2444,51 @@
       <w:pPr>
         <w:pStyle w:val="Heading1"/>
       </w:pPr>
-      <w:bookmarkStart w:id="5" w:name="_Toc44792960"/>
+      <w:bookmarkStart w:id="5" w:name="_Toc45040845"/>
+      <w:r>
+        <w:t>Exploring how Effective the Product is</w:t>
+      </w:r>
+      <w:bookmarkEnd w:id="5"/>
+    </w:p>
+    <w:p>
+      <w:r>
+        <w:t xml:space="preserve">To test how effective my neural network is, I will run similar tests for each of the aspects I am exploring and plot them in excel for easy comparison. I provide a Colour Code which should stay consistent throughout the tests, which can show at a glance how consistent the neural network is at </w:t>
+      </w:r>
       <w:r>
         <w:lastRenderedPageBreak/>
+        <w:t xml:space="preserve">said topic. I will also provide some notes I find interesting or notes I can easily compare within the topics. </w:t>
+      </w:r>
+    </w:p>
+    <w:p>
+      <w:pPr>
+        <w:pStyle w:val="Heading2"/>
+      </w:pPr>
+      <w:bookmarkStart w:id="6" w:name="_Toc45040846"/>
+      <w:r>
         <w:t>MNIST Database Testing</w:t>
       </w:r>
-      <w:bookmarkEnd w:id="5"/>
-    </w:p>
-    <w:p>
-      <w:pPr>
-        <w:pStyle w:val="Heading2"/>
-      </w:pPr>
-      <w:bookmarkStart w:id="6" w:name="_Toc44792961"/>
+      <w:bookmarkEnd w:id="6"/>
+    </w:p>
+    <w:p>
+      <w:r>
+        <w:t xml:space="preserve">This section will cover the 0-9 digits using the MNIST database. </w:t>
+      </w:r>
+      <w:r>
+        <w:t>I will conduct a random sample of 50 results in a row and how well it was at guessing correctly, then Each digit 10 times to work out a percentage of how well it did</w:t>
+      </w:r>
+      <w:r>
+        <w:t>.</w:t>
+      </w:r>
+    </w:p>
+    <w:p>
+      <w:pPr>
+        <w:pStyle w:val="Heading3"/>
+      </w:pPr>
+      <w:bookmarkStart w:id="7" w:name="_Toc45040847"/>
       <w:r>
         <w:t>Sample of a Random 50</w:t>
       </w:r>
-      <w:bookmarkEnd w:id="6"/>
+      <w:bookmarkEnd w:id="7"/>
     </w:p>
     <w:p>
       <w:pPr>
@@ -2153,7 +2514,7 @@
                     <pic:cNvPicPr/>
                   </pic:nvPicPr>
                   <pic:blipFill>
-                    <a:blip r:embed="rId14"/>
+                    <a:blip r:embed="rId15"/>
                     <a:stretch>
                       <a:fillRect/>
                     </a:stretch>
@@ -2181,14 +2542,27 @@
       <w:r>
         <w:t xml:space="preserve">Figure </w:t>
       </w:r>
-      <w:fldSimple w:instr=" SEQ Figure \* ARABIC ">
-        <w:r>
-          <w:rPr>
-            <w:noProof/>
-          </w:rPr>
-          <w:t>1</w:t>
-        </w:r>
-      </w:fldSimple>
+      <w:r>
+        <w:fldChar w:fldCharType="begin"/>
+      </w:r>
+      <w:r>
+        <w:instrText xml:space="preserve"> SEQ Figure \* ARABIC </w:instrText>
+      </w:r>
+      <w:r>
+        <w:fldChar w:fldCharType="separate"/>
+      </w:r>
+      <w:r>
+        <w:rPr>
+          <w:noProof/>
+        </w:rPr>
+        <w:t>2</w:t>
+      </w:r>
+      <w:r>
+        <w:rPr>
+          <w:noProof/>
+        </w:rPr>
+        <w:fldChar w:fldCharType="end"/>
+      </w:r>
       <w:r>
         <w:t xml:space="preserve"> - Source: My own testing</w:t>
       </w:r>
@@ -2263,9 +2637,9 @@
     </w:p>
     <w:p>
       <w:pPr>
-        <w:pStyle w:val="Heading2"/>
-      </w:pPr>
-      <w:bookmarkStart w:id="7" w:name="_Toc44792962"/>
+        <w:pStyle w:val="Heading3"/>
+      </w:pPr>
+      <w:bookmarkStart w:id="8" w:name="_Toc45040848"/>
       <w:r>
         <w:lastRenderedPageBreak/>
         <w:t>Test</w:t>
@@ -2282,7 +2656,7 @@
       <w:r>
         <w:t xml:space="preserve"> Times</w:t>
       </w:r>
-      <w:bookmarkEnd w:id="7"/>
+      <w:bookmarkEnd w:id="8"/>
     </w:p>
     <w:p>
       <w:pPr>
@@ -2308,7 +2682,7 @@
                     <pic:cNvPicPr/>
                   </pic:nvPicPr>
                   <pic:blipFill>
-                    <a:blip r:embed="rId15">
+                    <a:blip r:embed="rId16">
                       <a:extLst>
                         <a:ext uri="{28A0092B-C50C-407E-A947-70E740481C1C}">
                           <a14:useLocalDpi xmlns:a14="http://schemas.microsoft.com/office/drawing/2010/main" val="0"/>
@@ -2342,14 +2716,27 @@
       <w:r>
         <w:t xml:space="preserve">Figure </w:t>
       </w:r>
-      <w:fldSimple w:instr=" SEQ Figure \* ARABIC ">
-        <w:r>
-          <w:rPr>
-            <w:noProof/>
-          </w:rPr>
-          <w:t>2</w:t>
-        </w:r>
-      </w:fldSimple>
+      <w:r>
+        <w:fldChar w:fldCharType="begin"/>
+      </w:r>
+      <w:r>
+        <w:instrText xml:space="preserve"> SEQ Figure \* ARABIC </w:instrText>
+      </w:r>
+      <w:r>
+        <w:fldChar w:fldCharType="separate"/>
+      </w:r>
+      <w:r>
+        <w:rPr>
+          <w:noProof/>
+        </w:rPr>
+        <w:t>3</w:t>
+      </w:r>
+      <w:r>
+        <w:rPr>
+          <w:noProof/>
+        </w:rPr>
+        <w:fldChar w:fldCharType="end"/>
+      </w:r>
       <w:r>
         <w:t xml:space="preserve"> - Source: My own testing</w:t>
       </w:r>
@@ -2384,20 +2771,32 @@
       </w:r>
     </w:p>
     <w:p>
+      <w:pPr>
+        <w:pStyle w:val="ListParagraph"/>
+        <w:numPr>
+          <w:ilvl w:val="0"/>
+          <w:numId w:val="4"/>
+        </w:numPr>
+      </w:pPr>
+      <w:r>
+        <w:t>This is where the neural network shines in my testing. It shows an extremely high rate of consistency and shows that with time, it could guess every digit every single time.</w:t>
+      </w:r>
+    </w:p>
+    <w:p>
       <w:r>
         <w:br w:type="page"/>
       </w:r>
     </w:p>
     <w:p>
       <w:pPr>
-        <w:pStyle w:val="Heading1"/>
-      </w:pPr>
-      <w:bookmarkStart w:id="8" w:name="_Toc44792963"/>
+        <w:pStyle w:val="Heading2"/>
+      </w:pPr>
+      <w:bookmarkStart w:id="9" w:name="_Toc45040849"/>
       <w:r>
         <w:lastRenderedPageBreak/>
         <w:t>EMNIST</w:t>
       </w:r>
-      <w:bookmarkEnd w:id="8"/>
+      <w:bookmarkEnd w:id="9"/>
     </w:p>
     <w:p>
       <w:r>
@@ -2412,13 +2811,13 @@
     </w:p>
     <w:p>
       <w:pPr>
-        <w:pStyle w:val="Heading2"/>
-      </w:pPr>
-      <w:bookmarkStart w:id="9" w:name="_Toc44792964"/>
+        <w:pStyle w:val="Heading3"/>
+      </w:pPr>
+      <w:bookmarkStart w:id="10" w:name="_Toc45040850"/>
       <w:r>
         <w:t>Sample of Random 100</w:t>
       </w:r>
-      <w:bookmarkEnd w:id="9"/>
+      <w:bookmarkEnd w:id="10"/>
     </w:p>
     <w:p>
       <w:r>
@@ -2441,7 +2840,7 @@
                     <pic:cNvPicPr/>
                   </pic:nvPicPr>
                   <pic:blipFill>
-                    <a:blip r:embed="rId16" cstate="print">
+                    <a:blip r:embed="rId17" cstate="print">
                       <a:extLst>
                         <a:ext uri="{28A0092B-C50C-407E-A947-70E740481C1C}">
                           <a14:useLocalDpi xmlns:a14="http://schemas.microsoft.com/office/drawing/2010/main" val="0"/>
@@ -2469,12 +2868,87 @@
       </w:r>
     </w:p>
     <w:p>
-      <w:pPr>
-        <w:pStyle w:val="Heading2"/>
-      </w:pPr>
-      <w:bookmarkStart w:id="10" w:name="_Toc44792965"/>
-      <w:r>
-        <w:t xml:space="preserve">Trying each </w:t>
+      <w:r>
+        <w:t>Things to note:</w:t>
+      </w:r>
+    </w:p>
+    <w:p>
+      <w:pPr>
+        <w:pStyle w:val="ListParagraph"/>
+        <w:numPr>
+          <w:ilvl w:val="0"/>
+          <w:numId w:val="6"/>
+        </w:numPr>
+      </w:pPr>
+      <w:r>
+        <w:t>The neural network is very clearly worse at guessing letters than numbers</w:t>
+      </w:r>
+    </w:p>
+    <w:p>
+      <w:pPr>
+        <w:pStyle w:val="ListParagraph"/>
+        <w:numPr>
+          <w:ilvl w:val="0"/>
+          <w:numId w:val="6"/>
+        </w:numPr>
+      </w:pPr>
+      <w:r>
+        <w:t xml:space="preserve">It failed to guess a,e,k,s,u,v and y every time they appeared. I assume this is because (minus the exception of k) they all look very similar to another letter. </w:t>
+      </w:r>
+    </w:p>
+    <w:p>
+      <w:pPr>
+        <w:pStyle w:val="ListParagraph"/>
+        <w:numPr>
+          <w:ilvl w:val="0"/>
+          <w:numId w:val="6"/>
+        </w:numPr>
+      </w:pPr>
+      <w:r>
+        <w:t xml:space="preserve">It is very good at guessing ‘m’, but not ‘w’. I assume it sees a ‘w’ and thinks it’s an ‘m’. This will depend on how many ‘w’s and ‘m’s it was fed when </w:t>
+      </w:r>
+      <w:r>
+        <w:t>learning</w:t>
+      </w:r>
+      <w:r>
+        <w:t xml:space="preserve">. </w:t>
+      </w:r>
+    </w:p>
+    <w:p>
+      <w:pPr>
+        <w:pStyle w:val="ListParagraph"/>
+        <w:numPr>
+          <w:ilvl w:val="0"/>
+          <w:numId w:val="6"/>
+        </w:numPr>
+      </w:pPr>
+      <w:r>
+        <w:t xml:space="preserve">Adding more hidden layers to the neural network gave it better correct / incorrect ratio. </w:t>
+      </w:r>
+    </w:p>
+    <w:p>
+      <w:pPr>
+        <w:pStyle w:val="ListParagraph"/>
+        <w:numPr>
+          <w:ilvl w:val="0"/>
+          <w:numId w:val="6"/>
+        </w:numPr>
+      </w:pPr>
+      <w:r>
+        <w:t xml:space="preserve">When guessing numbers, it got 0 nearly every time, and the same applies here to ‘o’. For some reason this type of neural network is very good at guessing round objects. </w:t>
+      </w:r>
+    </w:p>
+    <w:p>
+      <w:pPr>
+        <w:pStyle w:val="Heading3"/>
+      </w:pPr>
+      <w:bookmarkStart w:id="11" w:name="_Toc45040851"/>
+      <w:r>
+        <w:lastRenderedPageBreak/>
+        <w:t>Testing</w:t>
+      </w:r>
+      <w:r>
+        <w:t xml:space="preserve"> each </w:t>
       </w:r>
       <w:r>
         <w:t>N</w:t>
@@ -2488,7 +2962,7 @@
       <w:r>
         <w:t>imes</w:t>
       </w:r>
-      <w:bookmarkEnd w:id="10"/>
+      <w:bookmarkEnd w:id="11"/>
     </w:p>
     <w:p>
       <w:r>
@@ -2511,7 +2985,7 @@
                     <pic:cNvPicPr/>
                   </pic:nvPicPr>
                   <pic:blipFill>
-                    <a:blip r:embed="rId17" cstate="print">
+                    <a:blip r:embed="rId18" cstate="print">
                       <a:extLst>
                         <a:ext uri="{28A0092B-C50C-407E-A947-70E740481C1C}">
                           <a14:useLocalDpi xmlns:a14="http://schemas.microsoft.com/office/drawing/2010/main" val="0"/>
@@ -2540,7 +3014,7 @@
     </w:p>
     <w:p>
       <w:r>
-        <w:br w:type="page"/>
+        <w:t>Things to note:</w:t>
       </w:r>
     </w:p>
     <w:p>
@@ -2548,22 +3022,120 @@
         <w:pStyle w:val="ListParagraph"/>
         <w:numPr>
           <w:ilvl w:val="0"/>
-          <w:numId w:val="4"/>
+          <w:numId w:val="7"/>
         </w:numPr>
       </w:pPr>
+      <w:r>
+        <w:t xml:space="preserve">The neural network is consistently very poor at guessing letters. This could be for many reasons, the complexity of the letters, the 26 outputs compared to the 10 of the digits. </w:t>
+      </w:r>
+    </w:p>
+    <w:p>
+      <w:pPr>
+        <w:pStyle w:val="ListParagraph"/>
+        <w:numPr>
+          <w:ilvl w:val="0"/>
+          <w:numId w:val="7"/>
+        </w:numPr>
+      </w:pPr>
+      <w:r>
+        <w:t xml:space="preserve"> </w:t>
+      </w:r>
+      <w:r>
+        <w:t>Reading letters is a weakness of the neural network. However, with more testing data and changing the topology of the network, I believe it could become much more consistent at guessing correctly.</w:t>
+      </w:r>
+    </w:p>
+    <w:p>
+      <w:pPr>
+        <w:pStyle w:val="ListParagraph"/>
+        <w:numPr>
+          <w:ilvl w:val="0"/>
+          <w:numId w:val="7"/>
+        </w:numPr>
+      </w:pPr>
+      <w:r>
+        <w:t xml:space="preserve">It fails to guess many of the letters at all, which wasn’t the case with the 0-9 digits. </w:t>
+      </w:r>
     </w:p>
     <w:p>
       <w:pPr>
         <w:pStyle w:val="Heading1"/>
       </w:pPr>
-      <w:bookmarkStart w:id="11" w:name="_Toc44792966"/>
-      <w:r>
+      <w:r>
+        <w:t>Conclusion</w:t>
+      </w:r>
+    </w:p>
+    <w:p>
+      <w:r>
+        <w:t xml:space="preserve">This project took months to finish, and I can say I’m happy with the results. </w:t>
+      </w:r>
+      <w:r>
+        <w:t xml:space="preserve">It shows so much potential when guessing digits that I believe this can be adapted and altered to show the same level of consistency for the letters. </w:t>
+      </w:r>
+    </w:p>
+    <w:p>
+      <w:r>
+        <w:t>If I could go back and re-test all the data, I would:</w:t>
+      </w:r>
+    </w:p>
+    <w:p>
+      <w:pPr>
+        <w:pStyle w:val="ListParagraph"/>
+        <w:numPr>
+          <w:ilvl w:val="0"/>
+          <w:numId w:val="8"/>
+        </w:numPr>
+      </w:pPr>
+      <w:r>
+        <w:t xml:space="preserve">Add more hidden layers for the letters – I don’t think only having 16 hidden layers is enough for the level of complexity in these characters. </w:t>
+      </w:r>
+    </w:p>
+    <w:p>
+      <w:pPr>
+        <w:pStyle w:val="ListParagraph"/>
+        <w:numPr>
+          <w:ilvl w:val="0"/>
+          <w:numId w:val="8"/>
+        </w:numPr>
+      </w:pPr>
+      <w:r>
+        <w:t xml:space="preserve">Use a database other than EMNIST that separates upper and lowercase letters. I believe that the main reason the neural network failed to guess letters is because it was fed, for example, ‘R’ and ‘r’ and told it’s the same picture, when it clearly isn’t. </w:t>
+      </w:r>
+    </w:p>
+    <w:p>
+      <w:pPr>
+        <w:pStyle w:val="ListParagraph"/>
+        <w:numPr>
+          <w:ilvl w:val="0"/>
+          <w:numId w:val="8"/>
+        </w:numPr>
+      </w:pPr>
+      <w:r>
+        <w:t xml:space="preserve">I would also adapt the neural network to recognise ‘R’ and ‘r’ as separate outputs. Giving it 52 outputs rather than the current 26. This would increase its accuracy since all the data being fed looks very similar to each other for the same output. </w:t>
+      </w:r>
+    </w:p>
+    <w:p>
+      <w:r>
+        <w:t xml:space="preserve">Overall, I very much enjoyed this project. The book ‘How to create your own neural network’ (Linked in credits) was a very enjoyable read during summer. </w:t>
+      </w:r>
+    </w:p>
+    <w:p>
+      <w:r>
+        <w:br w:type="page"/>
+      </w:r>
+    </w:p>
+    <w:p>
+      <w:pPr>
+        <w:pStyle w:val="Heading1"/>
+      </w:pPr>
+      <w:bookmarkStart w:id="12" w:name="_Toc45040852"/>
+      <w:r>
+        <w:lastRenderedPageBreak/>
         <w:t>Recourses Used</w:t>
       </w:r>
       <w:r>
         <w:t xml:space="preserve"> (Credits)</w:t>
       </w:r>
-      <w:bookmarkEnd w:id="11"/>
+      <w:bookmarkEnd w:id="12"/>
     </w:p>
     <w:p>
       <w:r>
@@ -2632,7 +3204,7 @@
             <w:pPr>
               <w:cnfStyle w:val="000000100000" w:firstRow="0" w:lastRow="0" w:firstColumn="0" w:lastColumn="0" w:oddVBand="0" w:evenVBand="0" w:oddHBand="1" w:evenHBand="0" w:firstRowFirstColumn="0" w:firstRowLastColumn="0" w:lastRowFirstColumn="0" w:lastRowLastColumn="0"/>
             </w:pPr>
-            <w:hyperlink r:id="rId18" w:history="1">
+            <w:hyperlink r:id="rId19" w:history="1">
               <w:r>
                 <w:rPr>
                   <w:rStyle w:val="Hyperlink"/>
@@ -2663,7 +3235,7 @@
             <w:pPr>
               <w:cnfStyle w:val="000000000000" w:firstRow="0" w:lastRow="0" w:firstColumn="0" w:lastColumn="0" w:oddVBand="0" w:evenVBand="0" w:oddHBand="0" w:evenHBand="0" w:firstRowFirstColumn="0" w:firstRowLastColumn="0" w:lastRowFirstColumn="0" w:lastRowLastColumn="0"/>
             </w:pPr>
-            <w:hyperlink r:id="rId19" w:history="1">
+            <w:hyperlink r:id="rId20" w:history="1">
               <w:r>
                 <w:rPr>
                   <w:rStyle w:val="Hyperlink"/>
@@ -2697,7 +3269,7 @@
             <w:pPr>
               <w:cnfStyle w:val="000000100000" w:firstRow="0" w:lastRow="0" w:firstColumn="0" w:lastColumn="0" w:oddVBand="0" w:evenVBand="0" w:oddHBand="1" w:evenHBand="0" w:firstRowFirstColumn="0" w:firstRowLastColumn="0" w:lastRowFirstColumn="0" w:lastRowLastColumn="0"/>
             </w:pPr>
-            <w:hyperlink r:id="rId20" w:history="1">
+            <w:hyperlink r:id="rId21" w:history="1">
               <w:r>
                 <w:rPr>
                   <w:rStyle w:val="Hyperlink"/>
@@ -2728,7 +3300,7 @@
             <w:pPr>
               <w:cnfStyle w:val="000000000000" w:firstRow="0" w:lastRow="0" w:firstColumn="0" w:lastColumn="0" w:oddVBand="0" w:evenVBand="0" w:oddHBand="0" w:evenHBand="0" w:firstRowFirstColumn="0" w:firstRowLastColumn="0" w:lastRowFirstColumn="0" w:lastRowLastColumn="0"/>
             </w:pPr>
-            <w:hyperlink r:id="rId21" w:history="1">
+            <w:hyperlink r:id="rId22" w:history="1">
               <w:r>
                 <w:rPr>
                   <w:rStyle w:val="Hyperlink"/>
@@ -2774,7 +3346,7 @@
             <w:pPr>
               <w:cnfStyle w:val="000000100000" w:firstRow="0" w:lastRow="0" w:firstColumn="0" w:lastColumn="0" w:oddVBand="0" w:evenVBand="0" w:oddHBand="1" w:evenHBand="0" w:firstRowFirstColumn="0" w:firstRowLastColumn="0" w:lastRowFirstColumn="0" w:lastRowLastColumn="0"/>
             </w:pPr>
-            <w:hyperlink r:id="rId22" w:history="1">
+            <w:hyperlink r:id="rId23" w:history="1">
               <w:r>
                 <w:rPr>
                   <w:rStyle w:val="Hyperlink"/>
@@ -2814,7 +3386,7 @@
             <w:pPr>
               <w:cnfStyle w:val="000000000000" w:firstRow="0" w:lastRow="0" w:firstColumn="0" w:lastColumn="0" w:oddVBand="0" w:evenVBand="0" w:oddHBand="0" w:evenHBand="0" w:firstRowFirstColumn="0" w:firstRowLastColumn="0" w:lastRowFirstColumn="0" w:lastRowLastColumn="0"/>
             </w:pPr>
-            <w:hyperlink r:id="rId23" w:history="1">
+            <w:hyperlink r:id="rId24" w:history="1">
               <w:r>
                 <w:rPr>
                   <w:rStyle w:val="Hyperlink"/>
@@ -2836,7 +3408,6 @@
           </w:tcPr>
           <w:p>
             <w:r>
-              <w:lastRenderedPageBreak/>
               <w:t>The MNIST Database, used for the handwritten numbers</w:t>
             </w:r>
           </w:p>
@@ -2849,7 +3420,7 @@
             <w:pPr>
               <w:cnfStyle w:val="000000100000" w:firstRow="0" w:lastRow="0" w:firstColumn="0" w:lastColumn="0" w:oddVBand="0" w:evenVBand="0" w:oddHBand="1" w:evenHBand="0" w:firstRowFirstColumn="0" w:firstRowLastColumn="0" w:lastRowFirstColumn="0" w:lastRowLastColumn="0"/>
             </w:pPr>
-            <w:hyperlink r:id="rId24" w:history="1">
+            <w:hyperlink r:id="rId25" w:history="1">
               <w:r>
                 <w:rPr>
                   <w:rStyle w:val="Hyperlink"/>
@@ -2868,6 +3439,7 @@
           </w:tcPr>
           <w:p>
             <w:r>
+              <w:lastRenderedPageBreak/>
               <w:t>The EMNIST Database, used for the handwritten letters</w:t>
             </w:r>
           </w:p>
@@ -2883,7 +3455,7 @@
                 <w:lang w:eastAsia="en-GB"/>
               </w:rPr>
             </w:pPr>
-            <w:hyperlink r:id="rId25" w:history="1">
+            <w:hyperlink r:id="rId26" w:history="1">
               <w:r>
                 <w:rPr>
                   <w:rStyle w:val="Hyperlink"/>
@@ -2922,7 +3494,7 @@
             <w:pPr>
               <w:cnfStyle w:val="000000100000" w:firstRow="0" w:lastRow="0" w:firstColumn="0" w:lastColumn="0" w:oddVBand="0" w:evenVBand="0" w:oddHBand="1" w:evenHBand="0" w:firstRowFirstColumn="0" w:firstRowLastColumn="0" w:lastRowFirstColumn="0" w:lastRowLastColumn="0"/>
             </w:pPr>
-            <w:hyperlink r:id="rId26" w:history="1">
+            <w:hyperlink r:id="rId27" w:history="1">
               <w:r>
                 <w:rPr>
                   <w:rStyle w:val="Hyperlink"/>
@@ -2938,11 +3510,47 @@
           </w:p>
         </w:tc>
       </w:tr>
+      <w:tr>
+        <w:tc>
+          <w:tcPr>
+            <w:cnfStyle w:val="001000000000" w:firstRow="0" w:lastRow="0" w:firstColumn="1" w:lastColumn="0" w:oddVBand="0" w:evenVBand="0" w:oddHBand="0" w:evenHBand="0" w:firstRowFirstColumn="0" w:firstRowLastColumn="0" w:lastRowFirstColumn="0" w:lastRowLastColumn="0"/>
+            <w:tcW w:w="4508" w:type="dxa"/>
+          </w:tcPr>
+          <w:p>
+            <w:r>
+              <w:t>Image of a neural network</w:t>
+            </w:r>
+          </w:p>
+        </w:tc>
+        <w:tc>
+          <w:tcPr>
+            <w:tcW w:w="4508" w:type="dxa"/>
+          </w:tcPr>
+          <w:p>
+            <w:pPr>
+              <w:cnfStyle w:val="000000000000" w:firstRow="0" w:lastRow="0" w:firstColumn="0" w:lastColumn="0" w:oddVBand="0" w:evenVBand="0" w:oddHBand="0" w:evenHBand="0" w:firstRowFirstColumn="0" w:firstRowLastColumn="0" w:lastRowFirstColumn="0" w:lastRowLastColumn="0"/>
+            </w:pPr>
+            <w:hyperlink r:id="rId28" w:history="1">
+              <w:r>
+                <w:rPr>
+                  <w:rStyle w:val="Hyperlink"/>
+                </w:rPr>
+                <w:t>https://en.wikipedia.org/wiki/Artificial_neural_network</w:t>
+              </w:r>
+            </w:hyperlink>
+          </w:p>
+          <w:p>
+            <w:pPr>
+              <w:cnfStyle w:val="000000000000" w:firstRow="0" w:lastRow="0" w:firstColumn="0" w:lastColumn="0" w:oddVBand="0" w:evenVBand="0" w:oddHBand="0" w:evenHBand="0" w:firstRowFirstColumn="0" w:firstRowLastColumn="0" w:lastRowFirstColumn="0" w:lastRowLastColumn="0"/>
+            </w:pPr>
+          </w:p>
+        </w:tc>
+      </w:tr>
     </w:tbl>
     <w:p/>
     <w:sectPr>
-      <w:headerReference w:type="default" r:id="rId27"/>
-      <w:footerReference w:type="default" r:id="rId28"/>
+      <w:headerReference w:type="default" r:id="rId29"/>
+      <w:footerReference w:type="default" r:id="rId30"/>
       <w:pgSz w:w="11906" w:h="16838"/>
       <w:pgMar w:top="1440" w:right="1440" w:bottom="1440" w:left="1440" w:header="708" w:footer="708" w:gutter="0"/>
       <w:pgNumType w:start="0"/>
@@ -3505,6 +4113,119 @@
     </w:lvl>
   </w:abstractNum>
   <w:abstractNum w:abstractNumId="4" w15:restartNumberingAfterBreak="0">
+    <w:nsid w:val="4DA02D7B"/>
+    <w:multiLevelType w:val="hybridMultilevel"/>
+    <w:tmpl w:val="04103C46"/>
+    <w:lvl w:ilvl="0" w:tplc="08090001">
+      <w:start w:val="1"/>
+      <w:numFmt w:val="bullet"/>
+      <w:lvlText w:val=""/>
+      <w:lvlJc w:val="left"/>
+      <w:pPr>
+        <w:ind w:left="720" w:hanging="360"/>
+      </w:pPr>
+      <w:rPr>
+        <w:rFonts w:ascii="Symbol" w:hAnsi="Symbol" w:hint="default"/>
+      </w:rPr>
+    </w:lvl>
+    <w:lvl w:ilvl="1" w:tplc="08090003" w:tentative="1">
+      <w:start w:val="1"/>
+      <w:numFmt w:val="bullet"/>
+      <w:lvlText w:val="o"/>
+      <w:lvlJc w:val="left"/>
+      <w:pPr>
+        <w:ind w:left="1440" w:hanging="360"/>
+      </w:pPr>
+      <w:rPr>
+        <w:rFonts w:ascii="Courier New" w:hAnsi="Courier New" w:cs="Courier New" w:hint="default"/>
+      </w:rPr>
+    </w:lvl>
+    <w:lvl w:ilvl="2" w:tplc="08090005" w:tentative="1">
+      <w:start w:val="1"/>
+      <w:numFmt w:val="bullet"/>
+      <w:lvlText w:val=""/>
+      <w:lvlJc w:val="left"/>
+      <w:pPr>
+        <w:ind w:left="2160" w:hanging="360"/>
+      </w:pPr>
+      <w:rPr>
+        <w:rFonts w:ascii="Wingdings" w:hAnsi="Wingdings" w:hint="default"/>
+      </w:rPr>
+    </w:lvl>
+    <w:lvl w:ilvl="3" w:tplc="08090001" w:tentative="1">
+      <w:start w:val="1"/>
+      <w:numFmt w:val="bullet"/>
+      <w:lvlText w:val=""/>
+      <w:lvlJc w:val="left"/>
+      <w:pPr>
+        <w:ind w:left="2880" w:hanging="360"/>
+      </w:pPr>
+      <w:rPr>
+        <w:rFonts w:ascii="Symbol" w:hAnsi="Symbol" w:hint="default"/>
+      </w:rPr>
+    </w:lvl>
+    <w:lvl w:ilvl="4" w:tplc="08090003" w:tentative="1">
+      <w:start w:val="1"/>
+      <w:numFmt w:val="bullet"/>
+      <w:lvlText w:val="o"/>
+      <w:lvlJc w:val="left"/>
+      <w:pPr>
+        <w:ind w:left="3600" w:hanging="360"/>
+      </w:pPr>
+      <w:rPr>
+        <w:rFonts w:ascii="Courier New" w:hAnsi="Courier New" w:cs="Courier New" w:hint="default"/>
+      </w:rPr>
+    </w:lvl>
+    <w:lvl w:ilvl="5" w:tplc="08090005" w:tentative="1">
+      <w:start w:val="1"/>
+      <w:numFmt w:val="bullet"/>
+      <w:lvlText w:val=""/>
+      <w:lvlJc w:val="left"/>
+      <w:pPr>
+        <w:ind w:left="4320" w:hanging="360"/>
+      </w:pPr>
+      <w:rPr>
+        <w:rFonts w:ascii="Wingdings" w:hAnsi="Wingdings" w:hint="default"/>
+      </w:rPr>
+    </w:lvl>
+    <w:lvl w:ilvl="6" w:tplc="08090001" w:tentative="1">
+      <w:start w:val="1"/>
+      <w:numFmt w:val="bullet"/>
+      <w:lvlText w:val=""/>
+      <w:lvlJc w:val="left"/>
+      <w:pPr>
+        <w:ind w:left="5040" w:hanging="360"/>
+      </w:pPr>
+      <w:rPr>
+        <w:rFonts w:ascii="Symbol" w:hAnsi="Symbol" w:hint="default"/>
+      </w:rPr>
+    </w:lvl>
+    <w:lvl w:ilvl="7" w:tplc="08090003" w:tentative="1">
+      <w:start w:val="1"/>
+      <w:numFmt w:val="bullet"/>
+      <w:lvlText w:val="o"/>
+      <w:lvlJc w:val="left"/>
+      <w:pPr>
+        <w:ind w:left="5760" w:hanging="360"/>
+      </w:pPr>
+      <w:rPr>
+        <w:rFonts w:ascii="Courier New" w:hAnsi="Courier New" w:cs="Courier New" w:hint="default"/>
+      </w:rPr>
+    </w:lvl>
+    <w:lvl w:ilvl="8" w:tplc="08090005" w:tentative="1">
+      <w:start w:val="1"/>
+      <w:numFmt w:val="bullet"/>
+      <w:lvlText w:val=""/>
+      <w:lvlJc w:val="left"/>
+      <w:pPr>
+        <w:ind w:left="6480" w:hanging="360"/>
+      </w:pPr>
+      <w:rPr>
+        <w:rFonts w:ascii="Wingdings" w:hAnsi="Wingdings" w:hint="default"/>
+      </w:rPr>
+    </w:lvl>
+  </w:abstractNum>
+  <w:abstractNum w:abstractNumId="5" w15:restartNumberingAfterBreak="0">
     <w:nsid w:val="66DF331B"/>
     <w:multiLevelType w:val="hybridMultilevel"/>
     <w:tmpl w:val="8D103630"/>
@@ -3617,8 +4338,234 @@
       </w:rPr>
     </w:lvl>
   </w:abstractNum>
+  <w:abstractNum w:abstractNumId="6" w15:restartNumberingAfterBreak="0">
+    <w:nsid w:val="69CD34BC"/>
+    <w:multiLevelType w:val="hybridMultilevel"/>
+    <w:tmpl w:val="7F94E306"/>
+    <w:lvl w:ilvl="0" w:tplc="08090001">
+      <w:start w:val="1"/>
+      <w:numFmt w:val="bullet"/>
+      <w:lvlText w:val=""/>
+      <w:lvlJc w:val="left"/>
+      <w:pPr>
+        <w:ind w:left="720" w:hanging="360"/>
+      </w:pPr>
+      <w:rPr>
+        <w:rFonts w:ascii="Symbol" w:hAnsi="Symbol" w:hint="default"/>
+      </w:rPr>
+    </w:lvl>
+    <w:lvl w:ilvl="1" w:tplc="08090003" w:tentative="1">
+      <w:start w:val="1"/>
+      <w:numFmt w:val="bullet"/>
+      <w:lvlText w:val="o"/>
+      <w:lvlJc w:val="left"/>
+      <w:pPr>
+        <w:ind w:left="1440" w:hanging="360"/>
+      </w:pPr>
+      <w:rPr>
+        <w:rFonts w:ascii="Courier New" w:hAnsi="Courier New" w:cs="Courier New" w:hint="default"/>
+      </w:rPr>
+    </w:lvl>
+    <w:lvl w:ilvl="2" w:tplc="08090005" w:tentative="1">
+      <w:start w:val="1"/>
+      <w:numFmt w:val="bullet"/>
+      <w:lvlText w:val=""/>
+      <w:lvlJc w:val="left"/>
+      <w:pPr>
+        <w:ind w:left="2160" w:hanging="360"/>
+      </w:pPr>
+      <w:rPr>
+        <w:rFonts w:ascii="Wingdings" w:hAnsi="Wingdings" w:hint="default"/>
+      </w:rPr>
+    </w:lvl>
+    <w:lvl w:ilvl="3" w:tplc="08090001" w:tentative="1">
+      <w:start w:val="1"/>
+      <w:numFmt w:val="bullet"/>
+      <w:lvlText w:val=""/>
+      <w:lvlJc w:val="left"/>
+      <w:pPr>
+        <w:ind w:left="2880" w:hanging="360"/>
+      </w:pPr>
+      <w:rPr>
+        <w:rFonts w:ascii="Symbol" w:hAnsi="Symbol" w:hint="default"/>
+      </w:rPr>
+    </w:lvl>
+    <w:lvl w:ilvl="4" w:tplc="08090003" w:tentative="1">
+      <w:start w:val="1"/>
+      <w:numFmt w:val="bullet"/>
+      <w:lvlText w:val="o"/>
+      <w:lvlJc w:val="left"/>
+      <w:pPr>
+        <w:ind w:left="3600" w:hanging="360"/>
+      </w:pPr>
+      <w:rPr>
+        <w:rFonts w:ascii="Courier New" w:hAnsi="Courier New" w:cs="Courier New" w:hint="default"/>
+      </w:rPr>
+    </w:lvl>
+    <w:lvl w:ilvl="5" w:tplc="08090005" w:tentative="1">
+      <w:start w:val="1"/>
+      <w:numFmt w:val="bullet"/>
+      <w:lvlText w:val=""/>
+      <w:lvlJc w:val="left"/>
+      <w:pPr>
+        <w:ind w:left="4320" w:hanging="360"/>
+      </w:pPr>
+      <w:rPr>
+        <w:rFonts w:ascii="Wingdings" w:hAnsi="Wingdings" w:hint="default"/>
+      </w:rPr>
+    </w:lvl>
+    <w:lvl w:ilvl="6" w:tplc="08090001" w:tentative="1">
+      <w:start w:val="1"/>
+      <w:numFmt w:val="bullet"/>
+      <w:lvlText w:val=""/>
+      <w:lvlJc w:val="left"/>
+      <w:pPr>
+        <w:ind w:left="5040" w:hanging="360"/>
+      </w:pPr>
+      <w:rPr>
+        <w:rFonts w:ascii="Symbol" w:hAnsi="Symbol" w:hint="default"/>
+      </w:rPr>
+    </w:lvl>
+    <w:lvl w:ilvl="7" w:tplc="08090003" w:tentative="1">
+      <w:start w:val="1"/>
+      <w:numFmt w:val="bullet"/>
+      <w:lvlText w:val="o"/>
+      <w:lvlJc w:val="left"/>
+      <w:pPr>
+        <w:ind w:left="5760" w:hanging="360"/>
+      </w:pPr>
+      <w:rPr>
+        <w:rFonts w:ascii="Courier New" w:hAnsi="Courier New" w:cs="Courier New" w:hint="default"/>
+      </w:rPr>
+    </w:lvl>
+    <w:lvl w:ilvl="8" w:tplc="08090005" w:tentative="1">
+      <w:start w:val="1"/>
+      <w:numFmt w:val="bullet"/>
+      <w:lvlText w:val=""/>
+      <w:lvlJc w:val="left"/>
+      <w:pPr>
+        <w:ind w:left="6480" w:hanging="360"/>
+      </w:pPr>
+      <w:rPr>
+        <w:rFonts w:ascii="Wingdings" w:hAnsi="Wingdings" w:hint="default"/>
+      </w:rPr>
+    </w:lvl>
+  </w:abstractNum>
+  <w:abstractNum w:abstractNumId="7" w15:restartNumberingAfterBreak="0">
+    <w:nsid w:val="77D028C1"/>
+    <w:multiLevelType w:val="hybridMultilevel"/>
+    <w:tmpl w:val="7CB6D638"/>
+    <w:lvl w:ilvl="0" w:tplc="08090001">
+      <w:start w:val="1"/>
+      <w:numFmt w:val="bullet"/>
+      <w:lvlText w:val=""/>
+      <w:lvlJc w:val="left"/>
+      <w:pPr>
+        <w:ind w:left="720" w:hanging="360"/>
+      </w:pPr>
+      <w:rPr>
+        <w:rFonts w:ascii="Symbol" w:hAnsi="Symbol" w:hint="default"/>
+      </w:rPr>
+    </w:lvl>
+    <w:lvl w:ilvl="1" w:tplc="08090003" w:tentative="1">
+      <w:start w:val="1"/>
+      <w:numFmt w:val="bullet"/>
+      <w:lvlText w:val="o"/>
+      <w:lvlJc w:val="left"/>
+      <w:pPr>
+        <w:ind w:left="1440" w:hanging="360"/>
+      </w:pPr>
+      <w:rPr>
+        <w:rFonts w:ascii="Courier New" w:hAnsi="Courier New" w:cs="Courier New" w:hint="default"/>
+      </w:rPr>
+    </w:lvl>
+    <w:lvl w:ilvl="2" w:tplc="08090005" w:tentative="1">
+      <w:start w:val="1"/>
+      <w:numFmt w:val="bullet"/>
+      <w:lvlText w:val=""/>
+      <w:lvlJc w:val="left"/>
+      <w:pPr>
+        <w:ind w:left="2160" w:hanging="360"/>
+      </w:pPr>
+      <w:rPr>
+        <w:rFonts w:ascii="Wingdings" w:hAnsi="Wingdings" w:hint="default"/>
+      </w:rPr>
+    </w:lvl>
+    <w:lvl w:ilvl="3" w:tplc="08090001" w:tentative="1">
+      <w:start w:val="1"/>
+      <w:numFmt w:val="bullet"/>
+      <w:lvlText w:val=""/>
+      <w:lvlJc w:val="left"/>
+      <w:pPr>
+        <w:ind w:left="2880" w:hanging="360"/>
+      </w:pPr>
+      <w:rPr>
+        <w:rFonts w:ascii="Symbol" w:hAnsi="Symbol" w:hint="default"/>
+      </w:rPr>
+    </w:lvl>
+    <w:lvl w:ilvl="4" w:tplc="08090003" w:tentative="1">
+      <w:start w:val="1"/>
+      <w:numFmt w:val="bullet"/>
+      <w:lvlText w:val="o"/>
+      <w:lvlJc w:val="left"/>
+      <w:pPr>
+        <w:ind w:left="3600" w:hanging="360"/>
+      </w:pPr>
+      <w:rPr>
+        <w:rFonts w:ascii="Courier New" w:hAnsi="Courier New" w:cs="Courier New" w:hint="default"/>
+      </w:rPr>
+    </w:lvl>
+    <w:lvl w:ilvl="5" w:tplc="08090005" w:tentative="1">
+      <w:start w:val="1"/>
+      <w:numFmt w:val="bullet"/>
+      <w:lvlText w:val=""/>
+      <w:lvlJc w:val="left"/>
+      <w:pPr>
+        <w:ind w:left="4320" w:hanging="360"/>
+      </w:pPr>
+      <w:rPr>
+        <w:rFonts w:ascii="Wingdings" w:hAnsi="Wingdings" w:hint="default"/>
+      </w:rPr>
+    </w:lvl>
+    <w:lvl w:ilvl="6" w:tplc="08090001" w:tentative="1">
+      <w:start w:val="1"/>
+      <w:numFmt w:val="bullet"/>
+      <w:lvlText w:val=""/>
+      <w:lvlJc w:val="left"/>
+      <w:pPr>
+        <w:ind w:left="5040" w:hanging="360"/>
+      </w:pPr>
+      <w:rPr>
+        <w:rFonts w:ascii="Symbol" w:hAnsi="Symbol" w:hint="default"/>
+      </w:rPr>
+    </w:lvl>
+    <w:lvl w:ilvl="7" w:tplc="08090003" w:tentative="1">
+      <w:start w:val="1"/>
+      <w:numFmt w:val="bullet"/>
+      <w:lvlText w:val="o"/>
+      <w:lvlJc w:val="left"/>
+      <w:pPr>
+        <w:ind w:left="5760" w:hanging="360"/>
+      </w:pPr>
+      <w:rPr>
+        <w:rFonts w:ascii="Courier New" w:hAnsi="Courier New" w:cs="Courier New" w:hint="default"/>
+      </w:rPr>
+    </w:lvl>
+    <w:lvl w:ilvl="8" w:tplc="08090005" w:tentative="1">
+      <w:start w:val="1"/>
+      <w:numFmt w:val="bullet"/>
+      <w:lvlText w:val=""/>
+      <w:lvlJc w:val="left"/>
+      <w:pPr>
+        <w:ind w:left="6480" w:hanging="360"/>
+      </w:pPr>
+      <w:rPr>
+        <w:rFonts w:ascii="Wingdings" w:hAnsi="Wingdings" w:hint="default"/>
+      </w:rPr>
+    </w:lvl>
+  </w:abstractNum>
   <w:num w:numId="1">
-    <w:abstractNumId w:val="4"/>
+    <w:abstractNumId w:val="5"/>
   </w:num>
   <w:num w:numId="2">
     <w:abstractNumId w:val="0"/>
@@ -3631,6 +4578,15 @@
   </w:num>
   <w:num w:numId="5">
     <w:abstractNumId w:val="3"/>
+  </w:num>
+  <w:num w:numId="6">
+    <w:abstractNumId w:val="6"/>
+  </w:num>
+  <w:num w:numId="7">
+    <w:abstractNumId w:val="4"/>
+  </w:num>
+  <w:num w:numId="8">
+    <w:abstractNumId w:val="7"/>
   </w:num>
 </w:numbering>
 </file>
@@ -4851,6 +5807,7 @@
     <w:rsidRoot w:val="00272BC8"/>
     <w:rsid w:val="00065126"/>
     <w:rsid w:val="00272BC8"/>
+    <w:rsid w:val="00305AF2"/>
     <w:rsid w:val="005A3E26"/>
     <w:rsid w:val="00666887"/>
     <w:rsid w:val="007006F3"/>

--- a/EPQ Writeups/Writeup.docx
+++ b/EPQ Writeups/Writeup.docx
@@ -629,7 +629,7 @@
               <w:r>
                 <w:fldChar w:fldCharType="separate"/>
               </w:r>
-              <w:hyperlink w:anchor="_Toc45040840" w:history="1">
+              <w:hyperlink w:anchor="_Toc45042256" w:history="1">
                 <w:r>
                   <w:rPr>
                     <w:rStyle w:val="Hyperlink"/>
@@ -656,7 +656,7 @@
                     <w:noProof/>
                     <w:webHidden/>
                   </w:rPr>
-                  <w:instrText xml:space="preserve"> PAGEREF _Toc45040840 \h </w:instrText>
+                  <w:instrText xml:space="preserve"> PAGEREF _Toc45042256 \h </w:instrText>
                 </w:r>
                 <w:r>
                   <w:rPr>
@@ -701,7 +701,7 @@
                   <w:lang w:eastAsia="en-GB"/>
                 </w:rPr>
               </w:pPr>
-              <w:hyperlink w:anchor="_Toc45040841" w:history="1">
+              <w:hyperlink w:anchor="_Toc45042257" w:history="1">
                 <w:r>
                   <w:rPr>
                     <w:rStyle w:val="Hyperlink"/>
@@ -728,7 +728,7 @@
                     <w:noProof/>
                     <w:webHidden/>
                   </w:rPr>
-                  <w:instrText xml:space="preserve"> PAGEREF _Toc45040841 \h </w:instrText>
+                  <w:instrText xml:space="preserve"> PAGEREF _Toc45042257 \h </w:instrText>
                 </w:r>
                 <w:r>
                   <w:rPr>
@@ -773,7 +773,7 @@
                   <w:lang w:eastAsia="en-GB"/>
                 </w:rPr>
               </w:pPr>
-              <w:hyperlink w:anchor="_Toc45040842" w:history="1">
+              <w:hyperlink w:anchor="_Toc45042258" w:history="1">
                 <w:r>
                   <w:rPr>
                     <w:rStyle w:val="Hyperlink"/>
@@ -800,7 +800,7 @@
                     <w:noProof/>
                     <w:webHidden/>
                   </w:rPr>
-                  <w:instrText xml:space="preserve"> PAGEREF _Toc45040842 \h </w:instrText>
+                  <w:instrText xml:space="preserve"> PAGEREF _Toc45042258 \h </w:instrText>
                 </w:r>
                 <w:r>
                   <w:rPr>
@@ -845,7 +845,7 @@
                   <w:lang w:eastAsia="en-GB"/>
                 </w:rPr>
               </w:pPr>
-              <w:hyperlink w:anchor="_Toc45040843" w:history="1">
+              <w:hyperlink w:anchor="_Toc45042259" w:history="1">
                 <w:r>
                   <w:rPr>
                     <w:rStyle w:val="Hyperlink"/>
@@ -873,7 +873,7 @@
                     <w:noProof/>
                     <w:webHidden/>
                   </w:rPr>
-                  <w:instrText xml:space="preserve"> PAGEREF _Toc45040843 \h </w:instrText>
+                  <w:instrText xml:space="preserve"> PAGEREF _Toc45042259 \h </w:instrText>
                 </w:r>
                 <w:r>
                   <w:rPr>
@@ -918,7 +918,7 @@
                   <w:lang w:eastAsia="en-GB"/>
                 </w:rPr>
               </w:pPr>
-              <w:hyperlink w:anchor="_Toc45040844" w:history="1">
+              <w:hyperlink w:anchor="_Toc45042260" w:history="1">
                 <w:r>
                   <w:rPr>
                     <w:rStyle w:val="Hyperlink"/>
@@ -946,7 +946,7 @@
                     <w:noProof/>
                     <w:webHidden/>
                   </w:rPr>
-                  <w:instrText xml:space="preserve"> PAGEREF _Toc45040844 \h </w:instrText>
+                  <w:instrText xml:space="preserve"> PAGEREF _Toc45042260 \h </w:instrText>
                 </w:r>
                 <w:r>
                   <w:rPr>
@@ -991,7 +991,7 @@
                   <w:lang w:eastAsia="en-GB"/>
                 </w:rPr>
               </w:pPr>
-              <w:hyperlink w:anchor="_Toc45040845" w:history="1">
+              <w:hyperlink w:anchor="_Toc45042261" w:history="1">
                 <w:r>
                   <w:rPr>
                     <w:rStyle w:val="Hyperlink"/>
@@ -1018,7 +1018,7 @@
                     <w:noProof/>
                     <w:webHidden/>
                   </w:rPr>
-                  <w:instrText xml:space="preserve"> PAGEREF _Toc45040845 \h </w:instrText>
+                  <w:instrText xml:space="preserve"> PAGEREF _Toc45042261 \h </w:instrText>
                 </w:r>
                 <w:r>
                   <w:rPr>
@@ -1038,7 +1038,7 @@
                     <w:noProof/>
                     <w:webHidden/>
                   </w:rPr>
-                  <w:t>4</w:t>
+                  <w:t>3</w:t>
                 </w:r>
                 <w:r>
                   <w:rPr>
@@ -1063,7 +1063,7 @@
                   <w:lang w:eastAsia="en-GB"/>
                 </w:rPr>
               </w:pPr>
-              <w:hyperlink w:anchor="_Toc45040846" w:history="1">
+              <w:hyperlink w:anchor="_Toc45042262" w:history="1">
                 <w:r>
                   <w:rPr>
                     <w:rStyle w:val="Hyperlink"/>
@@ -1090,7 +1090,7 @@
                     <w:noProof/>
                     <w:webHidden/>
                   </w:rPr>
-                  <w:instrText xml:space="preserve"> PAGEREF _Toc45040846 \h </w:instrText>
+                  <w:instrText xml:space="preserve"> PAGEREF _Toc45042262 \h </w:instrText>
                 </w:r>
                 <w:r>
                   <w:rPr>
@@ -1135,7 +1135,7 @@
                   <w:lang w:eastAsia="en-GB"/>
                 </w:rPr>
               </w:pPr>
-              <w:hyperlink w:anchor="_Toc45040847" w:history="1">
+              <w:hyperlink w:anchor="_Toc45042263" w:history="1">
                 <w:r>
                   <w:rPr>
                     <w:rStyle w:val="Hyperlink"/>
@@ -1162,7 +1162,7 @@
                     <w:noProof/>
                     <w:webHidden/>
                   </w:rPr>
-                  <w:instrText xml:space="preserve"> PAGEREF _Toc45040847 \h </w:instrText>
+                  <w:instrText xml:space="preserve"> PAGEREF _Toc45042263 \h </w:instrText>
                 </w:r>
                 <w:r>
                   <w:rPr>
@@ -1207,7 +1207,7 @@
                   <w:lang w:eastAsia="en-GB"/>
                 </w:rPr>
               </w:pPr>
-              <w:hyperlink w:anchor="_Toc45040848" w:history="1">
+              <w:hyperlink w:anchor="_Toc45042264" w:history="1">
                 <w:r>
                   <w:rPr>
                     <w:rStyle w:val="Hyperlink"/>
@@ -1234,7 +1234,7 @@
                     <w:noProof/>
                     <w:webHidden/>
                   </w:rPr>
-                  <w:instrText xml:space="preserve"> PAGEREF _Toc45040848 \h </w:instrText>
+                  <w:instrText xml:space="preserve"> PAGEREF _Toc45042264 \h </w:instrText>
                 </w:r>
                 <w:r>
                   <w:rPr>
@@ -1279,7 +1279,7 @@
                   <w:lang w:eastAsia="en-GB"/>
                 </w:rPr>
               </w:pPr>
-              <w:hyperlink w:anchor="_Toc45040849" w:history="1">
+              <w:hyperlink w:anchor="_Toc45042265" w:history="1">
                 <w:r>
                   <w:rPr>
                     <w:rStyle w:val="Hyperlink"/>
@@ -1306,7 +1306,7 @@
                     <w:noProof/>
                     <w:webHidden/>
                   </w:rPr>
-                  <w:instrText xml:space="preserve"> PAGEREF _Toc45040849 \h </w:instrText>
+                  <w:instrText xml:space="preserve"> PAGEREF _Toc45042265 \h </w:instrText>
                 </w:r>
                 <w:r>
                   <w:rPr>
@@ -1351,7 +1351,7 @@
                   <w:lang w:eastAsia="en-GB"/>
                 </w:rPr>
               </w:pPr>
-              <w:hyperlink w:anchor="_Toc45040850" w:history="1">
+              <w:hyperlink w:anchor="_Toc45042266" w:history="1">
                 <w:r>
                   <w:rPr>
                     <w:rStyle w:val="Hyperlink"/>
@@ -1378,7 +1378,7 @@
                     <w:noProof/>
                     <w:webHidden/>
                   </w:rPr>
-                  <w:instrText xml:space="preserve"> PAGEREF _Toc45040850 \h </w:instrText>
+                  <w:instrText xml:space="preserve"> PAGEREF _Toc45042266 \h </w:instrText>
                 </w:r>
                 <w:r>
                   <w:rPr>
@@ -1423,7 +1423,7 @@
                   <w:lang w:eastAsia="en-GB"/>
                 </w:rPr>
               </w:pPr>
-              <w:hyperlink w:anchor="_Toc45040851" w:history="1">
+              <w:hyperlink w:anchor="_Toc45042267" w:history="1">
                 <w:r>
                   <w:rPr>
                     <w:rStyle w:val="Hyperlink"/>
@@ -1450,7 +1450,7 @@
                     <w:noProof/>
                     <w:webHidden/>
                   </w:rPr>
-                  <w:instrText xml:space="preserve"> PAGEREF _Toc45040851 \h </w:instrText>
+                  <w:instrText xml:space="preserve"> PAGEREF _Toc45042267 \h </w:instrText>
                 </w:r>
                 <w:r>
                   <w:rPr>
@@ -1495,12 +1495,84 @@
                   <w:lang w:eastAsia="en-GB"/>
                 </w:rPr>
               </w:pPr>
-              <w:hyperlink w:anchor="_Toc45040852" w:history="1">
+              <w:hyperlink w:anchor="_Toc45042268" w:history="1">
                 <w:r>
                   <w:rPr>
                     <w:rStyle w:val="Hyperlink"/>
                     <w:noProof/>
                   </w:rPr>
+                  <w:t>Conclusion</w:t>
+                </w:r>
+                <w:r>
+                  <w:rPr>
+                    <w:noProof/>
+                    <w:webHidden/>
+                  </w:rPr>
+                  <w:tab/>
+                </w:r>
+                <w:r>
+                  <w:rPr>
+                    <w:noProof/>
+                    <w:webHidden/>
+                  </w:rPr>
+                  <w:fldChar w:fldCharType="begin"/>
+                </w:r>
+                <w:r>
+                  <w:rPr>
+                    <w:noProof/>
+                    <w:webHidden/>
+                  </w:rPr>
+                  <w:instrText xml:space="preserve"> PAGEREF _Toc45042268 \h </w:instrText>
+                </w:r>
+                <w:r>
+                  <w:rPr>
+                    <w:noProof/>
+                    <w:webHidden/>
+                  </w:rPr>
+                </w:r>
+                <w:r>
+                  <w:rPr>
+                    <w:noProof/>
+                    <w:webHidden/>
+                  </w:rPr>
+                  <w:fldChar w:fldCharType="separate"/>
+                </w:r>
+                <w:r>
+                  <w:rPr>
+                    <w:noProof/>
+                    <w:webHidden/>
+                  </w:rPr>
+                  <w:t>7</w:t>
+                </w:r>
+                <w:r>
+                  <w:rPr>
+                    <w:noProof/>
+                    <w:webHidden/>
+                  </w:rPr>
+                  <w:fldChar w:fldCharType="end"/>
+                </w:r>
+              </w:hyperlink>
+            </w:p>
+            <w:p>
+              <w:pPr>
+                <w:pStyle w:val="TOC1"/>
+                <w:tabs>
+                  <w:tab w:val="right" w:leader="dot" w:pos="9016"/>
+                </w:tabs>
+                <w:rPr>
+                  <w:rFonts w:eastAsiaTheme="minorEastAsia"/>
+                  <w:noProof/>
+                  <w:sz w:val="24"/>
+                  <w:szCs w:val="24"/>
+                  <w:lang w:eastAsia="en-GB"/>
+                </w:rPr>
+              </w:pPr>
+              <w:hyperlink w:anchor="_Toc45042269" w:history="1">
+                <w:r>
+                  <w:rPr>
+                    <w:rStyle w:val="Hyperlink"/>
+                    <w:noProof/>
+                  </w:rPr>
                   <w:t>Recourses Used (Credits)</w:t>
                 </w:r>
                 <w:r>
@@ -1522,7 +1594,7 @@
                     <w:noProof/>
                     <w:webHidden/>
                   </w:rPr>
-                  <w:instrText xml:space="preserve"> PAGEREF _Toc45040852 \h </w:instrText>
+                  <w:instrText xml:space="preserve"> PAGEREF _Toc45042269 \h </w:instrText>
                 </w:r>
                 <w:r>
                   <w:rPr>
@@ -1542,7 +1614,7 @@
                     <w:noProof/>
                     <w:webHidden/>
                   </w:rPr>
-                  <w:t>8</w:t>
+                  <w:t>9</w:t>
                 </w:r>
                 <w:r>
                   <w:rPr>
@@ -1593,7 +1665,7 @@
       <w:pPr>
         <w:pStyle w:val="Heading1"/>
       </w:pPr>
-      <w:bookmarkStart w:id="0" w:name="_Toc45040840"/>
+      <w:bookmarkStart w:id="0" w:name="_Toc45042256"/>
       <w:r>
         <w:t>Small Introduction</w:t>
       </w:r>
@@ -1857,7 +1929,7 @@
       <w:pPr>
         <w:pStyle w:val="Heading1"/>
       </w:pPr>
-      <w:bookmarkStart w:id="1" w:name="_Toc45040841"/>
+      <w:bookmarkStart w:id="1" w:name="_Toc45042257"/>
       <w:r>
         <w:t>What will I be comparing?</w:t>
       </w:r>
@@ -1893,7 +1965,7 @@
       <w:pPr>
         <w:pStyle w:val="Heading2"/>
       </w:pPr>
-      <w:bookmarkStart w:id="2" w:name="_Toc45040842"/>
+      <w:bookmarkStart w:id="2" w:name="_Toc45042258"/>
       <w:r>
         <w:t>MNIST Database</w:t>
       </w:r>
@@ -2132,7 +2204,7 @@
           <w:lang w:eastAsia="en-GB"/>
         </w:rPr>
       </w:pPr>
-      <w:bookmarkStart w:id="3" w:name="_Toc45040843"/>
+      <w:bookmarkStart w:id="3" w:name="_Toc45042259"/>
       <w:r>
         <w:rPr>
           <w:lang w:eastAsia="en-GB"/>
@@ -2330,7 +2402,7 @@
           <w:lang w:eastAsia="en-GB"/>
         </w:rPr>
       </w:pPr>
-      <w:bookmarkStart w:id="4" w:name="_Toc45040844"/>
+      <w:bookmarkStart w:id="4" w:name="_Toc45042260"/>
       <w:r>
         <w:rPr>
           <w:lang w:eastAsia="en-GB"/>
@@ -2444,7 +2516,7 @@
       <w:pPr>
         <w:pStyle w:val="Heading1"/>
       </w:pPr>
-      <w:bookmarkStart w:id="5" w:name="_Toc45040845"/>
+      <w:bookmarkStart w:id="5" w:name="_Toc45042261"/>
       <w:r>
         <w:t>Exploring how Effective the Product is</w:t>
       </w:r>
@@ -2463,7 +2535,7 @@
       <w:pPr>
         <w:pStyle w:val="Heading2"/>
       </w:pPr>
-      <w:bookmarkStart w:id="6" w:name="_Toc45040846"/>
+      <w:bookmarkStart w:id="6" w:name="_Toc45042262"/>
       <w:r>
         <w:t>MNIST Database Testing</w:t>
       </w:r>
@@ -2484,7 +2556,7 @@
       <w:pPr>
         <w:pStyle w:val="Heading3"/>
       </w:pPr>
-      <w:bookmarkStart w:id="7" w:name="_Toc45040847"/>
+      <w:bookmarkStart w:id="7" w:name="_Toc45042263"/>
       <w:r>
         <w:t>Sample of a Random 50</w:t>
       </w:r>
@@ -2639,7 +2711,7 @@
       <w:pPr>
         <w:pStyle w:val="Heading3"/>
       </w:pPr>
-      <w:bookmarkStart w:id="8" w:name="_Toc45040848"/>
+      <w:bookmarkStart w:id="8" w:name="_Toc45042264"/>
       <w:r>
         <w:lastRenderedPageBreak/>
         <w:t>Test</w:t>
@@ -2791,7 +2863,7 @@
       <w:pPr>
         <w:pStyle w:val="Heading2"/>
       </w:pPr>
-      <w:bookmarkStart w:id="9" w:name="_Toc45040849"/>
+      <w:bookmarkStart w:id="9" w:name="_Toc45042265"/>
       <w:r>
         <w:lastRenderedPageBreak/>
         <w:t>EMNIST</w:t>
@@ -2813,7 +2885,7 @@
       <w:pPr>
         <w:pStyle w:val="Heading3"/>
       </w:pPr>
-      <w:bookmarkStart w:id="10" w:name="_Toc45040850"/>
+      <w:bookmarkStart w:id="10" w:name="_Toc45042266"/>
       <w:r>
         <w:t>Sample of Random 100</w:t>
       </w:r>
@@ -2942,7 +3014,7 @@
       <w:pPr>
         <w:pStyle w:val="Heading3"/>
       </w:pPr>
-      <w:bookmarkStart w:id="11" w:name="_Toc45040851"/>
+      <w:bookmarkStart w:id="11" w:name="_Toc45042267"/>
       <w:r>
         <w:lastRenderedPageBreak/>
         <w:t>Testing</w:t>
@@ -3056,20 +3128,26 @@
         <w:t xml:space="preserve">It fails to guess many of the letters at all, which wasn’t the case with the 0-9 digits. </w:t>
       </w:r>
     </w:p>
+    <w:p/>
+    <w:p>
+      <w:r>
+        <w:br w:type="page"/>
+      </w:r>
+    </w:p>
     <w:p>
       <w:pPr>
         <w:pStyle w:val="Heading1"/>
       </w:pPr>
-      <w:r>
+      <w:bookmarkStart w:id="12" w:name="_Toc45042268"/>
+      <w:r>
+        <w:lastRenderedPageBreak/>
         <w:t>Conclusion</w:t>
       </w:r>
-    </w:p>
-    <w:p>
-      <w:r>
-        <w:t xml:space="preserve">This project took months to finish, and I can say I’m happy with the results. </w:t>
-      </w:r>
-      <w:r>
-        <w:t xml:space="preserve">It shows so much potential when guessing digits that I believe this can be adapted and altered to show the same level of consistency for the letters. </w:t>
+      <w:bookmarkEnd w:id="12"/>
+    </w:p>
+    <w:p>
+      <w:r>
+        <w:t xml:space="preserve">This project took months to finish, and I can say I’m happy with the results. It shows so much potential when guessing digits that I believe this can be adapted and altered to show the same level of consistency for the letters. </w:t>
       </w:r>
     </w:p>
     <w:p>
@@ -3120,6 +3198,20 @@
     </w:p>
     <w:p>
       <w:r>
+        <w:t xml:space="preserve">All the source code for this project and the compiled exe so anyone can access and run the product are available at: </w:t>
+      </w:r>
+      <w:hyperlink r:id="rId19" w:history="1">
+        <w:r>
+          <w:rPr>
+            <w:rStyle w:val="Hyperlink"/>
+          </w:rPr>
+          <w:t>https://github.com/Soup666/NEA-Neural-Network</w:t>
+        </w:r>
+      </w:hyperlink>
+    </w:p>
+    <w:p/>
+    <w:p>
+      <w:r>
         <w:br w:type="page"/>
       </w:r>
     </w:p>
@@ -3127,7 +3219,7 @@
       <w:pPr>
         <w:pStyle w:val="Heading1"/>
       </w:pPr>
-      <w:bookmarkStart w:id="12" w:name="_Toc45040852"/>
+      <w:bookmarkStart w:id="13" w:name="_Toc45042269"/>
       <w:r>
         <w:lastRenderedPageBreak/>
         <w:t>Recourses Used</w:t>
@@ -3135,7 +3227,7 @@
       <w:r>
         <w:t xml:space="preserve"> (Credits)</w:t>
       </w:r>
-      <w:bookmarkEnd w:id="12"/>
+      <w:bookmarkEnd w:id="13"/>
     </w:p>
     <w:p>
       <w:r>
@@ -3204,7 +3296,7 @@
             <w:pPr>
               <w:cnfStyle w:val="000000100000" w:firstRow="0" w:lastRow="0" w:firstColumn="0" w:lastColumn="0" w:oddVBand="0" w:evenVBand="0" w:oddHBand="1" w:evenHBand="0" w:firstRowFirstColumn="0" w:firstRowLastColumn="0" w:lastRowFirstColumn="0" w:lastRowLastColumn="0"/>
             </w:pPr>
-            <w:hyperlink r:id="rId19" w:history="1">
+            <w:hyperlink r:id="rId20" w:history="1">
               <w:r>
                 <w:rPr>
                   <w:rStyle w:val="Hyperlink"/>
@@ -3235,7 +3327,7 @@
             <w:pPr>
               <w:cnfStyle w:val="000000000000" w:firstRow="0" w:lastRow="0" w:firstColumn="0" w:lastColumn="0" w:oddVBand="0" w:evenVBand="0" w:oddHBand="0" w:evenHBand="0" w:firstRowFirstColumn="0" w:firstRowLastColumn="0" w:lastRowFirstColumn="0" w:lastRowLastColumn="0"/>
             </w:pPr>
-            <w:hyperlink r:id="rId20" w:history="1">
+            <w:hyperlink r:id="rId21" w:history="1">
               <w:r>
                 <w:rPr>
                   <w:rStyle w:val="Hyperlink"/>
@@ -3269,7 +3361,7 @@
             <w:pPr>
               <w:cnfStyle w:val="000000100000" w:firstRow="0" w:lastRow="0" w:firstColumn="0" w:lastColumn="0" w:oddVBand="0" w:evenVBand="0" w:oddHBand="1" w:evenHBand="0" w:firstRowFirstColumn="0" w:firstRowLastColumn="0" w:lastRowFirstColumn="0" w:lastRowLastColumn="0"/>
             </w:pPr>
-            <w:hyperlink r:id="rId21" w:history="1">
+            <w:hyperlink r:id="rId22" w:history="1">
               <w:r>
                 <w:rPr>
                   <w:rStyle w:val="Hyperlink"/>
@@ -3300,7 +3392,7 @@
             <w:pPr>
               <w:cnfStyle w:val="000000000000" w:firstRow="0" w:lastRow="0" w:firstColumn="0" w:lastColumn="0" w:oddVBand="0" w:evenVBand="0" w:oddHBand="0" w:evenHBand="0" w:firstRowFirstColumn="0" w:firstRowLastColumn="0" w:lastRowFirstColumn="0" w:lastRowLastColumn="0"/>
             </w:pPr>
-            <w:hyperlink r:id="rId22" w:history="1">
+            <w:hyperlink r:id="rId23" w:history="1">
               <w:r>
                 <w:rPr>
                   <w:rStyle w:val="Hyperlink"/>
@@ -3346,7 +3438,7 @@
             <w:pPr>
               <w:cnfStyle w:val="000000100000" w:firstRow="0" w:lastRow="0" w:firstColumn="0" w:lastColumn="0" w:oddVBand="0" w:evenVBand="0" w:oddHBand="1" w:evenHBand="0" w:firstRowFirstColumn="0" w:firstRowLastColumn="0" w:lastRowFirstColumn="0" w:lastRowLastColumn="0"/>
             </w:pPr>
-            <w:hyperlink r:id="rId23" w:history="1">
+            <w:hyperlink r:id="rId24" w:history="1">
               <w:r>
                 <w:rPr>
                   <w:rStyle w:val="Hyperlink"/>
@@ -3386,7 +3478,7 @@
             <w:pPr>
               <w:cnfStyle w:val="000000000000" w:firstRow="0" w:lastRow="0" w:firstColumn="0" w:lastColumn="0" w:oddVBand="0" w:evenVBand="0" w:oddHBand="0" w:evenHBand="0" w:firstRowFirstColumn="0" w:firstRowLastColumn="0" w:lastRowFirstColumn="0" w:lastRowLastColumn="0"/>
             </w:pPr>
-            <w:hyperlink r:id="rId24" w:history="1">
+            <w:hyperlink r:id="rId25" w:history="1">
               <w:r>
                 <w:rPr>
                   <w:rStyle w:val="Hyperlink"/>
@@ -3420,7 +3512,7 @@
             <w:pPr>
               <w:cnfStyle w:val="000000100000" w:firstRow="0" w:lastRow="0" w:firstColumn="0" w:lastColumn="0" w:oddVBand="0" w:evenVBand="0" w:oddHBand="1" w:evenHBand="0" w:firstRowFirstColumn="0" w:firstRowLastColumn="0" w:lastRowFirstColumn="0" w:lastRowLastColumn="0"/>
             </w:pPr>
-            <w:hyperlink r:id="rId25" w:history="1">
+            <w:hyperlink r:id="rId26" w:history="1">
               <w:r>
                 <w:rPr>
                   <w:rStyle w:val="Hyperlink"/>
@@ -3455,7 +3547,7 @@
                 <w:lang w:eastAsia="en-GB"/>
               </w:rPr>
             </w:pPr>
-            <w:hyperlink r:id="rId26" w:history="1">
+            <w:hyperlink r:id="rId27" w:history="1">
               <w:r>
                 <w:rPr>
                   <w:rStyle w:val="Hyperlink"/>
@@ -3494,7 +3586,7 @@
             <w:pPr>
               <w:cnfStyle w:val="000000100000" w:firstRow="0" w:lastRow="0" w:firstColumn="0" w:lastColumn="0" w:oddVBand="0" w:evenVBand="0" w:oddHBand="1" w:evenHBand="0" w:firstRowFirstColumn="0" w:firstRowLastColumn="0" w:lastRowFirstColumn="0" w:lastRowLastColumn="0"/>
             </w:pPr>
-            <w:hyperlink r:id="rId27" w:history="1">
+            <w:hyperlink r:id="rId28" w:history="1">
               <w:r>
                 <w:rPr>
                   <w:rStyle w:val="Hyperlink"/>
@@ -3530,7 +3622,7 @@
             <w:pPr>
               <w:cnfStyle w:val="000000000000" w:firstRow="0" w:lastRow="0" w:firstColumn="0" w:lastColumn="0" w:oddVBand="0" w:evenVBand="0" w:oddHBand="0" w:evenHBand="0" w:firstRowFirstColumn="0" w:firstRowLastColumn="0" w:lastRowFirstColumn="0" w:lastRowLastColumn="0"/>
             </w:pPr>
-            <w:hyperlink r:id="rId28" w:history="1">
+            <w:hyperlink r:id="rId29" w:history="1">
               <w:r>
                 <w:rPr>
                   <w:rStyle w:val="Hyperlink"/>
@@ -3549,8 +3641,8 @@
     </w:tbl>
     <w:p/>
     <w:sectPr>
-      <w:headerReference w:type="default" r:id="rId29"/>
-      <w:footerReference w:type="default" r:id="rId30"/>
+      <w:headerReference w:type="default" r:id="rId30"/>
+      <w:footerReference w:type="default" r:id="rId31"/>
       <w:pgSz w:w="11906" w:h="16838"/>
       <w:pgMar w:top="1440" w:right="1440" w:bottom="1440" w:left="1440" w:header="708" w:footer="708" w:gutter="0"/>
       <w:pgNumType w:start="0"/>
@@ -5807,11 +5899,11 @@
     <w:rsidRoot w:val="00272BC8"/>
     <w:rsid w:val="00065126"/>
     <w:rsid w:val="00272BC8"/>
-    <w:rsid w:val="00305AF2"/>
     <w:rsid w:val="005A3E26"/>
     <w:rsid w:val="00666887"/>
     <w:rsid w:val="007006F3"/>
     <w:rsid w:val="008B6B2D"/>
+    <w:rsid w:val="00977955"/>
     <w:rsid w:val="00A5055A"/>
     <w:rsid w:val="00C311E0"/>
     <w:rsid w:val="00CB0861"/>

--- a/EPQ Writeups/Writeup.docx
+++ b/EPQ Writeups/Writeup.docx
@@ -1,6 +1,6 @@
 
 <file path=word/document.xml><?xml version="1.0" encoding="utf-8"?>
-<w:document xmlns:wpc="http://schemas.microsoft.com/office/word/2010/wordprocessingCanvas" xmlns:cx="http://schemas.microsoft.com/office/drawing/2014/chartex" xmlns:cx1="http://schemas.microsoft.com/office/drawing/2015/9/8/chartex" xmlns:cx2="http://schemas.microsoft.com/office/drawing/2015/10/21/chartex" xmlns:cx3="http://schemas.microsoft.com/office/drawing/2016/5/9/chartex" xmlns:cx4="http://schemas.microsoft.com/office/drawing/2016/5/10/chartex" xmlns:cx5="http://schemas.microsoft.com/office/drawing/2016/5/11/chartex" xmlns:cx6="http://schemas.microsoft.com/office/drawing/2016/5/12/chartex" xmlns:cx7="http://schemas.microsoft.com/office/drawing/2016/5/13/chartex" xmlns:cx8="http://schemas.microsoft.com/office/drawing/2016/5/14/chartex" xmlns:mc="http://schemas.openxmlformats.org/markup-compatibility/2006" xmlns:aink="http://schemas.microsoft.com/office/drawing/2016/ink" xmlns:am3d="http://schemas.microsoft.com/office/drawing/2017/model3d" xmlns:o="urn:schemas-microsoft-com:office:office" xmlns:r="http://schemas.openxmlformats.org/officeDocument/2006/relationships" xmlns:m="http://schemas.openxmlformats.org/officeDocument/2006/math" xmlns:v="urn:schemas-microsoft-com:vml" xmlns:wp14="http://schemas.microsoft.com/office/word/2010/wordprocessingDrawing" xmlns:wp="http://schemas.openxmlformats.org/drawingml/2006/wordprocessingDrawing" xmlns:w10="urn:schemas-microsoft-com:office:word" xmlns:w="http://schemas.openxmlformats.org/wordprocessingml/2006/main" xmlns:w14="http://schemas.microsoft.com/office/word/2010/wordml" xmlns:w15="http://schemas.microsoft.com/office/word/2012/wordml" xmlns:w16cex="http://schemas.microsoft.com/office/word/2018/wordml/cex" xmlns:w16cid="http://schemas.microsoft.com/office/word/2016/wordml/cid" xmlns:w16="http://schemas.microsoft.com/office/word/2018/wordml" xmlns:w16se="http://schemas.microsoft.com/office/word/2015/wordml/symex" xmlns:wpg="http://schemas.microsoft.com/office/word/2010/wordprocessingGroup" xmlns:wpi="http://schemas.microsoft.com/office/word/2010/wordprocessingInk" xmlns:wne="http://schemas.microsoft.com/office/word/2006/wordml" xmlns:wps="http://schemas.microsoft.com/office/word/2010/wordprocessingShape" mc:Ignorable="w14 w15 w16se w16cid w16 w16cex wp14">
+<w:document xmlns:wpc="http://schemas.microsoft.com/office/word/2010/wordprocessingCanvas" xmlns:cx="http://schemas.microsoft.com/office/drawing/2014/chartex" xmlns:cx1="http://schemas.microsoft.com/office/drawing/2015/9/8/chartex" xmlns:cx2="http://schemas.microsoft.com/office/drawing/2015/10/21/chartex" xmlns:cx3="http://schemas.microsoft.com/office/drawing/2016/5/9/chartex" xmlns:cx4="http://schemas.microsoft.com/office/drawing/2016/5/10/chartex" xmlns:cx5="http://schemas.microsoft.com/office/drawing/2016/5/11/chartex" xmlns:cx6="http://schemas.microsoft.com/office/drawing/2016/5/12/chartex" xmlns:cx7="http://schemas.microsoft.com/office/drawing/2016/5/13/chartex" xmlns:cx8="http://schemas.microsoft.com/office/drawing/2016/5/14/chartex" xmlns:mc="http://schemas.openxmlformats.org/markup-compatibility/2006" xmlns:aink="http://schemas.microsoft.com/office/drawing/2016/ink" xmlns:am3d="http://schemas.microsoft.com/office/drawing/2017/model3d" xmlns:o="urn:schemas-microsoft-com:office:office" xmlns:r="http://schemas.openxmlformats.org/officeDocument/2006/relationships" xmlns:m="http://schemas.openxmlformats.org/officeDocument/2006/math" xmlns:v="urn:schemas-microsoft-com:vml" xmlns:wp14="http://schemas.microsoft.com/office/word/2010/wordprocessingDrawing" xmlns:wp="http://schemas.openxmlformats.org/drawingml/2006/wordprocessingDrawing" xmlns:w10="urn:schemas-microsoft-com:office:word" xmlns:w="http://schemas.openxmlformats.org/wordprocessingml/2006/main" xmlns:w14="http://schemas.microsoft.com/office/word/2010/wordml" xmlns:w15="http://schemas.microsoft.com/office/word/2012/wordml" xmlns:w16cid="http://schemas.microsoft.com/office/word/2016/wordml/cid" xmlns:w16se="http://schemas.microsoft.com/office/word/2015/wordml/symex" xmlns:wpg="http://schemas.microsoft.com/office/word/2010/wordprocessingGroup" xmlns:wpi="http://schemas.microsoft.com/office/word/2010/wordprocessingInk" xmlns:wne="http://schemas.microsoft.com/office/word/2006/wordml" xmlns:wps="http://schemas.microsoft.com/office/word/2010/wordprocessingShape" mc:Ignorable="w14 w15 w16se w16cid wp14">
   <w:body>
     <w:sdt>
       <w:sdtPr>
@@ -387,7 +387,7 @@
                     <v:stroke joinstyle="miter"/>
                     <v:path gradientshapeok="t" o:connecttype="rect"/>
                   </v:shapetype>
-                  <v:shape id="Text Box 142" o:spid="_x0000_s1026" type="#_x0000_t202" style="position:absolute;left:0;text-align:left;margin-left:0;margin-top:0;width:516pt;height:43.9pt;z-index:251659264;visibility:visible;mso-wrap-style:square;mso-width-percent:1000;mso-height-percent:0;mso-top-percent:850;mso-wrap-distance-left:9pt;mso-wrap-distance-top:0;mso-wrap-distance-right:9pt;mso-wrap-distance-bottom:0;mso-position-horizontal:center;mso-position-horizontal-relative:margin;mso-position-vertical-relative:page;mso-width-percent:1000;mso-height-percent:0;mso-top-percent:850;mso-width-relative:margin;mso-height-relative:margin;v-text-anchor:bottom" o:gfxdata="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" filled="f" stroked="f" strokeweight=".5pt">
+                  <v:shape id="Text Box 142" o:spid="_x0000_s1026" type="#_x0000_t202" style="position:absolute;left:0;text-align:left;margin-left:0;margin-top:0;width:516pt;height:43.9pt;z-index:251659264;visibility:visible;mso-wrap-style:square;mso-width-percent:1000;mso-height-percent:0;mso-top-percent:850;mso-wrap-distance-left:9pt;mso-wrap-distance-top:0;mso-wrap-distance-right:9pt;mso-wrap-distance-bottom:0;mso-position-horizontal:center;mso-position-horizontal-relative:margin;mso-position-vertical-relative:page;mso-width-percent:1000;mso-height-percent:0;mso-top-percent:850;mso-width-relative:margin;mso-height-relative:margin;v-text-anchor:bottom" o:gfxdata="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" filled="f" stroked="f" strokeweight=".5pt">
                     <v:textbox style="mso-fit-shape-to-text:t" inset="0,0,0,0">
                       <w:txbxContent>
                         <w:sdt>
@@ -1724,14 +1724,27 @@
                             <w:r>
                               <w:t xml:space="preserve">Figure </w:t>
                             </w:r>
-                            <w:fldSimple w:instr=" SEQ Figure \* ARABIC ">
-                              <w:r>
-                                <w:rPr>
-                                  <w:noProof/>
-                                </w:rPr>
-                                <w:t>1</w:t>
-                              </w:r>
-                            </w:fldSimple>
+                            <w:r>
+                              <w:fldChar w:fldCharType="begin"/>
+                            </w:r>
+                            <w:r>
+                              <w:instrText xml:space="preserve"> SEQ Figure \* ARABIC </w:instrText>
+                            </w:r>
+                            <w:r>
+                              <w:fldChar w:fldCharType="separate"/>
+                            </w:r>
+                            <w:r>
+                              <w:rPr>
+                                <w:noProof/>
+                              </w:rPr>
+                              <w:t>1</w:t>
+                            </w:r>
+                            <w:r>
+                              <w:rPr>
+                                <w:noProof/>
+                              </w:rPr>
+                              <w:fldChar w:fldCharType="end"/>
+                            </w:r>
                           </w:p>
                         </w:txbxContent>
                       </wps:txbx>
@@ -1749,7 +1762,7 @@
           </mc:Choice>
           <mc:Fallback>
             <w:pict>
-              <v:shape w14:anchorId="38BFDF83" id="Text Box 6" o:spid="_x0000_s1027" type="#_x0000_t202" style="position:absolute;margin-left:362.3pt;margin-top:191.75pt;width:93.6pt;height:.05pt;z-index:251662336;visibility:visible;mso-wrap-style:square;mso-wrap-distance-left:9pt;mso-wrap-distance-top:0;mso-wrap-distance-right:9pt;mso-wrap-distance-bottom:0;mso-position-horizontal:absolute;mso-position-horizontal-relative:text;mso-position-vertical:absolute;mso-position-vertical-relative:text;v-text-anchor:top" o:gfxdata="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" stroked="f">
+              <v:shape w14:anchorId="38BFDF83" id="Text Box 6" o:spid="_x0000_s1027" type="#_x0000_t202" style="position:absolute;margin-left:362.3pt;margin-top:191.75pt;width:93.6pt;height:.05pt;z-index:251662336;visibility:visible;mso-wrap-style:square;mso-wrap-distance-left:9pt;mso-wrap-distance-top:0;mso-wrap-distance-right:9pt;mso-wrap-distance-bottom:0;mso-position-horizontal:absolute;mso-position-horizontal-relative:text;mso-position-vertical:absolute;mso-position-vertical-relative:text;v-text-anchor:top" o:gfxdata="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" stroked="f">
                 <v:textbox style="mso-fit-shape-to-text:t" inset="0,0,0,0">
                   <w:txbxContent>
                     <w:p>
@@ -1763,14 +1776,27 @@
                       <w:r>
                         <w:t xml:space="preserve">Figure </w:t>
                       </w:r>
-                      <w:fldSimple w:instr=" SEQ Figure \* ARABIC ">
-                        <w:r>
-                          <w:rPr>
-                            <w:noProof/>
-                          </w:rPr>
-                          <w:t>1</w:t>
-                        </w:r>
-                      </w:fldSimple>
+                      <w:r>
+                        <w:fldChar w:fldCharType="begin"/>
+                      </w:r>
+                      <w:r>
+                        <w:instrText xml:space="preserve"> SEQ Figure \* ARABIC </w:instrText>
+                      </w:r>
+                      <w:r>
+                        <w:fldChar w:fldCharType="separate"/>
+                      </w:r>
+                      <w:r>
+                        <w:rPr>
+                          <w:noProof/>
+                        </w:rPr>
+                        <w:t>1</w:t>
+                      </w:r>
+                      <w:r>
+                        <w:rPr>
+                          <w:noProof/>
+                        </w:rPr>
+                        <w:fldChar w:fldCharType="end"/>
+                      </w:r>
                     </w:p>
                   </w:txbxContent>
                 </v:textbox>
@@ -2016,6 +2042,7 @@
         </w:rPr>
         <w:t xml:space="preserve">The MNIST database of handwritten digits, available from this page, has a training set of 60,000 examples, and a test set of 10,000 examples. It is a subset of a larger set available from NIST. The digits have been size-normalized and </w:t>
       </w:r>
+      <w:proofErr w:type="spellStart"/>
       <w:r>
         <w:rPr>
           <w:shd w:val="clear" w:color="auto" w:fill="FFFFFF"/>
@@ -2023,6 +2050,7 @@
         </w:rPr>
         <w:t>centered</w:t>
       </w:r>
+      <w:proofErr w:type="spellEnd"/>
       <w:r>
         <w:rPr>
           <w:shd w:val="clear" w:color="auto" w:fill="FFFFFF"/>
@@ -2374,7 +2402,21 @@
         <w:rPr>
           <w:lang w:eastAsia="en-GB"/>
         </w:rPr>
-        <w:t xml:space="preserve"> use IEnumerables, and I will be using this method in my code:</w:t>
+        <w:t xml:space="preserve"> use </w:t>
+      </w:r>
+      <w:proofErr w:type="spellStart"/>
+      <w:r>
+        <w:rPr>
+          <w:lang w:eastAsia="en-GB"/>
+        </w:rPr>
+        <w:t>IEnumerables</w:t>
+      </w:r>
+      <w:proofErr w:type="spellEnd"/>
+      <w:r>
+        <w:rPr>
+          <w:lang w:eastAsia="en-GB"/>
+        </w:rPr>
+        <w:t>, and I will be using this method in my code:</w:t>
       </w:r>
     </w:p>
     <w:p>
@@ -2614,27 +2656,14 @@
       <w:r>
         <w:t xml:space="preserve">Figure </w:t>
       </w:r>
-      <w:r>
-        <w:fldChar w:fldCharType="begin"/>
-      </w:r>
-      <w:r>
-        <w:instrText xml:space="preserve"> SEQ Figure \* ARABIC </w:instrText>
-      </w:r>
-      <w:r>
-        <w:fldChar w:fldCharType="separate"/>
-      </w:r>
-      <w:r>
-        <w:rPr>
-          <w:noProof/>
-        </w:rPr>
-        <w:t>2</w:t>
-      </w:r>
-      <w:r>
-        <w:rPr>
-          <w:noProof/>
-        </w:rPr>
-        <w:fldChar w:fldCharType="end"/>
-      </w:r>
+      <w:fldSimple w:instr=" SEQ Figure \* ARABIC ">
+        <w:r>
+          <w:rPr>
+            <w:noProof/>
+          </w:rPr>
+          <w:t>2</w:t>
+        </w:r>
+      </w:fldSimple>
       <w:r>
         <w:t xml:space="preserve"> - Source: My own testing</w:t>
       </w:r>
@@ -2788,27 +2817,14 @@
       <w:r>
         <w:t xml:space="preserve">Figure </w:t>
       </w:r>
-      <w:r>
-        <w:fldChar w:fldCharType="begin"/>
-      </w:r>
-      <w:r>
-        <w:instrText xml:space="preserve"> SEQ Figure \* ARABIC </w:instrText>
-      </w:r>
-      <w:r>
-        <w:fldChar w:fldCharType="separate"/>
-      </w:r>
-      <w:r>
-        <w:rPr>
-          <w:noProof/>
-        </w:rPr>
-        <w:t>3</w:t>
-      </w:r>
-      <w:r>
-        <w:rPr>
-          <w:noProof/>
-        </w:rPr>
-        <w:fldChar w:fldCharType="end"/>
-      </w:r>
+      <w:fldSimple w:instr=" SEQ Figure \* ARABIC ">
+        <w:r>
+          <w:rPr>
+            <w:noProof/>
+          </w:rPr>
+          <w:t>3</w:t>
+        </w:r>
+      </w:fldSimple>
       <w:r>
         <w:t xml:space="preserve"> - Source: My own testing</w:t>
       </w:r>
@@ -2965,7 +2981,15 @@
         </w:numPr>
       </w:pPr>
       <w:r>
-        <w:t xml:space="preserve">It failed to guess a,e,k,s,u,v and y every time they appeared. I assume this is because (minus the exception of k) they all look very similar to another letter. </w:t>
+        <w:t xml:space="preserve">It failed to guess </w:t>
+      </w:r>
+      <w:proofErr w:type="spellStart"/>
+      <w:r>
+        <w:t>a,e,k,s,u,v</w:t>
+      </w:r>
+      <w:proofErr w:type="spellEnd"/>
+      <w:r>
+        <w:t xml:space="preserve"> and y every time they appeared. I assume this is because (minus the exception of k) they all look very similar to another letter. </w:t>
       </w:r>
     </w:p>
     <w:p>
@@ -3460,7 +3484,15 @@
           </w:tcPr>
           <w:p>
             <w:r>
-              <w:t xml:space="preserve">This is the first recourse I bought to ensure I stuck with the project. It’s a book I bough on my kindle which I gradually read through quarantine. It’s split into 3 sections; the theory, a worked example, and using it. The worked example was written in a programming language called Python, since mine is written in C# it didn’t help massively but gave me the general workflow for how it should work. The theory section is what inspired The Coding Train’s </w:t>
+              <w:t>This is the first recourse I bought to ensure I stuck with the project. It’s a book I bough</w:t>
+            </w:r>
+            <w:r>
+              <w:t>t</w:t>
+            </w:r>
+            <w:bookmarkStart w:id="14" w:name="_GoBack"/>
+            <w:bookmarkEnd w:id="14"/>
+            <w:r>
+              <w:t xml:space="preserve"> on my kindle which I gradually read through quarantine. It’s split into 3 sections; the theory, a worked example, and using it. The worked example was written in a programming language called Python, since mine is written in C# it didn’t help massively but gave me the general workflow for how it should work. The theory section is what inspired The Coding Train’s </w:t>
             </w:r>
             <w:r>
               <w:t>series,</w:t>
@@ -3655,7 +3687,7 @@
 </file>
 
 <file path=word/endnotes.xml><?xml version="1.0" encoding="utf-8"?>
-<w:endnotes xmlns:wpc="http://schemas.microsoft.com/office/word/2010/wordprocessingCanvas" xmlns:cx="http://schemas.microsoft.com/office/drawing/2014/chartex" xmlns:cx1="http://schemas.microsoft.com/office/drawing/2015/9/8/chartex" xmlns:cx2="http://schemas.microsoft.com/office/drawing/2015/10/21/chartex" xmlns:cx3="http://schemas.microsoft.com/office/drawing/2016/5/9/chartex" xmlns:cx4="http://schemas.microsoft.com/office/drawing/2016/5/10/chartex" xmlns:cx5="http://schemas.microsoft.com/office/drawing/2016/5/11/chartex" xmlns:cx6="http://schemas.microsoft.com/office/drawing/2016/5/12/chartex" xmlns:cx7="http://schemas.microsoft.com/office/drawing/2016/5/13/chartex" xmlns:cx8="http://schemas.microsoft.com/office/drawing/2016/5/14/chartex" xmlns:mc="http://schemas.openxmlformats.org/markup-compatibility/2006" xmlns:aink="http://schemas.microsoft.com/office/drawing/2016/ink" xmlns:am3d="http://schemas.microsoft.com/office/drawing/2017/model3d" xmlns:o="urn:schemas-microsoft-com:office:office" xmlns:r="http://schemas.openxmlformats.org/officeDocument/2006/relationships" xmlns:m="http://schemas.openxmlformats.org/officeDocument/2006/math" xmlns:v="urn:schemas-microsoft-com:vml" xmlns:wp14="http://schemas.microsoft.com/office/word/2010/wordprocessingDrawing" xmlns:wp="http://schemas.openxmlformats.org/drawingml/2006/wordprocessingDrawing" xmlns:w10="urn:schemas-microsoft-com:office:word" xmlns:w="http://schemas.openxmlformats.org/wordprocessingml/2006/main" xmlns:w14="http://schemas.microsoft.com/office/word/2010/wordml" xmlns:w15="http://schemas.microsoft.com/office/word/2012/wordml" xmlns:w16cex="http://schemas.microsoft.com/office/word/2018/wordml/cex" xmlns:w16cid="http://schemas.microsoft.com/office/word/2016/wordml/cid" xmlns:w16="http://schemas.microsoft.com/office/word/2018/wordml" xmlns:w16se="http://schemas.microsoft.com/office/word/2015/wordml/symex" xmlns:wpg="http://schemas.microsoft.com/office/word/2010/wordprocessingGroup" xmlns:wpi="http://schemas.microsoft.com/office/word/2010/wordprocessingInk" xmlns:wne="http://schemas.microsoft.com/office/word/2006/wordml" xmlns:wps="http://schemas.microsoft.com/office/word/2010/wordprocessingShape" mc:Ignorable="w14 w15 w16se w16cid w16 w16cex wp14">
+<w:endnotes xmlns:wpc="http://schemas.microsoft.com/office/word/2010/wordprocessingCanvas" xmlns:cx="http://schemas.microsoft.com/office/drawing/2014/chartex" xmlns:cx1="http://schemas.microsoft.com/office/drawing/2015/9/8/chartex" xmlns:cx2="http://schemas.microsoft.com/office/drawing/2015/10/21/chartex" xmlns:cx3="http://schemas.microsoft.com/office/drawing/2016/5/9/chartex" xmlns:cx4="http://schemas.microsoft.com/office/drawing/2016/5/10/chartex" xmlns:cx5="http://schemas.microsoft.com/office/drawing/2016/5/11/chartex" xmlns:cx6="http://schemas.microsoft.com/office/drawing/2016/5/12/chartex" xmlns:cx7="http://schemas.microsoft.com/office/drawing/2016/5/13/chartex" xmlns:cx8="http://schemas.microsoft.com/office/drawing/2016/5/14/chartex" xmlns:mc="http://schemas.openxmlformats.org/markup-compatibility/2006" xmlns:aink="http://schemas.microsoft.com/office/drawing/2016/ink" xmlns:am3d="http://schemas.microsoft.com/office/drawing/2017/model3d" xmlns:o="urn:schemas-microsoft-com:office:office" xmlns:r="http://schemas.openxmlformats.org/officeDocument/2006/relationships" xmlns:m="http://schemas.openxmlformats.org/officeDocument/2006/math" xmlns:v="urn:schemas-microsoft-com:vml" xmlns:wp14="http://schemas.microsoft.com/office/word/2010/wordprocessingDrawing" xmlns:wp="http://schemas.openxmlformats.org/drawingml/2006/wordprocessingDrawing" xmlns:w10="urn:schemas-microsoft-com:office:word" xmlns:w="http://schemas.openxmlformats.org/wordprocessingml/2006/main" xmlns:w14="http://schemas.microsoft.com/office/word/2010/wordml" xmlns:w15="http://schemas.microsoft.com/office/word/2012/wordml" xmlns:w16cid="http://schemas.microsoft.com/office/word/2016/wordml/cid" xmlns:w16se="http://schemas.microsoft.com/office/word/2015/wordml/symex" xmlns:wpg="http://schemas.microsoft.com/office/word/2010/wordprocessingGroup" xmlns:wpi="http://schemas.microsoft.com/office/word/2010/wordprocessingInk" xmlns:wne="http://schemas.microsoft.com/office/word/2006/wordml" xmlns:wps="http://schemas.microsoft.com/office/word/2010/wordprocessingShape" mc:Ignorable="w14 w15 w16se w16cid wp14">
   <w:endnote w:type="separator" w:id="-1">
     <w:p>
       <w:pPr>
@@ -3680,7 +3712,7 @@
 </file>
 
 <file path=word/footer1.xml><?xml version="1.0" encoding="utf-8"?>
-<w:ftr xmlns:wpc="http://schemas.microsoft.com/office/word/2010/wordprocessingCanvas" xmlns:cx="http://schemas.microsoft.com/office/drawing/2014/chartex" xmlns:cx1="http://schemas.microsoft.com/office/drawing/2015/9/8/chartex" xmlns:cx2="http://schemas.microsoft.com/office/drawing/2015/10/21/chartex" xmlns:cx3="http://schemas.microsoft.com/office/drawing/2016/5/9/chartex" xmlns:cx4="http://schemas.microsoft.com/office/drawing/2016/5/10/chartex" xmlns:cx5="http://schemas.microsoft.com/office/drawing/2016/5/11/chartex" xmlns:cx6="http://schemas.microsoft.com/office/drawing/2016/5/12/chartex" xmlns:cx7="http://schemas.microsoft.com/office/drawing/2016/5/13/chartex" xmlns:cx8="http://schemas.microsoft.com/office/drawing/2016/5/14/chartex" xmlns:mc="http://schemas.openxmlformats.org/markup-compatibility/2006" xmlns:aink="http://schemas.microsoft.com/office/drawing/2016/ink" xmlns:am3d="http://schemas.microsoft.com/office/drawing/2017/model3d" xmlns:o="urn:schemas-microsoft-com:office:office" xmlns:r="http://schemas.openxmlformats.org/officeDocument/2006/relationships" xmlns:m="http://schemas.openxmlformats.org/officeDocument/2006/math" xmlns:v="urn:schemas-microsoft-com:vml" xmlns:wp14="http://schemas.microsoft.com/office/word/2010/wordprocessingDrawing" xmlns:wp="http://schemas.openxmlformats.org/drawingml/2006/wordprocessingDrawing" xmlns:w10="urn:schemas-microsoft-com:office:word" xmlns:w="http://schemas.openxmlformats.org/wordprocessingml/2006/main" xmlns:w14="http://schemas.microsoft.com/office/word/2010/wordml" xmlns:w15="http://schemas.microsoft.com/office/word/2012/wordml" xmlns:w16cex="http://schemas.microsoft.com/office/word/2018/wordml/cex" xmlns:w16cid="http://schemas.microsoft.com/office/word/2016/wordml/cid" xmlns:w16="http://schemas.microsoft.com/office/word/2018/wordml" xmlns:w16se="http://schemas.microsoft.com/office/word/2015/wordml/symex" xmlns:wpg="http://schemas.microsoft.com/office/word/2010/wordprocessingGroup" xmlns:wpi="http://schemas.microsoft.com/office/word/2010/wordprocessingInk" xmlns:wne="http://schemas.microsoft.com/office/word/2006/wordml" xmlns:wps="http://schemas.microsoft.com/office/word/2010/wordprocessingShape" mc:Ignorable="w14 w15 w16se w16cid w16 w16cex wp14">
+<w:ftr xmlns:wpc="http://schemas.microsoft.com/office/word/2010/wordprocessingCanvas" xmlns:cx="http://schemas.microsoft.com/office/drawing/2014/chartex" xmlns:cx1="http://schemas.microsoft.com/office/drawing/2015/9/8/chartex" xmlns:cx2="http://schemas.microsoft.com/office/drawing/2015/10/21/chartex" xmlns:cx3="http://schemas.microsoft.com/office/drawing/2016/5/9/chartex" xmlns:cx4="http://schemas.microsoft.com/office/drawing/2016/5/10/chartex" xmlns:cx5="http://schemas.microsoft.com/office/drawing/2016/5/11/chartex" xmlns:cx6="http://schemas.microsoft.com/office/drawing/2016/5/12/chartex" xmlns:cx7="http://schemas.microsoft.com/office/drawing/2016/5/13/chartex" xmlns:cx8="http://schemas.microsoft.com/office/drawing/2016/5/14/chartex" xmlns:mc="http://schemas.openxmlformats.org/markup-compatibility/2006" xmlns:aink="http://schemas.microsoft.com/office/drawing/2016/ink" xmlns:am3d="http://schemas.microsoft.com/office/drawing/2017/model3d" xmlns:o="urn:schemas-microsoft-com:office:office" xmlns:r="http://schemas.openxmlformats.org/officeDocument/2006/relationships" xmlns:m="http://schemas.openxmlformats.org/officeDocument/2006/math" xmlns:v="urn:schemas-microsoft-com:vml" xmlns:wp14="http://schemas.microsoft.com/office/word/2010/wordprocessingDrawing" xmlns:wp="http://schemas.openxmlformats.org/drawingml/2006/wordprocessingDrawing" xmlns:w10="urn:schemas-microsoft-com:office:word" xmlns:w="http://schemas.openxmlformats.org/wordprocessingml/2006/main" xmlns:w14="http://schemas.microsoft.com/office/word/2010/wordml" xmlns:w15="http://schemas.microsoft.com/office/word/2012/wordml" xmlns:w16cid="http://schemas.microsoft.com/office/word/2016/wordml/cid" xmlns:w16se="http://schemas.microsoft.com/office/word/2015/wordml/symex" xmlns:wpg="http://schemas.microsoft.com/office/word/2010/wordprocessingGroup" xmlns:wpi="http://schemas.microsoft.com/office/word/2010/wordprocessingInk" xmlns:wne="http://schemas.microsoft.com/office/word/2006/wordml" xmlns:wps="http://schemas.microsoft.com/office/word/2010/wordprocessingShape" mc:Ignorable="w14 w15 w16se w16cid wp14">
   <w:sdt>
     <w:sdtPr>
       <w:id w:val="592979759"/>
@@ -3733,7 +3765,7 @@
 </file>
 
 <file path=word/footnotes.xml><?xml version="1.0" encoding="utf-8"?>
-<w:footnotes xmlns:wpc="http://schemas.microsoft.com/office/word/2010/wordprocessingCanvas" xmlns:cx="http://schemas.microsoft.com/office/drawing/2014/chartex" xmlns:cx1="http://schemas.microsoft.com/office/drawing/2015/9/8/chartex" xmlns:cx2="http://schemas.microsoft.com/office/drawing/2015/10/21/chartex" xmlns:cx3="http://schemas.microsoft.com/office/drawing/2016/5/9/chartex" xmlns:cx4="http://schemas.microsoft.com/office/drawing/2016/5/10/chartex" xmlns:cx5="http://schemas.microsoft.com/office/drawing/2016/5/11/chartex" xmlns:cx6="http://schemas.microsoft.com/office/drawing/2016/5/12/chartex" xmlns:cx7="http://schemas.microsoft.com/office/drawing/2016/5/13/chartex" xmlns:cx8="http://schemas.microsoft.com/office/drawing/2016/5/14/chartex" xmlns:mc="http://schemas.openxmlformats.org/markup-compatibility/2006" xmlns:aink="http://schemas.microsoft.com/office/drawing/2016/ink" xmlns:am3d="http://schemas.microsoft.com/office/drawing/2017/model3d" xmlns:o="urn:schemas-microsoft-com:office:office" xmlns:r="http://schemas.openxmlformats.org/officeDocument/2006/relationships" xmlns:m="http://schemas.openxmlformats.org/officeDocument/2006/math" xmlns:v="urn:schemas-microsoft-com:vml" xmlns:wp14="http://schemas.microsoft.com/office/word/2010/wordprocessingDrawing" xmlns:wp="http://schemas.openxmlformats.org/drawingml/2006/wordprocessingDrawing" xmlns:w10="urn:schemas-microsoft-com:office:word" xmlns:w="http://schemas.openxmlformats.org/wordprocessingml/2006/main" xmlns:w14="http://schemas.microsoft.com/office/word/2010/wordml" xmlns:w15="http://schemas.microsoft.com/office/word/2012/wordml" xmlns:w16cex="http://schemas.microsoft.com/office/word/2018/wordml/cex" xmlns:w16cid="http://schemas.microsoft.com/office/word/2016/wordml/cid" xmlns:w16="http://schemas.microsoft.com/office/word/2018/wordml" xmlns:w16se="http://schemas.microsoft.com/office/word/2015/wordml/symex" xmlns:wpg="http://schemas.microsoft.com/office/word/2010/wordprocessingGroup" xmlns:wpi="http://schemas.microsoft.com/office/word/2010/wordprocessingInk" xmlns:wne="http://schemas.microsoft.com/office/word/2006/wordml" xmlns:wps="http://schemas.microsoft.com/office/word/2010/wordprocessingShape" mc:Ignorable="w14 w15 w16se w16cid w16 w16cex wp14">
+<w:footnotes xmlns:wpc="http://schemas.microsoft.com/office/word/2010/wordprocessingCanvas" xmlns:cx="http://schemas.microsoft.com/office/drawing/2014/chartex" xmlns:cx1="http://schemas.microsoft.com/office/drawing/2015/9/8/chartex" xmlns:cx2="http://schemas.microsoft.com/office/drawing/2015/10/21/chartex" xmlns:cx3="http://schemas.microsoft.com/office/drawing/2016/5/9/chartex" xmlns:cx4="http://schemas.microsoft.com/office/drawing/2016/5/10/chartex" xmlns:cx5="http://schemas.microsoft.com/office/drawing/2016/5/11/chartex" xmlns:cx6="http://schemas.microsoft.com/office/drawing/2016/5/12/chartex" xmlns:cx7="http://schemas.microsoft.com/office/drawing/2016/5/13/chartex" xmlns:cx8="http://schemas.microsoft.com/office/drawing/2016/5/14/chartex" xmlns:mc="http://schemas.openxmlformats.org/markup-compatibility/2006" xmlns:aink="http://schemas.microsoft.com/office/drawing/2016/ink" xmlns:am3d="http://schemas.microsoft.com/office/drawing/2017/model3d" xmlns:o="urn:schemas-microsoft-com:office:office" xmlns:r="http://schemas.openxmlformats.org/officeDocument/2006/relationships" xmlns:m="http://schemas.openxmlformats.org/officeDocument/2006/math" xmlns:v="urn:schemas-microsoft-com:vml" xmlns:wp14="http://schemas.microsoft.com/office/word/2010/wordprocessingDrawing" xmlns:wp="http://schemas.openxmlformats.org/drawingml/2006/wordprocessingDrawing" xmlns:w10="urn:schemas-microsoft-com:office:word" xmlns:w="http://schemas.openxmlformats.org/wordprocessingml/2006/main" xmlns:w14="http://schemas.microsoft.com/office/word/2010/wordml" xmlns:w15="http://schemas.microsoft.com/office/word/2012/wordml" xmlns:w16cid="http://schemas.microsoft.com/office/word/2016/wordml/cid" xmlns:w16se="http://schemas.microsoft.com/office/word/2015/wordml/symex" xmlns:wpg="http://schemas.microsoft.com/office/word/2010/wordprocessingGroup" xmlns:wpi="http://schemas.microsoft.com/office/word/2010/wordprocessingInk" xmlns:wne="http://schemas.microsoft.com/office/word/2006/wordml" xmlns:wps="http://schemas.microsoft.com/office/word/2010/wordprocessingShape" mc:Ignorable="w14 w15 w16se w16cid wp14">
   <w:footnote w:type="separator" w:id="-1">
     <w:p>
       <w:pPr>
@@ -3758,7 +3790,7 @@
 </file>
 
 <file path=word/header1.xml><?xml version="1.0" encoding="utf-8"?>
-<w:hdr xmlns:wpc="http://schemas.microsoft.com/office/word/2010/wordprocessingCanvas" xmlns:cx="http://schemas.microsoft.com/office/drawing/2014/chartex" xmlns:cx1="http://schemas.microsoft.com/office/drawing/2015/9/8/chartex" xmlns:cx2="http://schemas.microsoft.com/office/drawing/2015/10/21/chartex" xmlns:cx3="http://schemas.microsoft.com/office/drawing/2016/5/9/chartex" xmlns:cx4="http://schemas.microsoft.com/office/drawing/2016/5/10/chartex" xmlns:cx5="http://schemas.microsoft.com/office/drawing/2016/5/11/chartex" xmlns:cx6="http://schemas.microsoft.com/office/drawing/2016/5/12/chartex" xmlns:cx7="http://schemas.microsoft.com/office/drawing/2016/5/13/chartex" xmlns:cx8="http://schemas.microsoft.com/office/drawing/2016/5/14/chartex" xmlns:mc="http://schemas.openxmlformats.org/markup-compatibility/2006" xmlns:aink="http://schemas.microsoft.com/office/drawing/2016/ink" xmlns:am3d="http://schemas.microsoft.com/office/drawing/2017/model3d" xmlns:o="urn:schemas-microsoft-com:office:office" xmlns:r="http://schemas.openxmlformats.org/officeDocument/2006/relationships" xmlns:m="http://schemas.openxmlformats.org/officeDocument/2006/math" xmlns:v="urn:schemas-microsoft-com:vml" xmlns:wp14="http://schemas.microsoft.com/office/word/2010/wordprocessingDrawing" xmlns:wp="http://schemas.openxmlformats.org/drawingml/2006/wordprocessingDrawing" xmlns:w10="urn:schemas-microsoft-com:office:word" xmlns:w="http://schemas.openxmlformats.org/wordprocessingml/2006/main" xmlns:w14="http://schemas.microsoft.com/office/word/2010/wordml" xmlns:w15="http://schemas.microsoft.com/office/word/2012/wordml" xmlns:w16cex="http://schemas.microsoft.com/office/word/2018/wordml/cex" xmlns:w16cid="http://schemas.microsoft.com/office/word/2016/wordml/cid" xmlns:w16="http://schemas.microsoft.com/office/word/2018/wordml" xmlns:w16se="http://schemas.microsoft.com/office/word/2015/wordml/symex" xmlns:wpg="http://schemas.microsoft.com/office/word/2010/wordprocessingGroup" xmlns:wpi="http://schemas.microsoft.com/office/word/2010/wordprocessingInk" xmlns:wne="http://schemas.microsoft.com/office/word/2006/wordml" xmlns:wps="http://schemas.microsoft.com/office/word/2010/wordprocessingShape" mc:Ignorable="w14 w15 w16se w16cid w16 w16cex wp14">
+<w:hdr xmlns:wpc="http://schemas.microsoft.com/office/word/2010/wordprocessingCanvas" xmlns:cx="http://schemas.microsoft.com/office/drawing/2014/chartex" xmlns:cx1="http://schemas.microsoft.com/office/drawing/2015/9/8/chartex" xmlns:cx2="http://schemas.microsoft.com/office/drawing/2015/10/21/chartex" xmlns:cx3="http://schemas.microsoft.com/office/drawing/2016/5/9/chartex" xmlns:cx4="http://schemas.microsoft.com/office/drawing/2016/5/10/chartex" xmlns:cx5="http://schemas.microsoft.com/office/drawing/2016/5/11/chartex" xmlns:cx6="http://schemas.microsoft.com/office/drawing/2016/5/12/chartex" xmlns:cx7="http://schemas.microsoft.com/office/drawing/2016/5/13/chartex" xmlns:cx8="http://schemas.microsoft.com/office/drawing/2016/5/14/chartex" xmlns:mc="http://schemas.openxmlformats.org/markup-compatibility/2006" xmlns:aink="http://schemas.microsoft.com/office/drawing/2016/ink" xmlns:am3d="http://schemas.microsoft.com/office/drawing/2017/model3d" xmlns:o="urn:schemas-microsoft-com:office:office" xmlns:r="http://schemas.openxmlformats.org/officeDocument/2006/relationships" xmlns:m="http://schemas.openxmlformats.org/officeDocument/2006/math" xmlns:v="urn:schemas-microsoft-com:vml" xmlns:wp14="http://schemas.microsoft.com/office/word/2010/wordprocessingDrawing" xmlns:wp="http://schemas.openxmlformats.org/drawingml/2006/wordprocessingDrawing" xmlns:w10="urn:schemas-microsoft-com:office:word" xmlns:w="http://schemas.openxmlformats.org/wordprocessingml/2006/main" xmlns:w14="http://schemas.microsoft.com/office/word/2010/wordml" xmlns:w15="http://schemas.microsoft.com/office/word/2012/wordml" xmlns:w16cid="http://schemas.microsoft.com/office/word/2016/wordml/cid" xmlns:w16se="http://schemas.microsoft.com/office/word/2015/wordml/symex" xmlns:wpg="http://schemas.microsoft.com/office/word/2010/wordprocessingGroup" xmlns:wpi="http://schemas.microsoft.com/office/word/2010/wordprocessingInk" xmlns:wne="http://schemas.microsoft.com/office/word/2006/wordml" xmlns:wps="http://schemas.microsoft.com/office/word/2010/wordprocessingShape" mc:Ignorable="w14 w15 w16se w16cid wp14">
   <w:p>
     <w:pPr>
       <w:pStyle w:val="Header"/>
@@ -3778,7 +3810,7 @@
 </file>
 
 <file path=word/numbering.xml><?xml version="1.0" encoding="utf-8"?>
-<w:numbering xmlns:wpc="http://schemas.microsoft.com/office/word/2010/wordprocessingCanvas" xmlns:cx="http://schemas.microsoft.com/office/drawing/2014/chartex" xmlns:cx1="http://schemas.microsoft.com/office/drawing/2015/9/8/chartex" xmlns:cx2="http://schemas.microsoft.com/office/drawing/2015/10/21/chartex" xmlns:cx3="http://schemas.microsoft.com/office/drawing/2016/5/9/chartex" xmlns:cx4="http://schemas.microsoft.com/office/drawing/2016/5/10/chartex" xmlns:cx5="http://schemas.microsoft.com/office/drawing/2016/5/11/chartex" xmlns:cx6="http://schemas.microsoft.com/office/drawing/2016/5/12/chartex" xmlns:cx7="http://schemas.microsoft.com/office/drawing/2016/5/13/chartex" xmlns:cx8="http://schemas.microsoft.com/office/drawing/2016/5/14/chartex" xmlns:mc="http://schemas.openxmlformats.org/markup-compatibility/2006" xmlns:aink="http://schemas.microsoft.com/office/drawing/2016/ink" xmlns:am3d="http://schemas.microsoft.com/office/drawing/2017/model3d" xmlns:o="urn:schemas-microsoft-com:office:office" xmlns:r="http://schemas.openxmlformats.org/officeDocument/2006/relationships" xmlns:m="http://schemas.openxmlformats.org/officeDocument/2006/math" xmlns:v="urn:schemas-microsoft-com:vml" xmlns:wp14="http://schemas.microsoft.com/office/word/2010/wordprocessingDrawing" xmlns:wp="http://schemas.openxmlformats.org/drawingml/2006/wordprocessingDrawing" xmlns:w10="urn:schemas-microsoft-com:office:word" xmlns:w="http://schemas.openxmlformats.org/wordprocessingml/2006/main" xmlns:w14="http://schemas.microsoft.com/office/word/2010/wordml" xmlns:w15="http://schemas.microsoft.com/office/word/2012/wordml" xmlns:w16cex="http://schemas.microsoft.com/office/word/2018/wordml/cex" xmlns:w16cid="http://schemas.microsoft.com/office/word/2016/wordml/cid" xmlns:w16="http://schemas.microsoft.com/office/word/2018/wordml" xmlns:w16se="http://schemas.microsoft.com/office/word/2015/wordml/symex" xmlns:wpg="http://schemas.microsoft.com/office/word/2010/wordprocessingGroup" xmlns:wpi="http://schemas.microsoft.com/office/word/2010/wordprocessingInk" xmlns:wne="http://schemas.microsoft.com/office/word/2006/wordml" xmlns:wps="http://schemas.microsoft.com/office/word/2010/wordprocessingShape" mc:Ignorable="w14 w15 w16se w16cid w16 w16cex wp14">
+<w:numbering xmlns:wpc="http://schemas.microsoft.com/office/word/2010/wordprocessingCanvas" xmlns:cx="http://schemas.microsoft.com/office/drawing/2014/chartex" xmlns:cx1="http://schemas.microsoft.com/office/drawing/2015/9/8/chartex" xmlns:cx2="http://schemas.microsoft.com/office/drawing/2015/10/21/chartex" xmlns:cx3="http://schemas.microsoft.com/office/drawing/2016/5/9/chartex" xmlns:cx4="http://schemas.microsoft.com/office/drawing/2016/5/10/chartex" xmlns:cx5="http://schemas.microsoft.com/office/drawing/2016/5/11/chartex" xmlns:cx6="http://schemas.microsoft.com/office/drawing/2016/5/12/chartex" xmlns:cx7="http://schemas.microsoft.com/office/drawing/2016/5/13/chartex" xmlns:cx8="http://schemas.microsoft.com/office/drawing/2016/5/14/chartex" xmlns:mc="http://schemas.openxmlformats.org/markup-compatibility/2006" xmlns:aink="http://schemas.microsoft.com/office/drawing/2016/ink" xmlns:am3d="http://schemas.microsoft.com/office/drawing/2017/model3d" xmlns:o="urn:schemas-microsoft-com:office:office" xmlns:r="http://schemas.openxmlformats.org/officeDocument/2006/relationships" xmlns:m="http://schemas.openxmlformats.org/officeDocument/2006/math" xmlns:v="urn:schemas-microsoft-com:vml" xmlns:wp14="http://schemas.microsoft.com/office/word/2010/wordprocessingDrawing" xmlns:wp="http://schemas.openxmlformats.org/drawingml/2006/wordprocessingDrawing" xmlns:w10="urn:schemas-microsoft-com:office:word" xmlns:w="http://schemas.openxmlformats.org/wordprocessingml/2006/main" xmlns:w14="http://schemas.microsoft.com/office/word/2010/wordml" xmlns:w15="http://schemas.microsoft.com/office/word/2012/wordml" xmlns:w16cid="http://schemas.microsoft.com/office/word/2016/wordml/cid" xmlns:w16se="http://schemas.microsoft.com/office/word/2015/wordml/symex" xmlns:wpg="http://schemas.microsoft.com/office/word/2010/wordprocessingGroup" xmlns:wpi="http://schemas.microsoft.com/office/word/2010/wordprocessingInk" xmlns:wne="http://schemas.microsoft.com/office/word/2006/wordml" xmlns:wps="http://schemas.microsoft.com/office/word/2010/wordprocessingShape" mc:Ignorable="w14 w15 w16se w16cid wp14">
   <w:abstractNum w:abstractNumId="0" w15:restartNumberingAfterBreak="0">
     <w:nsid w:val="0F207319"/>
     <w:multiLevelType w:val="hybridMultilevel"/>
@@ -4684,7 +4716,7 @@
 </file>
 
 <file path=word/styles.xml><?xml version="1.0" encoding="utf-8"?>
-<w:styles xmlns:mc="http://schemas.openxmlformats.org/markup-compatibility/2006" xmlns:r="http://schemas.openxmlformats.org/officeDocument/2006/relationships" xmlns:w="http://schemas.openxmlformats.org/wordprocessingml/2006/main" xmlns:w14="http://schemas.microsoft.com/office/word/2010/wordml" xmlns:w15="http://schemas.microsoft.com/office/word/2012/wordml" xmlns:w16cex="http://schemas.microsoft.com/office/word/2018/wordml/cex" xmlns:w16cid="http://schemas.microsoft.com/office/word/2016/wordml/cid" xmlns:w16="http://schemas.microsoft.com/office/word/2018/wordml" xmlns:w16se="http://schemas.microsoft.com/office/word/2015/wordml/symex" mc:Ignorable="w14 w15 w16se w16cid w16 w16cex">
+<w:styles xmlns:mc="http://schemas.openxmlformats.org/markup-compatibility/2006" xmlns:r="http://schemas.openxmlformats.org/officeDocument/2006/relationships" xmlns:w="http://schemas.openxmlformats.org/wordprocessingml/2006/main" xmlns:w14="http://schemas.microsoft.com/office/word/2010/wordml" xmlns:w15="http://schemas.microsoft.com/office/word/2012/wordml" xmlns:w16cid="http://schemas.microsoft.com/office/word/2016/wordml/cid" xmlns:w16se="http://schemas.microsoft.com/office/word/2015/wordml/symex" mc:Ignorable="w14 w15 w16se w16cid">
   <w:docDefaults>
     <w:rPrDefault>
       <w:rPr>
@@ -4700,7 +4732,7 @@
       </w:pPr>
     </w:pPrDefault>
   </w:docDefaults>
-  <w:latentStyles w:defLockedState="0" w:defUIPriority="99" w:defSemiHidden="0" w:defUnhideWhenUsed="0" w:defQFormat="0" w:count="376">
+  <w:latentStyles w:defLockedState="0" w:defUIPriority="99" w:defSemiHidden="0" w:defUnhideWhenUsed="0" w:defQFormat="0" w:count="377">
     <w:lsdException w:name="Normal" w:uiPriority="0" w:qFormat="1"/>
     <w:lsdException w:name="heading 1" w:uiPriority="9" w:qFormat="1"/>
     <w:lsdException w:name="heading 2" w:semiHidden="1" w:uiPriority="9" w:unhideWhenUsed="1" w:qFormat="1"/>
@@ -4806,7 +4838,6 @@
     <w:lsdException w:name="HTML Sample" w:semiHidden="1" w:unhideWhenUsed="1"/>
     <w:lsdException w:name="HTML Typewriter" w:semiHidden="1" w:unhideWhenUsed="1"/>
     <w:lsdException w:name="HTML Variable" w:semiHidden="1" w:unhideWhenUsed="1"/>
-    <w:lsdException w:name="Normal Table" w:semiHidden="1" w:unhideWhenUsed="1"/>
     <w:lsdException w:name="annotation subject" w:semiHidden="1" w:unhideWhenUsed="1"/>
     <w:lsdException w:name="No List" w:semiHidden="1" w:unhideWhenUsed="1"/>
     <w:lsdException w:name="Outline List 1" w:semiHidden="1" w:unhideWhenUsed="1"/>
@@ -4853,10 +4884,8 @@
     <w:lsdException w:name="Table Subtle 2" w:semiHidden="1" w:unhideWhenUsed="1"/>
     <w:lsdException w:name="Table Web 1" w:semiHidden="1" w:unhideWhenUsed="1"/>
     <w:lsdException w:name="Table Web 2" w:semiHidden="1" w:unhideWhenUsed="1"/>
-    <w:lsdException w:name="Table Web 3" w:semiHidden="1" w:unhideWhenUsed="1"/>
     <w:lsdException w:name="Balloon Text" w:semiHidden="1" w:unhideWhenUsed="1"/>
     <w:lsdException w:name="Table Grid" w:uiPriority="39"/>
-    <w:lsdException w:name="Table Theme" w:semiHidden="1" w:unhideWhenUsed="1"/>
     <w:lsdException w:name="Placeholder Text" w:semiHidden="1"/>
     <w:lsdException w:name="No Spacing" w:uiPriority="1" w:qFormat="1"/>
     <w:lsdException w:name="Light Shading" w:uiPriority="60"/>
@@ -5077,6 +5106,7 @@
     <w:lsdException w:name="Hashtag" w:semiHidden="1" w:unhideWhenUsed="1"/>
     <w:lsdException w:name="Unresolved Mention" w:semiHidden="1" w:unhideWhenUsed="1"/>
     <w:lsdException w:name="Smart Link" w:semiHidden="1" w:unhideWhenUsed="1"/>
+    <w:lsdException w:name="Smart Link Error" w:semiHidden="1" w:unhideWhenUsed="1"/>
   </w:latentStyles>
   <w:style w:type="paragraph" w:default="1" w:styleId="Normal">
     <w:name w:val="Normal"/>
@@ -5764,7 +5794,7 @@
 </file>
 
 <file path=word/glossary/document.xml><?xml version="1.0" encoding="utf-8"?>
-<w:glossaryDocument xmlns:wpc="http://schemas.microsoft.com/office/word/2010/wordprocessingCanvas" xmlns:cx="http://schemas.microsoft.com/office/drawing/2014/chartex" xmlns:cx1="http://schemas.microsoft.com/office/drawing/2015/9/8/chartex" xmlns:cx2="http://schemas.microsoft.com/office/drawing/2015/10/21/chartex" xmlns:cx3="http://schemas.microsoft.com/office/drawing/2016/5/9/chartex" xmlns:cx4="http://schemas.microsoft.com/office/drawing/2016/5/10/chartex" xmlns:cx5="http://schemas.microsoft.com/office/drawing/2016/5/11/chartex" xmlns:cx6="http://schemas.microsoft.com/office/drawing/2016/5/12/chartex" xmlns:cx7="http://schemas.microsoft.com/office/drawing/2016/5/13/chartex" xmlns:cx8="http://schemas.microsoft.com/office/drawing/2016/5/14/chartex" xmlns:mc="http://schemas.openxmlformats.org/markup-compatibility/2006" xmlns:aink="http://schemas.microsoft.com/office/drawing/2016/ink" xmlns:am3d="http://schemas.microsoft.com/office/drawing/2017/model3d" xmlns:o="urn:schemas-microsoft-com:office:office" xmlns:r="http://schemas.openxmlformats.org/officeDocument/2006/relationships" xmlns:m="http://schemas.openxmlformats.org/officeDocument/2006/math" xmlns:v="urn:schemas-microsoft-com:vml" xmlns:wp14="http://schemas.microsoft.com/office/word/2010/wordprocessingDrawing" xmlns:wp="http://schemas.openxmlformats.org/drawingml/2006/wordprocessingDrawing" xmlns:w10="urn:schemas-microsoft-com:office:word" xmlns:w="http://schemas.openxmlformats.org/wordprocessingml/2006/main" xmlns:w14="http://schemas.microsoft.com/office/word/2010/wordml" xmlns:w15="http://schemas.microsoft.com/office/word/2012/wordml" xmlns:w16cex="http://schemas.microsoft.com/office/word/2018/wordml/cex" xmlns:w16cid="http://schemas.microsoft.com/office/word/2016/wordml/cid" xmlns:w16="http://schemas.microsoft.com/office/word/2018/wordml" xmlns:w16se="http://schemas.microsoft.com/office/word/2015/wordml/symex" xmlns:wpg="http://schemas.microsoft.com/office/word/2010/wordprocessingGroup" xmlns:wpi="http://schemas.microsoft.com/office/word/2010/wordprocessingInk" xmlns:wne="http://schemas.microsoft.com/office/word/2006/wordml" xmlns:wps="http://schemas.microsoft.com/office/word/2010/wordprocessingShape" mc:Ignorable="w14 w15 w16se w16cid w16 w16cex wp14">
+<w:glossaryDocument xmlns:wpc="http://schemas.microsoft.com/office/word/2010/wordprocessingCanvas" xmlns:cx="http://schemas.microsoft.com/office/drawing/2014/chartex" xmlns:cx1="http://schemas.microsoft.com/office/drawing/2015/9/8/chartex" xmlns:cx2="http://schemas.microsoft.com/office/drawing/2015/10/21/chartex" xmlns:cx3="http://schemas.microsoft.com/office/drawing/2016/5/9/chartex" xmlns:cx4="http://schemas.microsoft.com/office/drawing/2016/5/10/chartex" xmlns:cx5="http://schemas.microsoft.com/office/drawing/2016/5/11/chartex" xmlns:cx6="http://schemas.microsoft.com/office/drawing/2016/5/12/chartex" xmlns:cx7="http://schemas.microsoft.com/office/drawing/2016/5/13/chartex" xmlns:cx8="http://schemas.microsoft.com/office/drawing/2016/5/14/chartex" xmlns:mc="http://schemas.openxmlformats.org/markup-compatibility/2006" xmlns:aink="http://schemas.microsoft.com/office/drawing/2016/ink" xmlns:am3d="http://schemas.microsoft.com/office/drawing/2017/model3d" xmlns:o="urn:schemas-microsoft-com:office:office" xmlns:r="http://schemas.openxmlformats.org/officeDocument/2006/relationships" xmlns:m="http://schemas.openxmlformats.org/officeDocument/2006/math" xmlns:v="urn:schemas-microsoft-com:vml" xmlns:wp14="http://schemas.microsoft.com/office/word/2010/wordprocessingDrawing" xmlns:wp="http://schemas.openxmlformats.org/drawingml/2006/wordprocessingDrawing" xmlns:w10="urn:schemas-microsoft-com:office:word" xmlns:w="http://schemas.openxmlformats.org/wordprocessingml/2006/main" xmlns:w14="http://schemas.microsoft.com/office/word/2010/wordml" xmlns:w15="http://schemas.microsoft.com/office/word/2012/wordml" xmlns:w16cid="http://schemas.microsoft.com/office/word/2016/wordml/cid" xmlns:w16se="http://schemas.microsoft.com/office/word/2015/wordml/symex" xmlns:wpg="http://schemas.microsoft.com/office/word/2010/wordprocessingGroup" xmlns:wpi="http://schemas.microsoft.com/office/word/2010/wordprocessingInk" xmlns:wne="http://schemas.microsoft.com/office/word/2006/wordml" xmlns:wps="http://schemas.microsoft.com/office/word/2010/wordprocessingShape" mc:Ignorable="w14 w15 w16se w16cid wp14">
   <w:docParts>
     <w:docPart>
       <w:docPartPr>
@@ -5835,11 +5865,11 @@
 </file>
 
 <file path=word/glossary/fontTable.xml><?xml version="1.0" encoding="utf-8"?>
-<w:fonts xmlns:mc="http://schemas.openxmlformats.org/markup-compatibility/2006" xmlns:r="http://schemas.openxmlformats.org/officeDocument/2006/relationships" xmlns:w="http://schemas.openxmlformats.org/wordprocessingml/2006/main" xmlns:w14="http://schemas.microsoft.com/office/word/2010/wordml" xmlns:w15="http://schemas.microsoft.com/office/word/2012/wordml" xmlns:w16cex="http://schemas.microsoft.com/office/word/2018/wordml/cex" xmlns:w16cid="http://schemas.microsoft.com/office/word/2016/wordml/cid" xmlns:w16="http://schemas.microsoft.com/office/word/2018/wordml" xmlns:w16se="http://schemas.microsoft.com/office/word/2015/wordml/symex" mc:Ignorable="w14 w15 w16se w16cid w16 w16cex">
+<w:fonts xmlns:mc="http://schemas.openxmlformats.org/markup-compatibility/2006" xmlns:r="http://schemas.openxmlformats.org/officeDocument/2006/relationships" xmlns:w="http://schemas.openxmlformats.org/wordprocessingml/2006/main" xmlns:w14="http://schemas.microsoft.com/office/word/2010/wordml" xmlns:w15="http://schemas.microsoft.com/office/word/2012/wordml" xmlns:w16cid="http://schemas.microsoft.com/office/word/2016/wordml/cid" xmlns:w16se="http://schemas.microsoft.com/office/word/2015/wordml/symex" mc:Ignorable="w14 w15 w16se w16cid">
   <w:font w:name="Symbol">
     <w:panose1 w:val="05050102010706020507"/>
     <w:charset w:val="02"/>
-    <w:family w:val="decorative"/>
+    <w:family w:val="roman"/>
     <w:pitch w:val="variable"/>
     <w:sig w:usb0="00000000" w:usb1="10000000" w:usb2="00000000" w:usb3="00000000" w:csb0="80000000" w:csb1="00000000"/>
   </w:font>
@@ -5859,10 +5889,10 @@
   </w:font>
   <w:font w:name="Wingdings">
     <w:panose1 w:val="05000000000000000000"/>
-    <w:charset w:val="4D"/>
-    <w:family w:val="decorative"/>
+    <w:charset w:val="02"/>
+    <w:family w:val="auto"/>
     <w:pitch w:val="variable"/>
-    <w:sig w:usb0="00000003" w:usb1="00000000" w:usb2="00000000" w:usb3="00000000" w:csb0="80000001" w:csb1="00000000"/>
+    <w:sig w:usb0="00000000" w:usb1="10000000" w:usb2="00000000" w:usb3="00000000" w:csb0="80000000" w:csb1="00000000"/>
   </w:font>
   <w:font w:name="Calibri">
     <w:panose1 w:val="020F0502020204030204"/>
@@ -5882,7 +5912,7 @@
 </file>
 
 <file path=word/glossary/settings.xml><?xml version="1.0" encoding="utf-8"?>
-<w:settings xmlns:mc="http://schemas.openxmlformats.org/markup-compatibility/2006" xmlns:o="urn:schemas-microsoft-com:office:office" xmlns:r="http://schemas.openxmlformats.org/officeDocument/2006/relationships" xmlns:m="http://schemas.openxmlformats.org/officeDocument/2006/math" xmlns:v="urn:schemas-microsoft-com:vml" xmlns:w10="urn:schemas-microsoft-com:office:word" xmlns:w="http://schemas.openxmlformats.org/wordprocessingml/2006/main" xmlns:w14="http://schemas.microsoft.com/office/word/2010/wordml" xmlns:w15="http://schemas.microsoft.com/office/word/2012/wordml" xmlns:w16cex="http://schemas.microsoft.com/office/word/2018/wordml/cex" xmlns:w16cid="http://schemas.microsoft.com/office/word/2016/wordml/cid" xmlns:w16="http://schemas.microsoft.com/office/word/2018/wordml" xmlns:w16se="http://schemas.microsoft.com/office/word/2015/wordml/symex" xmlns:sl="http://schemas.openxmlformats.org/schemaLibrary/2006/main" mc:Ignorable="w14 w15 w16se w16cid w16 w16cex">
+<w:settings xmlns:mc="http://schemas.openxmlformats.org/markup-compatibility/2006" xmlns:o="urn:schemas-microsoft-com:office:office" xmlns:r="http://schemas.openxmlformats.org/officeDocument/2006/relationships" xmlns:m="http://schemas.openxmlformats.org/officeDocument/2006/math" xmlns:v="urn:schemas-microsoft-com:vml" xmlns:w10="urn:schemas-microsoft-com:office:word" xmlns:w="http://schemas.openxmlformats.org/wordprocessingml/2006/main" xmlns:w14="http://schemas.microsoft.com/office/word/2010/wordml" xmlns:w15="http://schemas.microsoft.com/office/word/2012/wordml" xmlns:w16cid="http://schemas.microsoft.com/office/word/2016/wordml/cid" xmlns:w16se="http://schemas.microsoft.com/office/word/2015/wordml/symex" xmlns:sl="http://schemas.openxmlformats.org/schemaLibrary/2006/main" mc:Ignorable="w14 w15 w16se w16cid">
   <w:view w:val="normal"/>
   <w:defaultTabStop w:val="720"/>
   <w:characterSpacingControl w:val="doNotCompress"/>
@@ -5904,6 +5934,7 @@
     <w:rsid w:val="007006F3"/>
     <w:rsid w:val="008B6B2D"/>
     <w:rsid w:val="00977955"/>
+    <w:rsid w:val="00980C9E"/>
     <w:rsid w:val="00A5055A"/>
     <w:rsid w:val="00C311E0"/>
     <w:rsid w:val="00CB0861"/>
@@ -5932,7 +5963,7 @@
 </file>
 
 <file path=word/glossary/styles.xml><?xml version="1.0" encoding="utf-8"?>
-<w:styles xmlns:mc="http://schemas.openxmlformats.org/markup-compatibility/2006" xmlns:r="http://schemas.openxmlformats.org/officeDocument/2006/relationships" xmlns:w="http://schemas.openxmlformats.org/wordprocessingml/2006/main" xmlns:w14="http://schemas.microsoft.com/office/word/2010/wordml" xmlns:w15="http://schemas.microsoft.com/office/word/2012/wordml" xmlns:w16cex="http://schemas.microsoft.com/office/word/2018/wordml/cex" xmlns:w16cid="http://schemas.microsoft.com/office/word/2016/wordml/cid" xmlns:w16="http://schemas.microsoft.com/office/word/2018/wordml" xmlns:w16se="http://schemas.microsoft.com/office/word/2015/wordml/symex" mc:Ignorable="w14 w15 w16se w16cid w16 w16cex">
+<w:styles xmlns:mc="http://schemas.openxmlformats.org/markup-compatibility/2006" xmlns:r="http://schemas.openxmlformats.org/officeDocument/2006/relationships" xmlns:w="http://schemas.openxmlformats.org/wordprocessingml/2006/main" xmlns:w14="http://schemas.microsoft.com/office/word/2010/wordml" xmlns:w15="http://schemas.microsoft.com/office/word/2012/wordml" xmlns:w16cid="http://schemas.microsoft.com/office/word/2016/wordml/cid" xmlns:w16se="http://schemas.microsoft.com/office/word/2015/wordml/symex" mc:Ignorable="w14 w15 w16se w16cid">
   <w:docDefaults>
     <w:rPrDefault>
       <w:rPr>
@@ -5948,7 +5979,7 @@
       </w:pPr>
     </w:pPrDefault>
   </w:docDefaults>
-  <w:latentStyles w:defLockedState="0" w:defUIPriority="99" w:defSemiHidden="0" w:defUnhideWhenUsed="0" w:defQFormat="0" w:count="376">
+  <w:latentStyles w:defLockedState="0" w:defUIPriority="99" w:defSemiHidden="0" w:defUnhideWhenUsed="0" w:defQFormat="0" w:count="377">
     <w:lsdException w:name="Normal" w:uiPriority="0" w:qFormat="1"/>
     <w:lsdException w:name="heading 1" w:uiPriority="9" w:qFormat="1"/>
     <w:lsdException w:name="heading 2" w:semiHidden="1" w:uiPriority="9" w:unhideWhenUsed="1" w:qFormat="1"/>
@@ -6054,7 +6085,6 @@
     <w:lsdException w:name="HTML Sample" w:semiHidden="1" w:unhideWhenUsed="1"/>
     <w:lsdException w:name="HTML Typewriter" w:semiHidden="1" w:unhideWhenUsed="1"/>
     <w:lsdException w:name="HTML Variable" w:semiHidden="1" w:unhideWhenUsed="1"/>
-    <w:lsdException w:name="Normal Table" w:semiHidden="1" w:unhideWhenUsed="1"/>
     <w:lsdException w:name="annotation subject" w:semiHidden="1" w:unhideWhenUsed="1"/>
     <w:lsdException w:name="No List" w:semiHidden="1" w:unhideWhenUsed="1"/>
     <w:lsdException w:name="Outline List 1" w:semiHidden="1" w:unhideWhenUsed="1"/>
@@ -6101,10 +6131,8 @@
     <w:lsdException w:name="Table Subtle 2" w:semiHidden="1" w:unhideWhenUsed="1"/>
     <w:lsdException w:name="Table Web 1" w:semiHidden="1" w:unhideWhenUsed="1"/>
     <w:lsdException w:name="Table Web 2" w:semiHidden="1" w:unhideWhenUsed="1"/>
-    <w:lsdException w:name="Table Web 3" w:semiHidden="1" w:unhideWhenUsed="1"/>
     <w:lsdException w:name="Balloon Text" w:semiHidden="1" w:unhideWhenUsed="1"/>
     <w:lsdException w:name="Table Grid" w:uiPriority="39"/>
-    <w:lsdException w:name="Table Theme" w:semiHidden="1" w:unhideWhenUsed="1"/>
     <w:lsdException w:name="Placeholder Text" w:semiHidden="1"/>
     <w:lsdException w:name="No Spacing" w:uiPriority="1" w:qFormat="1"/>
     <w:lsdException w:name="Light Shading" w:uiPriority="60"/>
@@ -6325,6 +6353,7 @@
     <w:lsdException w:name="Hashtag" w:semiHidden="1" w:unhideWhenUsed="1"/>
     <w:lsdException w:name="Unresolved Mention" w:semiHidden="1" w:unhideWhenUsed="1"/>
     <w:lsdException w:name="Smart Link" w:semiHidden="1" w:unhideWhenUsed="1"/>
+    <w:lsdException w:name="Smart Link Error" w:semiHidden="1" w:unhideWhenUsed="1"/>
   </w:latentStyles>
   <w:style w:type="paragraph" w:default="1" w:styleId="Normal">
     <w:name w:val="Normal"/>
@@ -6379,7 +6408,7 @@
 </file>
 
 <file path=word/glossary/webSettings.xml><?xml version="1.0" encoding="utf-8"?>
-<w:webSettings xmlns:mc="http://schemas.openxmlformats.org/markup-compatibility/2006" xmlns:r="http://schemas.openxmlformats.org/officeDocument/2006/relationships" xmlns:w="http://schemas.openxmlformats.org/wordprocessingml/2006/main" xmlns:w14="http://schemas.microsoft.com/office/word/2010/wordml" xmlns:w15="http://schemas.microsoft.com/office/word/2012/wordml" xmlns:w16cex="http://schemas.microsoft.com/office/word/2018/wordml/cex" xmlns:w16cid="http://schemas.microsoft.com/office/word/2016/wordml/cid" xmlns:w16="http://schemas.microsoft.com/office/word/2018/wordml" xmlns:w16se="http://schemas.microsoft.com/office/word/2015/wordml/symex" mc:Ignorable="w14 w15 w16se w16cid w16 w16cex">
+<w:webSettings xmlns:mc="http://schemas.openxmlformats.org/markup-compatibility/2006" xmlns:r="http://schemas.openxmlformats.org/officeDocument/2006/relationships" xmlns:w="http://schemas.openxmlformats.org/wordprocessingml/2006/main" xmlns:w14="http://schemas.microsoft.com/office/word/2010/wordml" xmlns:w15="http://schemas.microsoft.com/office/word/2012/wordml" xmlns:w16cid="http://schemas.microsoft.com/office/word/2016/wordml/cid" xmlns:w16se="http://schemas.microsoft.com/office/word/2015/wordml/symex" mc:Ignorable="w14 w15 w16se w16cid">
   <w:optimizeForBrowser/>
   <w:allowPNG/>
 </w:webSettings>
@@ -6704,7 +6733,7 @@
 </file>
 
 <file path=customXml/itemProps2.xml><?xml version="1.0" encoding="utf-8"?>
-<ds:datastoreItem xmlns:ds="http://schemas.openxmlformats.org/officeDocument/2006/customXml" ds:itemID="{00EBE935-110D-48C2-8C27-979398F290E7}">
+<ds:datastoreItem xmlns:ds="http://schemas.openxmlformats.org/officeDocument/2006/customXml" ds:itemID="{D95C97B4-9E87-4641-AE3B-80610A226910}">
   <ds:schemaRefs>
     <ds:schemaRef ds:uri="http://schemas.openxmlformats.org/officeDocument/2006/bibliography"/>
   </ds:schemaRefs>
